--- a/cat_image_recognizer_report.docx
+++ b/cat_image_recognizer_report.docx
@@ -265,7 +265,7 @@
     <w:p>
       <w:pPr>
         <w:pStyle w:val="ListParagraph"/>
-        <w:ind w:left="0"/>
+        <w:ind w:left="284"/>
         <w:jc w:val="both"/>
         <w:rPr>
           <w:sz w:val="24"/>
@@ -419,7 +419,7 @@
     <w:p>
       <w:pPr>
         <w:pStyle w:val="ListParagraph"/>
-        <w:ind w:left="0"/>
+        <w:ind w:left="284"/>
         <w:jc w:val="both"/>
         <w:rPr>
           <w:sz w:val="24"/>
@@ -601,6 +601,106 @@
     <w:p>
       <w:pPr>
         <w:pStyle w:val="ListParagraph"/>
+        <w:ind w:left="284"/>
+        <w:jc w:val="both"/>
+        <w:rPr>
+          <w:sz w:val="24"/>
+          <w:szCs w:val="24"/>
+          <w:lang w:val="en-US"/>
+        </w:rPr>
+      </w:pPr>
+      <w:r>
+        <w:rPr>
+          <w:sz w:val="24"/>
+          <w:szCs w:val="24"/>
+          <w:lang w:val="en-US"/>
+        </w:rPr>
+        <w:t>Images are stored in computer as three-dimensional matrices. Each dimension corresponds to one of the three colour channels – Red, Green</w:t>
+      </w:r>
+      <w:r>
+        <w:rPr>
+          <w:sz w:val="24"/>
+          <w:szCs w:val="24"/>
+          <w:lang w:val="en-US"/>
+        </w:rPr>
+        <w:t xml:space="preserve"> and</w:t>
+      </w:r>
+      <w:r>
+        <w:rPr>
+          <w:sz w:val="24"/>
+          <w:szCs w:val="24"/>
+          <w:lang w:val="en-US"/>
+        </w:rPr>
+        <w:t xml:space="preserve"> Blue</w:t>
+      </w:r>
+      <w:r>
+        <w:rPr>
+          <w:sz w:val="24"/>
+          <w:szCs w:val="24"/>
+          <w:lang w:val="en-US"/>
+        </w:rPr>
+        <w:t>, called as RGB channel</w:t>
+      </w:r>
+      <w:r>
+        <w:rPr>
+          <w:sz w:val="24"/>
+          <w:szCs w:val="24"/>
+          <w:lang w:val="en-US"/>
+        </w:rPr>
+        <w:t>s</w:t>
+      </w:r>
+      <w:r>
+        <w:rPr>
+          <w:sz w:val="24"/>
+          <w:szCs w:val="24"/>
+          <w:lang w:val="en-US"/>
+        </w:rPr>
+        <w:t>.</w:t>
+      </w:r>
+      <w:r>
+        <w:rPr>
+          <w:sz w:val="24"/>
+          <w:szCs w:val="24"/>
+          <w:lang w:val="en-US"/>
+        </w:rPr>
+        <w:t xml:space="preserve"> Each channel is a</w:t>
+      </w:r>
+      <w:r>
+        <w:rPr>
+          <w:sz w:val="24"/>
+          <w:szCs w:val="24"/>
+          <w:lang w:val="en-US"/>
+        </w:rPr>
+        <w:t xml:space="preserve"> two-dimensional matrix</w:t>
+      </w:r>
+      <w:r>
+        <w:rPr>
+          <w:sz w:val="24"/>
+          <w:szCs w:val="24"/>
+          <w:lang w:val="en-US"/>
+        </w:rPr>
+        <w:t xml:space="preserve"> of dimensions equal to width and height of the image in pixels</w:t>
+      </w:r>
+      <w:r>
+        <w:rPr>
+          <w:sz w:val="24"/>
+          <w:szCs w:val="24"/>
+          <w:lang w:val="en-US"/>
+        </w:rPr>
+        <w:t>.</w:t>
+      </w:r>
+      <w:r>
+        <w:rPr>
+          <w:sz w:val="24"/>
+          <w:szCs w:val="24"/>
+          <w:lang w:val="en-US"/>
+        </w:rPr>
+        <w:t xml:space="preserve"> The entry in each matrix cell is the pixel intensity value of that pixel corresponding to the colour channel, ranging from 0 to 255.</w:t>
+      </w:r>
+    </w:p>
+    <w:p>
+      <w:pPr>
+        <w:pStyle w:val="ListParagraph"/>
         <w:ind w:left="0"/>
         <w:jc w:val="both"/>
         <w:rPr>
@@ -609,51 +709,171 @@
           <w:lang w:val="en-US"/>
         </w:rPr>
       </w:pPr>
-      <w:r>
-        <w:rPr>
-          <w:sz w:val="24"/>
-          <w:szCs w:val="24"/>
-          <w:lang w:val="en-US"/>
-        </w:rPr>
-        <w:t>Images are stored in computer as three-dimensional matrices. Each dimension corresponds to one of the three colour channels – Red, Green</w:t>
-      </w:r>
-      <w:r>
-        <w:rPr>
-          <w:sz w:val="24"/>
-          <w:szCs w:val="24"/>
-          <w:lang w:val="en-US"/>
-        </w:rPr>
-        <w:t xml:space="preserve"> and</w:t>
-      </w:r>
-      <w:r>
-        <w:rPr>
-          <w:sz w:val="24"/>
-          <w:szCs w:val="24"/>
-          <w:lang w:val="en-US"/>
-        </w:rPr>
-        <w:t xml:space="preserve"> Blue</w:t>
-      </w:r>
-      <w:r>
-        <w:rPr>
-          <w:sz w:val="24"/>
-          <w:szCs w:val="24"/>
-          <w:lang w:val="en-US"/>
-        </w:rPr>
-        <w:t>, called as RGB channel</w:t>
-      </w:r>
-      <w:r>
-        <w:rPr>
-          <w:sz w:val="24"/>
-          <w:szCs w:val="24"/>
-          <w:lang w:val="en-US"/>
-        </w:rPr>
-        <w:t>s</w:t>
-      </w:r>
-      <w:r>
-        <w:rPr>
-          <w:sz w:val="24"/>
-          <w:szCs w:val="24"/>
-          <w:lang w:val="en-US"/>
+    </w:p>
+    <w:p>
+      <w:pPr>
+        <w:pStyle w:val="ListParagraph"/>
+        <w:numPr>
+          <w:ilvl w:val="0"/>
+          <w:numId w:val="1"/>
+        </w:numPr>
+        <w:ind w:left="284" w:hanging="284"/>
+        <w:rPr>
+          <w:b/>
+          <w:bCs/>
+          <w:sz w:val="24"/>
+          <w:szCs w:val="24"/>
+          <w:lang w:val="en-US"/>
+        </w:rPr>
+      </w:pPr>
+      <w:r>
+        <w:rPr>
+          <w:b/>
+          <w:bCs/>
+          <w:sz w:val="24"/>
+          <w:szCs w:val="24"/>
+          <w:lang w:val="en-US"/>
+        </w:rPr>
+        <w:t>Input feature vector X</w:t>
+      </w:r>
+    </w:p>
+    <w:p>
+      <w:pPr>
+        <w:pStyle w:val="ListParagraph"/>
+        <w:ind w:left="284"/>
+        <w:rPr>
+          <w:b/>
+          <w:bCs/>
+          <w:sz w:val="24"/>
+          <w:szCs w:val="24"/>
+          <w:lang w:val="en-US"/>
+        </w:rPr>
+      </w:pPr>
+    </w:p>
+    <w:p>
+      <w:pPr>
+        <w:pStyle w:val="ListParagraph"/>
+        <w:ind w:left="284"/>
+        <w:jc w:val="both"/>
+        <w:rPr>
+          <w:sz w:val="24"/>
+          <w:szCs w:val="24"/>
+          <w:lang w:val="en-US"/>
+        </w:rPr>
+      </w:pPr>
+      <w:r>
+        <w:rPr>
+          <w:sz w:val="24"/>
+          <w:szCs w:val="24"/>
+          <w:lang w:val="en-US"/>
+        </w:rPr>
+        <w:t xml:space="preserve">We </w:t>
+      </w:r>
+      <w:r>
+        <w:rPr>
+          <w:sz w:val="24"/>
+          <w:szCs w:val="24"/>
+          <w:lang w:val="en-US"/>
+        </w:rPr>
+        <w:t>convert the three-dimensional image matrix into a single column vector of dimension [(height * width * 3), 1] where height and width are image height and width in pixels. For a number of training set images, these column vectors are stacked together column-wise</w:t>
+      </w:r>
+      <w:r>
+        <w:rPr>
+          <w:sz w:val="24"/>
+          <w:szCs w:val="24"/>
+          <w:lang w:val="en-US"/>
+        </w:rPr>
+        <w:t xml:space="preserve"> making the input feature matrix X of dimension [nx, m] where “nx” is the dimension of each image feature vector and “m” is the number of training set images</w:t>
+      </w:r>
+      <w:r>
+        <w:rPr>
+          <w:sz w:val="24"/>
+          <w:szCs w:val="24"/>
+          <w:lang w:val="en-US"/>
+        </w:rPr>
+        <w:t xml:space="preserve">. </w:t>
+      </w:r>
+    </w:p>
+    <w:p>
+      <w:pPr>
+        <w:pStyle w:val="ListParagraph"/>
+        <w:ind w:left="0"/>
+        <w:jc w:val="both"/>
+        <w:rPr>
+          <w:sz w:val="24"/>
+          <w:szCs w:val="24"/>
+          <w:lang w:val="en-US"/>
+        </w:rPr>
+      </w:pPr>
+    </w:p>
+    <w:p>
+      <w:pPr>
+        <w:pStyle w:val="ListParagraph"/>
+        <w:numPr>
+          <w:ilvl w:val="0"/>
+          <w:numId w:val="1"/>
+        </w:numPr>
+        <w:ind w:left="284" w:hanging="284"/>
+        <w:rPr>
+          <w:b/>
+          <w:bCs/>
+          <w:sz w:val="24"/>
+          <w:szCs w:val="24"/>
+          <w:lang w:val="en-US"/>
+        </w:rPr>
+      </w:pPr>
+      <w:r>
+        <w:rPr>
+          <w:b/>
+          <w:bCs/>
+          <w:sz w:val="24"/>
+          <w:szCs w:val="24"/>
+          <w:lang w:val="en-US"/>
+        </w:rPr>
+        <w:t>Standardizing the dataset</w:t>
+      </w:r>
+    </w:p>
+    <w:p>
+      <w:pPr>
+        <w:pStyle w:val="ListParagraph"/>
+        <w:ind w:left="284"/>
+        <w:rPr>
+          <w:b/>
+          <w:bCs/>
+          <w:sz w:val="24"/>
+          <w:szCs w:val="24"/>
+          <w:lang w:val="en-US"/>
+        </w:rPr>
+      </w:pPr>
+    </w:p>
+    <w:p>
+      <w:pPr>
+        <w:pStyle w:val="ListParagraph"/>
+        <w:ind w:left="284"/>
+        <w:jc w:val="both"/>
+        <w:rPr>
+          <w:sz w:val="24"/>
+          <w:szCs w:val="24"/>
+        </w:rPr>
+      </w:pPr>
+      <w:r>
+        <w:rPr>
+          <w:sz w:val="24"/>
+          <w:szCs w:val="24"/>
+        </w:rPr>
+        <w:t xml:space="preserve">Standardizing the features around the center and 0 with a standard deviation of 1 is important when we compare measurements that have different units. Variables that are measured at different scales do not contribute equally to the analysis and might end up creating a </w:t>
+      </w:r>
+      <w:r>
+        <w:rPr>
+          <w:sz w:val="24"/>
+          <w:szCs w:val="24"/>
+        </w:rPr>
+        <w:t>bias</w:t>
+      </w:r>
+      <w:r>
+        <w:rPr>
+          <w:sz w:val="24"/>
+          <w:szCs w:val="24"/>
         </w:rPr>
         <w:t>.</w:t>
       </w:r>
@@ -661,73 +881,1128 @@
         <w:rPr>
           <w:sz w:val="24"/>
           <w:szCs w:val="24"/>
-          <w:lang w:val="en-US"/>
-        </w:rPr>
-        <w:t xml:space="preserve"> Each channel is a</w:t>
-      </w:r>
-      <w:r>
-        <w:rPr>
-          <w:sz w:val="24"/>
-          <w:szCs w:val="24"/>
-          <w:lang w:val="en-US"/>
-        </w:rPr>
-        <w:t xml:space="preserve"> two-dimensional matrix</w:t>
-      </w:r>
-      <w:r>
-        <w:rPr>
-          <w:sz w:val="24"/>
-          <w:szCs w:val="24"/>
-          <w:lang w:val="en-US"/>
-        </w:rPr>
-        <w:t xml:space="preserve"> of dimensions equal to width and height of the image in pixels</w:t>
-      </w:r>
-      <w:r>
-        <w:rPr>
-          <w:sz w:val="24"/>
-          <w:szCs w:val="24"/>
-          <w:lang w:val="en-US"/>
+        </w:rPr>
+        <w:t xml:space="preserve"> </w:t>
+      </w:r>
+      <w:r>
+        <w:rPr>
+          <w:sz w:val="24"/>
+          <w:szCs w:val="24"/>
+        </w:rPr>
+        <w:t>For example, A variable that ranges between 0 and 1000 will outweigh a variable that ranges between 0 and 1. Using these variables without standardization will give the variable with the larger range weight of 1000 in the analysis. Transforming the data to comparable scales can prevent this problem. Typical data standardization procedures equalize the range and/or data variability.</w:t>
+      </w:r>
+    </w:p>
+    <w:p>
+      <w:pPr>
+        <w:pStyle w:val="ListParagraph"/>
+        <w:ind w:left="284"/>
+        <w:jc w:val="both"/>
+        <w:rPr>
+          <w:sz w:val="24"/>
+          <w:szCs w:val="24"/>
+        </w:rPr>
+      </w:pPr>
+    </w:p>
+    <w:p>
+      <w:pPr>
+        <w:pStyle w:val="ListParagraph"/>
+        <w:ind w:left="284"/>
+        <w:jc w:val="both"/>
+        <w:rPr>
+          <w:sz w:val="24"/>
+          <w:szCs w:val="24"/>
+        </w:rPr>
+      </w:pPr>
+      <w:r>
+        <w:rPr>
+          <w:sz w:val="24"/>
+          <w:szCs w:val="24"/>
+        </w:rPr>
+        <w:t xml:space="preserve">To represent </w:t>
+      </w:r>
+      <w:r>
+        <w:rPr>
+          <w:sz w:val="24"/>
+          <w:szCs w:val="24"/>
+        </w:rPr>
+        <w:t>colour</w:t>
+      </w:r>
+      <w:r>
+        <w:rPr>
+          <w:sz w:val="24"/>
+          <w:szCs w:val="24"/>
+        </w:rPr>
+        <w:t xml:space="preserve"> images, the red, green and blue channels (RGB) must be specified for each pixel, and so the pixel value is actually a vector of three numbers ranging from 0 to 255.</w:t>
+      </w:r>
+      <w:r>
+        <w:rPr>
+          <w:sz w:val="24"/>
+          <w:szCs w:val="24"/>
+        </w:rPr>
+        <w:t xml:space="preserve"> </w:t>
+      </w:r>
+      <w:r>
+        <w:rPr>
+          <w:sz w:val="24"/>
+          <w:szCs w:val="24"/>
+        </w:rPr>
+        <w:t xml:space="preserve">One common </w:t>
+      </w:r>
+      <w:r>
+        <w:rPr>
+          <w:sz w:val="24"/>
+          <w:szCs w:val="24"/>
+        </w:rPr>
+        <w:t>pre-processing</w:t>
+      </w:r>
+      <w:r>
+        <w:rPr>
+          <w:sz w:val="24"/>
+          <w:szCs w:val="24"/>
+        </w:rPr>
+        <w:t xml:space="preserve"> step in machine learning is to center and standardize your dataset, meaning that you </w:t>
+      </w:r>
+      <w:r>
+        <w:rPr>
+          <w:sz w:val="24"/>
+          <w:szCs w:val="24"/>
+        </w:rPr>
+        <w:t>subtract</w:t>
+      </w:r>
+      <w:r>
+        <w:rPr>
+          <w:sz w:val="24"/>
+          <w:szCs w:val="24"/>
+        </w:rPr>
+        <w:t xml:space="preserve"> the mean of the whole numpy array from each example, and then divide each example by the standard deviation of the whole numpy array. But for </w:t>
+      </w:r>
+      <w:r>
+        <w:rPr>
+          <w:sz w:val="24"/>
+          <w:szCs w:val="24"/>
+        </w:rPr>
+        <w:t>the image</w:t>
+      </w:r>
+      <w:r>
+        <w:rPr>
+          <w:sz w:val="24"/>
+          <w:szCs w:val="24"/>
+        </w:rPr>
+        <w:t xml:space="preserve"> datasets, it is simpler and more convenient and works almost as well to just divide every row of the dataset by 255 (</w:t>
+      </w:r>
+      <w:r>
+        <w:rPr>
+          <w:sz w:val="24"/>
+          <w:szCs w:val="24"/>
+        </w:rPr>
+        <w:t xml:space="preserve">which is </w:t>
+      </w:r>
+      <w:r>
+        <w:rPr>
+          <w:sz w:val="24"/>
+          <w:szCs w:val="24"/>
+        </w:rPr>
+        <w:t>the maximum value of a pixel channel)</w:t>
+      </w:r>
+      <w:r>
+        <w:rPr>
+          <w:sz w:val="24"/>
+          <w:szCs w:val="24"/>
         </w:rPr>
         <w:t>.</w:t>
       </w:r>
-      <w:r>
-        <w:rPr>
-          <w:sz w:val="24"/>
-          <w:szCs w:val="24"/>
-          <w:lang w:val="en-US"/>
-        </w:rPr>
-        <w:t xml:space="preserve"> The entry in each matrix cell is the pixel intensity value of that pixel corresponding to the colour channel, ranging from 0 to 255.</w:t>
-      </w:r>
     </w:p>
     <w:p>
       <w:pPr>
         <w:pStyle w:val="ListParagraph"/>
         <w:ind w:left="284"/>
         <w:rPr>
-          <w:sz w:val="24"/>
-          <w:szCs w:val="24"/>
-          <w:lang w:val="en-US"/>
-        </w:rPr>
-      </w:pPr>
+          <w:b/>
+          <w:bCs/>
+          <w:sz w:val="24"/>
+          <w:szCs w:val="24"/>
+          <w:lang w:val="en-US"/>
+        </w:rPr>
+      </w:pPr>
+    </w:p>
+    <w:p>
+      <w:pPr>
+        <w:pStyle w:val="ListParagraph"/>
+        <w:numPr>
+          <w:ilvl w:val="0"/>
+          <w:numId w:val="1"/>
+        </w:numPr>
+        <w:ind w:left="284" w:hanging="284"/>
+        <w:rPr>
+          <w:b/>
+          <w:bCs/>
+          <w:sz w:val="24"/>
+          <w:szCs w:val="24"/>
+          <w:lang w:val="en-US"/>
+        </w:rPr>
+      </w:pPr>
+      <w:r>
+        <w:rPr>
+          <w:b/>
+          <w:bCs/>
+          <w:sz w:val="24"/>
+          <w:szCs w:val="24"/>
+          <w:lang w:val="en-US"/>
+        </w:rPr>
+        <w:t>Hyperparameters</w:t>
+      </w:r>
+    </w:p>
+    <w:p>
+      <w:pPr>
+        <w:ind w:left="284"/>
+        <w:jc w:val="both"/>
+        <w:rPr>
+          <w:sz w:val="24"/>
+          <w:szCs w:val="24"/>
+          <w:lang w:val="en-US"/>
+        </w:rPr>
+      </w:pPr>
+      <w:r>
+        <w:rPr>
+          <w:sz w:val="24"/>
+          <w:szCs w:val="24"/>
+          <w:lang w:val="en-US"/>
+        </w:rPr>
+        <w:t>Hyperparameters are the parameters which influence the value of our model parameters. These include – learning rate (</w:t>
+      </w:r>
+      <w:r>
+        <w:rPr>
+          <w:rFonts w:cstheme="minorHAnsi"/>
+          <w:sz w:val="24"/>
+          <w:szCs w:val="24"/>
+          <w:lang w:val="en-US"/>
+        </w:rPr>
+        <w:t>α</w:t>
+      </w:r>
+      <w:r>
+        <w:rPr>
+          <w:sz w:val="24"/>
+          <w:szCs w:val="24"/>
+          <w:lang w:val="en-US"/>
+        </w:rPr>
+        <w:t xml:space="preserve">), number of iterations for which we want to train our Neural Network model, number of hidden layers in our Neural </w:t>
+      </w:r>
+      <w:r>
+        <w:rPr>
+          <w:sz w:val="24"/>
+          <w:szCs w:val="24"/>
+          <w:lang w:val="en-US"/>
+        </w:rPr>
+        <w:t>Network, number</w:t>
+      </w:r>
+      <w:r>
+        <w:rPr>
+          <w:sz w:val="24"/>
+          <w:szCs w:val="24"/>
+          <w:lang w:val="en-US"/>
+        </w:rPr>
+        <w:t xml:space="preserve"> of hidden units in a particular layer, choice of activation function and so on.</w:t>
+      </w:r>
+    </w:p>
+    <w:p>
+      <w:pPr>
+        <w:ind w:left="284"/>
+        <w:jc w:val="both"/>
+        <w:rPr>
+          <w:sz w:val="24"/>
+          <w:szCs w:val="24"/>
+          <w:lang w:val="en-US"/>
+        </w:rPr>
+      </w:pPr>
+    </w:p>
+    <w:p>
+      <w:pPr>
+        <w:pStyle w:val="ListParagraph"/>
+        <w:numPr>
+          <w:ilvl w:val="0"/>
+          <w:numId w:val="1"/>
+        </w:numPr>
+        <w:ind w:left="284" w:hanging="284"/>
+        <w:rPr>
+          <w:b/>
+          <w:bCs/>
+          <w:sz w:val="24"/>
+          <w:szCs w:val="24"/>
+          <w:lang w:val="en-US"/>
+        </w:rPr>
+      </w:pPr>
+      <w:r>
+        <w:rPr>
+          <w:b/>
+          <w:bCs/>
+          <w:sz w:val="24"/>
+          <w:szCs w:val="24"/>
+          <w:lang w:val="en-US"/>
+        </w:rPr>
+        <w:lastRenderedPageBreak/>
+        <w:t>Architecture of the model</w:t>
+      </w:r>
+    </w:p>
+    <w:p>
+      <w:pPr>
+        <w:pStyle w:val="ListParagraph"/>
+        <w:ind w:left="284"/>
+        <w:rPr>
+          <w:b/>
+          <w:bCs/>
+          <w:sz w:val="24"/>
+          <w:szCs w:val="24"/>
+          <w:lang w:val="en-US"/>
+        </w:rPr>
+      </w:pPr>
+      <w:r>
+        <w:rPr>
+          <w:noProof/>
+        </w:rPr>
+        <w:drawing>
+          <wp:anchor distT="0" distB="0" distL="114300" distR="114300" simplePos="0" relativeHeight="251658240" behindDoc="0" locked="0" layoutInCell="1" allowOverlap="1" wp14:anchorId="1FAD3600" wp14:editId="458EC435">
+            <wp:simplePos x="0" y="0"/>
+            <wp:positionH relativeFrom="column">
+              <wp:posOffset>0</wp:posOffset>
+            </wp:positionH>
+            <wp:positionV relativeFrom="paragraph">
+              <wp:posOffset>252153</wp:posOffset>
+            </wp:positionV>
+            <wp:extent cx="5731510" cy="3530600"/>
+            <wp:effectExtent l="0" t="0" r="2540" b="0"/>
+            <wp:wrapTopAndBottom/>
+            <wp:docPr id="1" name="Picture 1"/>
+            <wp:cNvGraphicFramePr>
+              <a:graphicFrameLocks xmlns:a="http://schemas.openxmlformats.org/drawingml/2006/main" noChangeAspect="1"/>
+            </wp:cNvGraphicFramePr>
+            <a:graphic xmlns:a="http://schemas.openxmlformats.org/drawingml/2006/main">
+              <a:graphicData uri="http://schemas.openxmlformats.org/drawingml/2006/picture">
+                <pic:pic xmlns:pic="http://schemas.openxmlformats.org/drawingml/2006/picture">
+                  <pic:nvPicPr>
+                    <pic:cNvPr id="0" name="Picture 1"/>
+                    <pic:cNvPicPr>
+                      <a:picLocks noChangeAspect="1" noChangeArrowheads="1"/>
+                    </pic:cNvPicPr>
+                  </pic:nvPicPr>
+                  <pic:blipFill>
+                    <a:blip r:embed="rId5">
+                      <a:extLst>
+                        <a:ext uri="{28A0092B-C50C-407E-A947-70E740481C1C}">
+                          <a14:useLocalDpi xmlns:a14="http://schemas.microsoft.com/office/drawing/2010/main" val="0"/>
+                        </a:ext>
+                      </a:extLst>
+                    </a:blip>
+                    <a:srcRect/>
+                    <a:stretch>
+                      <a:fillRect/>
+                    </a:stretch>
+                  </pic:blipFill>
+                  <pic:spPr bwMode="auto">
+                    <a:xfrm>
+                      <a:off x="0" y="0"/>
+                      <a:ext cx="5731510" cy="3530600"/>
+                    </a:xfrm>
+                    <a:prstGeom prst="rect">
+                      <a:avLst/>
+                    </a:prstGeom>
+                    <a:noFill/>
+                    <a:ln>
+                      <a:noFill/>
+                    </a:ln>
+                  </pic:spPr>
+                </pic:pic>
+              </a:graphicData>
+            </a:graphic>
+          </wp:anchor>
+        </w:drawing>
+      </w:r>
     </w:p>
     <w:p>
       <w:pPr>
         <w:pStyle w:val="ListParagraph"/>
         <w:ind w:left="0"/>
         <w:rPr>
-          <w:sz w:val="24"/>
-          <w:szCs w:val="24"/>
-          <w:lang w:val="en-US"/>
-        </w:rPr>
-      </w:pPr>
-    </w:p>
-    <w:p>
-      <w:pPr>
-        <w:rPr>
-          <w:sz w:val="24"/>
-          <w:szCs w:val="24"/>
-          <w:lang w:val="en-US"/>
-        </w:rPr>
-      </w:pPr>
+          <w:b/>
+          <w:bCs/>
+          <w:sz w:val="24"/>
+          <w:szCs w:val="24"/>
+          <w:lang w:val="en-US"/>
+        </w:rPr>
+      </w:pPr>
+    </w:p>
+    <w:p>
+      <w:pPr>
+        <w:pStyle w:val="ListParagraph"/>
+        <w:ind w:left="0"/>
+        <w:rPr>
+          <w:b/>
+          <w:bCs/>
+          <w:sz w:val="24"/>
+          <w:szCs w:val="24"/>
+          <w:lang w:val="en-US"/>
+        </w:rPr>
+      </w:pPr>
+    </w:p>
+    <w:p>
+      <w:pPr>
+        <w:pStyle w:val="ListParagraph"/>
+        <w:numPr>
+          <w:ilvl w:val="0"/>
+          <w:numId w:val="2"/>
+        </w:numPr>
+        <w:ind w:left="567" w:hanging="284"/>
+        <w:jc w:val="both"/>
+        <w:rPr>
+          <w:sz w:val="24"/>
+          <w:szCs w:val="24"/>
+          <w:lang w:val="en-US"/>
+        </w:rPr>
+      </w:pPr>
+      <w:r>
+        <w:rPr>
+          <w:sz w:val="24"/>
+          <w:szCs w:val="24"/>
+          <w:lang w:val="en-US"/>
+        </w:rPr>
+        <w:t>The input is a (64,64,3) image which is flattened to a vector of size (12288,1).</w:t>
+      </w:r>
+    </w:p>
+    <w:p>
+      <w:pPr>
+        <w:pStyle w:val="ListParagraph"/>
+        <w:ind w:left="567" w:hanging="284"/>
+        <w:jc w:val="both"/>
+        <w:rPr>
+          <w:sz w:val="24"/>
+          <w:szCs w:val="24"/>
+          <w:lang w:val="en-US"/>
+        </w:rPr>
+      </w:pPr>
+    </w:p>
+    <w:p>
+      <w:pPr>
+        <w:pStyle w:val="ListParagraph"/>
+        <w:numPr>
+          <w:ilvl w:val="0"/>
+          <w:numId w:val="2"/>
+        </w:numPr>
+        <w:ind w:left="567" w:hanging="284"/>
+        <w:jc w:val="both"/>
+        <w:rPr>
+          <w:sz w:val="24"/>
+          <w:szCs w:val="24"/>
+          <w:lang w:val="en-US"/>
+        </w:rPr>
+      </w:pPr>
+      <w:r>
+        <w:rPr>
+          <w:sz w:val="24"/>
+          <w:szCs w:val="24"/>
+          <w:lang w:val="en-US"/>
+        </w:rPr>
+        <w:t>The corresponding vector: [</w:t>
+      </w:r>
+      <w:r>
+        <w:rPr>
+          <w:rFonts w:ascii="Cambria Math" w:hAnsi="Cambria Math" w:cs="Cambria Math"/>
+          <w:sz w:val="24"/>
+          <w:szCs w:val="24"/>
+          <w:lang w:val="en-US"/>
+        </w:rPr>
+        <w:t>𝑥</w:t>
+      </w:r>
+      <w:r>
+        <w:rPr>
+          <w:sz w:val="24"/>
+          <w:szCs w:val="24"/>
+          <w:vertAlign w:val="subscript"/>
+          <w:lang w:val="en-US"/>
+        </w:rPr>
+        <w:t>0</w:t>
+      </w:r>
+      <w:r>
+        <w:rPr>
+          <w:sz w:val="24"/>
+          <w:szCs w:val="24"/>
+          <w:lang w:val="en-US"/>
+        </w:rPr>
+        <w:t>,</w:t>
+      </w:r>
+      <w:r>
+        <w:rPr>
+          <w:sz w:val="24"/>
+          <w:szCs w:val="24"/>
+          <w:lang w:val="en-US"/>
+        </w:rPr>
+        <w:t xml:space="preserve"> </w:t>
+      </w:r>
+      <w:r>
+        <w:rPr>
+          <w:rFonts w:ascii="Cambria Math" w:hAnsi="Cambria Math" w:cs="Cambria Math"/>
+          <w:sz w:val="24"/>
+          <w:szCs w:val="24"/>
+          <w:lang w:val="en-US"/>
+        </w:rPr>
+        <w:t>𝑥</w:t>
+      </w:r>
+      <w:r>
+        <w:rPr>
+          <w:sz w:val="24"/>
+          <w:szCs w:val="24"/>
+          <w:vertAlign w:val="subscript"/>
+          <w:lang w:val="en-US"/>
+        </w:rPr>
+        <w:t>1</w:t>
+      </w:r>
+      <w:r>
+        <w:rPr>
+          <w:sz w:val="24"/>
+          <w:szCs w:val="24"/>
+          <w:lang w:val="en-US"/>
+        </w:rPr>
+        <w:t>,</w:t>
+      </w:r>
+      <w:r>
+        <w:rPr>
+          <w:sz w:val="24"/>
+          <w:szCs w:val="24"/>
+          <w:lang w:val="en-US"/>
+        </w:rPr>
+        <w:t xml:space="preserve"> </w:t>
+      </w:r>
+      <w:r>
+        <w:rPr>
+          <w:sz w:val="24"/>
+          <w:szCs w:val="24"/>
+          <w:lang w:val="en-US"/>
+        </w:rPr>
+        <w:t>...</w:t>
+      </w:r>
+      <w:r>
+        <w:rPr>
+          <w:sz w:val="24"/>
+          <w:szCs w:val="24"/>
+          <w:lang w:val="en-US"/>
+        </w:rPr>
+        <w:t xml:space="preserve">, </w:t>
+      </w:r>
+      <w:r>
+        <w:rPr>
+          <w:rFonts w:ascii="Cambria Math" w:hAnsi="Cambria Math" w:cs="Cambria Math"/>
+          <w:sz w:val="24"/>
+          <w:szCs w:val="24"/>
+          <w:lang w:val="en-US"/>
+        </w:rPr>
+        <w:t>𝑥</w:t>
+      </w:r>
+      <w:r>
+        <w:rPr>
+          <w:sz w:val="24"/>
+          <w:szCs w:val="24"/>
+          <w:vertAlign w:val="subscript"/>
+          <w:lang w:val="en-US"/>
+        </w:rPr>
+        <w:t>12287</w:t>
+      </w:r>
+      <w:r>
+        <w:rPr>
+          <w:sz w:val="24"/>
+          <w:szCs w:val="24"/>
+          <w:lang w:val="en-US"/>
+        </w:rPr>
+        <w:t>]</w:t>
+      </w:r>
+      <w:r>
+        <w:rPr>
+          <w:rFonts w:ascii="Cambria Math" w:hAnsi="Cambria Math" w:cs="Cambria Math"/>
+          <w:sz w:val="24"/>
+          <w:szCs w:val="24"/>
+          <w:vertAlign w:val="superscript"/>
+          <w:lang w:val="en-US"/>
+        </w:rPr>
+        <w:t xml:space="preserve"> 𝑇</w:t>
+      </w:r>
+      <w:r>
+        <w:rPr>
+          <w:sz w:val="24"/>
+          <w:szCs w:val="24"/>
+          <w:lang w:val="en-US"/>
+        </w:rPr>
+        <w:t xml:space="preserve"> </w:t>
+      </w:r>
+      <w:r>
+        <w:rPr>
+          <w:sz w:val="24"/>
+          <w:szCs w:val="24"/>
+          <w:lang w:val="en-US"/>
+        </w:rPr>
+        <w:t xml:space="preserve">is then multiplied by the weight matrix </w:t>
+      </w:r>
+      <w:r>
+        <w:rPr>
+          <w:rFonts w:ascii="Cambria Math" w:hAnsi="Cambria Math" w:cs="Cambria Math"/>
+          <w:sz w:val="24"/>
+          <w:szCs w:val="24"/>
+          <w:lang w:val="en-US"/>
+        </w:rPr>
+        <w:t>𝑊</w:t>
+      </w:r>
+      <w:r>
+        <w:rPr>
+          <w:sz w:val="24"/>
+          <w:szCs w:val="24"/>
+          <w:vertAlign w:val="superscript"/>
+          <w:lang w:val="en-US"/>
+        </w:rPr>
+        <w:t>[</w:t>
+      </w:r>
+      <w:r>
+        <w:rPr>
+          <w:sz w:val="24"/>
+          <w:szCs w:val="24"/>
+          <w:vertAlign w:val="superscript"/>
+          <w:lang w:val="en-US"/>
+        </w:rPr>
+        <w:t>1]</w:t>
+      </w:r>
+      <w:r>
+        <w:rPr>
+          <w:sz w:val="24"/>
+          <w:szCs w:val="24"/>
+          <w:lang w:val="en-US"/>
+        </w:rPr>
+        <w:t xml:space="preserve"> and then you add the intercept </w:t>
+      </w:r>
+      <w:r>
+        <w:rPr>
+          <w:rFonts w:ascii="Cambria Math" w:hAnsi="Cambria Math" w:cs="Cambria Math"/>
+          <w:sz w:val="24"/>
+          <w:szCs w:val="24"/>
+          <w:lang w:val="en-US"/>
+        </w:rPr>
+        <w:t>𝑏</w:t>
+      </w:r>
+      <w:r>
+        <w:rPr>
+          <w:sz w:val="24"/>
+          <w:szCs w:val="24"/>
+          <w:vertAlign w:val="superscript"/>
+          <w:lang w:val="en-US"/>
+        </w:rPr>
+        <w:t>[</w:t>
+      </w:r>
+      <w:r>
+        <w:rPr>
+          <w:sz w:val="24"/>
+          <w:szCs w:val="24"/>
+          <w:vertAlign w:val="superscript"/>
+          <w:lang w:val="en-US"/>
+        </w:rPr>
+        <w:t>1]</w:t>
+      </w:r>
+      <w:r>
+        <w:rPr>
+          <w:sz w:val="24"/>
+          <w:szCs w:val="24"/>
+          <w:lang w:val="en-US"/>
+        </w:rPr>
+        <w:t>.</w:t>
+      </w:r>
+      <w:r>
+        <w:rPr>
+          <w:sz w:val="24"/>
+          <w:szCs w:val="24"/>
+          <w:lang w:val="en-US"/>
+        </w:rPr>
+        <w:t xml:space="preserve"> </w:t>
+      </w:r>
+      <w:r>
+        <w:rPr>
+          <w:sz w:val="24"/>
+          <w:szCs w:val="24"/>
+          <w:lang w:val="en-US"/>
+        </w:rPr>
+        <w:t>The result is called the linear unit.</w:t>
+      </w:r>
+    </w:p>
+    <w:p>
+      <w:pPr>
+        <w:pStyle w:val="ListParagraph"/>
+        <w:ind w:left="567" w:hanging="284"/>
+        <w:jc w:val="both"/>
+        <w:rPr>
+          <w:sz w:val="24"/>
+          <w:szCs w:val="24"/>
+          <w:lang w:val="en-US"/>
+        </w:rPr>
+      </w:pPr>
+    </w:p>
+    <w:p>
+      <w:pPr>
+        <w:pStyle w:val="ListParagraph"/>
+        <w:numPr>
+          <w:ilvl w:val="0"/>
+          <w:numId w:val="2"/>
+        </w:numPr>
+        <w:ind w:left="567" w:hanging="284"/>
+        <w:jc w:val="both"/>
+        <w:rPr>
+          <w:sz w:val="24"/>
+          <w:szCs w:val="24"/>
+          <w:lang w:val="en-US"/>
+        </w:rPr>
+      </w:pPr>
+      <w:r>
+        <w:rPr>
+          <w:sz w:val="24"/>
+          <w:szCs w:val="24"/>
+          <w:lang w:val="en-US"/>
+        </w:rPr>
+        <w:t xml:space="preserve">Next, </w:t>
+      </w:r>
+      <w:r>
+        <w:rPr>
+          <w:sz w:val="24"/>
+          <w:szCs w:val="24"/>
+          <w:lang w:val="en-US"/>
+        </w:rPr>
+        <w:t>we</w:t>
+      </w:r>
+      <w:r>
+        <w:rPr>
+          <w:sz w:val="24"/>
+          <w:szCs w:val="24"/>
+          <w:lang w:val="en-US"/>
+        </w:rPr>
+        <w:t xml:space="preserve"> take the relu of the linear unit. This process could be repeated several times for each (</w:t>
+      </w:r>
+      <w:r>
+        <w:rPr>
+          <w:rFonts w:ascii="Cambria Math" w:hAnsi="Cambria Math" w:cs="Cambria Math"/>
+          <w:sz w:val="24"/>
+          <w:szCs w:val="24"/>
+          <w:lang w:val="en-US"/>
+        </w:rPr>
+        <w:t>𝑊</w:t>
+      </w:r>
+      <w:r>
+        <w:rPr>
+          <w:sz w:val="24"/>
+          <w:szCs w:val="24"/>
+          <w:vertAlign w:val="superscript"/>
+          <w:lang w:val="en-US"/>
+        </w:rPr>
+        <w:t>[</w:t>
+      </w:r>
+      <w:r>
+        <w:rPr>
+          <w:rFonts w:ascii="Cambria Math" w:hAnsi="Cambria Math" w:cs="Cambria Math"/>
+          <w:sz w:val="24"/>
+          <w:szCs w:val="24"/>
+          <w:vertAlign w:val="superscript"/>
+          <w:lang w:val="en-US"/>
+        </w:rPr>
+        <w:t>𝑙</w:t>
+      </w:r>
+      <w:r>
+        <w:rPr>
+          <w:sz w:val="24"/>
+          <w:szCs w:val="24"/>
+          <w:vertAlign w:val="superscript"/>
+          <w:lang w:val="en-US"/>
+        </w:rPr>
+        <w:t>]</w:t>
+      </w:r>
+      <w:r>
+        <w:rPr>
+          <w:sz w:val="24"/>
+          <w:szCs w:val="24"/>
+          <w:lang w:val="en-US"/>
+        </w:rPr>
+        <w:t>,</w:t>
+      </w:r>
+      <w:r>
+        <w:rPr>
+          <w:sz w:val="24"/>
+          <w:szCs w:val="24"/>
+          <w:lang w:val="en-US"/>
+        </w:rPr>
+        <w:t xml:space="preserve"> </w:t>
+      </w:r>
+      <w:r>
+        <w:rPr>
+          <w:rFonts w:ascii="Cambria Math" w:hAnsi="Cambria Math" w:cs="Cambria Math"/>
+          <w:sz w:val="24"/>
+          <w:szCs w:val="24"/>
+          <w:lang w:val="en-US"/>
+        </w:rPr>
+        <w:t>𝑏</w:t>
+      </w:r>
+      <w:r>
+        <w:rPr>
+          <w:sz w:val="24"/>
+          <w:szCs w:val="24"/>
+          <w:vertAlign w:val="superscript"/>
+          <w:lang w:val="en-US"/>
+        </w:rPr>
+        <w:t>[</w:t>
+      </w:r>
+      <w:r>
+        <w:rPr>
+          <w:rFonts w:ascii="Cambria Math" w:hAnsi="Cambria Math" w:cs="Cambria Math"/>
+          <w:sz w:val="24"/>
+          <w:szCs w:val="24"/>
+          <w:vertAlign w:val="superscript"/>
+          <w:lang w:val="en-US"/>
+        </w:rPr>
+        <w:t>𝑙</w:t>
+      </w:r>
+      <w:r>
+        <w:rPr>
+          <w:sz w:val="24"/>
+          <w:szCs w:val="24"/>
+          <w:vertAlign w:val="superscript"/>
+          <w:lang w:val="en-US"/>
+        </w:rPr>
+        <w:t>]</w:t>
+      </w:r>
+      <w:r>
+        <w:rPr>
+          <w:sz w:val="24"/>
+          <w:szCs w:val="24"/>
+          <w:lang w:val="en-US"/>
+        </w:rPr>
+        <w:t>)</w:t>
+      </w:r>
+      <w:r>
+        <w:rPr>
+          <w:sz w:val="24"/>
+          <w:szCs w:val="24"/>
+          <w:lang w:val="en-US"/>
+        </w:rPr>
+        <w:t xml:space="preserve"> </w:t>
+      </w:r>
+      <w:r>
+        <w:rPr>
+          <w:sz w:val="24"/>
+          <w:szCs w:val="24"/>
+          <w:lang w:val="en-US"/>
+        </w:rPr>
+        <w:t>depending on the model architecture.</w:t>
+      </w:r>
+    </w:p>
+    <w:p>
+      <w:pPr>
+        <w:pStyle w:val="ListParagraph"/>
+        <w:ind w:left="567" w:hanging="284"/>
+        <w:jc w:val="both"/>
+        <w:rPr>
+          <w:sz w:val="24"/>
+          <w:szCs w:val="24"/>
+          <w:lang w:val="en-US"/>
+        </w:rPr>
+      </w:pPr>
+    </w:p>
+    <w:p>
+      <w:pPr>
+        <w:pStyle w:val="ListParagraph"/>
+        <w:numPr>
+          <w:ilvl w:val="0"/>
+          <w:numId w:val="2"/>
+        </w:numPr>
+        <w:ind w:left="567" w:hanging="284"/>
+        <w:jc w:val="both"/>
+        <w:rPr>
+          <w:sz w:val="24"/>
+          <w:szCs w:val="24"/>
+          <w:lang w:val="en-US"/>
+        </w:rPr>
+      </w:pPr>
+      <w:r>
+        <w:rPr>
+          <w:sz w:val="24"/>
+          <w:szCs w:val="24"/>
+          <w:lang w:val="en-US"/>
+        </w:rPr>
+        <w:t xml:space="preserve">Finally, </w:t>
+      </w:r>
+      <w:r>
+        <w:rPr>
+          <w:sz w:val="24"/>
+          <w:szCs w:val="24"/>
+          <w:lang w:val="en-US"/>
+        </w:rPr>
+        <w:t>we</w:t>
+      </w:r>
+      <w:r>
+        <w:rPr>
+          <w:sz w:val="24"/>
+          <w:szCs w:val="24"/>
+          <w:lang w:val="en-US"/>
+        </w:rPr>
+        <w:t xml:space="preserve"> take the sigmoid of the final linear unit. If it is greater than 0.5, </w:t>
+      </w:r>
+      <w:r>
+        <w:rPr>
+          <w:sz w:val="24"/>
+          <w:szCs w:val="24"/>
+          <w:lang w:val="en-US"/>
+        </w:rPr>
+        <w:t>we</w:t>
+      </w:r>
+      <w:r>
+        <w:rPr>
+          <w:sz w:val="24"/>
+          <w:szCs w:val="24"/>
+          <w:lang w:val="en-US"/>
+        </w:rPr>
+        <w:t xml:space="preserve"> classify it to be a cat.</w:t>
+      </w:r>
+    </w:p>
+    <w:p>
+      <w:pPr>
+        <w:jc w:val="both"/>
+        <w:rPr>
+          <w:sz w:val="24"/>
+          <w:szCs w:val="24"/>
+          <w:lang w:val="en-US"/>
+        </w:rPr>
+      </w:pPr>
+    </w:p>
+    <w:p>
+      <w:pPr>
+        <w:pStyle w:val="ListParagraph"/>
+        <w:numPr>
+          <w:ilvl w:val="0"/>
+          <w:numId w:val="1"/>
+        </w:numPr>
+        <w:ind w:left="284" w:hanging="284"/>
+        <w:rPr>
+          <w:b/>
+          <w:bCs/>
+          <w:sz w:val="24"/>
+          <w:szCs w:val="24"/>
+          <w:lang w:val="en-US"/>
+        </w:rPr>
+      </w:pPr>
+      <w:r>
+        <w:rPr>
+          <w:b/>
+          <w:bCs/>
+          <w:sz w:val="24"/>
+          <w:szCs w:val="24"/>
+          <w:lang w:val="en-US"/>
+        </w:rPr>
+        <w:t>General methodology</w:t>
+      </w:r>
+    </w:p>
+    <w:p>
+      <w:pPr>
+        <w:pStyle w:val="ListParagraph"/>
+        <w:ind w:left="0"/>
+        <w:rPr>
+          <w:sz w:val="24"/>
+          <w:szCs w:val="24"/>
+        </w:rPr>
+      </w:pPr>
+    </w:p>
+    <w:p>
+      <w:pPr>
+        <w:pStyle w:val="ListParagraph"/>
+        <w:ind w:left="284"/>
+        <w:rPr>
+          <w:sz w:val="24"/>
+          <w:szCs w:val="24"/>
+        </w:rPr>
+      </w:pPr>
+      <w:r>
+        <w:rPr>
+          <w:sz w:val="24"/>
+          <w:szCs w:val="24"/>
+        </w:rPr>
+        <w:t xml:space="preserve">1. Initialize parameters / </w:t>
+      </w:r>
+      <w:r>
+        <w:rPr>
+          <w:sz w:val="24"/>
+          <w:szCs w:val="24"/>
+        </w:rPr>
+        <w:t>d</w:t>
+      </w:r>
+      <w:r>
+        <w:rPr>
+          <w:sz w:val="24"/>
+          <w:szCs w:val="24"/>
+        </w:rPr>
+        <w:t>efine hyperparameters</w:t>
+      </w:r>
+      <w:r>
+        <w:rPr>
+          <w:sz w:val="24"/>
+          <w:szCs w:val="24"/>
+        </w:rPr>
+        <w:t>.</w:t>
+      </w:r>
+    </w:p>
+    <w:p>
+      <w:pPr>
+        <w:pStyle w:val="ListParagraph"/>
+        <w:ind w:left="284"/>
+        <w:rPr>
+          <w:sz w:val="24"/>
+          <w:szCs w:val="24"/>
+        </w:rPr>
+      </w:pPr>
+      <w:r>
+        <w:rPr>
+          <w:sz w:val="24"/>
+          <w:szCs w:val="24"/>
+        </w:rPr>
+        <w:t>2. Loop for num</w:t>
+      </w:r>
+      <w:r>
+        <w:rPr>
+          <w:sz w:val="24"/>
+          <w:szCs w:val="24"/>
+        </w:rPr>
+        <w:t xml:space="preserve">ber of </w:t>
+      </w:r>
+      <w:r>
+        <w:rPr>
+          <w:sz w:val="24"/>
+          <w:szCs w:val="24"/>
+        </w:rPr>
+        <w:t>iterations:</w:t>
+      </w:r>
+    </w:p>
+    <w:p>
+      <w:pPr>
+        <w:pStyle w:val="ListParagraph"/>
+        <w:ind w:left="284"/>
+        <w:rPr>
+          <w:sz w:val="24"/>
+          <w:szCs w:val="24"/>
+        </w:rPr>
+      </w:pPr>
+      <w:r>
+        <w:rPr>
+          <w:sz w:val="24"/>
+          <w:szCs w:val="24"/>
+        </w:rPr>
+        <w:t xml:space="preserve">    a. Forward propagation</w:t>
+      </w:r>
+    </w:p>
+    <w:p>
+      <w:pPr>
+        <w:pStyle w:val="ListParagraph"/>
+        <w:ind w:left="284"/>
+        <w:rPr>
+          <w:sz w:val="24"/>
+          <w:szCs w:val="24"/>
+        </w:rPr>
+      </w:pPr>
+      <w:r>
+        <w:rPr>
+          <w:sz w:val="24"/>
+          <w:szCs w:val="24"/>
+        </w:rPr>
+        <w:t xml:space="preserve">    b. Compute cost function</w:t>
+      </w:r>
+    </w:p>
+    <w:p>
+      <w:pPr>
+        <w:pStyle w:val="ListParagraph"/>
+        <w:ind w:left="284"/>
+        <w:rPr>
+          <w:sz w:val="24"/>
+          <w:szCs w:val="24"/>
+        </w:rPr>
+      </w:pPr>
+      <w:r>
+        <w:rPr>
+          <w:sz w:val="24"/>
+          <w:szCs w:val="24"/>
+        </w:rPr>
+        <w:t xml:space="preserve">    c. Backward propagation</w:t>
+      </w:r>
+    </w:p>
+    <w:p>
+      <w:pPr>
+        <w:pStyle w:val="ListParagraph"/>
+        <w:ind w:left="284"/>
+        <w:rPr>
+          <w:sz w:val="24"/>
+          <w:szCs w:val="24"/>
+        </w:rPr>
+      </w:pPr>
+      <w:r>
+        <w:rPr>
+          <w:sz w:val="24"/>
+          <w:szCs w:val="24"/>
+        </w:rPr>
+        <w:t xml:space="preserve">    d. Update parameters (using parameters, and grads from backprop) </w:t>
+      </w:r>
+    </w:p>
+    <w:p>
+      <w:pPr>
+        <w:pStyle w:val="ListParagraph"/>
+        <w:tabs>
+          <w:tab w:val="left" w:pos="5553"/>
+        </w:tabs>
+        <w:ind w:left="284"/>
+        <w:rPr>
+          <w:sz w:val="24"/>
+          <w:szCs w:val="24"/>
+        </w:rPr>
+      </w:pPr>
+      <w:r>
+        <w:rPr>
+          <w:sz w:val="24"/>
+          <w:szCs w:val="24"/>
+        </w:rPr>
+        <w:t>4. Use trained parameters to predict labels</w:t>
+      </w:r>
+      <w:r>
+        <w:rPr>
+          <w:sz w:val="24"/>
+          <w:szCs w:val="24"/>
+        </w:rPr>
+        <w:t>.</w:t>
+      </w:r>
+    </w:p>
+    <w:p>
+      <w:pPr>
+        <w:pStyle w:val="ListParagraph"/>
+        <w:tabs>
+          <w:tab w:val="left" w:pos="5553"/>
+        </w:tabs>
+        <w:ind w:left="284"/>
+        <w:rPr>
+          <w:sz w:val="24"/>
+          <w:szCs w:val="24"/>
+        </w:rPr>
+      </w:pPr>
+    </w:p>
+    <w:p>
+      <w:pPr>
+        <w:pStyle w:val="ListParagraph"/>
+        <w:tabs>
+          <w:tab w:val="left" w:pos="5553"/>
+        </w:tabs>
+        <w:ind w:left="284"/>
+        <w:rPr>
+          <w:sz w:val="24"/>
+          <w:szCs w:val="24"/>
+        </w:rPr>
+      </w:pPr>
+      <w:r>
+        <w:rPr>
+          <w:sz w:val="24"/>
+          <w:szCs w:val="24"/>
+        </w:rPr>
+        <w:lastRenderedPageBreak/>
+        <w:tab/>
+      </w:r>
     </w:p>
     <w:sectPr>
       <w:pgSz w:w="11906" w:h="16838"/>
@@ -742,6 +2017,119 @@
 <file path=word/numbering.xml><?xml version="1.0" encoding="utf-8"?>
 <w:numbering xmlns:wpc="http://schemas.microsoft.com/office/word/2010/wordprocessingCanvas" xmlns:cx="http://schemas.microsoft.com/office/drawing/2014/chartex" xmlns:cx1="http://schemas.microsoft.com/office/drawing/2015/9/8/chartex" xmlns:cx2="http://schemas.microsoft.com/office/drawing/2015/10/21/chartex" xmlns:cx3="http://schemas.microsoft.com/office/drawing/2016/5/9/chartex" xmlns:cx4="http://schemas.microsoft.com/office/drawing/2016/5/10/chartex" xmlns:cx5="http://schemas.microsoft.com/office/drawing/2016/5/11/chartex" xmlns:cx6="http://schemas.microsoft.com/office/drawing/2016/5/12/chartex" xmlns:cx7="http://schemas.microsoft.com/office/drawing/2016/5/13/chartex" xmlns:cx8="http://schemas.microsoft.com/office/drawing/2016/5/14/chartex" xmlns:mc="http://schemas.openxmlformats.org/markup-compatibility/2006" xmlns:aink="http://schemas.microsoft.com/office/drawing/2016/ink" xmlns:am3d="http://schemas.microsoft.com/office/drawing/2017/model3d" xmlns:o="urn:schemas-microsoft-com:office:office" xmlns:r="http://schemas.openxmlformats.org/officeDocument/2006/relationships" xmlns:m="http://schemas.openxmlformats.org/officeDocument/2006/math" xmlns:v="urn:schemas-microsoft-com:vml" xmlns:wp14="http://schemas.microsoft.com/office/word/2010/wordprocessingDrawing" xmlns:wp="http://schemas.openxmlformats.org/drawingml/2006/wordprocessingDrawing" xmlns:w10="urn:schemas-microsoft-com:office:word" xmlns:w="http://schemas.openxmlformats.org/wordprocessingml/2006/main" xmlns:w14="http://schemas.microsoft.com/office/word/2010/wordml" xmlns:w15="http://schemas.microsoft.com/office/word/2012/wordml" xmlns:w16cex="http://schemas.microsoft.com/office/word/2018/wordml/cex" xmlns:w16cid="http://schemas.microsoft.com/office/word/2016/wordml/cid" xmlns:w16="http://schemas.microsoft.com/office/word/2018/wordml" xmlns:w16se="http://schemas.microsoft.com/office/word/2015/wordml/symex" xmlns:wpg="http://schemas.microsoft.com/office/word/2010/wordprocessingGroup" xmlns:wpi="http://schemas.microsoft.com/office/word/2010/wordprocessingInk" xmlns:wne="http://schemas.microsoft.com/office/word/2006/wordml" xmlns:wps="http://schemas.microsoft.com/office/word/2010/wordprocessingShape" mc:Ignorable="w14 w15 w16se w16cid w16 w16cex wp14">
   <w:abstractNum w:abstractNumId="0" w15:restartNumberingAfterBreak="0">
+    <w:nsid w:val="116450E0"/>
+    <w:multiLevelType w:val="hybridMultilevel"/>
+    <w:tmpl w:val="B63823B8"/>
+    <w:lvl w:ilvl="0" w:tplc="40090001">
+      <w:start w:val="1"/>
+      <w:numFmt w:val="bullet"/>
+      <w:lvlText w:val=""/>
+      <w:lvlJc w:val="left"/>
+      <w:pPr>
+        <w:ind w:left="1353" w:hanging="360"/>
+      </w:pPr>
+      <w:rPr>
+        <w:rFonts w:ascii="Symbol" w:hAnsi="Symbol" w:hint="default"/>
+      </w:rPr>
+    </w:lvl>
+    <w:lvl w:ilvl="1" w:tplc="40090003" w:tentative="1">
+      <w:start w:val="1"/>
+      <w:numFmt w:val="bullet"/>
+      <w:lvlText w:val="o"/>
+      <w:lvlJc w:val="left"/>
+      <w:pPr>
+        <w:ind w:left="2073" w:hanging="360"/>
+      </w:pPr>
+      <w:rPr>
+        <w:rFonts w:ascii="Courier New" w:hAnsi="Courier New" w:cs="Courier New" w:hint="default"/>
+      </w:rPr>
+    </w:lvl>
+    <w:lvl w:ilvl="2" w:tplc="40090005" w:tentative="1">
+      <w:start w:val="1"/>
+      <w:numFmt w:val="bullet"/>
+      <w:lvlText w:val=""/>
+      <w:lvlJc w:val="left"/>
+      <w:pPr>
+        <w:ind w:left="2793" w:hanging="360"/>
+      </w:pPr>
+      <w:rPr>
+        <w:rFonts w:ascii="Wingdings" w:hAnsi="Wingdings" w:hint="default"/>
+      </w:rPr>
+    </w:lvl>
+    <w:lvl w:ilvl="3" w:tplc="40090001" w:tentative="1">
+      <w:start w:val="1"/>
+      <w:numFmt w:val="bullet"/>
+      <w:lvlText w:val=""/>
+      <w:lvlJc w:val="left"/>
+      <w:pPr>
+        <w:ind w:left="3513" w:hanging="360"/>
+      </w:pPr>
+      <w:rPr>
+        <w:rFonts w:ascii="Symbol" w:hAnsi="Symbol" w:hint="default"/>
+      </w:rPr>
+    </w:lvl>
+    <w:lvl w:ilvl="4" w:tplc="40090003" w:tentative="1">
+      <w:start w:val="1"/>
+      <w:numFmt w:val="bullet"/>
+      <w:lvlText w:val="o"/>
+      <w:lvlJc w:val="left"/>
+      <w:pPr>
+        <w:ind w:left="4233" w:hanging="360"/>
+      </w:pPr>
+      <w:rPr>
+        <w:rFonts w:ascii="Courier New" w:hAnsi="Courier New" w:cs="Courier New" w:hint="default"/>
+      </w:rPr>
+    </w:lvl>
+    <w:lvl w:ilvl="5" w:tplc="40090005" w:tentative="1">
+      <w:start w:val="1"/>
+      <w:numFmt w:val="bullet"/>
+      <w:lvlText w:val=""/>
+      <w:lvlJc w:val="left"/>
+      <w:pPr>
+        <w:ind w:left="4953" w:hanging="360"/>
+      </w:pPr>
+      <w:rPr>
+        <w:rFonts w:ascii="Wingdings" w:hAnsi="Wingdings" w:hint="default"/>
+      </w:rPr>
+    </w:lvl>
+    <w:lvl w:ilvl="6" w:tplc="40090001" w:tentative="1">
+      <w:start w:val="1"/>
+      <w:numFmt w:val="bullet"/>
+      <w:lvlText w:val=""/>
+      <w:lvlJc w:val="left"/>
+      <w:pPr>
+        <w:ind w:left="5673" w:hanging="360"/>
+      </w:pPr>
+      <w:rPr>
+        <w:rFonts w:ascii="Symbol" w:hAnsi="Symbol" w:hint="default"/>
+      </w:rPr>
+    </w:lvl>
+    <w:lvl w:ilvl="7" w:tplc="40090003" w:tentative="1">
+      <w:start w:val="1"/>
+      <w:numFmt w:val="bullet"/>
+      <w:lvlText w:val="o"/>
+      <w:lvlJc w:val="left"/>
+      <w:pPr>
+        <w:ind w:left="6393" w:hanging="360"/>
+      </w:pPr>
+      <w:rPr>
+        <w:rFonts w:ascii="Courier New" w:hAnsi="Courier New" w:cs="Courier New" w:hint="default"/>
+      </w:rPr>
+    </w:lvl>
+    <w:lvl w:ilvl="8" w:tplc="40090005" w:tentative="1">
+      <w:start w:val="1"/>
+      <w:numFmt w:val="bullet"/>
+      <w:lvlText w:val=""/>
+      <w:lvlJc w:val="left"/>
+      <w:pPr>
+        <w:ind w:left="7113" w:hanging="360"/>
+      </w:pPr>
+      <w:rPr>
+        <w:rFonts w:ascii="Wingdings" w:hAnsi="Wingdings" w:hint="default"/>
+      </w:rPr>
+    </w:lvl>
+  </w:abstractNum>
+  <w:abstractNum w:abstractNumId="1" w15:restartNumberingAfterBreak="0">
     <w:nsid w:val="7CFD46D8"/>
     <w:multiLevelType w:val="hybridMultilevel"/>
     <w:tmpl w:val="83B2C562"/>
@@ -831,6 +2219,9 @@
     </w:lvl>
   </w:abstractNum>
   <w:num w:numId="1">
+    <w:abstractNumId w:val="1"/>
+  </w:num>
+  <w:num w:numId="2">
     <w:abstractNumId w:val="0"/>
   </w:num>
 </w:numbering>
@@ -1238,7 +2629,6 @@
   <w:style w:type="character" w:default="1" w:styleId="DefaultParagraphFont">
     <w:name w:val="Default Paragraph Font"/>
     <w:uiPriority w:val="1"/>
-    <w:semiHidden/>
     <w:unhideWhenUsed/>
   </w:style>
   <w:style w:type="table" w:default="1" w:styleId="TableNormal">
@@ -1272,6 +2662,16 @@
       <w:ind w:left="720"/>
       <w:contextualSpacing/>
     </w:pPr>
+  </w:style>
+  <w:style w:type="character" w:styleId="PlaceholderText">
+    <w:name w:val="Placeholder Text"/>
+    <w:basedOn w:val="DefaultParagraphFont"/>
+    <w:uiPriority w:val="99"/>
+    <w:semiHidden/>
+    <w:rsid w:val="00382BCC"/>
+    <w:rPr>
+      <w:color w:val="808080"/>
+    </w:rPr>
   </w:style>
 </w:styles>
 </file>

--- a/cat_image_recognizer_report.docx
+++ b/cat_image_recognizer_report.docx
@@ -861,21 +861,7 @@
           <w:sz w:val="24"/>
           <w:szCs w:val="24"/>
         </w:rPr>
-        <w:t xml:space="preserve">Standardizing the features around the center and 0 with a standard deviation of 1 is important when we compare measurements that have different units. Variables that are measured at different scales do not contribute equally to the analysis and might end up creating a </w:t>
-      </w:r>
-      <w:r>
-        <w:rPr>
-          <w:sz w:val="24"/>
-          <w:szCs w:val="24"/>
-        </w:rPr>
-        <w:t>bias</w:t>
-      </w:r>
-      <w:r>
-        <w:rPr>
-          <w:sz w:val="24"/>
-          <w:szCs w:val="24"/>
-        </w:rPr>
-        <w:t>.</w:t>
+        <w:t>Standardizing the features around the center and 0 with a standard deviation of 1 is important when we compare measurements that have different units. Variables that are measured at different scales do not contribute equally to the analysis and might end up creating a bias.</w:t>
       </w:r>
       <w:r>
         <w:rPr>
@@ -918,21 +904,7 @@
           <w:sz w:val="24"/>
           <w:szCs w:val="24"/>
         </w:rPr>
-        <w:t xml:space="preserve">To represent </w:t>
-      </w:r>
-      <w:r>
-        <w:rPr>
-          <w:sz w:val="24"/>
-          <w:szCs w:val="24"/>
-        </w:rPr>
-        <w:t>colour</w:t>
-      </w:r>
-      <w:r>
-        <w:rPr>
-          <w:sz w:val="24"/>
-          <w:szCs w:val="24"/>
-        </w:rPr>
-        <w:t xml:space="preserve"> images, the red, green and blue channels (RGB) must be specified for each pixel, and so the pixel value is actually a vector of three numbers ranging from 0 to 255.</w:t>
+        <w:t>To represent colour images, the red, green and blue channels (RGB) must be specified for each pixel, and so the pixel value is actually a vector of three numbers ranging from 0 to 255.</w:t>
       </w:r>
       <w:r>
         <w:rPr>
@@ -946,35 +918,7 @@
           <w:sz w:val="24"/>
           <w:szCs w:val="24"/>
         </w:rPr>
-        <w:t xml:space="preserve">One common </w:t>
-      </w:r>
-      <w:r>
-        <w:rPr>
-          <w:sz w:val="24"/>
-          <w:szCs w:val="24"/>
-        </w:rPr>
-        <w:t>pre-processing</w:t>
-      </w:r>
-      <w:r>
-        <w:rPr>
-          <w:sz w:val="24"/>
-          <w:szCs w:val="24"/>
-        </w:rPr>
-        <w:t xml:space="preserve"> step in machine learning is to center and standardize your dataset, meaning that you </w:t>
-      </w:r>
-      <w:r>
-        <w:rPr>
-          <w:sz w:val="24"/>
-          <w:szCs w:val="24"/>
-        </w:rPr>
-        <w:t>subtract</w:t>
-      </w:r>
-      <w:r>
-        <w:rPr>
-          <w:sz w:val="24"/>
-          <w:szCs w:val="24"/>
-        </w:rPr>
-        <w:t xml:space="preserve"> the mean of the whole numpy array from each example, and then divide each example by the standard deviation of the whole numpy array. But for </w:t>
+        <w:t xml:space="preserve">One common pre-processing step in machine learning is to center and standardize your dataset, meaning that you subtract the mean of the whole numpy array from each example, and then divide each example by the standard deviation of the whole numpy array. But for </w:t>
       </w:r>
       <w:r>
         <w:rPr>
@@ -1270,7 +1214,7 @@
     <w:p>
       <w:pPr>
         <w:pStyle w:val="ListParagraph"/>
-        <w:ind w:left="567" w:hanging="284"/>
+        <w:ind w:left="567"/>
         <w:jc w:val="both"/>
         <w:rPr>
           <w:sz w:val="24"/>
@@ -1528,7 +1472,7 @@
     <w:p>
       <w:pPr>
         <w:pStyle w:val="ListParagraph"/>
-        <w:ind w:left="567" w:hanging="284"/>
+        <w:ind w:left="567"/>
         <w:jc w:val="both"/>
         <w:rPr>
           <w:sz w:val="24"/>
@@ -1694,7 +1638,7 @@
     <w:p>
       <w:pPr>
         <w:pStyle w:val="ListParagraph"/>
-        <w:ind w:left="567" w:hanging="284"/>
+        <w:ind w:left="567"/>
         <w:jc w:val="both"/>
         <w:rPr>
           <w:sz w:val="24"/>
@@ -1793,6 +1737,670 @@
           <w:szCs w:val="24"/>
           <w:lang w:val="en-US"/>
         </w:rPr>
+        <w:t>Outline of the project</w:t>
+      </w:r>
+    </w:p>
+    <w:p>
+      <w:pPr>
+        <w:jc w:val="both"/>
+        <w:rPr>
+          <w:sz w:val="24"/>
+          <w:szCs w:val="24"/>
+          <w:lang w:val="en-US"/>
+        </w:rPr>
+      </w:pPr>
+      <w:r>
+        <w:rPr>
+          <w:sz w:val="24"/>
+          <w:szCs w:val="24"/>
+          <w:lang w:val="en-US"/>
+        </w:rPr>
+        <w:t xml:space="preserve">To build our neural network, </w:t>
+      </w:r>
+      <w:r>
+        <w:rPr>
+          <w:sz w:val="24"/>
+          <w:szCs w:val="24"/>
+          <w:lang w:val="en-US"/>
+        </w:rPr>
+        <w:t>we</w:t>
+      </w:r>
+      <w:r>
+        <w:rPr>
+          <w:sz w:val="24"/>
+          <w:szCs w:val="24"/>
+          <w:lang w:val="en-US"/>
+        </w:rPr>
+        <w:t xml:space="preserve"> will be implementing several "helper functions". These helper functions will be used to build an L-layer neural network. </w:t>
+      </w:r>
+      <w:r>
+        <w:rPr>
+          <w:sz w:val="24"/>
+          <w:szCs w:val="24"/>
+          <w:lang w:val="en-US"/>
+        </w:rPr>
+        <w:t xml:space="preserve">Outline : </w:t>
+      </w:r>
+    </w:p>
+    <w:p>
+      <w:pPr>
+        <w:pStyle w:val="ListParagraph"/>
+        <w:numPr>
+          <w:ilvl w:val="0"/>
+          <w:numId w:val="3"/>
+        </w:numPr>
+        <w:jc w:val="both"/>
+        <w:rPr>
+          <w:sz w:val="24"/>
+          <w:szCs w:val="24"/>
+          <w:lang w:val="en-US"/>
+        </w:rPr>
+      </w:pPr>
+      <w:r>
+        <w:rPr>
+          <w:sz w:val="24"/>
+          <w:szCs w:val="24"/>
+          <w:lang w:val="en-US"/>
+        </w:rPr>
+        <w:t>Initialize the parameters for a two-layer network and for an L-layer neural network.</w:t>
+      </w:r>
+    </w:p>
+    <w:p>
+      <w:pPr>
+        <w:pStyle w:val="ListParagraph"/>
+        <w:jc w:val="both"/>
+        <w:rPr>
+          <w:sz w:val="24"/>
+          <w:szCs w:val="24"/>
+          <w:lang w:val="en-US"/>
+        </w:rPr>
+      </w:pPr>
+    </w:p>
+    <w:p>
+      <w:pPr>
+        <w:pStyle w:val="ListParagraph"/>
+        <w:numPr>
+          <w:ilvl w:val="0"/>
+          <w:numId w:val="3"/>
+        </w:numPr>
+        <w:jc w:val="both"/>
+        <w:rPr>
+          <w:sz w:val="24"/>
+          <w:szCs w:val="24"/>
+          <w:lang w:val="en-US"/>
+        </w:rPr>
+      </w:pPr>
+      <w:r>
+        <w:rPr>
+          <w:sz w:val="24"/>
+          <w:szCs w:val="24"/>
+          <w:lang w:val="en-US"/>
+        </w:rPr>
+        <w:t>Implement the forward propagation module (shown in purple in the figure below).</w:t>
+      </w:r>
+    </w:p>
+    <w:p>
+      <w:pPr>
+        <w:pStyle w:val="ListParagraph"/>
+        <w:numPr>
+          <w:ilvl w:val="0"/>
+          <w:numId w:val="4"/>
+        </w:numPr>
+        <w:ind w:left="1276" w:hanging="283"/>
+        <w:jc w:val="both"/>
+        <w:rPr>
+          <w:sz w:val="24"/>
+          <w:szCs w:val="24"/>
+          <w:lang w:val="en-US"/>
+        </w:rPr>
+      </w:pPr>
+      <w:r>
+        <w:rPr>
+          <w:sz w:val="24"/>
+          <w:szCs w:val="24"/>
+          <w:lang w:val="en-US"/>
+        </w:rPr>
+        <w:t>Complete the LINEAR part of a layer's forward propagation step (resulting in Z</w:t>
+      </w:r>
+      <w:r>
+        <w:rPr>
+          <w:sz w:val="24"/>
+          <w:szCs w:val="24"/>
+          <w:vertAlign w:val="superscript"/>
+          <w:lang w:val="en-US"/>
+        </w:rPr>
+        <w:t>[l]</w:t>
+      </w:r>
+      <w:r>
+        <w:rPr>
+          <w:sz w:val="24"/>
+          <w:szCs w:val="24"/>
+          <w:lang w:val="en-US"/>
+        </w:rPr>
+        <w:t>).</w:t>
+      </w:r>
+    </w:p>
+    <w:p>
+      <w:pPr>
+        <w:pStyle w:val="ListParagraph"/>
+        <w:numPr>
+          <w:ilvl w:val="0"/>
+          <w:numId w:val="4"/>
+        </w:numPr>
+        <w:ind w:left="1276" w:hanging="283"/>
+        <w:jc w:val="both"/>
+        <w:rPr>
+          <w:sz w:val="24"/>
+          <w:szCs w:val="24"/>
+          <w:lang w:val="en-US"/>
+        </w:rPr>
+      </w:pPr>
+      <w:r>
+        <w:rPr>
+          <w:sz w:val="24"/>
+          <w:szCs w:val="24"/>
+          <w:lang w:val="en-US"/>
+        </w:rPr>
+        <w:t>G</w:t>
+      </w:r>
+      <w:r>
+        <w:rPr>
+          <w:sz w:val="24"/>
+          <w:szCs w:val="24"/>
+          <w:lang w:val="en-US"/>
+        </w:rPr>
+        <w:t>ive</w:t>
+      </w:r>
+      <w:r>
+        <w:rPr>
+          <w:sz w:val="24"/>
+          <w:szCs w:val="24"/>
+          <w:lang w:val="en-US"/>
+        </w:rPr>
+        <w:t>n</w:t>
+      </w:r>
+      <w:r>
+        <w:rPr>
+          <w:sz w:val="24"/>
+          <w:szCs w:val="24"/>
+          <w:lang w:val="en-US"/>
+        </w:rPr>
+        <w:t xml:space="preserve"> </w:t>
+      </w:r>
+      <w:r>
+        <w:rPr>
+          <w:sz w:val="24"/>
+          <w:szCs w:val="24"/>
+          <w:lang w:val="en-US"/>
+        </w:rPr>
+        <w:t>is</w:t>
+      </w:r>
+      <w:r>
+        <w:rPr>
+          <w:sz w:val="24"/>
+          <w:szCs w:val="24"/>
+          <w:lang w:val="en-US"/>
+        </w:rPr>
+        <w:t xml:space="preserve"> the ACTIVATION function (relu/sigmoid).</w:t>
+      </w:r>
+    </w:p>
+    <w:p>
+      <w:pPr>
+        <w:pStyle w:val="ListParagraph"/>
+        <w:numPr>
+          <w:ilvl w:val="0"/>
+          <w:numId w:val="4"/>
+        </w:numPr>
+        <w:ind w:left="1276" w:hanging="283"/>
+        <w:jc w:val="both"/>
+        <w:rPr>
+          <w:sz w:val="24"/>
+          <w:szCs w:val="24"/>
+          <w:lang w:val="en-US"/>
+        </w:rPr>
+      </w:pPr>
+      <w:r>
+        <w:rPr>
+          <w:sz w:val="24"/>
+          <w:szCs w:val="24"/>
+          <w:lang w:val="en-US"/>
+        </w:rPr>
+        <w:lastRenderedPageBreak/>
+        <w:t>Combine the previous two steps into a new [LINEAR-&gt;ACTIVATION] forward function.</w:t>
+      </w:r>
+    </w:p>
+    <w:p>
+      <w:pPr>
+        <w:pStyle w:val="ListParagraph"/>
+        <w:numPr>
+          <w:ilvl w:val="0"/>
+          <w:numId w:val="4"/>
+        </w:numPr>
+        <w:ind w:left="1276" w:hanging="283"/>
+        <w:jc w:val="both"/>
+        <w:rPr>
+          <w:sz w:val="24"/>
+          <w:szCs w:val="24"/>
+          <w:lang w:val="en-US"/>
+        </w:rPr>
+      </w:pPr>
+      <w:r>
+        <w:rPr>
+          <w:sz w:val="24"/>
+          <w:szCs w:val="24"/>
+          <w:lang w:val="en-US"/>
+        </w:rPr>
+        <w:t>Stack the [LINEAR-&gt;RELU] forward function L-1 time</w:t>
+      </w:r>
+      <w:r>
+        <w:rPr>
+          <w:sz w:val="24"/>
+          <w:szCs w:val="24"/>
+          <w:lang w:val="en-US"/>
+        </w:rPr>
+        <w:t>s</w:t>
+      </w:r>
+      <w:r>
+        <w:rPr>
+          <w:sz w:val="24"/>
+          <w:szCs w:val="24"/>
+          <w:lang w:val="en-US"/>
+        </w:rPr>
+        <w:t xml:space="preserve"> (for layers 1 through L-1) and add a [LINEAR-&gt;SIGMOID] at the end (for the final layer L). This gives you a new L_model_forward function.</w:t>
+      </w:r>
+    </w:p>
+    <w:p>
+      <w:pPr>
+        <w:pStyle w:val="ListParagraph"/>
+        <w:ind w:left="1276"/>
+        <w:jc w:val="both"/>
+        <w:rPr>
+          <w:sz w:val="24"/>
+          <w:szCs w:val="24"/>
+          <w:lang w:val="en-US"/>
+        </w:rPr>
+      </w:pPr>
+    </w:p>
+    <w:p>
+      <w:pPr>
+        <w:pStyle w:val="ListParagraph"/>
+        <w:numPr>
+          <w:ilvl w:val="0"/>
+          <w:numId w:val="5"/>
+        </w:numPr>
+        <w:jc w:val="both"/>
+        <w:rPr>
+          <w:sz w:val="24"/>
+          <w:szCs w:val="24"/>
+          <w:lang w:val="en-US"/>
+        </w:rPr>
+      </w:pPr>
+      <w:r>
+        <w:rPr>
+          <w:sz w:val="24"/>
+          <w:szCs w:val="24"/>
+          <w:lang w:val="en-US"/>
+        </w:rPr>
+        <w:t>Compute the loss.</w:t>
+      </w:r>
+    </w:p>
+    <w:p>
+      <w:pPr>
+        <w:pStyle w:val="ListParagraph"/>
+        <w:jc w:val="both"/>
+        <w:rPr>
+          <w:sz w:val="24"/>
+          <w:szCs w:val="24"/>
+          <w:lang w:val="en-US"/>
+        </w:rPr>
+      </w:pPr>
+    </w:p>
+    <w:p>
+      <w:pPr>
+        <w:pStyle w:val="ListParagraph"/>
+        <w:numPr>
+          <w:ilvl w:val="0"/>
+          <w:numId w:val="5"/>
+        </w:numPr>
+        <w:jc w:val="both"/>
+        <w:rPr>
+          <w:sz w:val="24"/>
+          <w:szCs w:val="24"/>
+          <w:lang w:val="en-US"/>
+        </w:rPr>
+      </w:pPr>
+      <w:r>
+        <w:rPr>
+          <w:sz w:val="24"/>
+          <w:szCs w:val="24"/>
+          <w:lang w:val="en-US"/>
+        </w:rPr>
+        <w:t>Implement the backward propagation module (denoted in red in the figure below).</w:t>
+      </w:r>
+    </w:p>
+    <w:p>
+      <w:pPr>
+        <w:pStyle w:val="ListParagraph"/>
+        <w:numPr>
+          <w:ilvl w:val="0"/>
+          <w:numId w:val="7"/>
+        </w:numPr>
+        <w:ind w:left="1418" w:hanging="425"/>
+        <w:jc w:val="both"/>
+        <w:rPr>
+          <w:sz w:val="24"/>
+          <w:szCs w:val="24"/>
+          <w:lang w:val="en-US"/>
+        </w:rPr>
+      </w:pPr>
+      <w:r>
+        <w:rPr>
+          <w:sz w:val="24"/>
+          <w:szCs w:val="24"/>
+          <w:lang w:val="en-US"/>
+        </w:rPr>
+        <w:t>Complete the LINEAR part of a layer's backward propagation step.</w:t>
+      </w:r>
+    </w:p>
+    <w:p>
+      <w:pPr>
+        <w:pStyle w:val="ListParagraph"/>
+        <w:numPr>
+          <w:ilvl w:val="0"/>
+          <w:numId w:val="7"/>
+        </w:numPr>
+        <w:ind w:left="1418" w:hanging="425"/>
+        <w:jc w:val="both"/>
+        <w:rPr>
+          <w:sz w:val="24"/>
+          <w:szCs w:val="24"/>
+          <w:lang w:val="en-US"/>
+        </w:rPr>
+      </w:pPr>
+      <w:r>
+        <w:rPr>
+          <w:sz w:val="24"/>
+          <w:szCs w:val="24"/>
+          <w:lang w:val="en-US"/>
+        </w:rPr>
+        <w:t>We give you the gradient of the ACTIVAT</w:t>
+      </w:r>
+      <w:r>
+        <w:rPr>
+          <w:sz w:val="24"/>
+          <w:szCs w:val="24"/>
+          <w:lang w:val="en-US"/>
+        </w:rPr>
+        <w:t>ION</w:t>
+      </w:r>
+      <w:r>
+        <w:rPr>
+          <w:sz w:val="24"/>
+          <w:szCs w:val="24"/>
+          <w:lang w:val="en-US"/>
+        </w:rPr>
+        <w:t xml:space="preserve"> function (relu_backward</w:t>
+      </w:r>
+      <w:r>
+        <w:rPr>
+          <w:sz w:val="24"/>
+          <w:szCs w:val="24"/>
+          <w:lang w:val="en-US"/>
+        </w:rPr>
+        <w:t xml:space="preserve"> </w:t>
+      </w:r>
+      <w:r>
+        <w:rPr>
+          <w:sz w:val="24"/>
+          <w:szCs w:val="24"/>
+          <w:lang w:val="en-US"/>
+        </w:rPr>
+        <w:t>/</w:t>
+      </w:r>
+      <w:r>
+        <w:rPr>
+          <w:sz w:val="24"/>
+          <w:szCs w:val="24"/>
+          <w:lang w:val="en-US"/>
+        </w:rPr>
+        <w:t xml:space="preserve"> </w:t>
+      </w:r>
+      <w:r>
+        <w:rPr>
+          <w:sz w:val="24"/>
+          <w:szCs w:val="24"/>
+          <w:lang w:val="en-US"/>
+        </w:rPr>
+        <w:t>sigmoid_backward)</w:t>
+      </w:r>
+      <w:r>
+        <w:rPr>
+          <w:sz w:val="24"/>
+          <w:szCs w:val="24"/>
+          <w:lang w:val="en-US"/>
+        </w:rPr>
+        <w:t>.</w:t>
+      </w:r>
+    </w:p>
+    <w:p>
+      <w:pPr>
+        <w:pStyle w:val="ListParagraph"/>
+        <w:numPr>
+          <w:ilvl w:val="0"/>
+          <w:numId w:val="7"/>
+        </w:numPr>
+        <w:ind w:left="1418" w:hanging="425"/>
+        <w:jc w:val="both"/>
+        <w:rPr>
+          <w:sz w:val="24"/>
+          <w:szCs w:val="24"/>
+          <w:lang w:val="en-US"/>
+        </w:rPr>
+      </w:pPr>
+      <w:r>
+        <w:rPr>
+          <w:sz w:val="24"/>
+          <w:szCs w:val="24"/>
+          <w:lang w:val="en-US"/>
+        </w:rPr>
+        <w:t>Combine the previous two steps into a new [LINEAR-&gt;ACTIVATION] backward function.</w:t>
+      </w:r>
+    </w:p>
+    <w:p>
+      <w:pPr>
+        <w:pStyle w:val="ListParagraph"/>
+        <w:numPr>
+          <w:ilvl w:val="0"/>
+          <w:numId w:val="7"/>
+        </w:numPr>
+        <w:ind w:left="1418" w:hanging="425"/>
+        <w:jc w:val="both"/>
+        <w:rPr>
+          <w:sz w:val="24"/>
+          <w:szCs w:val="24"/>
+          <w:lang w:val="en-US"/>
+        </w:rPr>
+      </w:pPr>
+      <w:r>
+        <w:rPr>
+          <w:sz w:val="24"/>
+          <w:szCs w:val="24"/>
+          <w:lang w:val="en-US"/>
+        </w:rPr>
+        <w:t>Stack [LINEAR-&gt;RELU] backward L-1 times and add [LINEAR-&gt;SIGMOID] backward in a new L_model_backward function</w:t>
+      </w:r>
+      <w:r>
+        <w:rPr>
+          <w:sz w:val="24"/>
+          <w:szCs w:val="24"/>
+          <w:lang w:val="en-US"/>
+        </w:rPr>
+        <w:t>.</w:t>
+      </w:r>
+    </w:p>
+    <w:p>
+      <w:pPr>
+        <w:pStyle w:val="ListParagraph"/>
+        <w:ind w:left="1418"/>
+        <w:jc w:val="both"/>
+        <w:rPr>
+          <w:sz w:val="24"/>
+          <w:szCs w:val="24"/>
+          <w:lang w:val="en-US"/>
+        </w:rPr>
+      </w:pPr>
+    </w:p>
+    <w:p>
+      <w:pPr>
+        <w:pStyle w:val="ListParagraph"/>
+        <w:numPr>
+          <w:ilvl w:val="0"/>
+          <w:numId w:val="6"/>
+        </w:numPr>
+        <w:jc w:val="both"/>
+        <w:rPr>
+          <w:sz w:val="24"/>
+          <w:szCs w:val="24"/>
+          <w:lang w:val="en-US"/>
+        </w:rPr>
+      </w:pPr>
+      <w:r>
+        <w:rPr>
+          <w:sz w:val="24"/>
+          <w:szCs w:val="24"/>
+          <w:lang w:val="en-US"/>
+        </w:rPr>
+        <w:t>Finally update the parameters.</w:t>
+      </w:r>
+    </w:p>
+    <w:p>
+      <w:pPr>
+        <w:jc w:val="both"/>
+        <w:rPr>
+          <w:sz w:val="24"/>
+          <w:szCs w:val="24"/>
+          <w:lang w:val="en-US"/>
+        </w:rPr>
+      </w:pPr>
+    </w:p>
+    <w:p>
+      <w:pPr>
+        <w:jc w:val="both"/>
+        <w:rPr>
+          <w:sz w:val="24"/>
+          <w:szCs w:val="24"/>
+          <w:lang w:val="en-US"/>
+        </w:rPr>
+      </w:pPr>
+      <w:r>
+        <w:rPr>
+          <w:noProof/>
+        </w:rPr>
+        <w:drawing>
+          <wp:inline distT="0" distB="0" distL="0" distR="0" wp14:anchorId="2EB1DD78" wp14:editId="662EDF71">
+            <wp:extent cx="5731510" cy="3639820"/>
+            <wp:effectExtent l="0" t="0" r="2540" b="0"/>
+            <wp:docPr id="3" name="Picture 3"/>
+            <wp:cNvGraphicFramePr>
+              <a:graphicFrameLocks xmlns:a="http://schemas.openxmlformats.org/drawingml/2006/main" noChangeAspect="1"/>
+            </wp:cNvGraphicFramePr>
+            <a:graphic xmlns:a="http://schemas.openxmlformats.org/drawingml/2006/main">
+              <a:graphicData uri="http://schemas.openxmlformats.org/drawingml/2006/picture">
+                <pic:pic xmlns:pic="http://schemas.openxmlformats.org/drawingml/2006/picture">
+                  <pic:nvPicPr>
+                    <pic:cNvPr id="0" name="Picture 3"/>
+                    <pic:cNvPicPr>
+                      <a:picLocks noChangeAspect="1" noChangeArrowheads="1"/>
+                    </pic:cNvPicPr>
+                  </pic:nvPicPr>
+                  <pic:blipFill>
+                    <a:blip r:embed="rId6">
+                      <a:extLst>
+                        <a:ext uri="{28A0092B-C50C-407E-A947-70E740481C1C}">
+                          <a14:useLocalDpi xmlns:a14="http://schemas.microsoft.com/office/drawing/2010/main" val="0"/>
+                        </a:ext>
+                      </a:extLst>
+                    </a:blip>
+                    <a:srcRect/>
+                    <a:stretch>
+                      <a:fillRect/>
+                    </a:stretch>
+                  </pic:blipFill>
+                  <pic:spPr bwMode="auto">
+                    <a:xfrm>
+                      <a:off x="0" y="0"/>
+                      <a:ext cx="5731510" cy="3639820"/>
+                    </a:xfrm>
+                    <a:prstGeom prst="rect">
+                      <a:avLst/>
+                    </a:prstGeom>
+                    <a:noFill/>
+                    <a:ln>
+                      <a:noFill/>
+                    </a:ln>
+                  </pic:spPr>
+                </pic:pic>
+              </a:graphicData>
+            </a:graphic>
+          </wp:inline>
+        </w:drawing>
+      </w:r>
+    </w:p>
+    <w:p>
+      <w:pPr>
+        <w:jc w:val="both"/>
+        <w:rPr>
+          <w:sz w:val="24"/>
+          <w:szCs w:val="24"/>
+          <w:lang w:val="en-US"/>
+        </w:rPr>
+      </w:pPr>
+    </w:p>
+    <w:p>
+      <w:pPr>
+        <w:jc w:val="both"/>
+        <w:rPr>
+          <w:sz w:val="24"/>
+          <w:szCs w:val="24"/>
+          <w:lang w:val="en-US"/>
+        </w:rPr>
+      </w:pPr>
+    </w:p>
+    <w:p>
+      <w:pPr>
+        <w:jc w:val="both"/>
+        <w:rPr>
+          <w:sz w:val="24"/>
+          <w:szCs w:val="24"/>
+          <w:lang w:val="en-US"/>
+        </w:rPr>
+      </w:pPr>
+    </w:p>
+    <w:p>
+      <w:pPr>
+        <w:pStyle w:val="ListParagraph"/>
+        <w:numPr>
+          <w:ilvl w:val="0"/>
+          <w:numId w:val="1"/>
+        </w:numPr>
+        <w:ind w:left="284" w:hanging="284"/>
+        <w:rPr>
+          <w:b/>
+          <w:bCs/>
+          <w:sz w:val="24"/>
+          <w:szCs w:val="24"/>
+          <w:lang w:val="en-US"/>
+        </w:rPr>
+      </w:pPr>
+      <w:r>
+        <w:rPr>
+          <w:b/>
+          <w:bCs/>
+          <w:sz w:val="24"/>
+          <w:szCs w:val="24"/>
+          <w:lang w:val="en-US"/>
+        </w:rPr>
+        <w:lastRenderedPageBreak/>
         <w:t>General methodology</w:t>
       </w:r>
     </w:p>
@@ -1809,6 +2417,57 @@
     <w:p>
       <w:pPr>
         <w:pStyle w:val="ListParagraph"/>
+        <w:numPr>
+          <w:ilvl w:val="0"/>
+          <w:numId w:val="8"/>
+        </w:numPr>
+        <w:rPr>
+          <w:sz w:val="24"/>
+          <w:szCs w:val="24"/>
+        </w:rPr>
+      </w:pPr>
+      <w:r>
+        <w:rPr>
+          <w:sz w:val="24"/>
+          <w:szCs w:val="24"/>
+        </w:rPr>
+        <w:t xml:space="preserve">Initialize parameters / </w:t>
+      </w:r>
+      <w:r>
+        <w:rPr>
+          <w:sz w:val="24"/>
+          <w:szCs w:val="24"/>
+        </w:rPr>
+        <w:t>d</w:t>
+      </w:r>
+      <w:r>
+        <w:rPr>
+          <w:sz w:val="24"/>
+          <w:szCs w:val="24"/>
+        </w:rPr>
+        <w:t>efine hyperparameters</w:t>
+      </w:r>
+      <w:r>
+        <w:rPr>
+          <w:sz w:val="24"/>
+          <w:szCs w:val="24"/>
+        </w:rPr>
+        <w:t>.</w:t>
+      </w:r>
+    </w:p>
+    <w:p>
+      <w:pPr>
+        <w:pStyle w:val="ListParagraph"/>
+        <w:ind w:left="644"/>
+        <w:rPr>
+          <w:sz w:val="24"/>
+          <w:szCs w:val="24"/>
+        </w:rPr>
+      </w:pPr>
+    </w:p>
+    <w:p>
+      <w:pPr>
+        <w:pStyle w:val="ListParagraph"/>
         <w:ind w:left="284"/>
         <w:rPr>
           <w:sz w:val="24"/>
@@ -1820,28 +2479,21 @@
           <w:sz w:val="24"/>
           <w:szCs w:val="24"/>
         </w:rPr>
-        <w:t xml:space="preserve">1. Initialize parameters / </w:t>
-      </w:r>
-      <w:r>
-        <w:rPr>
-          <w:sz w:val="24"/>
-          <w:szCs w:val="24"/>
-        </w:rPr>
-        <w:t>d</w:t>
-      </w:r>
-      <w:r>
-        <w:rPr>
-          <w:sz w:val="24"/>
-          <w:szCs w:val="24"/>
-        </w:rPr>
-        <w:t>efine hyperparameters</w:t>
-      </w:r>
-      <w:r>
-        <w:rPr>
-          <w:sz w:val="24"/>
-          <w:szCs w:val="24"/>
-        </w:rPr>
-        <w:t>.</w:t>
+        <w:t>2. Loop for num</w:t>
+      </w:r>
+      <w:r>
+        <w:rPr>
+          <w:sz w:val="24"/>
+          <w:szCs w:val="24"/>
+        </w:rPr>
+        <w:t xml:space="preserve">ber of </w:t>
+      </w:r>
+      <w:r>
+        <w:rPr>
+          <w:sz w:val="24"/>
+          <w:szCs w:val="24"/>
+        </w:rPr>
+        <w:t>iterations:</w:t>
       </w:r>
     </w:p>
     <w:p>
@@ -1858,21 +2510,7 @@
           <w:sz w:val="24"/>
           <w:szCs w:val="24"/>
         </w:rPr>
-        <w:t>2. Loop for num</w:t>
-      </w:r>
-      <w:r>
-        <w:rPr>
-          <w:sz w:val="24"/>
-          <w:szCs w:val="24"/>
-        </w:rPr>
-        <w:t xml:space="preserve">ber of </w:t>
-      </w:r>
-      <w:r>
-        <w:rPr>
-          <w:sz w:val="24"/>
-          <w:szCs w:val="24"/>
-        </w:rPr>
-        <w:t>iterations:</w:t>
+        <w:t xml:space="preserve">    a. Forward propagation</w:t>
       </w:r>
     </w:p>
     <w:p>
@@ -1889,7 +2527,7 @@
           <w:sz w:val="24"/>
           <w:szCs w:val="24"/>
         </w:rPr>
-        <w:t xml:space="preserve">    a. Forward propagation</w:t>
+        <w:t xml:space="preserve">    b. Compute cost function</w:t>
       </w:r>
     </w:p>
     <w:p>
@@ -1906,7 +2544,7 @@
           <w:sz w:val="24"/>
           <w:szCs w:val="24"/>
         </w:rPr>
-        <w:t xml:space="preserve">    b. Compute cost function</w:t>
+        <w:t xml:space="preserve">    c. Backward propagation</w:t>
       </w:r>
     </w:p>
     <w:p>
@@ -1923,7 +2561,7 @@
           <w:sz w:val="24"/>
           <w:szCs w:val="24"/>
         </w:rPr>
-        <w:t xml:space="preserve">    c. Backward propagation</w:t>
+        <w:t xml:space="preserve">    d. Update parameters (using parameters, and grads from backprop) </w:t>
       </w:r>
     </w:p>
     <w:p>
@@ -1935,13 +2573,6 @@
           <w:szCs w:val="24"/>
         </w:rPr>
       </w:pPr>
-      <w:r>
-        <w:rPr>
-          <w:sz w:val="24"/>
-          <w:szCs w:val="24"/>
-        </w:rPr>
-        <w:t xml:space="preserve">    d. Update parameters (using parameters, and grads from backprop) </w:t>
-      </w:r>
     </w:p>
     <w:p>
       <w:pPr>
@@ -1986,10 +2617,392 @@
     <w:p>
       <w:pPr>
         <w:pStyle w:val="ListParagraph"/>
-        <w:tabs>
-          <w:tab w:val="left" w:pos="5553"/>
-        </w:tabs>
+        <w:numPr>
+          <w:ilvl w:val="1"/>
+          <w:numId w:val="1"/>
+        </w:numPr>
+        <w:ind w:left="426" w:hanging="425"/>
+        <w:rPr>
+          <w:b/>
+          <w:bCs/>
+          <w:sz w:val="24"/>
+          <w:szCs w:val="24"/>
+          <w:lang w:val="en-US"/>
+        </w:rPr>
+      </w:pPr>
+      <w:r>
+        <w:rPr>
+          <w:b/>
+          <w:bCs/>
+          <w:sz w:val="24"/>
+          <w:szCs w:val="24"/>
+          <w:lang w:val="en-US"/>
+        </w:rPr>
+        <w:t>Initializing parameters</w:t>
+      </w:r>
+    </w:p>
+    <w:p>
+      <w:pPr>
+        <w:pStyle w:val="ListParagraph"/>
         <w:ind w:left="284"/>
+        <w:jc w:val="both"/>
+        <w:rPr>
+          <w:noProof/>
+        </w:rPr>
+      </w:pPr>
+    </w:p>
+    <w:p>
+      <w:pPr>
+        <w:pStyle w:val="ListParagraph"/>
+        <w:ind w:left="284"/>
+        <w:jc w:val="both"/>
+        <w:rPr>
+          <w:sz w:val="24"/>
+          <w:szCs w:val="24"/>
+        </w:rPr>
+      </w:pPr>
+      <w:r>
+        <w:rPr>
+          <w:noProof/>
+        </w:rPr>
+        <w:drawing>
+          <wp:anchor distT="0" distB="0" distL="114300" distR="114300" simplePos="0" relativeHeight="251659264" behindDoc="1" locked="0" layoutInCell="1" allowOverlap="1" wp14:anchorId="35DB39E1" wp14:editId="721B916C">
+            <wp:simplePos x="0" y="0"/>
+            <wp:positionH relativeFrom="column">
+              <wp:posOffset>-563245</wp:posOffset>
+            </wp:positionH>
+            <wp:positionV relativeFrom="paragraph">
+              <wp:posOffset>1133244</wp:posOffset>
+            </wp:positionV>
+            <wp:extent cx="6980555" cy="2852420"/>
+            <wp:effectExtent l="0" t="0" r="0" b="5080"/>
+            <wp:wrapTight wrapText="bothSides">
+              <wp:wrapPolygon edited="0">
+                <wp:start x="0" y="0"/>
+                <wp:lineTo x="0" y="21494"/>
+                <wp:lineTo x="21516" y="21494"/>
+                <wp:lineTo x="21516" y="0"/>
+                <wp:lineTo x="0" y="0"/>
+              </wp:wrapPolygon>
+            </wp:wrapTight>
+            <wp:docPr id="2" name="Picture 2"/>
+            <wp:cNvGraphicFramePr>
+              <a:graphicFrameLocks xmlns:a="http://schemas.openxmlformats.org/drawingml/2006/main" noChangeAspect="1"/>
+            </wp:cNvGraphicFramePr>
+            <a:graphic xmlns:a="http://schemas.openxmlformats.org/drawingml/2006/main">
+              <a:graphicData uri="http://schemas.openxmlformats.org/drawingml/2006/picture">
+                <pic:pic xmlns:pic="http://schemas.openxmlformats.org/drawingml/2006/picture">
+                  <pic:nvPicPr>
+                    <pic:cNvPr id="0" name="Picture 1"/>
+                    <pic:cNvPicPr>
+                      <a:picLocks noChangeAspect="1" noChangeArrowheads="1"/>
+                    </pic:cNvPicPr>
+                  </pic:nvPicPr>
+                  <pic:blipFill rotWithShape="1">
+                    <a:blip r:embed="rId7">
+                      <a:extLst>
+                        <a:ext uri="{28A0092B-C50C-407E-A947-70E740481C1C}">
+                          <a14:useLocalDpi xmlns:a14="http://schemas.microsoft.com/office/drawing/2010/main" val="0"/>
+                        </a:ext>
+                      </a:extLst>
+                    </a:blip>
+                    <a:srcRect t="2452"/>
+                    <a:stretch/>
+                  </pic:blipFill>
+                  <pic:spPr bwMode="auto">
+                    <a:xfrm>
+                      <a:off x="0" y="0"/>
+                      <a:ext cx="6980555" cy="2852420"/>
+                    </a:xfrm>
+                    <a:prstGeom prst="rect">
+                      <a:avLst/>
+                    </a:prstGeom>
+                    <a:noFill/>
+                    <a:ln>
+                      <a:noFill/>
+                    </a:ln>
+                    <a:extLst>
+                      <a:ext uri="{53640926-AAD7-44D8-BBD7-CCE9431645EC}">
+                        <a14:shadowObscured xmlns:a14="http://schemas.microsoft.com/office/drawing/2010/main"/>
+                      </a:ext>
+                    </a:extLst>
+                  </pic:spPr>
+                </pic:pic>
+              </a:graphicData>
+            </a:graphic>
+          </wp:anchor>
+        </w:drawing>
+      </w:r>
+      <w:r>
+        <w:rPr>
+          <w:sz w:val="24"/>
+          <w:szCs w:val="24"/>
+        </w:rPr>
+        <w:t>The initialization for a deeper L-layer neural network is more complicated because there are many more weight matrices and bias vectors. When completing the parameters</w:t>
+      </w:r>
+      <w:r>
+        <w:rPr>
+          <w:sz w:val="24"/>
+          <w:szCs w:val="24"/>
+        </w:rPr>
+        <w:t xml:space="preserve"> initialization</w:t>
+      </w:r>
+      <w:r>
+        <w:rPr>
+          <w:sz w:val="24"/>
+          <w:szCs w:val="24"/>
+        </w:rPr>
+        <w:t xml:space="preserve">, </w:t>
+      </w:r>
+      <w:r>
+        <w:rPr>
+          <w:sz w:val="24"/>
+          <w:szCs w:val="24"/>
+        </w:rPr>
+        <w:t>we</w:t>
+      </w:r>
+      <w:r>
+        <w:rPr>
+          <w:sz w:val="24"/>
+          <w:szCs w:val="24"/>
+        </w:rPr>
+        <w:t xml:space="preserve"> should make sure that our dimensions match between each layer. Recall that </w:t>
+      </w:r>
+      <w:r>
+        <w:rPr>
+          <w:i/>
+          <w:iCs/>
+          <w:sz w:val="24"/>
+          <w:szCs w:val="24"/>
+        </w:rPr>
+        <w:t>n</w:t>
+      </w:r>
+      <w:r>
+        <w:rPr>
+          <w:sz w:val="24"/>
+          <w:szCs w:val="24"/>
+          <w:vertAlign w:val="superscript"/>
+        </w:rPr>
+        <w:t>[</w:t>
+      </w:r>
+      <w:r>
+        <w:rPr>
+          <w:i/>
+          <w:iCs/>
+          <w:sz w:val="24"/>
+          <w:szCs w:val="24"/>
+          <w:vertAlign w:val="superscript"/>
+        </w:rPr>
+        <w:t>l</w:t>
+      </w:r>
+      <w:r>
+        <w:rPr>
+          <w:sz w:val="24"/>
+          <w:szCs w:val="24"/>
+          <w:vertAlign w:val="superscript"/>
+        </w:rPr>
+        <w:t>]</w:t>
+      </w:r>
+      <w:r>
+        <w:rPr>
+          <w:sz w:val="24"/>
+          <w:szCs w:val="24"/>
+        </w:rPr>
+        <w:t xml:space="preserve"> is the number of units in layer </w:t>
+      </w:r>
+      <w:r>
+        <w:rPr>
+          <w:i/>
+          <w:iCs/>
+          <w:sz w:val="24"/>
+          <w:szCs w:val="24"/>
+        </w:rPr>
+        <w:t>l</w:t>
+      </w:r>
+      <w:r>
+        <w:rPr>
+          <w:sz w:val="24"/>
+          <w:szCs w:val="24"/>
+        </w:rPr>
+        <w:t xml:space="preserve">. </w:t>
+      </w:r>
+      <w:r>
+        <w:rPr>
+          <w:sz w:val="24"/>
+          <w:szCs w:val="24"/>
+        </w:rPr>
+        <w:t>Thus,</w:t>
+      </w:r>
+      <w:r>
+        <w:rPr>
+          <w:sz w:val="24"/>
+          <w:szCs w:val="24"/>
+        </w:rPr>
+        <w:t xml:space="preserve"> for example if the size of our input </w:t>
+      </w:r>
+      <w:r>
+        <w:rPr>
+          <w:i/>
+          <w:iCs/>
+          <w:sz w:val="24"/>
+          <w:szCs w:val="24"/>
+        </w:rPr>
+        <w:t>X</w:t>
+      </w:r>
+      <w:r>
+        <w:rPr>
+          <w:sz w:val="24"/>
+          <w:szCs w:val="24"/>
+        </w:rPr>
+        <w:t xml:space="preserve"> is (12288,209) (with </w:t>
+      </w:r>
+      <w:r>
+        <w:rPr>
+          <w:i/>
+          <w:iCs/>
+          <w:sz w:val="24"/>
+          <w:szCs w:val="24"/>
+        </w:rPr>
+        <w:t>m</w:t>
+      </w:r>
+      <w:r>
+        <w:rPr>
+          <w:sz w:val="24"/>
+          <w:szCs w:val="24"/>
+        </w:rPr>
+        <w:t>=209</w:t>
+      </w:r>
+      <w:r>
+        <w:rPr>
+          <w:sz w:val="24"/>
+          <w:szCs w:val="24"/>
+        </w:rPr>
+        <w:t xml:space="preserve"> </w:t>
+      </w:r>
+      <w:r>
+        <w:rPr>
+          <w:sz w:val="24"/>
+          <w:szCs w:val="24"/>
+        </w:rPr>
+        <w:t>examples) then:</w:t>
+      </w:r>
+    </w:p>
+    <w:p>
+      <w:pPr>
+        <w:jc w:val="both"/>
+        <w:rPr>
+          <w:sz w:val="24"/>
+          <w:szCs w:val="24"/>
+        </w:rPr>
+      </w:pPr>
+    </w:p>
+    <w:p>
+      <w:pPr>
+        <w:pStyle w:val="ListParagraph"/>
+        <w:numPr>
+          <w:ilvl w:val="0"/>
+          <w:numId w:val="9"/>
+        </w:numPr>
+        <w:jc w:val="both"/>
+        <w:rPr>
+          <w:sz w:val="24"/>
+          <w:szCs w:val="24"/>
+        </w:rPr>
+      </w:pPr>
+      <w:r>
+        <w:rPr>
+          <w:sz w:val="24"/>
+          <w:szCs w:val="24"/>
+        </w:rPr>
+        <w:t>The model's structure is [LINEAR -&gt; RELU] ×× (L-1) -&gt; LINEAR -&gt; SIGMOID. I.e., it has L−1 layers using a ReLU activation function followed by an output layer with a sigmoid activation function.</w:t>
+      </w:r>
+    </w:p>
+    <w:p>
+      <w:pPr>
+        <w:pStyle w:val="ListParagraph"/>
+        <w:numPr>
+          <w:ilvl w:val="0"/>
+          <w:numId w:val="9"/>
+        </w:numPr>
+        <w:jc w:val="both"/>
+        <w:rPr>
+          <w:sz w:val="24"/>
+          <w:szCs w:val="24"/>
+        </w:rPr>
+      </w:pPr>
+      <w:r>
+        <w:rPr>
+          <w:sz w:val="24"/>
+          <w:szCs w:val="24"/>
+        </w:rPr>
+        <w:t>Use random initialization for the weight matrices. Use np.random.randn(shape) * 0.01.</w:t>
+      </w:r>
+    </w:p>
+    <w:p>
+      <w:pPr>
+        <w:pStyle w:val="ListParagraph"/>
+        <w:numPr>
+          <w:ilvl w:val="0"/>
+          <w:numId w:val="9"/>
+        </w:numPr>
+        <w:jc w:val="both"/>
+        <w:rPr>
+          <w:sz w:val="24"/>
+          <w:szCs w:val="24"/>
+        </w:rPr>
+      </w:pPr>
+      <w:r>
+        <w:rPr>
+          <w:sz w:val="24"/>
+          <w:szCs w:val="24"/>
+        </w:rPr>
+        <w:t>Use zeros initialization for the biases. Use np.zeros(shape).</w:t>
+      </w:r>
+    </w:p>
+    <w:p>
+      <w:pPr>
+        <w:pStyle w:val="ListParagraph"/>
+        <w:numPr>
+          <w:ilvl w:val="0"/>
+          <w:numId w:val="9"/>
+        </w:numPr>
+        <w:jc w:val="both"/>
+        <w:rPr>
+          <w:sz w:val="24"/>
+          <w:szCs w:val="24"/>
+        </w:rPr>
+      </w:pPr>
+      <w:r>
+        <w:rPr>
+          <w:sz w:val="24"/>
+          <w:szCs w:val="24"/>
+        </w:rPr>
+        <w:t>We will store n</w:t>
+      </w:r>
+      <w:r>
+        <w:rPr>
+          <w:sz w:val="24"/>
+          <w:szCs w:val="24"/>
+          <w:vertAlign w:val="superscript"/>
+        </w:rPr>
+        <w:t>[l]</w:t>
+      </w:r>
+      <w:r>
+        <w:rPr>
+          <w:sz w:val="24"/>
+          <w:szCs w:val="24"/>
+        </w:rPr>
+        <w:t xml:space="preserve">, the number of units in different layers, in a variable layer_dims. </w:t>
+      </w:r>
+    </w:p>
+    <w:p>
+      <w:pPr>
+        <w:pStyle w:val="ListParagraph"/>
+        <w:numPr>
+          <w:ilvl w:val="0"/>
+          <w:numId w:val="9"/>
+        </w:numPr>
+        <w:jc w:val="both"/>
         <w:rPr>
           <w:sz w:val="24"/>
           <w:szCs w:val="24"/>
@@ -2001,6 +3014,1380 @@
           <w:szCs w:val="24"/>
         </w:rPr>
         <w:lastRenderedPageBreak/>
+        <w:t>Here is the implementation for L=1 (</w:t>
+      </w:r>
+      <w:r>
+        <w:rPr>
+          <w:sz w:val="24"/>
+          <w:szCs w:val="24"/>
+        </w:rPr>
+        <w:t>one-layer</w:t>
+      </w:r>
+      <w:r>
+        <w:rPr>
+          <w:sz w:val="24"/>
+          <w:szCs w:val="24"/>
+        </w:rPr>
+        <w:t xml:space="preserve"> neural network). It should inspire </w:t>
+      </w:r>
+      <w:r>
+        <w:rPr>
+          <w:sz w:val="24"/>
+          <w:szCs w:val="24"/>
+        </w:rPr>
+        <w:t>us</w:t>
+      </w:r>
+      <w:r>
+        <w:rPr>
+          <w:sz w:val="24"/>
+          <w:szCs w:val="24"/>
+        </w:rPr>
+        <w:t xml:space="preserve"> to implement the general case (L-layer neural network).</w:t>
+      </w:r>
+    </w:p>
+    <w:p>
+      <w:pPr>
+        <w:ind w:left="567"/>
+        <w:jc w:val="both"/>
+        <w:rPr>
+          <w:sz w:val="24"/>
+          <w:szCs w:val="24"/>
+        </w:rPr>
+      </w:pPr>
+      <w:r>
+        <w:rPr>
+          <w:sz w:val="24"/>
+          <w:szCs w:val="24"/>
+        </w:rPr>
+        <w:t xml:space="preserve">      if L == 1:</w:t>
+      </w:r>
+    </w:p>
+    <w:p>
+      <w:pPr>
+        <w:ind w:left="567"/>
+        <w:jc w:val="both"/>
+        <w:rPr>
+          <w:sz w:val="24"/>
+          <w:szCs w:val="24"/>
+        </w:rPr>
+      </w:pPr>
+      <w:r>
+        <w:rPr>
+          <w:sz w:val="24"/>
+          <w:szCs w:val="24"/>
+        </w:rPr>
+        <w:t xml:space="preserve">          parameters["W" + str(L)] = np.random.randn(layer_dims[1], layer_dims[0]) * 0.01</w:t>
+      </w:r>
+    </w:p>
+    <w:p>
+      <w:pPr>
+        <w:ind w:left="567"/>
+        <w:jc w:val="both"/>
+        <w:rPr>
+          <w:sz w:val="24"/>
+          <w:szCs w:val="24"/>
+        </w:rPr>
+      </w:pPr>
+      <w:r>
+        <w:rPr>
+          <w:sz w:val="24"/>
+          <w:szCs w:val="24"/>
+        </w:rPr>
+        <w:t xml:space="preserve">          parameters["b" + str(L)] = np.zeros((layer_dims[1], 1))</w:t>
+      </w:r>
+    </w:p>
+    <w:p>
+      <w:pPr>
+        <w:jc w:val="both"/>
+        <w:rPr>
+          <w:sz w:val="24"/>
+          <w:szCs w:val="24"/>
+        </w:rPr>
+      </w:pPr>
+    </w:p>
+    <w:p>
+      <w:pPr>
+        <w:pStyle w:val="ListParagraph"/>
+        <w:numPr>
+          <w:ilvl w:val="1"/>
+          <w:numId w:val="1"/>
+        </w:numPr>
+        <w:ind w:left="426" w:hanging="425"/>
+        <w:rPr>
+          <w:b/>
+          <w:bCs/>
+          <w:sz w:val="24"/>
+          <w:szCs w:val="24"/>
+          <w:lang w:val="en-US"/>
+        </w:rPr>
+      </w:pPr>
+      <w:r>
+        <w:rPr>
+          <w:b/>
+          <w:bCs/>
+          <w:sz w:val="24"/>
+          <w:szCs w:val="24"/>
+          <w:lang w:val="en-US"/>
+        </w:rPr>
+        <w:t>Forward Propagation</w:t>
+      </w:r>
+      <w:r>
+        <w:rPr>
+          <w:b/>
+          <w:bCs/>
+          <w:sz w:val="24"/>
+          <w:szCs w:val="24"/>
+          <w:lang w:val="en-US"/>
+        </w:rPr>
+        <w:t xml:space="preserve"> module</w:t>
+      </w:r>
+    </w:p>
+    <w:p>
+      <w:pPr>
+        <w:pStyle w:val="ListParagraph"/>
+        <w:ind w:left="426"/>
+        <w:rPr>
+          <w:b/>
+          <w:bCs/>
+          <w:sz w:val="24"/>
+          <w:szCs w:val="24"/>
+          <w:lang w:val="en-US"/>
+        </w:rPr>
+      </w:pPr>
+    </w:p>
+    <w:p>
+      <w:pPr>
+        <w:pStyle w:val="ListParagraph"/>
+        <w:numPr>
+          <w:ilvl w:val="2"/>
+          <w:numId w:val="1"/>
+        </w:numPr>
+        <w:rPr>
+          <w:b/>
+          <w:bCs/>
+          <w:sz w:val="24"/>
+          <w:szCs w:val="24"/>
+          <w:lang w:val="en-US"/>
+        </w:rPr>
+      </w:pPr>
+      <w:r>
+        <w:rPr>
+          <w:b/>
+          <w:bCs/>
+          <w:sz w:val="24"/>
+          <w:szCs w:val="24"/>
+          <w:lang w:val="en-US"/>
+        </w:rPr>
+        <w:t>Linear Forward</w:t>
+      </w:r>
+    </w:p>
+    <w:p>
+      <w:pPr>
+        <w:ind w:left="720"/>
+        <w:jc w:val="both"/>
+        <w:rPr>
+          <w:sz w:val="24"/>
+          <w:szCs w:val="24"/>
+          <w:lang w:val="en-US"/>
+        </w:rPr>
+      </w:pPr>
+      <w:r>
+        <w:rPr>
+          <w:sz w:val="24"/>
+          <w:szCs w:val="24"/>
+          <w:lang w:val="en-US"/>
+        </w:rPr>
+        <w:t xml:space="preserve">Now that </w:t>
+      </w:r>
+      <w:r>
+        <w:rPr>
+          <w:sz w:val="24"/>
+          <w:szCs w:val="24"/>
+          <w:lang w:val="en-US"/>
+        </w:rPr>
+        <w:t>we</w:t>
+      </w:r>
+      <w:r>
+        <w:rPr>
+          <w:sz w:val="24"/>
+          <w:szCs w:val="24"/>
+          <w:lang w:val="en-US"/>
+        </w:rPr>
+        <w:t xml:space="preserve"> have initialized our parameters, </w:t>
+      </w:r>
+      <w:r>
+        <w:rPr>
+          <w:sz w:val="24"/>
+          <w:szCs w:val="24"/>
+          <w:lang w:val="en-US"/>
+        </w:rPr>
+        <w:t>we</w:t>
+      </w:r>
+      <w:r>
+        <w:rPr>
+          <w:sz w:val="24"/>
+          <w:szCs w:val="24"/>
+          <w:lang w:val="en-US"/>
+        </w:rPr>
+        <w:t xml:space="preserve"> will do the forward propagation module. </w:t>
+      </w:r>
+      <w:r>
+        <w:rPr>
+          <w:sz w:val="24"/>
+          <w:szCs w:val="24"/>
+          <w:lang w:val="en-US"/>
+        </w:rPr>
+        <w:t>We</w:t>
+      </w:r>
+      <w:r>
+        <w:rPr>
+          <w:sz w:val="24"/>
+          <w:szCs w:val="24"/>
+          <w:lang w:val="en-US"/>
+        </w:rPr>
+        <w:t xml:space="preserve"> will start by implementing some basic functions that </w:t>
+      </w:r>
+      <w:r>
+        <w:rPr>
+          <w:sz w:val="24"/>
+          <w:szCs w:val="24"/>
+          <w:lang w:val="en-US"/>
+        </w:rPr>
+        <w:t>we</w:t>
+      </w:r>
+      <w:r>
+        <w:rPr>
+          <w:sz w:val="24"/>
+          <w:szCs w:val="24"/>
+          <w:lang w:val="en-US"/>
+        </w:rPr>
+        <w:t xml:space="preserve"> will use later when implementing the model. You will complete three functions in this order:</w:t>
+      </w:r>
+    </w:p>
+    <w:p>
+      <w:pPr>
+        <w:pStyle w:val="ListParagraph"/>
+        <w:numPr>
+          <w:ilvl w:val="0"/>
+          <w:numId w:val="10"/>
+        </w:numPr>
+        <w:jc w:val="both"/>
+        <w:rPr>
+          <w:sz w:val="24"/>
+          <w:szCs w:val="24"/>
+          <w:lang w:val="en-US"/>
+        </w:rPr>
+      </w:pPr>
+      <w:r>
+        <w:rPr>
+          <w:sz w:val="24"/>
+          <w:szCs w:val="24"/>
+          <w:lang w:val="en-US"/>
+        </w:rPr>
+        <w:t>LINEAR</w:t>
+      </w:r>
+    </w:p>
+    <w:p>
+      <w:pPr>
+        <w:pStyle w:val="ListParagraph"/>
+        <w:numPr>
+          <w:ilvl w:val="0"/>
+          <w:numId w:val="10"/>
+        </w:numPr>
+        <w:jc w:val="both"/>
+        <w:rPr>
+          <w:sz w:val="24"/>
+          <w:szCs w:val="24"/>
+          <w:lang w:val="en-US"/>
+        </w:rPr>
+      </w:pPr>
+      <w:r>
+        <w:rPr>
+          <w:sz w:val="24"/>
+          <w:szCs w:val="24"/>
+          <w:lang w:val="en-US"/>
+        </w:rPr>
+        <w:t>LINEAR -&gt; ACTIVATION where ACTIVATION will be either ReLU or Sigmoid.</w:t>
+      </w:r>
+    </w:p>
+    <w:p>
+      <w:pPr>
+        <w:pStyle w:val="ListParagraph"/>
+        <w:numPr>
+          <w:ilvl w:val="0"/>
+          <w:numId w:val="10"/>
+        </w:numPr>
+        <w:jc w:val="both"/>
+        <w:rPr>
+          <w:sz w:val="24"/>
+          <w:szCs w:val="24"/>
+          <w:lang w:val="en-US"/>
+        </w:rPr>
+      </w:pPr>
+      <w:r>
+        <w:rPr>
+          <w:sz w:val="24"/>
+          <w:szCs w:val="24"/>
+          <w:lang w:val="en-US"/>
+        </w:rPr>
+        <w:t>[LINEAR -&gt; RELU] × (L-1) -&gt; LINEAR -&gt; SIGMOID (whole model)</w:t>
+      </w:r>
+    </w:p>
+    <w:p>
+      <w:pPr>
+        <w:ind w:left="720"/>
+        <w:jc w:val="both"/>
+        <w:rPr>
+          <w:sz w:val="24"/>
+          <w:szCs w:val="24"/>
+          <w:lang w:val="en-US"/>
+        </w:rPr>
+      </w:pPr>
+      <w:r>
+        <w:rPr>
+          <w:sz w:val="24"/>
+          <w:szCs w:val="24"/>
+          <w:lang w:val="en-US"/>
+        </w:rPr>
+        <w:t>The linear forward module (vectorized over all the examples) computes the following equations:</w:t>
+      </w:r>
+    </w:p>
+    <w:p>
+      <w:pPr>
+        <w:ind w:left="720"/>
+        <w:jc w:val="center"/>
+        <w:rPr>
+          <w:sz w:val="24"/>
+          <w:szCs w:val="24"/>
+          <w:lang w:val="en-US"/>
+        </w:rPr>
+      </w:pPr>
+      <w:r>
+        <w:rPr>
+          <w:sz w:val="24"/>
+          <w:szCs w:val="24"/>
+          <w:lang w:val="en-US"/>
+        </w:rPr>
+        <w:t>Z</w:t>
+      </w:r>
+      <w:r>
+        <w:rPr>
+          <w:sz w:val="24"/>
+          <w:szCs w:val="24"/>
+          <w:vertAlign w:val="superscript"/>
+          <w:lang w:val="en-US"/>
+        </w:rPr>
+        <w:t>[l]</w:t>
+      </w:r>
+      <w:r>
+        <w:rPr>
+          <w:sz w:val="24"/>
+          <w:szCs w:val="24"/>
+          <w:vertAlign w:val="superscript"/>
+          <w:lang w:val="en-US"/>
+        </w:rPr>
+        <w:t xml:space="preserve"> </w:t>
+      </w:r>
+      <w:r>
+        <w:rPr>
+          <w:sz w:val="24"/>
+          <w:szCs w:val="24"/>
+          <w:lang w:val="en-US"/>
+        </w:rPr>
+        <w:t>=</w:t>
+      </w:r>
+      <w:r>
+        <w:rPr>
+          <w:sz w:val="24"/>
+          <w:szCs w:val="24"/>
+          <w:lang w:val="en-US"/>
+        </w:rPr>
+        <w:t xml:space="preserve"> </w:t>
+      </w:r>
+      <w:r>
+        <w:rPr>
+          <w:sz w:val="24"/>
+          <w:szCs w:val="24"/>
+          <w:lang w:val="en-US"/>
+        </w:rPr>
+        <w:t>W</w:t>
+      </w:r>
+      <w:r>
+        <w:rPr>
+          <w:sz w:val="24"/>
+          <w:szCs w:val="24"/>
+          <w:vertAlign w:val="superscript"/>
+          <w:lang w:val="en-US"/>
+        </w:rPr>
+        <w:t>[l]</w:t>
+      </w:r>
+      <w:r>
+        <w:rPr>
+          <w:sz w:val="24"/>
+          <w:szCs w:val="24"/>
+          <w:lang w:val="en-US"/>
+        </w:rPr>
+        <w:t>A</w:t>
+      </w:r>
+      <w:r>
+        <w:rPr>
+          <w:sz w:val="24"/>
+          <w:szCs w:val="24"/>
+          <w:vertAlign w:val="superscript"/>
+          <w:lang w:val="en-US"/>
+        </w:rPr>
+        <w:t>[l−1]</w:t>
+      </w:r>
+      <w:r>
+        <w:rPr>
+          <w:sz w:val="24"/>
+          <w:szCs w:val="24"/>
+          <w:vertAlign w:val="superscript"/>
+          <w:lang w:val="en-US"/>
+        </w:rPr>
+        <w:t xml:space="preserve"> </w:t>
+      </w:r>
+      <w:r>
+        <w:rPr>
+          <w:sz w:val="24"/>
+          <w:szCs w:val="24"/>
+          <w:lang w:val="en-US"/>
+        </w:rPr>
+        <w:t>+</w:t>
+      </w:r>
+      <w:r>
+        <w:rPr>
+          <w:sz w:val="24"/>
+          <w:szCs w:val="24"/>
+          <w:lang w:val="en-US"/>
+        </w:rPr>
+        <w:t xml:space="preserve"> </w:t>
+      </w:r>
+      <w:r>
+        <w:rPr>
+          <w:sz w:val="24"/>
+          <w:szCs w:val="24"/>
+          <w:lang w:val="en-US"/>
+        </w:rPr>
+        <w:t>b</w:t>
+      </w:r>
+      <w:r>
+        <w:rPr>
+          <w:sz w:val="24"/>
+          <w:szCs w:val="24"/>
+          <w:vertAlign w:val="superscript"/>
+          <w:lang w:val="en-US"/>
+        </w:rPr>
+        <w:t>[l]</w:t>
+      </w:r>
+    </w:p>
+    <w:p>
+      <w:pPr>
+        <w:ind w:left="720"/>
+        <w:jc w:val="both"/>
+        <w:rPr>
+          <w:sz w:val="24"/>
+          <w:szCs w:val="24"/>
+          <w:lang w:val="en-US"/>
+        </w:rPr>
+      </w:pPr>
+      <w:r>
+        <w:rPr>
+          <w:sz w:val="24"/>
+          <w:szCs w:val="24"/>
+          <w:lang w:val="en-US"/>
+        </w:rPr>
+        <w:t>where A</w:t>
+      </w:r>
+      <w:r>
+        <w:rPr>
+          <w:sz w:val="24"/>
+          <w:szCs w:val="24"/>
+          <w:vertAlign w:val="superscript"/>
+          <w:lang w:val="en-US"/>
+        </w:rPr>
+        <w:t>[</w:t>
+      </w:r>
+      <w:r>
+        <w:rPr>
+          <w:sz w:val="24"/>
+          <w:szCs w:val="24"/>
+          <w:vertAlign w:val="superscript"/>
+          <w:lang w:val="en-US"/>
+        </w:rPr>
+        <w:t>0</w:t>
+      </w:r>
+      <w:r>
+        <w:rPr>
+          <w:sz w:val="24"/>
+          <w:szCs w:val="24"/>
+          <w:vertAlign w:val="superscript"/>
+          <w:lang w:val="en-US"/>
+        </w:rPr>
+        <w:t>]</w:t>
+      </w:r>
+      <w:r>
+        <w:rPr>
+          <w:sz w:val="24"/>
+          <w:szCs w:val="24"/>
+          <w:vertAlign w:val="superscript"/>
+          <w:lang w:val="en-US"/>
+        </w:rPr>
+        <w:t xml:space="preserve"> </w:t>
+      </w:r>
+      <w:r>
+        <w:rPr>
+          <w:sz w:val="24"/>
+          <w:szCs w:val="24"/>
+          <w:lang w:val="en-US"/>
+        </w:rPr>
+        <w:t>=</w:t>
+      </w:r>
+      <w:r>
+        <w:rPr>
+          <w:sz w:val="24"/>
+          <w:szCs w:val="24"/>
+          <w:lang w:val="en-US"/>
+        </w:rPr>
+        <w:t xml:space="preserve"> </w:t>
+      </w:r>
+      <w:r>
+        <w:rPr>
+          <w:sz w:val="24"/>
+          <w:szCs w:val="24"/>
+          <w:lang w:val="en-US"/>
+        </w:rPr>
+        <w:t>X</w:t>
+      </w:r>
+      <w:r>
+        <w:rPr>
+          <w:sz w:val="24"/>
+          <w:szCs w:val="24"/>
+          <w:lang w:val="en-US"/>
+        </w:rPr>
+        <w:t>.</w:t>
+      </w:r>
+    </w:p>
+    <w:p>
+      <w:pPr>
+        <w:pStyle w:val="ListParagraph"/>
+        <w:numPr>
+          <w:ilvl w:val="2"/>
+          <w:numId w:val="1"/>
+        </w:numPr>
+        <w:rPr>
+          <w:b/>
+          <w:bCs/>
+          <w:sz w:val="24"/>
+          <w:szCs w:val="24"/>
+          <w:lang w:val="en-US"/>
+        </w:rPr>
+      </w:pPr>
+      <w:r>
+        <w:rPr>
+          <w:b/>
+          <w:bCs/>
+          <w:sz w:val="24"/>
+          <w:szCs w:val="24"/>
+          <w:lang w:val="en-US"/>
+        </w:rPr>
+        <w:t>Linear</w:t>
+      </w:r>
+      <w:r>
+        <w:rPr>
+          <w:b/>
+          <w:bCs/>
+          <w:sz w:val="24"/>
+          <w:szCs w:val="24"/>
+          <w:lang w:val="en-US"/>
+        </w:rPr>
+        <w:t>-Activation</w:t>
+      </w:r>
+      <w:r>
+        <w:rPr>
+          <w:b/>
+          <w:bCs/>
+          <w:sz w:val="24"/>
+          <w:szCs w:val="24"/>
+          <w:lang w:val="en-US"/>
+        </w:rPr>
+        <w:t xml:space="preserve"> Forward</w:t>
+      </w:r>
+    </w:p>
+    <w:p>
+      <w:pPr>
+        <w:ind w:left="720"/>
+        <w:jc w:val="both"/>
+        <w:rPr>
+          <w:sz w:val="24"/>
+          <w:szCs w:val="24"/>
+          <w:lang w:val="en-US"/>
+        </w:rPr>
+      </w:pPr>
+      <w:r>
+        <w:rPr>
+          <w:sz w:val="24"/>
+          <w:szCs w:val="24"/>
+          <w:lang w:val="en-US"/>
+        </w:rPr>
+        <w:t xml:space="preserve">In this </w:t>
+      </w:r>
+      <w:r>
+        <w:rPr>
+          <w:sz w:val="24"/>
+          <w:szCs w:val="24"/>
+          <w:lang w:val="en-US"/>
+        </w:rPr>
+        <w:t>project</w:t>
+      </w:r>
+      <w:r>
+        <w:rPr>
+          <w:sz w:val="24"/>
+          <w:szCs w:val="24"/>
+          <w:lang w:val="en-US"/>
+        </w:rPr>
+        <w:t xml:space="preserve">, </w:t>
+      </w:r>
+      <w:r>
+        <w:rPr>
+          <w:sz w:val="24"/>
+          <w:szCs w:val="24"/>
+          <w:lang w:val="en-US"/>
+        </w:rPr>
+        <w:t>we</w:t>
+      </w:r>
+      <w:r>
+        <w:rPr>
+          <w:sz w:val="24"/>
+          <w:szCs w:val="24"/>
+          <w:lang w:val="en-US"/>
+        </w:rPr>
+        <w:t xml:space="preserve"> will use two activation functions:</w:t>
+      </w:r>
+    </w:p>
+    <w:p>
+      <w:pPr>
+        <w:pStyle w:val="ListParagraph"/>
+        <w:numPr>
+          <w:ilvl w:val="0"/>
+          <w:numId w:val="11"/>
+        </w:numPr>
+        <w:ind w:left="1134" w:hanging="283"/>
+        <w:jc w:val="both"/>
+        <w:rPr>
+          <w:sz w:val="24"/>
+          <w:szCs w:val="24"/>
+          <w:lang w:val="en-US"/>
+        </w:rPr>
+      </w:pPr>
+      <w:r>
+        <w:rPr>
+          <w:sz w:val="24"/>
+          <w:szCs w:val="24"/>
+          <w:lang w:val="en-US"/>
+        </w:rPr>
+        <w:t>Sigmoid: σ(Z)</w:t>
+      </w:r>
+      <w:r>
+        <w:rPr>
+          <w:sz w:val="24"/>
+          <w:szCs w:val="24"/>
+          <w:lang w:val="en-US"/>
+        </w:rPr>
+        <w:t xml:space="preserve"> </w:t>
+      </w:r>
+      <w:r>
+        <w:rPr>
+          <w:sz w:val="24"/>
+          <w:szCs w:val="24"/>
+          <w:lang w:val="en-US"/>
+        </w:rPr>
+        <w:t>=</w:t>
+      </w:r>
+      <w:r>
+        <w:rPr>
+          <w:sz w:val="24"/>
+          <w:szCs w:val="24"/>
+          <w:lang w:val="en-US"/>
+        </w:rPr>
+        <w:t xml:space="preserve"> </w:t>
+      </w:r>
+      <w:r>
+        <w:rPr>
+          <w:sz w:val="24"/>
+          <w:szCs w:val="24"/>
+          <w:lang w:val="en-US"/>
+        </w:rPr>
+        <w:t>σ(WA</w:t>
+      </w:r>
+      <w:r>
+        <w:rPr>
+          <w:sz w:val="24"/>
+          <w:szCs w:val="24"/>
+          <w:lang w:val="en-US"/>
+        </w:rPr>
+        <w:t xml:space="preserve"> </w:t>
+      </w:r>
+      <w:r>
+        <w:rPr>
+          <w:sz w:val="24"/>
+          <w:szCs w:val="24"/>
+          <w:lang w:val="en-US"/>
+        </w:rPr>
+        <w:t>+</w:t>
+      </w:r>
+      <w:r>
+        <w:rPr>
+          <w:sz w:val="24"/>
+          <w:szCs w:val="24"/>
+          <w:lang w:val="en-US"/>
+        </w:rPr>
+        <w:t xml:space="preserve"> </w:t>
+      </w:r>
+      <w:r>
+        <w:rPr>
+          <w:sz w:val="24"/>
+          <w:szCs w:val="24"/>
+          <w:lang w:val="en-US"/>
+        </w:rPr>
+        <w:t>b)</w:t>
+      </w:r>
+      <w:r>
+        <w:rPr>
+          <w:sz w:val="24"/>
+          <w:szCs w:val="24"/>
+          <w:lang w:val="en-US"/>
+        </w:rPr>
+        <w:t xml:space="preserve"> =  </w:t>
+      </w:r>
+      <m:oMath>
+        <m:f>
+          <m:fPr>
+            <m:ctrlPr>
+              <w:rPr>
+                <w:rFonts w:ascii="Cambria Math" w:hAnsi="Cambria Math"/>
+                <w:i/>
+                <w:sz w:val="24"/>
+                <w:szCs w:val="24"/>
+                <w:lang w:val="en-US"/>
+              </w:rPr>
+            </m:ctrlPr>
+          </m:fPr>
+          <m:num>
+            <m:r>
+              <w:rPr>
+                <w:rFonts w:ascii="Cambria Math" w:hAnsi="Cambria Math"/>
+                <w:sz w:val="24"/>
+                <w:szCs w:val="24"/>
+                <w:lang w:val="en-US"/>
+              </w:rPr>
+              <m:t>1</m:t>
+            </m:r>
+          </m:num>
+          <m:den>
+            <m:r>
+              <w:rPr>
+                <w:rFonts w:ascii="Cambria Math" w:hAnsi="Cambria Math"/>
+                <w:sz w:val="24"/>
+                <w:szCs w:val="24"/>
+                <w:lang w:val="en-US"/>
+              </w:rPr>
+              <m:t>1+</m:t>
+            </m:r>
+            <m:sSup>
+              <m:sSupPr>
+                <m:ctrlPr>
+                  <w:rPr>
+                    <w:rFonts w:ascii="Cambria Math" w:hAnsi="Cambria Math"/>
+                    <w:i/>
+                    <w:sz w:val="24"/>
+                    <w:szCs w:val="24"/>
+                    <w:lang w:val="en-US"/>
+                  </w:rPr>
+                </m:ctrlPr>
+              </m:sSupPr>
+              <m:e>
+                <m:r>
+                  <w:rPr>
+                    <w:rFonts w:ascii="Cambria Math" w:hAnsi="Cambria Math"/>
+                    <w:sz w:val="24"/>
+                    <w:szCs w:val="24"/>
+                    <w:lang w:val="en-US"/>
+                  </w:rPr>
+                  <m:t>e</m:t>
+                </m:r>
+              </m:e>
+              <m:sup>
+                <m:r>
+                  <w:rPr>
+                    <w:rFonts w:ascii="Cambria Math" w:hAnsi="Cambria Math"/>
+                    <w:sz w:val="24"/>
+                    <w:szCs w:val="24"/>
+                    <w:lang w:val="en-US"/>
+                  </w:rPr>
+                  <m:t>-(WA + b)</m:t>
+                </m:r>
+              </m:sup>
+            </m:sSup>
+          </m:den>
+        </m:f>
+      </m:oMath>
+      <w:r>
+        <w:rPr>
+          <w:sz w:val="24"/>
+          <w:szCs w:val="24"/>
+          <w:lang w:val="en-US"/>
+        </w:rPr>
+        <w:t xml:space="preserve"> .</w:t>
+      </w:r>
+      <w:r>
+        <w:rPr>
+          <w:sz w:val="24"/>
+          <w:szCs w:val="24"/>
+          <w:lang w:val="en-US"/>
+        </w:rPr>
+        <w:t xml:space="preserve"> We have </w:t>
+      </w:r>
+      <w:r>
+        <w:rPr>
+          <w:sz w:val="24"/>
+          <w:szCs w:val="24"/>
+          <w:lang w:val="en-US"/>
+        </w:rPr>
+        <w:t xml:space="preserve">been </w:t>
+      </w:r>
+      <w:r>
+        <w:rPr>
+          <w:sz w:val="24"/>
+          <w:szCs w:val="24"/>
+          <w:lang w:val="en-US"/>
+        </w:rPr>
+        <w:t>provided with the sigmoid function. This function returns two items: the activation value "</w:t>
+      </w:r>
+      <w:r>
+        <w:rPr>
+          <w:sz w:val="24"/>
+          <w:szCs w:val="24"/>
+          <w:lang w:val="en-US"/>
+        </w:rPr>
+        <w:t>A</w:t>
+      </w:r>
+      <w:r>
+        <w:rPr>
+          <w:sz w:val="24"/>
+          <w:szCs w:val="24"/>
+          <w:lang w:val="en-US"/>
+        </w:rPr>
+        <w:t xml:space="preserve">" and a "cache" that contains "Z" (it's what we will feed in to the corresponding backward function). To use it </w:t>
+      </w:r>
+      <w:r>
+        <w:rPr>
+          <w:sz w:val="24"/>
+          <w:szCs w:val="24"/>
+          <w:lang w:val="en-US"/>
+        </w:rPr>
+        <w:t>we</w:t>
+      </w:r>
+      <w:r>
+        <w:rPr>
+          <w:sz w:val="24"/>
+          <w:szCs w:val="24"/>
+          <w:lang w:val="en-US"/>
+        </w:rPr>
+        <w:t xml:space="preserve"> could just call:</w:t>
+      </w:r>
+    </w:p>
+    <w:p>
+      <w:pPr>
+        <w:ind w:left="1440" w:firstLine="720"/>
+        <w:rPr>
+          <w:sz w:val="24"/>
+          <w:szCs w:val="24"/>
+          <w:lang w:val="en-US"/>
+        </w:rPr>
+      </w:pPr>
+      <w:r>
+        <w:rPr>
+          <w:sz w:val="24"/>
+          <w:szCs w:val="24"/>
+          <w:lang w:val="en-US"/>
+        </w:rPr>
+        <w:t>A, activation_cache = sigmoid(Z)</w:t>
+      </w:r>
+    </w:p>
+    <w:p>
+      <w:pPr>
+        <w:pStyle w:val="ListParagraph"/>
+        <w:numPr>
+          <w:ilvl w:val="0"/>
+          <w:numId w:val="11"/>
+        </w:numPr>
+        <w:ind w:left="1134" w:hanging="283"/>
+        <w:jc w:val="both"/>
+        <w:rPr>
+          <w:sz w:val="24"/>
+          <w:szCs w:val="24"/>
+          <w:lang w:val="en-US"/>
+        </w:rPr>
+      </w:pPr>
+      <w:r>
+        <w:rPr>
+          <w:sz w:val="24"/>
+          <w:szCs w:val="24"/>
+          <w:lang w:val="en-US"/>
+        </w:rPr>
+        <w:t>ReLU:</w:t>
+      </w:r>
+      <w:r>
+        <w:rPr>
+          <w:sz w:val="24"/>
+          <w:szCs w:val="24"/>
+          <w:lang w:val="en-US"/>
+        </w:rPr>
+        <w:t xml:space="preserve"> </w:t>
+      </w:r>
+      <w:r>
+        <w:rPr>
+          <w:sz w:val="24"/>
+          <w:szCs w:val="24"/>
+          <w:lang w:val="en-US"/>
+        </w:rPr>
+        <w:t>The mathematical formula for ReLu is A</w:t>
+      </w:r>
+      <w:r>
+        <w:rPr>
+          <w:sz w:val="24"/>
+          <w:szCs w:val="24"/>
+          <w:lang w:val="en-US"/>
+        </w:rPr>
+        <w:t xml:space="preserve"> </w:t>
+      </w:r>
+      <w:r>
+        <w:rPr>
+          <w:sz w:val="24"/>
+          <w:szCs w:val="24"/>
+          <w:lang w:val="en-US"/>
+        </w:rPr>
+        <w:t>=</w:t>
+      </w:r>
+      <w:r>
+        <w:rPr>
+          <w:sz w:val="24"/>
+          <w:szCs w:val="24"/>
+          <w:lang w:val="en-US"/>
+        </w:rPr>
+        <w:t xml:space="preserve"> </w:t>
+      </w:r>
+      <w:r>
+        <w:rPr>
+          <w:sz w:val="24"/>
+          <w:szCs w:val="24"/>
+          <w:lang w:val="en-US"/>
+        </w:rPr>
+        <w:t>RELU(Z)</w:t>
+      </w:r>
+      <w:r>
+        <w:rPr>
+          <w:sz w:val="24"/>
+          <w:szCs w:val="24"/>
+          <w:lang w:val="en-US"/>
+        </w:rPr>
+        <w:t xml:space="preserve"> </w:t>
+      </w:r>
+      <w:r>
+        <w:rPr>
+          <w:sz w:val="24"/>
+          <w:szCs w:val="24"/>
+          <w:lang w:val="en-US"/>
+        </w:rPr>
+        <w:t>=</w:t>
+      </w:r>
+      <w:r>
+        <w:rPr>
+          <w:sz w:val="24"/>
+          <w:szCs w:val="24"/>
+          <w:lang w:val="en-US"/>
+        </w:rPr>
+        <w:t xml:space="preserve"> </w:t>
+      </w:r>
+      <w:r>
+        <w:rPr>
+          <w:sz w:val="24"/>
+          <w:szCs w:val="24"/>
+          <w:lang w:val="en-US"/>
+        </w:rPr>
+        <w:t xml:space="preserve">max(0,Z). We have </w:t>
+      </w:r>
+      <w:r>
+        <w:rPr>
+          <w:sz w:val="24"/>
+          <w:szCs w:val="24"/>
+          <w:lang w:val="en-US"/>
+        </w:rPr>
+        <w:t xml:space="preserve">been </w:t>
+      </w:r>
+      <w:r>
+        <w:rPr>
+          <w:sz w:val="24"/>
+          <w:szCs w:val="24"/>
+          <w:lang w:val="en-US"/>
+        </w:rPr>
+        <w:t xml:space="preserve">provided with the relu function. This function returns two items: the activation value "A" and a "cache" that contains "Z" (it's what we will feed in to the corresponding backward function). To use it </w:t>
+      </w:r>
+      <w:r>
+        <w:rPr>
+          <w:sz w:val="24"/>
+          <w:szCs w:val="24"/>
+          <w:lang w:val="en-US"/>
+        </w:rPr>
+        <w:t>we</w:t>
+      </w:r>
+      <w:r>
+        <w:rPr>
+          <w:sz w:val="24"/>
+          <w:szCs w:val="24"/>
+          <w:lang w:val="en-US"/>
+        </w:rPr>
+        <w:t xml:space="preserve"> could just call:</w:t>
+      </w:r>
+    </w:p>
+    <w:p>
+      <w:pPr>
+        <w:ind w:left="1440" w:firstLine="720"/>
+        <w:rPr>
+          <w:sz w:val="24"/>
+          <w:szCs w:val="24"/>
+          <w:lang w:val="en-US"/>
+        </w:rPr>
+      </w:pPr>
+      <w:r>
+        <w:rPr>
+          <w:sz w:val="24"/>
+          <w:szCs w:val="24"/>
+          <w:lang w:val="en-US"/>
+        </w:rPr>
+        <w:t>A, activation_cache = relu(Z)</w:t>
+      </w:r>
+    </w:p>
+    <w:p>
+      <w:pPr>
+        <w:ind w:left="720"/>
+        <w:jc w:val="both"/>
+        <w:rPr>
+          <w:sz w:val="24"/>
+          <w:szCs w:val="24"/>
+          <w:lang w:val="en-US"/>
+        </w:rPr>
+      </w:pPr>
+      <w:r>
+        <w:rPr>
+          <w:sz w:val="24"/>
+          <w:szCs w:val="24"/>
+          <w:lang w:val="en-US"/>
+        </w:rPr>
+        <w:t xml:space="preserve">For more convenience, </w:t>
+      </w:r>
+      <w:r>
+        <w:rPr>
+          <w:sz w:val="24"/>
+          <w:szCs w:val="24"/>
+          <w:lang w:val="en-US"/>
+        </w:rPr>
+        <w:t>we</w:t>
+      </w:r>
+      <w:r>
+        <w:rPr>
+          <w:sz w:val="24"/>
+          <w:szCs w:val="24"/>
+          <w:lang w:val="en-US"/>
+        </w:rPr>
+        <w:t xml:space="preserve"> are going to group two functions (Linear and Activation) into one function (LINEAR-&gt;ACTIVATION). Hence, </w:t>
+      </w:r>
+      <w:r>
+        <w:rPr>
+          <w:sz w:val="24"/>
+          <w:szCs w:val="24"/>
+          <w:lang w:val="en-US"/>
+        </w:rPr>
+        <w:t>we</w:t>
+      </w:r>
+      <w:r>
+        <w:rPr>
+          <w:sz w:val="24"/>
+          <w:szCs w:val="24"/>
+          <w:lang w:val="en-US"/>
+        </w:rPr>
+        <w:t xml:space="preserve"> will implement a function that does the LINEAR forward step followed by an ACTIVATION forward step.</w:t>
+      </w:r>
+    </w:p>
+    <w:p>
+      <w:pPr>
+        <w:ind w:left="720"/>
+        <w:jc w:val="both"/>
+        <w:rPr>
+          <w:sz w:val="24"/>
+          <w:szCs w:val="24"/>
+          <w:lang w:val="en-US"/>
+        </w:rPr>
+      </w:pPr>
+    </w:p>
+    <w:p>
+      <w:pPr>
+        <w:ind w:left="720"/>
+        <w:jc w:val="both"/>
+        <w:rPr>
+          <w:sz w:val="24"/>
+          <w:szCs w:val="24"/>
+          <w:lang w:val="en-US"/>
+        </w:rPr>
+      </w:pPr>
+      <w:r>
+        <w:rPr>
+          <w:sz w:val="24"/>
+          <w:szCs w:val="24"/>
+          <w:lang w:val="en-US"/>
+        </w:rPr>
+        <w:t>We will i</w:t>
+      </w:r>
+      <w:r>
+        <w:rPr>
+          <w:sz w:val="24"/>
+          <w:szCs w:val="24"/>
+          <w:lang w:val="en-US"/>
+        </w:rPr>
+        <w:t xml:space="preserve">mplement the forward propagation of the LINEAR-&gt;ACTIVATION layer. Mathematical relation is: </w:t>
+      </w:r>
+    </w:p>
+    <w:p>
+      <w:pPr>
+        <w:ind w:left="720" w:firstLine="720"/>
+        <w:jc w:val="both"/>
+        <w:rPr>
+          <w:sz w:val="24"/>
+          <w:szCs w:val="24"/>
+          <w:lang w:val="en-US"/>
+        </w:rPr>
+      </w:pPr>
+      <w:r>
+        <w:rPr>
+          <w:sz w:val="24"/>
+          <w:szCs w:val="24"/>
+          <w:lang w:val="en-US"/>
+        </w:rPr>
+        <w:t>A</w:t>
+      </w:r>
+      <w:r>
+        <w:rPr>
+          <w:sz w:val="24"/>
+          <w:szCs w:val="24"/>
+          <w:vertAlign w:val="superscript"/>
+          <w:lang w:val="en-US"/>
+        </w:rPr>
+        <w:t>[l]</w:t>
+      </w:r>
+      <w:r>
+        <w:rPr>
+          <w:sz w:val="24"/>
+          <w:szCs w:val="24"/>
+          <w:vertAlign w:val="superscript"/>
+          <w:lang w:val="en-US"/>
+        </w:rPr>
+        <w:t xml:space="preserve"> </w:t>
+      </w:r>
+      <w:r>
+        <w:rPr>
+          <w:sz w:val="24"/>
+          <w:szCs w:val="24"/>
+          <w:lang w:val="en-US"/>
+        </w:rPr>
+        <w:t>=</w:t>
+      </w:r>
+      <w:r>
+        <w:rPr>
+          <w:sz w:val="24"/>
+          <w:szCs w:val="24"/>
+          <w:lang w:val="en-US"/>
+        </w:rPr>
+        <w:t xml:space="preserve"> </w:t>
+      </w:r>
+      <w:r>
+        <w:rPr>
+          <w:sz w:val="24"/>
+          <w:szCs w:val="24"/>
+          <w:lang w:val="en-US"/>
+        </w:rPr>
+        <w:t>g(Z</w:t>
+      </w:r>
+      <w:r>
+        <w:rPr>
+          <w:sz w:val="24"/>
+          <w:szCs w:val="24"/>
+          <w:vertAlign w:val="superscript"/>
+          <w:lang w:val="en-US"/>
+        </w:rPr>
+        <w:t>[l]</w:t>
+      </w:r>
+      <w:r>
+        <w:rPr>
+          <w:sz w:val="24"/>
+          <w:szCs w:val="24"/>
+          <w:lang w:val="en-US"/>
+        </w:rPr>
+        <w:t>)</w:t>
+      </w:r>
+      <w:r>
+        <w:rPr>
+          <w:sz w:val="24"/>
+          <w:szCs w:val="24"/>
+          <w:lang w:val="en-US"/>
+        </w:rPr>
+        <w:t xml:space="preserve"> </w:t>
+      </w:r>
+      <w:r>
+        <w:rPr>
+          <w:sz w:val="24"/>
+          <w:szCs w:val="24"/>
+          <w:lang w:val="en-US"/>
+        </w:rPr>
+        <w:t>=</w:t>
+      </w:r>
+      <w:r>
+        <w:rPr>
+          <w:sz w:val="24"/>
+          <w:szCs w:val="24"/>
+          <w:lang w:val="en-US"/>
+        </w:rPr>
+        <w:t xml:space="preserve"> </w:t>
+      </w:r>
+      <w:r>
+        <w:rPr>
+          <w:sz w:val="24"/>
+          <w:szCs w:val="24"/>
+          <w:lang w:val="en-US"/>
+        </w:rPr>
+        <w:t>g(W</w:t>
+      </w:r>
+      <w:r>
+        <w:rPr>
+          <w:sz w:val="24"/>
+          <w:szCs w:val="24"/>
+          <w:vertAlign w:val="superscript"/>
+          <w:lang w:val="en-US"/>
+        </w:rPr>
+        <w:t>[l]</w:t>
+      </w:r>
+      <w:r>
+        <w:rPr>
+          <w:sz w:val="24"/>
+          <w:szCs w:val="24"/>
+          <w:lang w:val="en-US"/>
+        </w:rPr>
+        <w:t>A</w:t>
+      </w:r>
+      <w:r>
+        <w:rPr>
+          <w:sz w:val="24"/>
+          <w:szCs w:val="24"/>
+          <w:vertAlign w:val="superscript"/>
+          <w:lang w:val="en-US"/>
+        </w:rPr>
+        <w:t>[l−1]</w:t>
+      </w:r>
+      <w:r>
+        <w:rPr>
+          <w:sz w:val="24"/>
+          <w:szCs w:val="24"/>
+          <w:vertAlign w:val="superscript"/>
+          <w:lang w:val="en-US"/>
+        </w:rPr>
+        <w:t xml:space="preserve"> </w:t>
+      </w:r>
+      <w:r>
+        <w:rPr>
+          <w:sz w:val="24"/>
+          <w:szCs w:val="24"/>
+          <w:lang w:val="en-US"/>
+        </w:rPr>
+        <w:t>+</w:t>
+      </w:r>
+      <w:r>
+        <w:rPr>
+          <w:sz w:val="24"/>
+          <w:szCs w:val="24"/>
+          <w:lang w:val="en-US"/>
+        </w:rPr>
+        <w:t xml:space="preserve"> </w:t>
+      </w:r>
+      <w:r>
+        <w:rPr>
+          <w:sz w:val="24"/>
+          <w:szCs w:val="24"/>
+          <w:lang w:val="en-US"/>
+        </w:rPr>
+        <w:t>b</w:t>
+      </w:r>
+      <w:r>
+        <w:rPr>
+          <w:sz w:val="24"/>
+          <w:szCs w:val="24"/>
+          <w:vertAlign w:val="superscript"/>
+          <w:lang w:val="en-US"/>
+        </w:rPr>
+        <w:t>[l]</w:t>
+      </w:r>
+      <w:r>
+        <w:rPr>
+          <w:sz w:val="24"/>
+          <w:szCs w:val="24"/>
+          <w:lang w:val="en-US"/>
+        </w:rPr>
+        <w:t>)</w:t>
+      </w:r>
+    </w:p>
+    <w:p>
+      <w:pPr>
+        <w:ind w:left="720"/>
+        <w:jc w:val="both"/>
+        <w:rPr>
+          <w:sz w:val="24"/>
+          <w:szCs w:val="24"/>
+          <w:lang w:val="en-US"/>
+        </w:rPr>
+      </w:pPr>
+      <w:r>
+        <w:rPr>
+          <w:sz w:val="24"/>
+          <w:szCs w:val="24"/>
+          <w:lang w:val="en-US"/>
+        </w:rPr>
+        <w:t>where the activation "g" can be sigmoid() or relu(). Use linear_forward() and the correct activation function.</w:t>
+      </w:r>
+    </w:p>
+    <w:p>
+      <w:pPr>
+        <w:jc w:val="both"/>
+        <w:rPr>
+          <w:sz w:val="24"/>
+          <w:szCs w:val="24"/>
+          <w:lang w:val="en-US"/>
+        </w:rPr>
+      </w:pPr>
+    </w:p>
+    <w:p>
+      <w:pPr>
+        <w:ind w:left="720"/>
+        <w:jc w:val="both"/>
+        <w:rPr>
+          <w:sz w:val="24"/>
+          <w:szCs w:val="24"/>
+          <w:lang w:val="en-US"/>
+        </w:rPr>
+      </w:pPr>
+      <w:r>
+        <w:rPr>
+          <w:sz w:val="24"/>
+          <w:szCs w:val="24"/>
+        </w:rPr>
         <w:tab/>
       </w:r>
     </w:p>
@@ -2130,16 +4517,694 @@
     </w:lvl>
   </w:abstractNum>
   <w:abstractNum w:abstractNumId="1" w15:restartNumberingAfterBreak="0">
-    <w:nsid w:val="7CFD46D8"/>
+    <w:nsid w:val="19D12B87"/>
     <w:multiLevelType w:val="hybridMultilevel"/>
-    <w:tmpl w:val="83B2C562"/>
-    <w:lvl w:ilvl="0" w:tplc="4009000F">
+    <w:tmpl w:val="388E2694"/>
+    <w:lvl w:ilvl="0" w:tplc="40090001">
+      <w:start w:val="1"/>
+      <w:numFmt w:val="bullet"/>
+      <w:lvlText w:val=""/>
+      <w:lvlJc w:val="left"/>
+      <w:pPr>
+        <w:ind w:left="1656" w:hanging="360"/>
+      </w:pPr>
+      <w:rPr>
+        <w:rFonts w:ascii="Symbol" w:hAnsi="Symbol" w:hint="default"/>
+      </w:rPr>
+    </w:lvl>
+    <w:lvl w:ilvl="1" w:tplc="40090003" w:tentative="1">
+      <w:start w:val="1"/>
+      <w:numFmt w:val="bullet"/>
+      <w:lvlText w:val="o"/>
+      <w:lvlJc w:val="left"/>
+      <w:pPr>
+        <w:ind w:left="2376" w:hanging="360"/>
+      </w:pPr>
+      <w:rPr>
+        <w:rFonts w:ascii="Courier New" w:hAnsi="Courier New" w:cs="Courier New" w:hint="default"/>
+      </w:rPr>
+    </w:lvl>
+    <w:lvl w:ilvl="2" w:tplc="40090005" w:tentative="1">
+      <w:start w:val="1"/>
+      <w:numFmt w:val="bullet"/>
+      <w:lvlText w:val=""/>
+      <w:lvlJc w:val="left"/>
+      <w:pPr>
+        <w:ind w:left="3096" w:hanging="360"/>
+      </w:pPr>
+      <w:rPr>
+        <w:rFonts w:ascii="Wingdings" w:hAnsi="Wingdings" w:hint="default"/>
+      </w:rPr>
+    </w:lvl>
+    <w:lvl w:ilvl="3" w:tplc="40090001" w:tentative="1">
+      <w:start w:val="1"/>
+      <w:numFmt w:val="bullet"/>
+      <w:lvlText w:val=""/>
+      <w:lvlJc w:val="left"/>
+      <w:pPr>
+        <w:ind w:left="3816" w:hanging="360"/>
+      </w:pPr>
+      <w:rPr>
+        <w:rFonts w:ascii="Symbol" w:hAnsi="Symbol" w:hint="default"/>
+      </w:rPr>
+    </w:lvl>
+    <w:lvl w:ilvl="4" w:tplc="40090003" w:tentative="1">
+      <w:start w:val="1"/>
+      <w:numFmt w:val="bullet"/>
+      <w:lvlText w:val="o"/>
+      <w:lvlJc w:val="left"/>
+      <w:pPr>
+        <w:ind w:left="4536" w:hanging="360"/>
+      </w:pPr>
+      <w:rPr>
+        <w:rFonts w:ascii="Courier New" w:hAnsi="Courier New" w:cs="Courier New" w:hint="default"/>
+      </w:rPr>
+    </w:lvl>
+    <w:lvl w:ilvl="5" w:tplc="40090005" w:tentative="1">
+      <w:start w:val="1"/>
+      <w:numFmt w:val="bullet"/>
+      <w:lvlText w:val=""/>
+      <w:lvlJc w:val="left"/>
+      <w:pPr>
+        <w:ind w:left="5256" w:hanging="360"/>
+      </w:pPr>
+      <w:rPr>
+        <w:rFonts w:ascii="Wingdings" w:hAnsi="Wingdings" w:hint="default"/>
+      </w:rPr>
+    </w:lvl>
+    <w:lvl w:ilvl="6" w:tplc="40090001" w:tentative="1">
+      <w:start w:val="1"/>
+      <w:numFmt w:val="bullet"/>
+      <w:lvlText w:val=""/>
+      <w:lvlJc w:val="left"/>
+      <w:pPr>
+        <w:ind w:left="5976" w:hanging="360"/>
+      </w:pPr>
+      <w:rPr>
+        <w:rFonts w:ascii="Symbol" w:hAnsi="Symbol" w:hint="default"/>
+      </w:rPr>
+    </w:lvl>
+    <w:lvl w:ilvl="7" w:tplc="40090003" w:tentative="1">
+      <w:start w:val="1"/>
+      <w:numFmt w:val="bullet"/>
+      <w:lvlText w:val="o"/>
+      <w:lvlJc w:val="left"/>
+      <w:pPr>
+        <w:ind w:left="6696" w:hanging="360"/>
+      </w:pPr>
+      <w:rPr>
+        <w:rFonts w:ascii="Courier New" w:hAnsi="Courier New" w:cs="Courier New" w:hint="default"/>
+      </w:rPr>
+    </w:lvl>
+    <w:lvl w:ilvl="8" w:tplc="40090005" w:tentative="1">
+      <w:start w:val="1"/>
+      <w:numFmt w:val="bullet"/>
+      <w:lvlText w:val=""/>
+      <w:lvlJc w:val="left"/>
+      <w:pPr>
+        <w:ind w:left="7416" w:hanging="360"/>
+      </w:pPr>
+      <w:rPr>
+        <w:rFonts w:ascii="Wingdings" w:hAnsi="Wingdings" w:hint="default"/>
+      </w:rPr>
+    </w:lvl>
+  </w:abstractNum>
+  <w:abstractNum w:abstractNumId="2" w15:restartNumberingAfterBreak="0">
+    <w:nsid w:val="28DA775E"/>
+    <w:multiLevelType w:val="hybridMultilevel"/>
+    <w:tmpl w:val="54AA781C"/>
+    <w:lvl w:ilvl="0" w:tplc="40090001">
+      <w:start w:val="1"/>
+      <w:numFmt w:val="bullet"/>
+      <w:lvlText w:val=""/>
+      <w:lvlJc w:val="left"/>
+      <w:pPr>
+        <w:ind w:left="720" w:hanging="360"/>
+      </w:pPr>
+      <w:rPr>
+        <w:rFonts w:ascii="Symbol" w:hAnsi="Symbol" w:hint="default"/>
+      </w:rPr>
+    </w:lvl>
+    <w:lvl w:ilvl="1" w:tplc="40090003" w:tentative="1">
+      <w:start w:val="1"/>
+      <w:numFmt w:val="bullet"/>
+      <w:lvlText w:val="o"/>
+      <w:lvlJc w:val="left"/>
+      <w:pPr>
+        <w:ind w:left="1440" w:hanging="360"/>
+      </w:pPr>
+      <w:rPr>
+        <w:rFonts w:ascii="Courier New" w:hAnsi="Courier New" w:cs="Courier New" w:hint="default"/>
+      </w:rPr>
+    </w:lvl>
+    <w:lvl w:ilvl="2" w:tplc="40090005" w:tentative="1">
+      <w:start w:val="1"/>
+      <w:numFmt w:val="bullet"/>
+      <w:lvlText w:val=""/>
+      <w:lvlJc w:val="left"/>
+      <w:pPr>
+        <w:ind w:left="2160" w:hanging="360"/>
+      </w:pPr>
+      <w:rPr>
+        <w:rFonts w:ascii="Wingdings" w:hAnsi="Wingdings" w:hint="default"/>
+      </w:rPr>
+    </w:lvl>
+    <w:lvl w:ilvl="3" w:tplc="40090001" w:tentative="1">
+      <w:start w:val="1"/>
+      <w:numFmt w:val="bullet"/>
+      <w:lvlText w:val=""/>
+      <w:lvlJc w:val="left"/>
+      <w:pPr>
+        <w:ind w:left="2880" w:hanging="360"/>
+      </w:pPr>
+      <w:rPr>
+        <w:rFonts w:ascii="Symbol" w:hAnsi="Symbol" w:hint="default"/>
+      </w:rPr>
+    </w:lvl>
+    <w:lvl w:ilvl="4" w:tplc="40090003" w:tentative="1">
+      <w:start w:val="1"/>
+      <w:numFmt w:val="bullet"/>
+      <w:lvlText w:val="o"/>
+      <w:lvlJc w:val="left"/>
+      <w:pPr>
+        <w:ind w:left="3600" w:hanging="360"/>
+      </w:pPr>
+      <w:rPr>
+        <w:rFonts w:ascii="Courier New" w:hAnsi="Courier New" w:cs="Courier New" w:hint="default"/>
+      </w:rPr>
+    </w:lvl>
+    <w:lvl w:ilvl="5" w:tplc="40090005" w:tentative="1">
+      <w:start w:val="1"/>
+      <w:numFmt w:val="bullet"/>
+      <w:lvlText w:val=""/>
+      <w:lvlJc w:val="left"/>
+      <w:pPr>
+        <w:ind w:left="4320" w:hanging="360"/>
+      </w:pPr>
+      <w:rPr>
+        <w:rFonts w:ascii="Wingdings" w:hAnsi="Wingdings" w:hint="default"/>
+      </w:rPr>
+    </w:lvl>
+    <w:lvl w:ilvl="6" w:tplc="40090001" w:tentative="1">
+      <w:start w:val="1"/>
+      <w:numFmt w:val="bullet"/>
+      <w:lvlText w:val=""/>
+      <w:lvlJc w:val="left"/>
+      <w:pPr>
+        <w:ind w:left="5040" w:hanging="360"/>
+      </w:pPr>
+      <w:rPr>
+        <w:rFonts w:ascii="Symbol" w:hAnsi="Symbol" w:hint="default"/>
+      </w:rPr>
+    </w:lvl>
+    <w:lvl w:ilvl="7" w:tplc="40090003" w:tentative="1">
+      <w:start w:val="1"/>
+      <w:numFmt w:val="bullet"/>
+      <w:lvlText w:val="o"/>
+      <w:lvlJc w:val="left"/>
+      <w:pPr>
+        <w:ind w:left="5760" w:hanging="360"/>
+      </w:pPr>
+      <w:rPr>
+        <w:rFonts w:ascii="Courier New" w:hAnsi="Courier New" w:cs="Courier New" w:hint="default"/>
+      </w:rPr>
+    </w:lvl>
+    <w:lvl w:ilvl="8" w:tplc="40090005" w:tentative="1">
+      <w:start w:val="1"/>
+      <w:numFmt w:val="bullet"/>
+      <w:lvlText w:val=""/>
+      <w:lvlJc w:val="left"/>
+      <w:pPr>
+        <w:ind w:left="6480" w:hanging="360"/>
+      </w:pPr>
+      <w:rPr>
+        <w:rFonts w:ascii="Wingdings" w:hAnsi="Wingdings" w:hint="default"/>
+      </w:rPr>
+    </w:lvl>
+  </w:abstractNum>
+  <w:abstractNum w:abstractNumId="3" w15:restartNumberingAfterBreak="0">
+    <w:nsid w:val="31096BAE"/>
+    <w:multiLevelType w:val="hybridMultilevel"/>
+    <w:tmpl w:val="150482B8"/>
+    <w:lvl w:ilvl="0" w:tplc="40090001">
+      <w:start w:val="1"/>
+      <w:numFmt w:val="bullet"/>
+      <w:lvlText w:val=""/>
+      <w:lvlJc w:val="left"/>
+      <w:pPr>
+        <w:ind w:left="720" w:hanging="360"/>
+      </w:pPr>
+      <w:rPr>
+        <w:rFonts w:ascii="Symbol" w:hAnsi="Symbol" w:hint="default"/>
+      </w:rPr>
+    </w:lvl>
+    <w:lvl w:ilvl="1" w:tplc="40090003" w:tentative="1">
+      <w:start w:val="1"/>
+      <w:numFmt w:val="bullet"/>
+      <w:lvlText w:val="o"/>
+      <w:lvlJc w:val="left"/>
+      <w:pPr>
+        <w:ind w:left="1440" w:hanging="360"/>
+      </w:pPr>
+      <w:rPr>
+        <w:rFonts w:ascii="Courier New" w:hAnsi="Courier New" w:cs="Courier New" w:hint="default"/>
+      </w:rPr>
+    </w:lvl>
+    <w:lvl w:ilvl="2" w:tplc="40090005" w:tentative="1">
+      <w:start w:val="1"/>
+      <w:numFmt w:val="bullet"/>
+      <w:lvlText w:val=""/>
+      <w:lvlJc w:val="left"/>
+      <w:pPr>
+        <w:ind w:left="2160" w:hanging="360"/>
+      </w:pPr>
+      <w:rPr>
+        <w:rFonts w:ascii="Wingdings" w:hAnsi="Wingdings" w:hint="default"/>
+      </w:rPr>
+    </w:lvl>
+    <w:lvl w:ilvl="3" w:tplc="40090001" w:tentative="1">
+      <w:start w:val="1"/>
+      <w:numFmt w:val="bullet"/>
+      <w:lvlText w:val=""/>
+      <w:lvlJc w:val="left"/>
+      <w:pPr>
+        <w:ind w:left="2880" w:hanging="360"/>
+      </w:pPr>
+      <w:rPr>
+        <w:rFonts w:ascii="Symbol" w:hAnsi="Symbol" w:hint="default"/>
+      </w:rPr>
+    </w:lvl>
+    <w:lvl w:ilvl="4" w:tplc="40090003" w:tentative="1">
+      <w:start w:val="1"/>
+      <w:numFmt w:val="bullet"/>
+      <w:lvlText w:val="o"/>
+      <w:lvlJc w:val="left"/>
+      <w:pPr>
+        <w:ind w:left="3600" w:hanging="360"/>
+      </w:pPr>
+      <w:rPr>
+        <w:rFonts w:ascii="Courier New" w:hAnsi="Courier New" w:cs="Courier New" w:hint="default"/>
+      </w:rPr>
+    </w:lvl>
+    <w:lvl w:ilvl="5" w:tplc="40090005" w:tentative="1">
+      <w:start w:val="1"/>
+      <w:numFmt w:val="bullet"/>
+      <w:lvlText w:val=""/>
+      <w:lvlJc w:val="left"/>
+      <w:pPr>
+        <w:ind w:left="4320" w:hanging="360"/>
+      </w:pPr>
+      <w:rPr>
+        <w:rFonts w:ascii="Wingdings" w:hAnsi="Wingdings" w:hint="default"/>
+      </w:rPr>
+    </w:lvl>
+    <w:lvl w:ilvl="6" w:tplc="40090001" w:tentative="1">
+      <w:start w:val="1"/>
+      <w:numFmt w:val="bullet"/>
+      <w:lvlText w:val=""/>
+      <w:lvlJc w:val="left"/>
+      <w:pPr>
+        <w:ind w:left="5040" w:hanging="360"/>
+      </w:pPr>
+      <w:rPr>
+        <w:rFonts w:ascii="Symbol" w:hAnsi="Symbol" w:hint="default"/>
+      </w:rPr>
+    </w:lvl>
+    <w:lvl w:ilvl="7" w:tplc="40090003" w:tentative="1">
+      <w:start w:val="1"/>
+      <w:numFmt w:val="bullet"/>
+      <w:lvlText w:val="o"/>
+      <w:lvlJc w:val="left"/>
+      <w:pPr>
+        <w:ind w:left="5760" w:hanging="360"/>
+      </w:pPr>
+      <w:rPr>
+        <w:rFonts w:ascii="Courier New" w:hAnsi="Courier New" w:cs="Courier New" w:hint="default"/>
+      </w:rPr>
+    </w:lvl>
+    <w:lvl w:ilvl="8" w:tplc="40090005" w:tentative="1">
+      <w:start w:val="1"/>
+      <w:numFmt w:val="bullet"/>
+      <w:lvlText w:val=""/>
+      <w:lvlJc w:val="left"/>
+      <w:pPr>
+        <w:ind w:left="6480" w:hanging="360"/>
+      </w:pPr>
+      <w:rPr>
+        <w:rFonts w:ascii="Wingdings" w:hAnsi="Wingdings" w:hint="default"/>
+      </w:rPr>
+    </w:lvl>
+  </w:abstractNum>
+  <w:abstractNum w:abstractNumId="4" w15:restartNumberingAfterBreak="0">
+    <w:nsid w:val="492D0F37"/>
+    <w:multiLevelType w:val="hybridMultilevel"/>
+    <w:tmpl w:val="A8180F7E"/>
+    <w:lvl w:ilvl="0" w:tplc="40090005">
+      <w:start w:val="1"/>
+      <w:numFmt w:val="bullet"/>
+      <w:lvlText w:val=""/>
+      <w:lvlJc w:val="left"/>
+      <w:pPr>
+        <w:ind w:left="720" w:hanging="360"/>
+      </w:pPr>
+      <w:rPr>
+        <w:rFonts w:ascii="Wingdings" w:hAnsi="Wingdings" w:hint="default"/>
+      </w:rPr>
+    </w:lvl>
+    <w:lvl w:ilvl="1" w:tplc="40090003" w:tentative="1">
+      <w:start w:val="1"/>
+      <w:numFmt w:val="bullet"/>
+      <w:lvlText w:val="o"/>
+      <w:lvlJc w:val="left"/>
+      <w:pPr>
+        <w:ind w:left="1440" w:hanging="360"/>
+      </w:pPr>
+      <w:rPr>
+        <w:rFonts w:ascii="Courier New" w:hAnsi="Courier New" w:cs="Courier New" w:hint="default"/>
+      </w:rPr>
+    </w:lvl>
+    <w:lvl w:ilvl="2" w:tplc="40090005" w:tentative="1">
+      <w:start w:val="1"/>
+      <w:numFmt w:val="bullet"/>
+      <w:lvlText w:val=""/>
+      <w:lvlJc w:val="left"/>
+      <w:pPr>
+        <w:ind w:left="2160" w:hanging="360"/>
+      </w:pPr>
+      <w:rPr>
+        <w:rFonts w:ascii="Wingdings" w:hAnsi="Wingdings" w:hint="default"/>
+      </w:rPr>
+    </w:lvl>
+    <w:lvl w:ilvl="3" w:tplc="40090001" w:tentative="1">
+      <w:start w:val="1"/>
+      <w:numFmt w:val="bullet"/>
+      <w:lvlText w:val=""/>
+      <w:lvlJc w:val="left"/>
+      <w:pPr>
+        <w:ind w:left="2880" w:hanging="360"/>
+      </w:pPr>
+      <w:rPr>
+        <w:rFonts w:ascii="Symbol" w:hAnsi="Symbol" w:hint="default"/>
+      </w:rPr>
+    </w:lvl>
+    <w:lvl w:ilvl="4" w:tplc="40090003" w:tentative="1">
+      <w:start w:val="1"/>
+      <w:numFmt w:val="bullet"/>
+      <w:lvlText w:val="o"/>
+      <w:lvlJc w:val="left"/>
+      <w:pPr>
+        <w:ind w:left="3600" w:hanging="360"/>
+      </w:pPr>
+      <w:rPr>
+        <w:rFonts w:ascii="Courier New" w:hAnsi="Courier New" w:cs="Courier New" w:hint="default"/>
+      </w:rPr>
+    </w:lvl>
+    <w:lvl w:ilvl="5" w:tplc="40090005" w:tentative="1">
+      <w:start w:val="1"/>
+      <w:numFmt w:val="bullet"/>
+      <w:lvlText w:val=""/>
+      <w:lvlJc w:val="left"/>
+      <w:pPr>
+        <w:ind w:left="4320" w:hanging="360"/>
+      </w:pPr>
+      <w:rPr>
+        <w:rFonts w:ascii="Wingdings" w:hAnsi="Wingdings" w:hint="default"/>
+      </w:rPr>
+    </w:lvl>
+    <w:lvl w:ilvl="6" w:tplc="40090001" w:tentative="1">
+      <w:start w:val="1"/>
+      <w:numFmt w:val="bullet"/>
+      <w:lvlText w:val=""/>
+      <w:lvlJc w:val="left"/>
+      <w:pPr>
+        <w:ind w:left="5040" w:hanging="360"/>
+      </w:pPr>
+      <w:rPr>
+        <w:rFonts w:ascii="Symbol" w:hAnsi="Symbol" w:hint="default"/>
+      </w:rPr>
+    </w:lvl>
+    <w:lvl w:ilvl="7" w:tplc="40090003" w:tentative="1">
+      <w:start w:val="1"/>
+      <w:numFmt w:val="bullet"/>
+      <w:lvlText w:val="o"/>
+      <w:lvlJc w:val="left"/>
+      <w:pPr>
+        <w:ind w:left="5760" w:hanging="360"/>
+      </w:pPr>
+      <w:rPr>
+        <w:rFonts w:ascii="Courier New" w:hAnsi="Courier New" w:cs="Courier New" w:hint="default"/>
+      </w:rPr>
+    </w:lvl>
+    <w:lvl w:ilvl="8" w:tplc="40090005" w:tentative="1">
+      <w:start w:val="1"/>
+      <w:numFmt w:val="bullet"/>
+      <w:lvlText w:val=""/>
+      <w:lvlJc w:val="left"/>
+      <w:pPr>
+        <w:ind w:left="6480" w:hanging="360"/>
+      </w:pPr>
+      <w:rPr>
+        <w:rFonts w:ascii="Wingdings" w:hAnsi="Wingdings" w:hint="default"/>
+      </w:rPr>
+    </w:lvl>
+  </w:abstractNum>
+  <w:abstractNum w:abstractNumId="5" w15:restartNumberingAfterBreak="0">
+    <w:nsid w:val="54981A10"/>
+    <w:multiLevelType w:val="hybridMultilevel"/>
+    <w:tmpl w:val="30D0F1A0"/>
+    <w:lvl w:ilvl="0" w:tplc="40090005">
+      <w:start w:val="1"/>
+      <w:numFmt w:val="bullet"/>
+      <w:lvlText w:val=""/>
+      <w:lvlJc w:val="left"/>
+      <w:pPr>
+        <w:ind w:left="720" w:hanging="360"/>
+      </w:pPr>
+      <w:rPr>
+        <w:rFonts w:ascii="Wingdings" w:hAnsi="Wingdings" w:hint="default"/>
+      </w:rPr>
+    </w:lvl>
+    <w:lvl w:ilvl="1" w:tplc="40090003" w:tentative="1">
+      <w:start w:val="1"/>
+      <w:numFmt w:val="bullet"/>
+      <w:lvlText w:val="o"/>
+      <w:lvlJc w:val="left"/>
+      <w:pPr>
+        <w:ind w:left="1440" w:hanging="360"/>
+      </w:pPr>
+      <w:rPr>
+        <w:rFonts w:ascii="Courier New" w:hAnsi="Courier New" w:cs="Courier New" w:hint="default"/>
+      </w:rPr>
+    </w:lvl>
+    <w:lvl w:ilvl="2" w:tplc="40090005" w:tentative="1">
+      <w:start w:val="1"/>
+      <w:numFmt w:val="bullet"/>
+      <w:lvlText w:val=""/>
+      <w:lvlJc w:val="left"/>
+      <w:pPr>
+        <w:ind w:left="2160" w:hanging="360"/>
+      </w:pPr>
+      <w:rPr>
+        <w:rFonts w:ascii="Wingdings" w:hAnsi="Wingdings" w:hint="default"/>
+      </w:rPr>
+    </w:lvl>
+    <w:lvl w:ilvl="3" w:tplc="40090001" w:tentative="1">
+      <w:start w:val="1"/>
+      <w:numFmt w:val="bullet"/>
+      <w:lvlText w:val=""/>
+      <w:lvlJc w:val="left"/>
+      <w:pPr>
+        <w:ind w:left="2880" w:hanging="360"/>
+      </w:pPr>
+      <w:rPr>
+        <w:rFonts w:ascii="Symbol" w:hAnsi="Symbol" w:hint="default"/>
+      </w:rPr>
+    </w:lvl>
+    <w:lvl w:ilvl="4" w:tplc="40090003" w:tentative="1">
+      <w:start w:val="1"/>
+      <w:numFmt w:val="bullet"/>
+      <w:lvlText w:val="o"/>
+      <w:lvlJc w:val="left"/>
+      <w:pPr>
+        <w:ind w:left="3600" w:hanging="360"/>
+      </w:pPr>
+      <w:rPr>
+        <w:rFonts w:ascii="Courier New" w:hAnsi="Courier New" w:cs="Courier New" w:hint="default"/>
+      </w:rPr>
+    </w:lvl>
+    <w:lvl w:ilvl="5" w:tplc="40090005" w:tentative="1">
+      <w:start w:val="1"/>
+      <w:numFmt w:val="bullet"/>
+      <w:lvlText w:val=""/>
+      <w:lvlJc w:val="left"/>
+      <w:pPr>
+        <w:ind w:left="4320" w:hanging="360"/>
+      </w:pPr>
+      <w:rPr>
+        <w:rFonts w:ascii="Wingdings" w:hAnsi="Wingdings" w:hint="default"/>
+      </w:rPr>
+    </w:lvl>
+    <w:lvl w:ilvl="6" w:tplc="40090001" w:tentative="1">
+      <w:start w:val="1"/>
+      <w:numFmt w:val="bullet"/>
+      <w:lvlText w:val=""/>
+      <w:lvlJc w:val="left"/>
+      <w:pPr>
+        <w:ind w:left="5040" w:hanging="360"/>
+      </w:pPr>
+      <w:rPr>
+        <w:rFonts w:ascii="Symbol" w:hAnsi="Symbol" w:hint="default"/>
+      </w:rPr>
+    </w:lvl>
+    <w:lvl w:ilvl="7" w:tplc="40090003" w:tentative="1">
+      <w:start w:val="1"/>
+      <w:numFmt w:val="bullet"/>
+      <w:lvlText w:val="o"/>
+      <w:lvlJc w:val="left"/>
+      <w:pPr>
+        <w:ind w:left="5760" w:hanging="360"/>
+      </w:pPr>
+      <w:rPr>
+        <w:rFonts w:ascii="Courier New" w:hAnsi="Courier New" w:cs="Courier New" w:hint="default"/>
+      </w:rPr>
+    </w:lvl>
+    <w:lvl w:ilvl="8" w:tplc="40090005" w:tentative="1">
+      <w:start w:val="1"/>
+      <w:numFmt w:val="bullet"/>
+      <w:lvlText w:val=""/>
+      <w:lvlJc w:val="left"/>
+      <w:pPr>
+        <w:ind w:left="6480" w:hanging="360"/>
+      </w:pPr>
+      <w:rPr>
+        <w:rFonts w:ascii="Wingdings" w:hAnsi="Wingdings" w:hint="default"/>
+      </w:rPr>
+    </w:lvl>
+  </w:abstractNum>
+  <w:abstractNum w:abstractNumId="6" w15:restartNumberingAfterBreak="0">
+    <w:nsid w:val="5E774389"/>
+    <w:multiLevelType w:val="hybridMultilevel"/>
+    <w:tmpl w:val="2F682110"/>
+    <w:lvl w:ilvl="0" w:tplc="40090001">
+      <w:start w:val="1"/>
+      <w:numFmt w:val="bullet"/>
+      <w:lvlText w:val=""/>
+      <w:lvlJc w:val="left"/>
+      <w:pPr>
+        <w:ind w:left="720" w:hanging="360"/>
+      </w:pPr>
+      <w:rPr>
+        <w:rFonts w:ascii="Symbol" w:hAnsi="Symbol" w:hint="default"/>
+      </w:rPr>
+    </w:lvl>
+    <w:lvl w:ilvl="1" w:tplc="40090003" w:tentative="1">
+      <w:start w:val="1"/>
+      <w:numFmt w:val="bullet"/>
+      <w:lvlText w:val="o"/>
+      <w:lvlJc w:val="left"/>
+      <w:pPr>
+        <w:ind w:left="1440" w:hanging="360"/>
+      </w:pPr>
+      <w:rPr>
+        <w:rFonts w:ascii="Courier New" w:hAnsi="Courier New" w:cs="Courier New" w:hint="default"/>
+      </w:rPr>
+    </w:lvl>
+    <w:lvl w:ilvl="2" w:tplc="40090005" w:tentative="1">
+      <w:start w:val="1"/>
+      <w:numFmt w:val="bullet"/>
+      <w:lvlText w:val=""/>
+      <w:lvlJc w:val="left"/>
+      <w:pPr>
+        <w:ind w:left="2160" w:hanging="360"/>
+      </w:pPr>
+      <w:rPr>
+        <w:rFonts w:ascii="Wingdings" w:hAnsi="Wingdings" w:hint="default"/>
+      </w:rPr>
+    </w:lvl>
+    <w:lvl w:ilvl="3" w:tplc="40090001" w:tentative="1">
+      <w:start w:val="1"/>
+      <w:numFmt w:val="bullet"/>
+      <w:lvlText w:val=""/>
+      <w:lvlJc w:val="left"/>
+      <w:pPr>
+        <w:ind w:left="2880" w:hanging="360"/>
+      </w:pPr>
+      <w:rPr>
+        <w:rFonts w:ascii="Symbol" w:hAnsi="Symbol" w:hint="default"/>
+      </w:rPr>
+    </w:lvl>
+    <w:lvl w:ilvl="4" w:tplc="40090003" w:tentative="1">
+      <w:start w:val="1"/>
+      <w:numFmt w:val="bullet"/>
+      <w:lvlText w:val="o"/>
+      <w:lvlJc w:val="left"/>
+      <w:pPr>
+        <w:ind w:left="3600" w:hanging="360"/>
+      </w:pPr>
+      <w:rPr>
+        <w:rFonts w:ascii="Courier New" w:hAnsi="Courier New" w:cs="Courier New" w:hint="default"/>
+      </w:rPr>
+    </w:lvl>
+    <w:lvl w:ilvl="5" w:tplc="40090005" w:tentative="1">
+      <w:start w:val="1"/>
+      <w:numFmt w:val="bullet"/>
+      <w:lvlText w:val=""/>
+      <w:lvlJc w:val="left"/>
+      <w:pPr>
+        <w:ind w:left="4320" w:hanging="360"/>
+      </w:pPr>
+      <w:rPr>
+        <w:rFonts w:ascii="Wingdings" w:hAnsi="Wingdings" w:hint="default"/>
+      </w:rPr>
+    </w:lvl>
+    <w:lvl w:ilvl="6" w:tplc="40090001" w:tentative="1">
+      <w:start w:val="1"/>
+      <w:numFmt w:val="bullet"/>
+      <w:lvlText w:val=""/>
+      <w:lvlJc w:val="left"/>
+      <w:pPr>
+        <w:ind w:left="5040" w:hanging="360"/>
+      </w:pPr>
+      <w:rPr>
+        <w:rFonts w:ascii="Symbol" w:hAnsi="Symbol" w:hint="default"/>
+      </w:rPr>
+    </w:lvl>
+    <w:lvl w:ilvl="7" w:tplc="40090003" w:tentative="1">
+      <w:start w:val="1"/>
+      <w:numFmt w:val="bullet"/>
+      <w:lvlText w:val="o"/>
+      <w:lvlJc w:val="left"/>
+      <w:pPr>
+        <w:ind w:left="5760" w:hanging="360"/>
+      </w:pPr>
+      <w:rPr>
+        <w:rFonts w:ascii="Courier New" w:hAnsi="Courier New" w:cs="Courier New" w:hint="default"/>
+      </w:rPr>
+    </w:lvl>
+    <w:lvl w:ilvl="8" w:tplc="40090005" w:tentative="1">
+      <w:start w:val="1"/>
+      <w:numFmt w:val="bullet"/>
+      <w:lvlText w:val=""/>
+      <w:lvlJc w:val="left"/>
+      <w:pPr>
+        <w:ind w:left="6480" w:hanging="360"/>
+      </w:pPr>
+      <w:rPr>
+        <w:rFonts w:ascii="Wingdings" w:hAnsi="Wingdings" w:hint="default"/>
+      </w:rPr>
+    </w:lvl>
+  </w:abstractNum>
+  <w:abstractNum w:abstractNumId="7" w15:restartNumberingAfterBreak="0">
+    <w:nsid w:val="630211AF"/>
+    <w:multiLevelType w:val="hybridMultilevel"/>
+    <w:tmpl w:val="D8E45190"/>
+    <w:lvl w:ilvl="0" w:tplc="B0925052">
       <w:start w:val="1"/>
       <w:numFmt w:val="decimal"/>
       <w:lvlText w:val="%1."/>
       <w:lvlJc w:val="left"/>
       <w:pPr>
-        <w:ind w:left="720" w:hanging="360"/>
+        <w:ind w:left="644" w:hanging="360"/>
       </w:pPr>
       <w:rPr>
         <w:rFonts w:hint="default"/>
@@ -2151,7 +5216,7 @@
       <w:lvlText w:val="%2."/>
       <w:lvlJc w:val="left"/>
       <w:pPr>
-        <w:ind w:left="1440" w:hanging="360"/>
+        <w:ind w:left="1364" w:hanging="360"/>
       </w:pPr>
     </w:lvl>
     <w:lvl w:ilvl="2" w:tplc="4009001B" w:tentative="1">
@@ -2160,7 +5225,7 @@
       <w:lvlText w:val="%3."/>
       <w:lvlJc w:val="right"/>
       <w:pPr>
-        <w:ind w:left="2160" w:hanging="180"/>
+        <w:ind w:left="2084" w:hanging="180"/>
       </w:pPr>
     </w:lvl>
     <w:lvl w:ilvl="3" w:tplc="4009000F" w:tentative="1">
@@ -2169,7 +5234,7 @@
       <w:lvlText w:val="%4."/>
       <w:lvlJc w:val="left"/>
       <w:pPr>
-        <w:ind w:left="2880" w:hanging="360"/>
+        <w:ind w:left="2804" w:hanging="360"/>
       </w:pPr>
     </w:lvl>
     <w:lvl w:ilvl="4" w:tplc="40090019" w:tentative="1">
@@ -2178,7 +5243,7 @@
       <w:lvlText w:val="%5."/>
       <w:lvlJc w:val="left"/>
       <w:pPr>
-        <w:ind w:left="3600" w:hanging="360"/>
+        <w:ind w:left="3524" w:hanging="360"/>
       </w:pPr>
     </w:lvl>
     <w:lvl w:ilvl="5" w:tplc="4009001B" w:tentative="1">
@@ -2187,7 +5252,7 @@
       <w:lvlText w:val="%6."/>
       <w:lvlJc w:val="right"/>
       <w:pPr>
-        <w:ind w:left="4320" w:hanging="180"/>
+        <w:ind w:left="4244" w:hanging="180"/>
       </w:pPr>
     </w:lvl>
     <w:lvl w:ilvl="6" w:tplc="4009000F" w:tentative="1">
@@ -2196,7 +5261,7 @@
       <w:lvlText w:val="%7."/>
       <w:lvlJc w:val="left"/>
       <w:pPr>
-        <w:ind w:left="5040" w:hanging="360"/>
+        <w:ind w:left="4964" w:hanging="360"/>
       </w:pPr>
     </w:lvl>
     <w:lvl w:ilvl="7" w:tplc="40090019" w:tentative="1">
@@ -2205,7 +5270,7 @@
       <w:lvlText w:val="%8."/>
       <w:lvlJc w:val="left"/>
       <w:pPr>
-        <w:ind w:left="5760" w:hanging="360"/>
+        <w:ind w:left="5684" w:hanging="360"/>
       </w:pPr>
     </w:lvl>
     <w:lvl w:ilvl="8" w:tplc="4009001B" w:tentative="1">
@@ -2214,15 +5279,389 @@
       <w:lvlText w:val="%9."/>
       <w:lvlJc w:val="right"/>
       <w:pPr>
-        <w:ind w:left="6480" w:hanging="180"/>
-      </w:pPr>
+        <w:ind w:left="6404" w:hanging="180"/>
+      </w:pPr>
+    </w:lvl>
+  </w:abstractNum>
+  <w:abstractNum w:abstractNumId="8" w15:restartNumberingAfterBreak="0">
+    <w:nsid w:val="68F66EEC"/>
+    <w:multiLevelType w:val="hybridMultilevel"/>
+    <w:tmpl w:val="4AE6BA2A"/>
+    <w:lvl w:ilvl="0" w:tplc="40090001">
+      <w:start w:val="1"/>
+      <w:numFmt w:val="bullet"/>
+      <w:lvlText w:val=""/>
+      <w:lvlJc w:val="left"/>
+      <w:pPr>
+        <w:ind w:left="1440" w:hanging="360"/>
+      </w:pPr>
+      <w:rPr>
+        <w:rFonts w:ascii="Symbol" w:hAnsi="Symbol" w:hint="default"/>
+      </w:rPr>
+    </w:lvl>
+    <w:lvl w:ilvl="1" w:tplc="40090003" w:tentative="1">
+      <w:start w:val="1"/>
+      <w:numFmt w:val="bullet"/>
+      <w:lvlText w:val="o"/>
+      <w:lvlJc w:val="left"/>
+      <w:pPr>
+        <w:ind w:left="2160" w:hanging="360"/>
+      </w:pPr>
+      <w:rPr>
+        <w:rFonts w:ascii="Courier New" w:hAnsi="Courier New" w:cs="Courier New" w:hint="default"/>
+      </w:rPr>
+    </w:lvl>
+    <w:lvl w:ilvl="2" w:tplc="40090005" w:tentative="1">
+      <w:start w:val="1"/>
+      <w:numFmt w:val="bullet"/>
+      <w:lvlText w:val=""/>
+      <w:lvlJc w:val="left"/>
+      <w:pPr>
+        <w:ind w:left="2880" w:hanging="360"/>
+      </w:pPr>
+      <w:rPr>
+        <w:rFonts w:ascii="Wingdings" w:hAnsi="Wingdings" w:hint="default"/>
+      </w:rPr>
+    </w:lvl>
+    <w:lvl w:ilvl="3" w:tplc="40090001" w:tentative="1">
+      <w:start w:val="1"/>
+      <w:numFmt w:val="bullet"/>
+      <w:lvlText w:val=""/>
+      <w:lvlJc w:val="left"/>
+      <w:pPr>
+        <w:ind w:left="3600" w:hanging="360"/>
+      </w:pPr>
+      <w:rPr>
+        <w:rFonts w:ascii="Symbol" w:hAnsi="Symbol" w:hint="default"/>
+      </w:rPr>
+    </w:lvl>
+    <w:lvl w:ilvl="4" w:tplc="40090003" w:tentative="1">
+      <w:start w:val="1"/>
+      <w:numFmt w:val="bullet"/>
+      <w:lvlText w:val="o"/>
+      <w:lvlJc w:val="left"/>
+      <w:pPr>
+        <w:ind w:left="4320" w:hanging="360"/>
+      </w:pPr>
+      <w:rPr>
+        <w:rFonts w:ascii="Courier New" w:hAnsi="Courier New" w:cs="Courier New" w:hint="default"/>
+      </w:rPr>
+    </w:lvl>
+    <w:lvl w:ilvl="5" w:tplc="40090005" w:tentative="1">
+      <w:start w:val="1"/>
+      <w:numFmt w:val="bullet"/>
+      <w:lvlText w:val=""/>
+      <w:lvlJc w:val="left"/>
+      <w:pPr>
+        <w:ind w:left="5040" w:hanging="360"/>
+      </w:pPr>
+      <w:rPr>
+        <w:rFonts w:ascii="Wingdings" w:hAnsi="Wingdings" w:hint="default"/>
+      </w:rPr>
+    </w:lvl>
+    <w:lvl w:ilvl="6" w:tplc="40090001" w:tentative="1">
+      <w:start w:val="1"/>
+      <w:numFmt w:val="bullet"/>
+      <w:lvlText w:val=""/>
+      <w:lvlJc w:val="left"/>
+      <w:pPr>
+        <w:ind w:left="5760" w:hanging="360"/>
+      </w:pPr>
+      <w:rPr>
+        <w:rFonts w:ascii="Symbol" w:hAnsi="Symbol" w:hint="default"/>
+      </w:rPr>
+    </w:lvl>
+    <w:lvl w:ilvl="7" w:tplc="40090003" w:tentative="1">
+      <w:start w:val="1"/>
+      <w:numFmt w:val="bullet"/>
+      <w:lvlText w:val="o"/>
+      <w:lvlJc w:val="left"/>
+      <w:pPr>
+        <w:ind w:left="6480" w:hanging="360"/>
+      </w:pPr>
+      <w:rPr>
+        <w:rFonts w:ascii="Courier New" w:hAnsi="Courier New" w:cs="Courier New" w:hint="default"/>
+      </w:rPr>
+    </w:lvl>
+    <w:lvl w:ilvl="8" w:tplc="40090005" w:tentative="1">
+      <w:start w:val="1"/>
+      <w:numFmt w:val="bullet"/>
+      <w:lvlText w:val=""/>
+      <w:lvlJc w:val="left"/>
+      <w:pPr>
+        <w:ind w:left="7200" w:hanging="360"/>
+      </w:pPr>
+      <w:rPr>
+        <w:rFonts w:ascii="Wingdings" w:hAnsi="Wingdings" w:hint="default"/>
+      </w:rPr>
+    </w:lvl>
+  </w:abstractNum>
+  <w:abstractNum w:abstractNumId="9" w15:restartNumberingAfterBreak="0">
+    <w:nsid w:val="73351258"/>
+    <w:multiLevelType w:val="hybridMultilevel"/>
+    <w:tmpl w:val="CFA0E232"/>
+    <w:lvl w:ilvl="0" w:tplc="40090001">
+      <w:start w:val="1"/>
+      <w:numFmt w:val="bullet"/>
+      <w:lvlText w:val=""/>
+      <w:lvlJc w:val="left"/>
+      <w:pPr>
+        <w:ind w:left="720" w:hanging="360"/>
+      </w:pPr>
+      <w:rPr>
+        <w:rFonts w:ascii="Symbol" w:hAnsi="Symbol" w:hint="default"/>
+      </w:rPr>
+    </w:lvl>
+    <w:lvl w:ilvl="1" w:tplc="40090003" w:tentative="1">
+      <w:start w:val="1"/>
+      <w:numFmt w:val="bullet"/>
+      <w:lvlText w:val="o"/>
+      <w:lvlJc w:val="left"/>
+      <w:pPr>
+        <w:ind w:left="1440" w:hanging="360"/>
+      </w:pPr>
+      <w:rPr>
+        <w:rFonts w:ascii="Courier New" w:hAnsi="Courier New" w:cs="Courier New" w:hint="default"/>
+      </w:rPr>
+    </w:lvl>
+    <w:lvl w:ilvl="2" w:tplc="40090005" w:tentative="1">
+      <w:start w:val="1"/>
+      <w:numFmt w:val="bullet"/>
+      <w:lvlText w:val=""/>
+      <w:lvlJc w:val="left"/>
+      <w:pPr>
+        <w:ind w:left="2160" w:hanging="360"/>
+      </w:pPr>
+      <w:rPr>
+        <w:rFonts w:ascii="Wingdings" w:hAnsi="Wingdings" w:hint="default"/>
+      </w:rPr>
+    </w:lvl>
+    <w:lvl w:ilvl="3" w:tplc="40090001" w:tentative="1">
+      <w:start w:val="1"/>
+      <w:numFmt w:val="bullet"/>
+      <w:lvlText w:val=""/>
+      <w:lvlJc w:val="left"/>
+      <w:pPr>
+        <w:ind w:left="2880" w:hanging="360"/>
+      </w:pPr>
+      <w:rPr>
+        <w:rFonts w:ascii="Symbol" w:hAnsi="Symbol" w:hint="default"/>
+      </w:rPr>
+    </w:lvl>
+    <w:lvl w:ilvl="4" w:tplc="40090003" w:tentative="1">
+      <w:start w:val="1"/>
+      <w:numFmt w:val="bullet"/>
+      <w:lvlText w:val="o"/>
+      <w:lvlJc w:val="left"/>
+      <w:pPr>
+        <w:ind w:left="3600" w:hanging="360"/>
+      </w:pPr>
+      <w:rPr>
+        <w:rFonts w:ascii="Courier New" w:hAnsi="Courier New" w:cs="Courier New" w:hint="default"/>
+      </w:rPr>
+    </w:lvl>
+    <w:lvl w:ilvl="5" w:tplc="40090005" w:tentative="1">
+      <w:start w:val="1"/>
+      <w:numFmt w:val="bullet"/>
+      <w:lvlText w:val=""/>
+      <w:lvlJc w:val="left"/>
+      <w:pPr>
+        <w:ind w:left="4320" w:hanging="360"/>
+      </w:pPr>
+      <w:rPr>
+        <w:rFonts w:ascii="Wingdings" w:hAnsi="Wingdings" w:hint="default"/>
+      </w:rPr>
+    </w:lvl>
+    <w:lvl w:ilvl="6" w:tplc="40090001" w:tentative="1">
+      <w:start w:val="1"/>
+      <w:numFmt w:val="bullet"/>
+      <w:lvlText w:val=""/>
+      <w:lvlJc w:val="left"/>
+      <w:pPr>
+        <w:ind w:left="5040" w:hanging="360"/>
+      </w:pPr>
+      <w:rPr>
+        <w:rFonts w:ascii="Symbol" w:hAnsi="Symbol" w:hint="default"/>
+      </w:rPr>
+    </w:lvl>
+    <w:lvl w:ilvl="7" w:tplc="40090003" w:tentative="1">
+      <w:start w:val="1"/>
+      <w:numFmt w:val="bullet"/>
+      <w:lvlText w:val="o"/>
+      <w:lvlJc w:val="left"/>
+      <w:pPr>
+        <w:ind w:left="5760" w:hanging="360"/>
+      </w:pPr>
+      <w:rPr>
+        <w:rFonts w:ascii="Courier New" w:hAnsi="Courier New" w:cs="Courier New" w:hint="default"/>
+      </w:rPr>
+    </w:lvl>
+    <w:lvl w:ilvl="8" w:tplc="40090005" w:tentative="1">
+      <w:start w:val="1"/>
+      <w:numFmt w:val="bullet"/>
+      <w:lvlText w:val=""/>
+      <w:lvlJc w:val="left"/>
+      <w:pPr>
+        <w:ind w:left="6480" w:hanging="360"/>
+      </w:pPr>
+      <w:rPr>
+        <w:rFonts w:ascii="Wingdings" w:hAnsi="Wingdings" w:hint="default"/>
+      </w:rPr>
+    </w:lvl>
+  </w:abstractNum>
+  <w:abstractNum w:abstractNumId="10" w15:restartNumberingAfterBreak="0">
+    <w:nsid w:val="7CFD46D8"/>
+    <w:multiLevelType w:val="multilevel"/>
+    <w:tmpl w:val="DC04332A"/>
+    <w:lvl w:ilvl="0">
+      <w:start w:val="1"/>
+      <w:numFmt w:val="decimal"/>
+      <w:lvlText w:val="%1."/>
+      <w:lvlJc w:val="left"/>
+      <w:pPr>
+        <w:ind w:left="720" w:hanging="360"/>
+      </w:pPr>
+      <w:rPr>
+        <w:rFonts w:hint="default"/>
+      </w:rPr>
+    </w:lvl>
+    <w:lvl w:ilvl="1">
+      <w:start w:val="1"/>
+      <w:numFmt w:val="decimal"/>
+      <w:isLgl/>
+      <w:lvlText w:val="%1.%2."/>
+      <w:lvlJc w:val="left"/>
+      <w:pPr>
+        <w:ind w:left="1080" w:hanging="720"/>
+      </w:pPr>
+      <w:rPr>
+        <w:rFonts w:hint="default"/>
+      </w:rPr>
+    </w:lvl>
+    <w:lvl w:ilvl="2">
+      <w:start w:val="1"/>
+      <w:numFmt w:val="decimal"/>
+      <w:isLgl/>
+      <w:lvlText w:val="%1.%2.%3."/>
+      <w:lvlJc w:val="left"/>
+      <w:pPr>
+        <w:ind w:left="1080" w:hanging="720"/>
+      </w:pPr>
+      <w:rPr>
+        <w:rFonts w:hint="default"/>
+      </w:rPr>
+    </w:lvl>
+    <w:lvl w:ilvl="3">
+      <w:start w:val="1"/>
+      <w:numFmt w:val="decimal"/>
+      <w:isLgl/>
+      <w:lvlText w:val="%1.%2.%3.%4."/>
+      <w:lvlJc w:val="left"/>
+      <w:pPr>
+        <w:ind w:left="1440" w:hanging="1080"/>
+      </w:pPr>
+      <w:rPr>
+        <w:rFonts w:hint="default"/>
+      </w:rPr>
+    </w:lvl>
+    <w:lvl w:ilvl="4">
+      <w:start w:val="1"/>
+      <w:numFmt w:val="decimal"/>
+      <w:isLgl/>
+      <w:lvlText w:val="%1.%2.%3.%4.%5."/>
+      <w:lvlJc w:val="left"/>
+      <w:pPr>
+        <w:ind w:left="1440" w:hanging="1080"/>
+      </w:pPr>
+      <w:rPr>
+        <w:rFonts w:hint="default"/>
+      </w:rPr>
+    </w:lvl>
+    <w:lvl w:ilvl="5">
+      <w:start w:val="1"/>
+      <w:numFmt w:val="decimal"/>
+      <w:isLgl/>
+      <w:lvlText w:val="%1.%2.%3.%4.%5.%6."/>
+      <w:lvlJc w:val="left"/>
+      <w:pPr>
+        <w:ind w:left="1800" w:hanging="1440"/>
+      </w:pPr>
+      <w:rPr>
+        <w:rFonts w:hint="default"/>
+      </w:rPr>
+    </w:lvl>
+    <w:lvl w:ilvl="6">
+      <w:start w:val="1"/>
+      <w:numFmt w:val="decimal"/>
+      <w:isLgl/>
+      <w:lvlText w:val="%1.%2.%3.%4.%5.%6.%7."/>
+      <w:lvlJc w:val="left"/>
+      <w:pPr>
+        <w:ind w:left="1800" w:hanging="1440"/>
+      </w:pPr>
+      <w:rPr>
+        <w:rFonts w:hint="default"/>
+      </w:rPr>
+    </w:lvl>
+    <w:lvl w:ilvl="7">
+      <w:start w:val="1"/>
+      <w:numFmt w:val="decimal"/>
+      <w:isLgl/>
+      <w:lvlText w:val="%1.%2.%3.%4.%5.%6.%7.%8."/>
+      <w:lvlJc w:val="left"/>
+      <w:pPr>
+        <w:ind w:left="2160" w:hanging="1800"/>
+      </w:pPr>
+      <w:rPr>
+        <w:rFonts w:hint="default"/>
+      </w:rPr>
+    </w:lvl>
+    <w:lvl w:ilvl="8">
+      <w:start w:val="1"/>
+      <w:numFmt w:val="decimal"/>
+      <w:isLgl/>
+      <w:lvlText w:val="%1.%2.%3.%4.%5.%6.%7.%8.%9."/>
+      <w:lvlJc w:val="left"/>
+      <w:pPr>
+        <w:ind w:left="2160" w:hanging="1800"/>
+      </w:pPr>
+      <w:rPr>
+        <w:rFonts w:hint="default"/>
+      </w:rPr>
     </w:lvl>
   </w:abstractNum>
   <w:num w:numId="1">
-    <w:abstractNumId w:val="1"/>
+    <w:abstractNumId w:val="10"/>
   </w:num>
   <w:num w:numId="2">
     <w:abstractNumId w:val="0"/>
+  </w:num>
+  <w:num w:numId="3">
+    <w:abstractNumId w:val="6"/>
+  </w:num>
+  <w:num w:numId="4">
+    <w:abstractNumId w:val="4"/>
+  </w:num>
+  <w:num w:numId="5">
+    <w:abstractNumId w:val="9"/>
+  </w:num>
+  <w:num w:numId="6">
+    <w:abstractNumId w:val="3"/>
+  </w:num>
+  <w:num w:numId="7">
+    <w:abstractNumId w:val="5"/>
+  </w:num>
+  <w:num w:numId="8">
+    <w:abstractNumId w:val="7"/>
+  </w:num>
+  <w:num w:numId="9">
+    <w:abstractNumId w:val="2"/>
+  </w:num>
+  <w:num w:numId="10">
+    <w:abstractNumId w:val="8"/>
+  </w:num>
+  <w:num w:numId="11">
+    <w:abstractNumId w:val="1"/>
   </w:num>
 </w:numbering>
 </file>

--- a/cat_image_recognizer_report.docx
+++ b/cat_image_recognizer_report.docx
@@ -1742,6 +1742,7 @@
     </w:p>
     <w:p>
       <w:pPr>
+        <w:ind w:left="284"/>
         <w:jc w:val="both"/>
         <w:rPr>
           <w:sz w:val="24"/>
@@ -2297,7 +2298,7 @@
           <w:noProof/>
         </w:rPr>
         <w:drawing>
-          <wp:inline distT="0" distB="0" distL="0" distR="0" wp14:anchorId="2EB1DD78" wp14:editId="662EDF71">
+          <wp:inline distT="0" distB="0" distL="0" distR="0" wp14:anchorId="2EB1DD78" wp14:editId="44EC919F">
             <wp:extent cx="5731510" cy="3639820"/>
             <wp:effectExtent l="0" t="0" r="2540" b="0"/>
             <wp:docPr id="3" name="Picture 3"/>
@@ -2365,16 +2366,15 @@
           <w:lang w:val="en-US"/>
         </w:rPr>
       </w:pPr>
-    </w:p>
-    <w:p>
-      <w:pPr>
-        <w:jc w:val="both"/>
-        <w:rPr>
-          <w:sz w:val="24"/>
-          <w:szCs w:val="24"/>
-          <w:lang w:val="en-US"/>
-        </w:rPr>
-      </w:pPr>
+      <w:r>
+        <w:rPr>
+          <w:rStyle w:val="Strong"/>
+        </w:rPr>
+        <w:t>Note</w:t>
+      </w:r>
+      <w:r>
+        <w:t xml:space="preserve"> that for every forward function, there is a corresponding backward function. That is why at every step of your forward module you will be storing some values in a cache. The cached values are useful for computing gradients. In the backpropagation module you will then use the cache to calculate the gradients. This assignment will show you exactly how to carry out each of these steps.</w:t>
+      </w:r>
     </w:p>
     <w:p>
       <w:pPr>
@@ -3567,6 +3567,17 @@
         </w:rPr>
         <w:t>.</w:t>
       </w:r>
+    </w:p>
+    <w:p>
+      <w:pPr>
+        <w:ind w:left="720"/>
+        <w:jc w:val="both"/>
+        <w:rPr>
+          <w:sz w:val="24"/>
+          <w:szCs w:val="24"/>
+          <w:lang w:val="en-US"/>
+        </w:rPr>
+      </w:pPr>
     </w:p>
     <w:p>
       <w:pPr>
@@ -4085,6 +4096,7 @@
           <w:szCs w:val="24"/>
           <w:lang w:val="en-US"/>
         </w:rPr>
+        <w:lastRenderedPageBreak/>
         <w:t xml:space="preserve">For more convenience, </w:t>
       </w:r>
       <w:r>
@@ -4130,6 +4142,208 @@
           <w:lang w:val="en-US"/>
         </w:rPr>
       </w:pPr>
+      <w:r>
+        <w:rPr>
+          <w:sz w:val="24"/>
+          <w:szCs w:val="24"/>
+          <w:lang w:val="en-US"/>
+        </w:rPr>
+        <w:t>We will i</w:t>
+      </w:r>
+      <w:r>
+        <w:rPr>
+          <w:sz w:val="24"/>
+          <w:szCs w:val="24"/>
+          <w:lang w:val="en-US"/>
+        </w:rPr>
+        <w:t xml:space="preserve">mplement the forward propagation of the LINEAR-&gt;ACTIVATION layer. Mathematical relation is: </w:t>
+      </w:r>
+    </w:p>
+    <w:p>
+      <w:pPr>
+        <w:ind w:left="720" w:firstLine="720"/>
+        <w:jc w:val="both"/>
+        <w:rPr>
+          <w:sz w:val="24"/>
+          <w:szCs w:val="24"/>
+          <w:lang w:val="en-US"/>
+        </w:rPr>
+      </w:pPr>
+      <w:r>
+        <w:rPr>
+          <w:sz w:val="24"/>
+          <w:szCs w:val="24"/>
+          <w:lang w:val="en-US"/>
+        </w:rPr>
+        <w:t>A</w:t>
+      </w:r>
+      <w:r>
+        <w:rPr>
+          <w:sz w:val="24"/>
+          <w:szCs w:val="24"/>
+          <w:vertAlign w:val="superscript"/>
+          <w:lang w:val="en-US"/>
+        </w:rPr>
+        <w:t>[l]</w:t>
+      </w:r>
+      <w:r>
+        <w:rPr>
+          <w:sz w:val="24"/>
+          <w:szCs w:val="24"/>
+          <w:vertAlign w:val="superscript"/>
+          <w:lang w:val="en-US"/>
+        </w:rPr>
+        <w:t xml:space="preserve"> </w:t>
+      </w:r>
+      <w:r>
+        <w:rPr>
+          <w:sz w:val="24"/>
+          <w:szCs w:val="24"/>
+          <w:lang w:val="en-US"/>
+        </w:rPr>
+        <w:t>=</w:t>
+      </w:r>
+      <w:r>
+        <w:rPr>
+          <w:sz w:val="24"/>
+          <w:szCs w:val="24"/>
+          <w:lang w:val="en-US"/>
+        </w:rPr>
+        <w:t xml:space="preserve"> </w:t>
+      </w:r>
+      <w:r>
+        <w:rPr>
+          <w:sz w:val="24"/>
+          <w:szCs w:val="24"/>
+          <w:lang w:val="en-US"/>
+        </w:rPr>
+        <w:t>g(Z</w:t>
+      </w:r>
+      <w:r>
+        <w:rPr>
+          <w:sz w:val="24"/>
+          <w:szCs w:val="24"/>
+          <w:vertAlign w:val="superscript"/>
+          <w:lang w:val="en-US"/>
+        </w:rPr>
+        <w:t>[l]</w:t>
+      </w:r>
+      <w:r>
+        <w:rPr>
+          <w:sz w:val="24"/>
+          <w:szCs w:val="24"/>
+          <w:lang w:val="en-US"/>
+        </w:rPr>
+        <w:t>)</w:t>
+      </w:r>
+      <w:r>
+        <w:rPr>
+          <w:sz w:val="24"/>
+          <w:szCs w:val="24"/>
+          <w:lang w:val="en-US"/>
+        </w:rPr>
+        <w:t xml:space="preserve"> </w:t>
+      </w:r>
+      <w:r>
+        <w:rPr>
+          <w:sz w:val="24"/>
+          <w:szCs w:val="24"/>
+          <w:lang w:val="en-US"/>
+        </w:rPr>
+        <w:t>=</w:t>
+      </w:r>
+      <w:r>
+        <w:rPr>
+          <w:sz w:val="24"/>
+          <w:szCs w:val="24"/>
+          <w:lang w:val="en-US"/>
+        </w:rPr>
+        <w:t xml:space="preserve"> </w:t>
+      </w:r>
+      <w:r>
+        <w:rPr>
+          <w:sz w:val="24"/>
+          <w:szCs w:val="24"/>
+          <w:lang w:val="en-US"/>
+        </w:rPr>
+        <w:t>g(W</w:t>
+      </w:r>
+      <w:r>
+        <w:rPr>
+          <w:sz w:val="24"/>
+          <w:szCs w:val="24"/>
+          <w:vertAlign w:val="superscript"/>
+          <w:lang w:val="en-US"/>
+        </w:rPr>
+        <w:t>[l]</w:t>
+      </w:r>
+      <w:r>
+        <w:rPr>
+          <w:sz w:val="24"/>
+          <w:szCs w:val="24"/>
+          <w:lang w:val="en-US"/>
+        </w:rPr>
+        <w:t>A</w:t>
+      </w:r>
+      <w:r>
+        <w:rPr>
+          <w:sz w:val="24"/>
+          <w:szCs w:val="24"/>
+          <w:vertAlign w:val="superscript"/>
+          <w:lang w:val="en-US"/>
+        </w:rPr>
+        <w:t>[l−1]</w:t>
+      </w:r>
+      <w:r>
+        <w:rPr>
+          <w:sz w:val="24"/>
+          <w:szCs w:val="24"/>
+          <w:vertAlign w:val="superscript"/>
+          <w:lang w:val="en-US"/>
+        </w:rPr>
+        <w:t xml:space="preserve"> </w:t>
+      </w:r>
+      <w:r>
+        <w:rPr>
+          <w:sz w:val="24"/>
+          <w:szCs w:val="24"/>
+          <w:lang w:val="en-US"/>
+        </w:rPr>
+        <w:t>+</w:t>
+      </w:r>
+      <w:r>
+        <w:rPr>
+          <w:sz w:val="24"/>
+          <w:szCs w:val="24"/>
+          <w:lang w:val="en-US"/>
+        </w:rPr>
+        <w:t xml:space="preserve"> </w:t>
+      </w:r>
+      <w:r>
+        <w:rPr>
+          <w:sz w:val="24"/>
+          <w:szCs w:val="24"/>
+          <w:lang w:val="en-US"/>
+        </w:rPr>
+        <w:t>b</w:t>
+      </w:r>
+      <w:r>
+        <w:rPr>
+          <w:sz w:val="24"/>
+          <w:szCs w:val="24"/>
+          <w:vertAlign w:val="superscript"/>
+          <w:lang w:val="en-US"/>
+        </w:rPr>
+        <w:t>[l]</w:t>
+      </w:r>
+      <w:r>
+        <w:rPr>
+          <w:sz w:val="24"/>
+          <w:szCs w:val="24"/>
+          <w:lang w:val="en-US"/>
+        </w:rPr>
+        <w:t>)</w:t>
+      </w:r>
     </w:p>
     <w:p>
       <w:pPr>
@@ -4147,27 +4361,234 @@
           <w:szCs w:val="24"/>
           <w:lang w:val="en-US"/>
         </w:rPr>
-        <w:t>We will i</w:t>
-      </w:r>
-      <w:r>
-        <w:rPr>
-          <w:sz w:val="24"/>
-          <w:szCs w:val="24"/>
-          <w:lang w:val="en-US"/>
-        </w:rPr>
-        <w:t xml:space="preserve">mplement the forward propagation of the LINEAR-&gt;ACTIVATION layer. Mathematical relation is: </w:t>
-      </w:r>
-    </w:p>
-    <w:p>
-      <w:pPr>
-        <w:ind w:left="720" w:firstLine="720"/>
-        <w:jc w:val="both"/>
-        <w:rPr>
-          <w:sz w:val="24"/>
-          <w:szCs w:val="24"/>
-          <w:lang w:val="en-US"/>
-        </w:rPr>
-      </w:pPr>
+        <w:t>where the activation "g" can be sigmoid() or relu(). Use linear_forward() and the correct activation function.</w:t>
+      </w:r>
+    </w:p>
+    <w:p>
+      <w:pPr>
+        <w:ind w:left="720"/>
+        <w:jc w:val="both"/>
+        <w:rPr>
+          <w:sz w:val="24"/>
+          <w:szCs w:val="24"/>
+          <w:lang w:val="en-US"/>
+        </w:rPr>
+      </w:pPr>
+    </w:p>
+    <w:p>
+      <w:pPr>
+        <w:pStyle w:val="ListParagraph"/>
+        <w:numPr>
+          <w:ilvl w:val="2"/>
+          <w:numId w:val="1"/>
+        </w:numPr>
+        <w:rPr>
+          <w:b/>
+          <w:bCs/>
+          <w:sz w:val="24"/>
+          <w:szCs w:val="24"/>
+          <w:lang w:val="en-US"/>
+        </w:rPr>
+      </w:pPr>
+      <w:r>
+        <w:rPr>
+          <w:b/>
+          <w:bCs/>
+          <w:sz w:val="24"/>
+          <w:szCs w:val="24"/>
+          <w:lang w:val="en-US"/>
+        </w:rPr>
+        <w:t>L</w:t>
+      </w:r>
+      <w:r>
+        <w:rPr>
+          <w:b/>
+          <w:bCs/>
+          <w:sz w:val="24"/>
+          <w:szCs w:val="24"/>
+          <w:lang w:val="en-US"/>
+        </w:rPr>
+        <w:t>-model</w:t>
+      </w:r>
+      <w:r>
+        <w:rPr>
+          <w:b/>
+          <w:bCs/>
+          <w:sz w:val="24"/>
+          <w:szCs w:val="24"/>
+          <w:lang w:val="en-US"/>
+        </w:rPr>
+        <w:t xml:space="preserve"> Forward</w:t>
+      </w:r>
+    </w:p>
+    <w:p>
+      <w:pPr>
+        <w:ind w:left="720"/>
+        <w:jc w:val="both"/>
+        <w:rPr>
+          <w:sz w:val="24"/>
+          <w:szCs w:val="24"/>
+          <w:lang w:val="en-US"/>
+        </w:rPr>
+      </w:pPr>
+      <w:r>
+        <w:rPr>
+          <w:sz w:val="24"/>
+          <w:szCs w:val="24"/>
+          <w:lang w:val="en-US"/>
+        </w:rPr>
+        <w:t xml:space="preserve">For even more convenience when implementing the L-layer Neural Net, </w:t>
+      </w:r>
+      <w:r>
+        <w:rPr>
+          <w:sz w:val="24"/>
+          <w:szCs w:val="24"/>
+          <w:lang w:val="en-US"/>
+        </w:rPr>
+        <w:t>we</w:t>
+      </w:r>
+      <w:r>
+        <w:rPr>
+          <w:sz w:val="24"/>
+          <w:szCs w:val="24"/>
+          <w:lang w:val="en-US"/>
+        </w:rPr>
+        <w:t xml:space="preserve"> will need a function that replicates the previous one linear_activation_forward with RELU</w:t>
+      </w:r>
+      <w:r>
+        <w:rPr>
+          <w:sz w:val="24"/>
+          <w:szCs w:val="24"/>
+          <w:lang w:val="en-US"/>
+        </w:rPr>
+        <w:t>,</w:t>
+      </w:r>
+      <w:r>
+        <w:rPr>
+          <w:sz w:val="24"/>
+          <w:szCs w:val="24"/>
+          <w:lang w:val="en-US"/>
+        </w:rPr>
+        <w:t xml:space="preserve"> L−1 times, then follows that with one linear_activation_forward with SIGMOID.</w:t>
+      </w:r>
+    </w:p>
+    <w:p>
+      <w:pPr>
+        <w:ind w:left="720"/>
+        <w:jc w:val="both"/>
+        <w:rPr>
+          <w:sz w:val="24"/>
+          <w:szCs w:val="24"/>
+          <w:lang w:val="en-US"/>
+        </w:rPr>
+      </w:pPr>
+      <w:r>
+        <w:rPr>
+          <w:sz w:val="24"/>
+          <w:szCs w:val="24"/>
+          <w:lang w:val="en-US"/>
+        </w:rPr>
+        <w:t>In the code below, the variable AL will denote A</w:t>
+      </w:r>
+      <w:r>
+        <w:rPr>
+          <w:sz w:val="24"/>
+          <w:szCs w:val="24"/>
+          <w:vertAlign w:val="superscript"/>
+          <w:lang w:val="en-US"/>
+        </w:rPr>
+        <w:t>[L]</w:t>
+      </w:r>
+      <w:r>
+        <w:rPr>
+          <w:sz w:val="24"/>
+          <w:szCs w:val="24"/>
+          <w:lang w:val="en-US"/>
+        </w:rPr>
+        <w:t xml:space="preserve"> </w:t>
+      </w:r>
+      <w:r>
+        <w:rPr>
+          <w:sz w:val="24"/>
+          <w:szCs w:val="24"/>
+          <w:lang w:val="en-US"/>
+        </w:rPr>
+        <w:t>=</w:t>
+      </w:r>
+      <w:r>
+        <w:rPr>
+          <w:sz w:val="24"/>
+          <w:szCs w:val="24"/>
+          <w:lang w:val="en-US"/>
+        </w:rPr>
+        <w:t xml:space="preserve"> </w:t>
+      </w:r>
+      <w:r>
+        <w:rPr>
+          <w:sz w:val="24"/>
+          <w:szCs w:val="24"/>
+          <w:lang w:val="en-US"/>
+        </w:rPr>
+        <w:t>σ(Z</w:t>
+      </w:r>
+      <w:r>
+        <w:rPr>
+          <w:sz w:val="24"/>
+          <w:szCs w:val="24"/>
+          <w:vertAlign w:val="superscript"/>
+          <w:lang w:val="en-US"/>
+        </w:rPr>
+        <w:t>[L]</w:t>
+      </w:r>
+      <w:r>
+        <w:rPr>
+          <w:sz w:val="24"/>
+          <w:szCs w:val="24"/>
+          <w:lang w:val="en-US"/>
+        </w:rPr>
+        <w:t>)</w:t>
+      </w:r>
+      <w:r>
+        <w:rPr>
+          <w:sz w:val="24"/>
+          <w:szCs w:val="24"/>
+          <w:lang w:val="en-US"/>
+        </w:rPr>
+        <w:t xml:space="preserve"> </w:t>
+      </w:r>
+      <w:r>
+        <w:rPr>
+          <w:sz w:val="24"/>
+          <w:szCs w:val="24"/>
+          <w:lang w:val="en-US"/>
+        </w:rPr>
+        <w:t>=</w:t>
+      </w:r>
+      <w:r>
+        <w:rPr>
+          <w:sz w:val="24"/>
+          <w:szCs w:val="24"/>
+          <w:lang w:val="en-US"/>
+        </w:rPr>
+        <w:t xml:space="preserve"> </w:t>
+      </w:r>
+      <w:r>
+        <w:rPr>
+          <w:sz w:val="24"/>
+          <w:szCs w:val="24"/>
+          <w:lang w:val="en-US"/>
+        </w:rPr>
+        <w:t>σ(W</w:t>
+      </w:r>
+      <w:r>
+        <w:rPr>
+          <w:sz w:val="24"/>
+          <w:szCs w:val="24"/>
+          <w:vertAlign w:val="superscript"/>
+          <w:lang w:val="en-US"/>
+        </w:rPr>
+        <w:t>[L]</w:t>
+      </w:r>
       <w:r>
         <w:rPr>
           <w:sz w:val="24"/>
@@ -4183,7 +4604,39 @@
           <w:vertAlign w:val="superscript"/>
           <w:lang w:val="en-US"/>
         </w:rPr>
-        <w:t>[l]</w:t>
+        <w:t>[L−1]</w:t>
+      </w:r>
+      <w:r>
+        <w:rPr>
+          <w:sz w:val="24"/>
+          <w:szCs w:val="24"/>
+          <w:lang w:val="en-US"/>
+        </w:rPr>
+        <w:t xml:space="preserve"> </w:t>
+      </w:r>
+      <w:r>
+        <w:rPr>
+          <w:sz w:val="24"/>
+          <w:szCs w:val="24"/>
+          <w:lang w:val="en-US"/>
+        </w:rPr>
+        <w:t>+</w:t>
+      </w:r>
+      <w:r>
+        <w:rPr>
+          <w:sz w:val="24"/>
+          <w:szCs w:val="24"/>
+          <w:lang w:val="en-US"/>
+        </w:rPr>
+        <w:t xml:space="preserve"> </w:t>
+      </w:r>
+      <w:r>
+        <w:rPr>
+          <w:sz w:val="24"/>
+          <w:szCs w:val="24"/>
+          <w:lang w:val="en-US"/>
+        </w:rPr>
+        <w:t>b</w:t>
       </w:r>
       <w:r>
         <w:rPr>
@@ -4192,176 +4645,526 @@
           <w:vertAlign w:val="superscript"/>
           <w:lang w:val="en-US"/>
         </w:rPr>
+        <w:t>[L]</w:t>
+      </w:r>
+      <w:r>
+        <w:rPr>
+          <w:sz w:val="24"/>
+          <w:szCs w:val="24"/>
+          <w:lang w:val="en-US"/>
+        </w:rPr>
+        <w:t>). (This is sometimes also called Yhat, i.e., this is Ŷ.)</w:t>
+      </w:r>
+    </w:p>
+    <w:p>
+      <w:pPr>
+        <w:pStyle w:val="ListParagraph"/>
+        <w:numPr>
+          <w:ilvl w:val="0"/>
+          <w:numId w:val="11"/>
+        </w:numPr>
+        <w:ind w:left="1418"/>
+        <w:jc w:val="both"/>
+        <w:rPr>
+          <w:sz w:val="24"/>
+          <w:szCs w:val="24"/>
+          <w:lang w:val="en-US"/>
+        </w:rPr>
+      </w:pPr>
+      <w:r>
+        <w:rPr>
+          <w:sz w:val="24"/>
+          <w:szCs w:val="24"/>
+          <w:lang w:val="en-US"/>
+        </w:rPr>
+        <w:t>U</w:t>
+      </w:r>
+      <w:r>
+        <w:rPr>
+          <w:sz w:val="24"/>
+          <w:szCs w:val="24"/>
+          <w:lang w:val="en-US"/>
+        </w:rPr>
+        <w:t xml:space="preserve">se the functions </w:t>
+      </w:r>
+      <w:r>
+        <w:rPr>
+          <w:sz w:val="24"/>
+          <w:szCs w:val="24"/>
+          <w:lang w:val="en-US"/>
+        </w:rPr>
+        <w:t>we</w:t>
+      </w:r>
+      <w:r>
+        <w:rPr>
+          <w:sz w:val="24"/>
+          <w:szCs w:val="24"/>
+          <w:lang w:val="en-US"/>
+        </w:rPr>
+        <w:t xml:space="preserve"> had previously written</w:t>
+      </w:r>
+    </w:p>
+    <w:p>
+      <w:pPr>
+        <w:pStyle w:val="ListParagraph"/>
+        <w:numPr>
+          <w:ilvl w:val="0"/>
+          <w:numId w:val="11"/>
+        </w:numPr>
+        <w:ind w:left="1418"/>
+        <w:jc w:val="both"/>
+        <w:rPr>
+          <w:sz w:val="24"/>
+          <w:szCs w:val="24"/>
+          <w:lang w:val="en-US"/>
+        </w:rPr>
+      </w:pPr>
+      <w:r>
+        <w:rPr>
+          <w:sz w:val="24"/>
+          <w:szCs w:val="24"/>
+          <w:lang w:val="en-US"/>
+        </w:rPr>
+        <w:t>Use a for loop to replicate [LINEAR-&gt;RELU] (L-1) times</w:t>
+      </w:r>
+    </w:p>
+    <w:p>
+      <w:pPr>
+        <w:pStyle w:val="ListParagraph"/>
+        <w:numPr>
+          <w:ilvl w:val="0"/>
+          <w:numId w:val="11"/>
+        </w:numPr>
+        <w:ind w:left="1418"/>
+        <w:jc w:val="both"/>
+        <w:rPr>
+          <w:sz w:val="24"/>
+          <w:szCs w:val="24"/>
+          <w:lang w:val="en-US"/>
+        </w:rPr>
+      </w:pPr>
+      <w:r>
+        <w:rPr>
+          <w:sz w:val="24"/>
+          <w:szCs w:val="24"/>
+          <w:lang w:val="en-US"/>
+        </w:rPr>
+        <w:t>K</w:t>
+      </w:r>
+      <w:r>
+        <w:rPr>
+          <w:sz w:val="24"/>
+          <w:szCs w:val="24"/>
+          <w:lang w:val="en-US"/>
+        </w:rPr>
+        <w:t>eep track of the caches in the "caches" list.</w:t>
+      </w:r>
+    </w:p>
+    <w:p>
+      <w:pPr>
+        <w:pStyle w:val="ListParagraph"/>
+        <w:ind w:left="1418"/>
+        <w:jc w:val="both"/>
+        <w:rPr>
+          <w:sz w:val="24"/>
+          <w:szCs w:val="24"/>
+          <w:lang w:val="en-US"/>
+        </w:rPr>
+      </w:pPr>
+    </w:p>
+    <w:p>
+      <w:pPr>
+        <w:jc w:val="both"/>
+        <w:rPr>
+          <w:sz w:val="24"/>
+          <w:szCs w:val="24"/>
+          <w:lang w:val="en-US"/>
+        </w:rPr>
+      </w:pPr>
+      <w:r>
+        <w:rPr>
+          <w:sz w:val="24"/>
+          <w:szCs w:val="24"/>
+          <w:lang w:val="en-US"/>
+        </w:rPr>
+        <w:t xml:space="preserve">Now </w:t>
+      </w:r>
+      <w:r>
+        <w:rPr>
+          <w:sz w:val="24"/>
+          <w:szCs w:val="24"/>
+          <w:lang w:val="en-US"/>
+        </w:rPr>
+        <w:t>we</w:t>
+      </w:r>
+      <w:r>
+        <w:rPr>
+          <w:sz w:val="24"/>
+          <w:szCs w:val="24"/>
+          <w:lang w:val="en-US"/>
+        </w:rPr>
+        <w:t xml:space="preserve"> have a full forward propagation that takes the input X and outputs a row vector A</w:t>
+      </w:r>
+      <w:r>
+        <w:rPr>
+          <w:sz w:val="24"/>
+          <w:szCs w:val="24"/>
+          <w:vertAlign w:val="superscript"/>
+          <w:lang w:val="en-US"/>
+        </w:rPr>
+        <w:t>[L]</w:t>
+      </w:r>
+      <w:r>
+        <w:rPr>
+          <w:sz w:val="24"/>
+          <w:szCs w:val="24"/>
+          <w:lang w:val="en-US"/>
+        </w:rPr>
+        <w:t xml:space="preserve"> containing our predictions. It also records all intermediate values in "caches". Using A</w:t>
+      </w:r>
+      <w:r>
+        <w:rPr>
+          <w:sz w:val="24"/>
+          <w:szCs w:val="24"/>
+          <w:vertAlign w:val="superscript"/>
+          <w:lang w:val="en-US"/>
+        </w:rPr>
+        <w:t>[L]</w:t>
+      </w:r>
+      <w:r>
+        <w:rPr>
+          <w:sz w:val="24"/>
+          <w:szCs w:val="24"/>
+          <w:lang w:val="en-US"/>
+        </w:rPr>
+        <w:t xml:space="preserve">, </w:t>
+      </w:r>
+      <w:r>
+        <w:rPr>
+          <w:sz w:val="24"/>
+          <w:szCs w:val="24"/>
+          <w:lang w:val="en-US"/>
+        </w:rPr>
+        <w:t>we</w:t>
+      </w:r>
+      <w:r>
+        <w:rPr>
+          <w:sz w:val="24"/>
+          <w:szCs w:val="24"/>
+          <w:lang w:val="en-US"/>
+        </w:rPr>
+        <w:t xml:space="preserve"> can compute the cost of our predictions.</w:t>
+      </w:r>
+    </w:p>
+    <w:p>
+      <w:pPr>
+        <w:jc w:val="both"/>
+        <w:rPr>
+          <w:b/>
+          <w:bCs/>
+          <w:sz w:val="24"/>
+          <w:szCs w:val="24"/>
+          <w:lang w:val="en-US"/>
+        </w:rPr>
+      </w:pPr>
+    </w:p>
+    <w:p>
+      <w:pPr>
+        <w:pStyle w:val="ListParagraph"/>
+        <w:numPr>
+          <w:ilvl w:val="1"/>
+          <w:numId w:val="1"/>
+        </w:numPr>
+        <w:ind w:left="567" w:hanging="567"/>
+        <w:rPr>
+          <w:b/>
+          <w:bCs/>
+          <w:sz w:val="24"/>
+          <w:szCs w:val="24"/>
+          <w:lang w:val="en-US"/>
+        </w:rPr>
+      </w:pPr>
+      <w:r>
+        <w:rPr>
+          <w:b/>
+          <w:bCs/>
+          <w:sz w:val="24"/>
+          <w:szCs w:val="24"/>
+          <w:lang w:val="en-US"/>
+        </w:rPr>
+        <w:t>Cost function</w:t>
+      </w:r>
+    </w:p>
+    <w:p>
+      <w:pPr>
+        <w:pStyle w:val="ListParagraph"/>
+        <w:ind w:left="567"/>
+        <w:rPr>
+          <w:b/>
+          <w:bCs/>
+          <w:sz w:val="24"/>
+          <w:szCs w:val="24"/>
+          <w:lang w:val="en-US"/>
+        </w:rPr>
+      </w:pPr>
+    </w:p>
+    <w:p>
+      <w:pPr>
+        <w:pStyle w:val="ListParagraph"/>
+        <w:ind w:left="284"/>
+        <w:jc w:val="both"/>
+        <w:rPr>
+          <w:sz w:val="24"/>
+          <w:szCs w:val="24"/>
+        </w:rPr>
+      </w:pPr>
+      <w:r>
+        <w:rPr>
+          <w:sz w:val="24"/>
+          <w:szCs w:val="24"/>
+        </w:rPr>
+        <w:t>We</w:t>
+      </w:r>
+      <w:r>
+        <w:rPr>
+          <w:sz w:val="24"/>
+          <w:szCs w:val="24"/>
+        </w:rPr>
+        <w:t xml:space="preserve"> need to compute the cost, because </w:t>
+      </w:r>
+      <w:r>
+        <w:rPr>
+          <w:sz w:val="24"/>
+          <w:szCs w:val="24"/>
+        </w:rPr>
+        <w:t>we</w:t>
+      </w:r>
+      <w:r>
+        <w:rPr>
+          <w:sz w:val="24"/>
+          <w:szCs w:val="24"/>
+        </w:rPr>
+        <w:t xml:space="preserve"> want to check </w:t>
+      </w:r>
+      <w:r>
+        <w:rPr>
+          <w:sz w:val="24"/>
+          <w:szCs w:val="24"/>
+        </w:rPr>
+        <w:t>how well</w:t>
+      </w:r>
+      <w:r>
+        <w:rPr>
+          <w:sz w:val="24"/>
+          <w:szCs w:val="24"/>
+        </w:rPr>
+        <w:t xml:space="preserve"> our model is actually </w:t>
+      </w:r>
+      <w:r>
+        <w:rPr>
+          <w:sz w:val="24"/>
+          <w:szCs w:val="24"/>
+        </w:rPr>
+        <w:t>performing</w:t>
+      </w:r>
+      <w:r>
+        <w:rPr>
+          <w:sz w:val="24"/>
+          <w:szCs w:val="24"/>
+        </w:rPr>
+        <w:t>.</w:t>
+      </w:r>
+      <w:r>
+        <w:rPr>
+          <w:sz w:val="24"/>
+          <w:szCs w:val="24"/>
+        </w:rPr>
+        <w:t xml:space="preserve"> Later we would aim to minimize this cost function over number of iterations by going in the direction of global minimum or global optimum</w:t>
+      </w:r>
+      <w:r>
+        <w:rPr>
+          <w:sz w:val="24"/>
+          <w:szCs w:val="24"/>
+        </w:rPr>
+        <w:t xml:space="preserve"> using the gradient descent algorithm</w:t>
+      </w:r>
+      <w:r>
+        <w:rPr>
+          <w:sz w:val="24"/>
+          <w:szCs w:val="24"/>
+        </w:rPr>
+        <w:t>.</w:t>
+      </w:r>
+    </w:p>
+    <w:p>
+      <w:pPr>
+        <w:pStyle w:val="ListParagraph"/>
+        <w:ind w:left="284"/>
+        <w:jc w:val="both"/>
+        <w:rPr>
+          <w:sz w:val="24"/>
+          <w:szCs w:val="24"/>
+        </w:rPr>
+      </w:pPr>
+    </w:p>
+    <w:p>
+      <w:pPr>
+        <w:pStyle w:val="ListParagraph"/>
+        <w:ind w:left="284"/>
+        <w:jc w:val="both"/>
+        <w:rPr>
+          <w:sz w:val="24"/>
+          <w:szCs w:val="24"/>
+        </w:rPr>
+      </w:pPr>
+      <w:r>
+        <w:rPr>
+          <w:sz w:val="24"/>
+          <w:szCs w:val="24"/>
+        </w:rPr>
+        <w:t>We</w:t>
+      </w:r>
+      <w:r>
+        <w:rPr>
+          <w:b/>
+          <w:bCs/>
+          <w:sz w:val="24"/>
+          <w:szCs w:val="24"/>
+        </w:rPr>
         <w:t xml:space="preserve"> </w:t>
       </w:r>
       <w:r>
         <w:rPr>
           <w:sz w:val="24"/>
           <w:szCs w:val="24"/>
-          <w:lang w:val="en-US"/>
-        </w:rPr>
-        <w:t>=</w:t>
-      </w:r>
-      <w:r>
-        <w:rPr>
-          <w:sz w:val="24"/>
-          <w:szCs w:val="24"/>
-          <w:lang w:val="en-US"/>
-        </w:rPr>
-        <w:t xml:space="preserve"> </w:t>
-      </w:r>
-      <w:r>
-        <w:rPr>
-          <w:sz w:val="24"/>
-          <w:szCs w:val="24"/>
-          <w:lang w:val="en-US"/>
-        </w:rPr>
-        <w:t>g(Z</w:t>
-      </w:r>
-      <w:r>
-        <w:rPr>
-          <w:sz w:val="24"/>
-          <w:szCs w:val="24"/>
-          <w:vertAlign w:val="superscript"/>
-          <w:lang w:val="en-US"/>
-        </w:rPr>
-        <w:t>[l]</w:t>
-      </w:r>
-      <w:r>
-        <w:rPr>
-          <w:sz w:val="24"/>
-          <w:szCs w:val="24"/>
-          <w:lang w:val="en-US"/>
-        </w:rPr>
-        <w:t>)</w:t>
-      </w:r>
-      <w:r>
-        <w:rPr>
-          <w:sz w:val="24"/>
-          <w:szCs w:val="24"/>
-          <w:lang w:val="en-US"/>
-        </w:rPr>
-        <w:t xml:space="preserve"> </w:t>
-      </w:r>
-      <w:r>
-        <w:rPr>
-          <w:sz w:val="24"/>
-          <w:szCs w:val="24"/>
-          <w:lang w:val="en-US"/>
-        </w:rPr>
-        <w:t>=</w:t>
-      </w:r>
-      <w:r>
-        <w:rPr>
-          <w:sz w:val="24"/>
-          <w:szCs w:val="24"/>
-          <w:lang w:val="en-US"/>
-        </w:rPr>
-        <w:t xml:space="preserve"> </w:t>
-      </w:r>
-      <w:r>
-        <w:rPr>
-          <w:sz w:val="24"/>
-          <w:szCs w:val="24"/>
-          <w:lang w:val="en-US"/>
-        </w:rPr>
-        <w:t>g(W</w:t>
-      </w:r>
-      <w:r>
-        <w:rPr>
-          <w:sz w:val="24"/>
-          <w:szCs w:val="24"/>
-          <w:vertAlign w:val="superscript"/>
-          <w:lang w:val="en-US"/>
-        </w:rPr>
-        <w:t>[l]</w:t>
-      </w:r>
-      <w:r>
-        <w:rPr>
-          <w:sz w:val="24"/>
-          <w:szCs w:val="24"/>
-          <w:lang w:val="en-US"/>
-        </w:rPr>
-        <w:t>A</w:t>
-      </w:r>
-      <w:r>
-        <w:rPr>
-          <w:sz w:val="24"/>
-          <w:szCs w:val="24"/>
-          <w:vertAlign w:val="superscript"/>
-          <w:lang w:val="en-US"/>
-        </w:rPr>
-        <w:t>[l−1]</w:t>
-      </w:r>
-      <w:r>
-        <w:rPr>
-          <w:sz w:val="24"/>
-          <w:szCs w:val="24"/>
-          <w:vertAlign w:val="superscript"/>
-          <w:lang w:val="en-US"/>
-        </w:rPr>
-        <w:t xml:space="preserve"> </w:t>
-      </w:r>
-      <w:r>
-        <w:rPr>
-          <w:sz w:val="24"/>
-          <w:szCs w:val="24"/>
-          <w:lang w:val="en-US"/>
-        </w:rPr>
-        <w:t>+</w:t>
-      </w:r>
-      <w:r>
-        <w:rPr>
-          <w:sz w:val="24"/>
-          <w:szCs w:val="24"/>
-          <w:lang w:val="en-US"/>
-        </w:rPr>
-        <w:t xml:space="preserve"> </w:t>
-      </w:r>
-      <w:r>
-        <w:rPr>
-          <w:sz w:val="24"/>
-          <w:szCs w:val="24"/>
-          <w:lang w:val="en-US"/>
-        </w:rPr>
-        <w:t>b</w:t>
-      </w:r>
-      <w:r>
-        <w:rPr>
-          <w:sz w:val="24"/>
-          <w:szCs w:val="24"/>
-          <w:vertAlign w:val="superscript"/>
-          <w:lang w:val="en-US"/>
-        </w:rPr>
-        <w:t>[l]</w:t>
-      </w:r>
-      <w:r>
-        <w:rPr>
-          <w:sz w:val="24"/>
-          <w:szCs w:val="24"/>
-          <w:lang w:val="en-US"/>
-        </w:rPr>
-        <w:t>)</w:t>
-      </w:r>
-    </w:p>
-    <w:p>
-      <w:pPr>
-        <w:ind w:left="720"/>
-        <w:jc w:val="both"/>
-        <w:rPr>
-          <w:sz w:val="24"/>
-          <w:szCs w:val="24"/>
-          <w:lang w:val="en-US"/>
-        </w:rPr>
-      </w:pPr>
-      <w:r>
-        <w:rPr>
-          <w:sz w:val="24"/>
-          <w:szCs w:val="24"/>
-          <w:lang w:val="en-US"/>
-        </w:rPr>
-        <w:t>where the activation "g" can be sigmoid() or relu(). Use linear_forward() and the correct activation function.</w:t>
-      </w:r>
+        </w:rPr>
+        <w:t>c</w:t>
+      </w:r>
+      <w:r>
+        <w:rPr>
+          <w:sz w:val="24"/>
+          <w:szCs w:val="24"/>
+        </w:rPr>
+        <w:t xml:space="preserve">ompute the cross-entropy cost </w:t>
+      </w:r>
+      <w:r>
+        <w:rPr>
+          <w:i/>
+          <w:iCs/>
+          <w:sz w:val="24"/>
+          <w:szCs w:val="24"/>
+        </w:rPr>
+        <w:t>J</w:t>
+      </w:r>
+      <w:r>
+        <w:rPr>
+          <w:sz w:val="24"/>
+          <w:szCs w:val="24"/>
+        </w:rPr>
+        <w:t xml:space="preserve">, using the following formula: </w:t>
+      </w:r>
+    </w:p>
+    <w:p>
+      <w:pPr>
+        <w:pStyle w:val="ListParagraph"/>
+        <w:ind w:left="284"/>
+        <w:jc w:val="both"/>
+        <w:rPr>
+          <w:sz w:val="24"/>
+          <w:szCs w:val="24"/>
+        </w:rPr>
+      </w:pPr>
+      <w:r>
+        <w:rPr>
+          <w:noProof/>
+        </w:rPr>
+        <w:drawing>
+          <wp:anchor distT="0" distB="0" distL="114300" distR="114300" simplePos="0" relativeHeight="251660288" behindDoc="1" locked="0" layoutInCell="1" allowOverlap="1" wp14:anchorId="10C515F2" wp14:editId="731C62D9">
+            <wp:simplePos x="0" y="0"/>
+            <wp:positionH relativeFrom="column">
+              <wp:posOffset>472440</wp:posOffset>
+            </wp:positionH>
+            <wp:positionV relativeFrom="paragraph">
+              <wp:posOffset>201295</wp:posOffset>
+            </wp:positionV>
+            <wp:extent cx="3086100" cy="480060"/>
+            <wp:effectExtent l="0" t="0" r="0" b="0"/>
+            <wp:wrapTight wrapText="bothSides">
+              <wp:wrapPolygon edited="0">
+                <wp:start x="0" y="0"/>
+                <wp:lineTo x="0" y="20571"/>
+                <wp:lineTo x="21467" y="20571"/>
+                <wp:lineTo x="21467" y="0"/>
+                <wp:lineTo x="0" y="0"/>
+              </wp:wrapPolygon>
+            </wp:wrapTight>
+            <wp:docPr id="4" name="Picture 4"/>
+            <wp:cNvGraphicFramePr>
+              <a:graphicFrameLocks xmlns:a="http://schemas.openxmlformats.org/drawingml/2006/main" noChangeAspect="1"/>
+            </wp:cNvGraphicFramePr>
+            <a:graphic xmlns:a="http://schemas.openxmlformats.org/drawingml/2006/main">
+              <a:graphicData uri="http://schemas.openxmlformats.org/drawingml/2006/picture">
+                <pic:pic xmlns:pic="http://schemas.openxmlformats.org/drawingml/2006/picture">
+                  <pic:nvPicPr>
+                    <pic:cNvPr id="0" name="Picture 5"/>
+                    <pic:cNvPicPr>
+                      <a:picLocks noChangeAspect="1" noChangeArrowheads="1"/>
+                    </pic:cNvPicPr>
+                  </pic:nvPicPr>
+                  <pic:blipFill>
+                    <a:blip r:embed="rId8">
+                      <a:extLst>
+                        <a:ext uri="{28A0092B-C50C-407E-A947-70E740481C1C}">
+                          <a14:useLocalDpi xmlns:a14="http://schemas.microsoft.com/office/drawing/2010/main" val="0"/>
+                        </a:ext>
+                      </a:extLst>
+                    </a:blip>
+                    <a:srcRect/>
+                    <a:stretch>
+                      <a:fillRect/>
+                    </a:stretch>
+                  </pic:blipFill>
+                  <pic:spPr bwMode="auto">
+                    <a:xfrm>
+                      <a:off x="0" y="0"/>
+                      <a:ext cx="3086100" cy="480060"/>
+                    </a:xfrm>
+                    <a:prstGeom prst="rect">
+                      <a:avLst/>
+                    </a:prstGeom>
+                    <a:noFill/>
+                    <a:ln>
+                      <a:noFill/>
+                    </a:ln>
+                  </pic:spPr>
+                </pic:pic>
+              </a:graphicData>
+            </a:graphic>
+          </wp:anchor>
+        </w:drawing>
+      </w:r>
+    </w:p>
+    <w:p>
+      <w:pPr>
+        <w:pStyle w:val="ListParagraph"/>
+        <w:ind w:left="567"/>
+        <w:jc w:val="both"/>
+        <w:rPr>
+          <w:sz w:val="24"/>
+          <w:szCs w:val="24"/>
+          <w:lang w:val="en-US"/>
+        </w:rPr>
+      </w:pPr>
+    </w:p>
+    <w:p>
+      <w:pPr>
+        <w:jc w:val="both"/>
+        <w:rPr>
+          <w:sz w:val="24"/>
+          <w:szCs w:val="24"/>
+          <w:lang w:val="en-US"/>
+        </w:rPr>
+      </w:pPr>
     </w:p>
     <w:p>
       <w:pPr>
@@ -4517,9 +5320,130 @@
     </w:lvl>
   </w:abstractNum>
   <w:abstractNum w:abstractNumId="1" w15:restartNumberingAfterBreak="0">
+    <w:nsid w:val="182F7962"/>
+    <w:multiLevelType w:val="multilevel"/>
+    <w:tmpl w:val="DC04332A"/>
+    <w:lvl w:ilvl="0">
+      <w:start w:val="1"/>
+      <w:numFmt w:val="decimal"/>
+      <w:lvlText w:val="%1."/>
+      <w:lvlJc w:val="left"/>
+      <w:pPr>
+        <w:ind w:left="720" w:hanging="360"/>
+      </w:pPr>
+      <w:rPr>
+        <w:rFonts w:hint="default"/>
+      </w:rPr>
+    </w:lvl>
+    <w:lvl w:ilvl="1">
+      <w:start w:val="1"/>
+      <w:numFmt w:val="decimal"/>
+      <w:isLgl/>
+      <w:lvlText w:val="%1.%2."/>
+      <w:lvlJc w:val="left"/>
+      <w:pPr>
+        <w:ind w:left="1080" w:hanging="720"/>
+      </w:pPr>
+      <w:rPr>
+        <w:rFonts w:hint="default"/>
+      </w:rPr>
+    </w:lvl>
+    <w:lvl w:ilvl="2">
+      <w:start w:val="1"/>
+      <w:numFmt w:val="decimal"/>
+      <w:isLgl/>
+      <w:lvlText w:val="%1.%2.%3."/>
+      <w:lvlJc w:val="left"/>
+      <w:pPr>
+        <w:ind w:left="1080" w:hanging="720"/>
+      </w:pPr>
+      <w:rPr>
+        <w:rFonts w:hint="default"/>
+      </w:rPr>
+    </w:lvl>
+    <w:lvl w:ilvl="3">
+      <w:start w:val="1"/>
+      <w:numFmt w:val="decimal"/>
+      <w:isLgl/>
+      <w:lvlText w:val="%1.%2.%3.%4."/>
+      <w:lvlJc w:val="left"/>
+      <w:pPr>
+        <w:ind w:left="1440" w:hanging="1080"/>
+      </w:pPr>
+      <w:rPr>
+        <w:rFonts w:hint="default"/>
+      </w:rPr>
+    </w:lvl>
+    <w:lvl w:ilvl="4">
+      <w:start w:val="1"/>
+      <w:numFmt w:val="decimal"/>
+      <w:isLgl/>
+      <w:lvlText w:val="%1.%2.%3.%4.%5."/>
+      <w:lvlJc w:val="left"/>
+      <w:pPr>
+        <w:ind w:left="1440" w:hanging="1080"/>
+      </w:pPr>
+      <w:rPr>
+        <w:rFonts w:hint="default"/>
+      </w:rPr>
+    </w:lvl>
+    <w:lvl w:ilvl="5">
+      <w:start w:val="1"/>
+      <w:numFmt w:val="decimal"/>
+      <w:isLgl/>
+      <w:lvlText w:val="%1.%2.%3.%4.%5.%6."/>
+      <w:lvlJc w:val="left"/>
+      <w:pPr>
+        <w:ind w:left="1800" w:hanging="1440"/>
+      </w:pPr>
+      <w:rPr>
+        <w:rFonts w:hint="default"/>
+      </w:rPr>
+    </w:lvl>
+    <w:lvl w:ilvl="6">
+      <w:start w:val="1"/>
+      <w:numFmt w:val="decimal"/>
+      <w:isLgl/>
+      <w:lvlText w:val="%1.%2.%3.%4.%5.%6.%7."/>
+      <w:lvlJc w:val="left"/>
+      <w:pPr>
+        <w:ind w:left="1800" w:hanging="1440"/>
+      </w:pPr>
+      <w:rPr>
+        <w:rFonts w:hint="default"/>
+      </w:rPr>
+    </w:lvl>
+    <w:lvl w:ilvl="7">
+      <w:start w:val="1"/>
+      <w:numFmt w:val="decimal"/>
+      <w:isLgl/>
+      <w:lvlText w:val="%1.%2.%3.%4.%5.%6.%7.%8."/>
+      <w:lvlJc w:val="left"/>
+      <w:pPr>
+        <w:ind w:left="2160" w:hanging="1800"/>
+      </w:pPr>
+      <w:rPr>
+        <w:rFonts w:hint="default"/>
+      </w:rPr>
+    </w:lvl>
+    <w:lvl w:ilvl="8">
+      <w:start w:val="1"/>
+      <w:numFmt w:val="decimal"/>
+      <w:isLgl/>
+      <w:lvlText w:val="%1.%2.%3.%4.%5.%6.%7.%8.%9."/>
+      <w:lvlJc w:val="left"/>
+      <w:pPr>
+        <w:ind w:left="2160" w:hanging="1800"/>
+      </w:pPr>
+      <w:rPr>
+        <w:rFonts w:hint="default"/>
+      </w:rPr>
+    </w:lvl>
+  </w:abstractNum>
+  <w:abstractNum w:abstractNumId="2" w15:restartNumberingAfterBreak="0">
     <w:nsid w:val="19D12B87"/>
     <w:multiLevelType w:val="hybridMultilevel"/>
-    <w:tmpl w:val="388E2694"/>
+    <w:tmpl w:val="BFA8373A"/>
     <w:lvl w:ilvl="0" w:tplc="40090001">
       <w:start w:val="1"/>
       <w:numFmt w:val="bullet"/>
@@ -4629,7 +5553,128 @@
       </w:rPr>
     </w:lvl>
   </w:abstractNum>
-  <w:abstractNum w:abstractNumId="2" w15:restartNumberingAfterBreak="0">
+  <w:abstractNum w:abstractNumId="3" w15:restartNumberingAfterBreak="0">
+    <w:nsid w:val="24CC70B0"/>
+    <w:multiLevelType w:val="multilevel"/>
+    <w:tmpl w:val="DC04332A"/>
+    <w:lvl w:ilvl="0">
+      <w:start w:val="1"/>
+      <w:numFmt w:val="decimal"/>
+      <w:lvlText w:val="%1."/>
+      <w:lvlJc w:val="left"/>
+      <w:pPr>
+        <w:ind w:left="720" w:hanging="360"/>
+      </w:pPr>
+      <w:rPr>
+        <w:rFonts w:hint="default"/>
+      </w:rPr>
+    </w:lvl>
+    <w:lvl w:ilvl="1">
+      <w:start w:val="1"/>
+      <w:numFmt w:val="decimal"/>
+      <w:isLgl/>
+      <w:lvlText w:val="%1.%2."/>
+      <w:lvlJc w:val="left"/>
+      <w:pPr>
+        <w:ind w:left="1080" w:hanging="720"/>
+      </w:pPr>
+      <w:rPr>
+        <w:rFonts w:hint="default"/>
+      </w:rPr>
+    </w:lvl>
+    <w:lvl w:ilvl="2">
+      <w:start w:val="1"/>
+      <w:numFmt w:val="decimal"/>
+      <w:isLgl/>
+      <w:lvlText w:val="%1.%2.%3."/>
+      <w:lvlJc w:val="left"/>
+      <w:pPr>
+        <w:ind w:left="1080" w:hanging="720"/>
+      </w:pPr>
+      <w:rPr>
+        <w:rFonts w:hint="default"/>
+      </w:rPr>
+    </w:lvl>
+    <w:lvl w:ilvl="3">
+      <w:start w:val="1"/>
+      <w:numFmt w:val="decimal"/>
+      <w:isLgl/>
+      <w:lvlText w:val="%1.%2.%3.%4."/>
+      <w:lvlJc w:val="left"/>
+      <w:pPr>
+        <w:ind w:left="1440" w:hanging="1080"/>
+      </w:pPr>
+      <w:rPr>
+        <w:rFonts w:hint="default"/>
+      </w:rPr>
+    </w:lvl>
+    <w:lvl w:ilvl="4">
+      <w:start w:val="1"/>
+      <w:numFmt w:val="decimal"/>
+      <w:isLgl/>
+      <w:lvlText w:val="%1.%2.%3.%4.%5."/>
+      <w:lvlJc w:val="left"/>
+      <w:pPr>
+        <w:ind w:left="1440" w:hanging="1080"/>
+      </w:pPr>
+      <w:rPr>
+        <w:rFonts w:hint="default"/>
+      </w:rPr>
+    </w:lvl>
+    <w:lvl w:ilvl="5">
+      <w:start w:val="1"/>
+      <w:numFmt w:val="decimal"/>
+      <w:isLgl/>
+      <w:lvlText w:val="%1.%2.%3.%4.%5.%6."/>
+      <w:lvlJc w:val="left"/>
+      <w:pPr>
+        <w:ind w:left="1800" w:hanging="1440"/>
+      </w:pPr>
+      <w:rPr>
+        <w:rFonts w:hint="default"/>
+      </w:rPr>
+    </w:lvl>
+    <w:lvl w:ilvl="6">
+      <w:start w:val="1"/>
+      <w:numFmt w:val="decimal"/>
+      <w:isLgl/>
+      <w:lvlText w:val="%1.%2.%3.%4.%5.%6.%7."/>
+      <w:lvlJc w:val="left"/>
+      <w:pPr>
+        <w:ind w:left="1800" w:hanging="1440"/>
+      </w:pPr>
+      <w:rPr>
+        <w:rFonts w:hint="default"/>
+      </w:rPr>
+    </w:lvl>
+    <w:lvl w:ilvl="7">
+      <w:start w:val="1"/>
+      <w:numFmt w:val="decimal"/>
+      <w:isLgl/>
+      <w:lvlText w:val="%1.%2.%3.%4.%5.%6.%7.%8."/>
+      <w:lvlJc w:val="left"/>
+      <w:pPr>
+        <w:ind w:left="2160" w:hanging="1800"/>
+      </w:pPr>
+      <w:rPr>
+        <w:rFonts w:hint="default"/>
+      </w:rPr>
+    </w:lvl>
+    <w:lvl w:ilvl="8">
+      <w:start w:val="1"/>
+      <w:numFmt w:val="decimal"/>
+      <w:isLgl/>
+      <w:lvlText w:val="%1.%2.%3.%4.%5.%6.%7.%8.%9."/>
+      <w:lvlJc w:val="left"/>
+      <w:pPr>
+        <w:ind w:left="2160" w:hanging="1800"/>
+      </w:pPr>
+      <w:rPr>
+        <w:rFonts w:hint="default"/>
+      </w:rPr>
+    </w:lvl>
+  </w:abstractNum>
+  <w:abstractNum w:abstractNumId="4" w15:restartNumberingAfterBreak="0">
     <w:nsid w:val="28DA775E"/>
     <w:multiLevelType w:val="hybridMultilevel"/>
     <w:tmpl w:val="54AA781C"/>
@@ -4742,7 +5787,7 @@
       </w:rPr>
     </w:lvl>
   </w:abstractNum>
-  <w:abstractNum w:abstractNumId="3" w15:restartNumberingAfterBreak="0">
+  <w:abstractNum w:abstractNumId="5" w15:restartNumberingAfterBreak="0">
     <w:nsid w:val="31096BAE"/>
     <w:multiLevelType w:val="hybridMultilevel"/>
     <w:tmpl w:val="150482B8"/>
@@ -4855,7 +5900,7 @@
       </w:rPr>
     </w:lvl>
   </w:abstractNum>
-  <w:abstractNum w:abstractNumId="4" w15:restartNumberingAfterBreak="0">
+  <w:abstractNum w:abstractNumId="6" w15:restartNumberingAfterBreak="0">
     <w:nsid w:val="492D0F37"/>
     <w:multiLevelType w:val="hybridMultilevel"/>
     <w:tmpl w:val="A8180F7E"/>
@@ -4968,7 +6013,7 @@
       </w:rPr>
     </w:lvl>
   </w:abstractNum>
-  <w:abstractNum w:abstractNumId="5" w15:restartNumberingAfterBreak="0">
+  <w:abstractNum w:abstractNumId="7" w15:restartNumberingAfterBreak="0">
     <w:nsid w:val="54981A10"/>
     <w:multiLevelType w:val="hybridMultilevel"/>
     <w:tmpl w:val="30D0F1A0"/>
@@ -5081,7 +6126,7 @@
       </w:rPr>
     </w:lvl>
   </w:abstractNum>
-  <w:abstractNum w:abstractNumId="6" w15:restartNumberingAfterBreak="0">
+  <w:abstractNum w:abstractNumId="8" w15:restartNumberingAfterBreak="0">
     <w:nsid w:val="5E774389"/>
     <w:multiLevelType w:val="hybridMultilevel"/>
     <w:tmpl w:val="2F682110"/>
@@ -5194,7 +6239,7 @@
       </w:rPr>
     </w:lvl>
   </w:abstractNum>
-  <w:abstractNum w:abstractNumId="7" w15:restartNumberingAfterBreak="0">
+  <w:abstractNum w:abstractNumId="9" w15:restartNumberingAfterBreak="0">
     <w:nsid w:val="630211AF"/>
     <w:multiLevelType w:val="hybridMultilevel"/>
     <w:tmpl w:val="D8E45190"/>
@@ -5283,7 +6328,7 @@
       </w:pPr>
     </w:lvl>
   </w:abstractNum>
-  <w:abstractNum w:abstractNumId="8" w15:restartNumberingAfterBreak="0">
+  <w:abstractNum w:abstractNumId="10" w15:restartNumberingAfterBreak="0">
     <w:nsid w:val="68F66EEC"/>
     <w:multiLevelType w:val="hybridMultilevel"/>
     <w:tmpl w:val="4AE6BA2A"/>
@@ -5396,7 +6441,128 @@
       </w:rPr>
     </w:lvl>
   </w:abstractNum>
-  <w:abstractNum w:abstractNumId="9" w15:restartNumberingAfterBreak="0">
+  <w:abstractNum w:abstractNumId="11" w15:restartNumberingAfterBreak="0">
+    <w:nsid w:val="717F765D"/>
+    <w:multiLevelType w:val="multilevel"/>
+    <w:tmpl w:val="DC04332A"/>
+    <w:lvl w:ilvl="0">
+      <w:start w:val="1"/>
+      <w:numFmt w:val="decimal"/>
+      <w:lvlText w:val="%1."/>
+      <w:lvlJc w:val="left"/>
+      <w:pPr>
+        <w:ind w:left="720" w:hanging="360"/>
+      </w:pPr>
+      <w:rPr>
+        <w:rFonts w:hint="default"/>
+      </w:rPr>
+    </w:lvl>
+    <w:lvl w:ilvl="1">
+      <w:start w:val="1"/>
+      <w:numFmt w:val="decimal"/>
+      <w:isLgl/>
+      <w:lvlText w:val="%1.%2."/>
+      <w:lvlJc w:val="left"/>
+      <w:pPr>
+        <w:ind w:left="1080" w:hanging="720"/>
+      </w:pPr>
+      <w:rPr>
+        <w:rFonts w:hint="default"/>
+      </w:rPr>
+    </w:lvl>
+    <w:lvl w:ilvl="2">
+      <w:start w:val="1"/>
+      <w:numFmt w:val="decimal"/>
+      <w:isLgl/>
+      <w:lvlText w:val="%1.%2.%3."/>
+      <w:lvlJc w:val="left"/>
+      <w:pPr>
+        <w:ind w:left="1080" w:hanging="720"/>
+      </w:pPr>
+      <w:rPr>
+        <w:rFonts w:hint="default"/>
+      </w:rPr>
+    </w:lvl>
+    <w:lvl w:ilvl="3">
+      <w:start w:val="1"/>
+      <w:numFmt w:val="decimal"/>
+      <w:isLgl/>
+      <w:lvlText w:val="%1.%2.%3.%4."/>
+      <w:lvlJc w:val="left"/>
+      <w:pPr>
+        <w:ind w:left="1440" w:hanging="1080"/>
+      </w:pPr>
+      <w:rPr>
+        <w:rFonts w:hint="default"/>
+      </w:rPr>
+    </w:lvl>
+    <w:lvl w:ilvl="4">
+      <w:start w:val="1"/>
+      <w:numFmt w:val="decimal"/>
+      <w:isLgl/>
+      <w:lvlText w:val="%1.%2.%3.%4.%5."/>
+      <w:lvlJc w:val="left"/>
+      <w:pPr>
+        <w:ind w:left="1440" w:hanging="1080"/>
+      </w:pPr>
+      <w:rPr>
+        <w:rFonts w:hint="default"/>
+      </w:rPr>
+    </w:lvl>
+    <w:lvl w:ilvl="5">
+      <w:start w:val="1"/>
+      <w:numFmt w:val="decimal"/>
+      <w:isLgl/>
+      <w:lvlText w:val="%1.%2.%3.%4.%5.%6."/>
+      <w:lvlJc w:val="left"/>
+      <w:pPr>
+        <w:ind w:left="1800" w:hanging="1440"/>
+      </w:pPr>
+      <w:rPr>
+        <w:rFonts w:hint="default"/>
+      </w:rPr>
+    </w:lvl>
+    <w:lvl w:ilvl="6">
+      <w:start w:val="1"/>
+      <w:numFmt w:val="decimal"/>
+      <w:isLgl/>
+      <w:lvlText w:val="%1.%2.%3.%4.%5.%6.%7."/>
+      <w:lvlJc w:val="left"/>
+      <w:pPr>
+        <w:ind w:left="1800" w:hanging="1440"/>
+      </w:pPr>
+      <w:rPr>
+        <w:rFonts w:hint="default"/>
+      </w:rPr>
+    </w:lvl>
+    <w:lvl w:ilvl="7">
+      <w:start w:val="1"/>
+      <w:numFmt w:val="decimal"/>
+      <w:isLgl/>
+      <w:lvlText w:val="%1.%2.%3.%4.%5.%6.%7.%8."/>
+      <w:lvlJc w:val="left"/>
+      <w:pPr>
+        <w:ind w:left="2160" w:hanging="1800"/>
+      </w:pPr>
+      <w:rPr>
+        <w:rFonts w:hint="default"/>
+      </w:rPr>
+    </w:lvl>
+    <w:lvl w:ilvl="8">
+      <w:start w:val="1"/>
+      <w:numFmt w:val="decimal"/>
+      <w:isLgl/>
+      <w:lvlText w:val="%1.%2.%3.%4.%5.%6.%7.%8.%9."/>
+      <w:lvlJc w:val="left"/>
+      <w:pPr>
+        <w:ind w:left="2160" w:hanging="1800"/>
+      </w:pPr>
+      <w:rPr>
+        <w:rFonts w:hint="default"/>
+      </w:rPr>
+    </w:lvl>
+  </w:abstractNum>
+  <w:abstractNum w:abstractNumId="12" w15:restartNumberingAfterBreak="0">
     <w:nsid w:val="73351258"/>
     <w:multiLevelType w:val="hybridMultilevel"/>
     <w:tmpl w:val="CFA0E232"/>
@@ -5509,7 +6675,7 @@
       </w:rPr>
     </w:lvl>
   </w:abstractNum>
-  <w:abstractNum w:abstractNumId="10" w15:restartNumberingAfterBreak="0">
+  <w:abstractNum w:abstractNumId="13" w15:restartNumberingAfterBreak="0">
     <w:nsid w:val="7CFD46D8"/>
     <w:multiLevelType w:val="multilevel"/>
     <w:tmpl w:val="DC04332A"/>
@@ -5631,37 +6797,46 @@
     </w:lvl>
   </w:abstractNum>
   <w:num w:numId="1">
-    <w:abstractNumId w:val="10"/>
+    <w:abstractNumId w:val="13"/>
   </w:num>
   <w:num w:numId="2">
     <w:abstractNumId w:val="0"/>
   </w:num>
   <w:num w:numId="3">
+    <w:abstractNumId w:val="8"/>
+  </w:num>
+  <w:num w:numId="4">
     <w:abstractNumId w:val="6"/>
   </w:num>
-  <w:num w:numId="4">
+  <w:num w:numId="5">
+    <w:abstractNumId w:val="12"/>
+  </w:num>
+  <w:num w:numId="6">
+    <w:abstractNumId w:val="5"/>
+  </w:num>
+  <w:num w:numId="7">
+    <w:abstractNumId w:val="7"/>
+  </w:num>
+  <w:num w:numId="8">
+    <w:abstractNumId w:val="9"/>
+  </w:num>
+  <w:num w:numId="9">
     <w:abstractNumId w:val="4"/>
   </w:num>
-  <w:num w:numId="5">
-    <w:abstractNumId w:val="9"/>
+  <w:num w:numId="10">
+    <w:abstractNumId w:val="10"/>
   </w:num>
-  <w:num w:numId="6">
+  <w:num w:numId="11">
+    <w:abstractNumId w:val="2"/>
+  </w:num>
+  <w:num w:numId="12">
+    <w:abstractNumId w:val="1"/>
+  </w:num>
+  <w:num w:numId="13">
     <w:abstractNumId w:val="3"/>
   </w:num>
-  <w:num w:numId="7">
-    <w:abstractNumId w:val="5"/>
-  </w:num>
-  <w:num w:numId="8">
-    <w:abstractNumId w:val="7"/>
-  </w:num>
-  <w:num w:numId="9">
-    <w:abstractNumId w:val="2"/>
-  </w:num>
-  <w:num w:numId="10">
-    <w:abstractNumId w:val="8"/>
-  </w:num>
-  <w:num w:numId="11">
-    <w:abstractNumId w:val="1"/>
+  <w:num w:numId="14">
+    <w:abstractNumId w:val="11"/>
   </w:num>
 </w:numbering>
 </file>
@@ -6112,6 +7287,17 @@
       <w:color w:val="808080"/>
     </w:rPr>
   </w:style>
+  <w:style w:type="character" w:styleId="Strong">
+    <w:name w:val="Strong"/>
+    <w:basedOn w:val="DefaultParagraphFont"/>
+    <w:uiPriority w:val="22"/>
+    <w:qFormat/>
+    <w:rsid w:val="0022666F"/>
+    <w:rPr>
+      <w:b/>
+      <w:bCs/>
+    </w:rPr>
+  </w:style>
 </w:styles>
 </file>
 

--- a/cat_image_recognizer_report.docx
+++ b/cat_image_recognizer_report.docx
@@ -3354,215 +3354,306 @@
     </w:p>
     <w:p>
       <w:pPr>
+        <w:jc w:val="center"/>
+        <w:rPr>
+          <w:b/>
+          <w:bCs/>
+          <w:sz w:val="28"/>
+          <w:szCs w:val="28"/>
+          <w:lang w:val="en-US"/>
+        </w:rPr>
+      </w:pPr>
+      <w:r>
+        <w:rPr>
+          <w:rFonts w:ascii="Cambria Math" w:hAnsi="Cambria Math" w:cs="Cambria Math"/>
+          <w:b/>
+          <w:bCs/>
+          <w:sz w:val="28"/>
+          <w:szCs w:val="28"/>
+          <w:lang w:val="en-US"/>
+        </w:rPr>
+        <w:t>𝑍</w:t>
+      </w:r>
+      <w:r>
+        <w:rPr>
+          <w:b/>
+          <w:bCs/>
+          <w:sz w:val="28"/>
+          <w:szCs w:val="28"/>
+          <w:vertAlign w:val="superscript"/>
+          <w:lang w:val="en-US"/>
+        </w:rPr>
+        <w:t>[</w:t>
+      </w:r>
+      <w:r>
+        <w:rPr>
+          <w:rFonts w:ascii="Cambria Math" w:hAnsi="Cambria Math" w:cs="Cambria Math"/>
+          <w:b/>
+          <w:bCs/>
+          <w:sz w:val="28"/>
+          <w:szCs w:val="28"/>
+          <w:vertAlign w:val="superscript"/>
+          <w:lang w:val="en-US"/>
+        </w:rPr>
+        <w:t>𝑙</w:t>
+      </w:r>
+      <w:r>
+        <w:rPr>
+          <w:b/>
+          <w:bCs/>
+          <w:sz w:val="28"/>
+          <w:szCs w:val="28"/>
+          <w:vertAlign w:val="superscript"/>
+          <w:lang w:val="en-US"/>
+        </w:rPr>
+        <w:t xml:space="preserve">] </w:t>
+      </w:r>
+      <w:r>
+        <w:rPr>
+          <w:b/>
+          <w:bCs/>
+          <w:sz w:val="28"/>
+          <w:szCs w:val="28"/>
+          <w:lang w:val="en-US"/>
+        </w:rPr>
+        <w:t xml:space="preserve">= </w:t>
+      </w:r>
+      <w:r>
+        <w:rPr>
+          <w:rFonts w:ascii="Cambria Math" w:hAnsi="Cambria Math" w:cs="Cambria Math"/>
+          <w:b/>
+          <w:bCs/>
+          <w:sz w:val="28"/>
+          <w:szCs w:val="28"/>
+          <w:lang w:val="en-US"/>
+        </w:rPr>
+        <w:t>𝑊</w:t>
+      </w:r>
+      <w:r>
+        <w:rPr>
+          <w:b/>
+          <w:bCs/>
+          <w:sz w:val="28"/>
+          <w:szCs w:val="28"/>
+          <w:vertAlign w:val="superscript"/>
+          <w:lang w:val="en-US"/>
+        </w:rPr>
+        <w:t>[</w:t>
+      </w:r>
+      <w:r>
+        <w:rPr>
+          <w:rFonts w:ascii="Cambria Math" w:hAnsi="Cambria Math" w:cs="Cambria Math"/>
+          <w:b/>
+          <w:bCs/>
+          <w:sz w:val="28"/>
+          <w:szCs w:val="28"/>
+          <w:vertAlign w:val="superscript"/>
+          <w:lang w:val="en-US"/>
+        </w:rPr>
+        <w:t>𝑙</w:t>
+      </w:r>
+      <w:r>
+        <w:rPr>
+          <w:b/>
+          <w:bCs/>
+          <w:sz w:val="28"/>
+          <w:szCs w:val="28"/>
+          <w:vertAlign w:val="superscript"/>
+          <w:lang w:val="en-US"/>
+        </w:rPr>
+        <w:t>]</w:t>
+      </w:r>
+      <w:r>
+        <w:rPr>
+          <w:rFonts w:ascii="Cambria Math" w:hAnsi="Cambria Math" w:cs="Cambria Math"/>
+          <w:b/>
+          <w:bCs/>
+          <w:sz w:val="28"/>
+          <w:szCs w:val="28"/>
+          <w:lang w:val="en-US"/>
+        </w:rPr>
+        <w:t>𝐴</w:t>
+      </w:r>
+      <w:r>
+        <w:rPr>
+          <w:b/>
+          <w:bCs/>
+          <w:sz w:val="28"/>
+          <w:szCs w:val="28"/>
+          <w:vertAlign w:val="superscript"/>
+          <w:lang w:val="en-US"/>
+        </w:rPr>
+        <w:t>[</w:t>
+      </w:r>
+      <w:r>
+        <w:rPr>
+          <w:rFonts w:ascii="Cambria Math" w:hAnsi="Cambria Math" w:cs="Cambria Math"/>
+          <w:b/>
+          <w:bCs/>
+          <w:sz w:val="28"/>
+          <w:szCs w:val="28"/>
+          <w:vertAlign w:val="superscript"/>
+          <w:lang w:val="en-US"/>
+        </w:rPr>
+        <w:t>𝑙</w:t>
+      </w:r>
+      <w:r>
+        <w:rPr>
+          <w:b/>
+          <w:bCs/>
+          <w:sz w:val="28"/>
+          <w:szCs w:val="28"/>
+          <w:vertAlign w:val="superscript"/>
+          <w:lang w:val="en-US"/>
+        </w:rPr>
+        <w:t xml:space="preserve">−1] </w:t>
+      </w:r>
+      <w:r>
+        <w:rPr>
+          <w:b/>
+          <w:bCs/>
+          <w:sz w:val="28"/>
+          <w:szCs w:val="28"/>
+          <w:lang w:val="en-US"/>
+        </w:rPr>
+        <w:t xml:space="preserve">+ </w:t>
+      </w:r>
+      <w:r>
+        <w:rPr>
+          <w:rFonts w:ascii="Cambria Math" w:hAnsi="Cambria Math" w:cs="Cambria Math"/>
+          <w:b/>
+          <w:bCs/>
+          <w:sz w:val="28"/>
+          <w:szCs w:val="28"/>
+          <w:lang w:val="en-US"/>
+        </w:rPr>
+        <w:t>𝑏</w:t>
+      </w:r>
+      <w:r>
+        <w:rPr>
+          <w:b/>
+          <w:bCs/>
+          <w:sz w:val="28"/>
+          <w:szCs w:val="28"/>
+          <w:vertAlign w:val="superscript"/>
+          <w:lang w:val="en-US"/>
+        </w:rPr>
+        <w:t>[</w:t>
+      </w:r>
+      <w:r>
+        <w:rPr>
+          <w:rFonts w:ascii="Cambria Math" w:hAnsi="Cambria Math" w:cs="Cambria Math"/>
+          <w:b/>
+          <w:bCs/>
+          <w:sz w:val="28"/>
+          <w:szCs w:val="28"/>
+          <w:vertAlign w:val="superscript"/>
+          <w:lang w:val="en-US"/>
+        </w:rPr>
+        <w:t>𝑙</w:t>
+      </w:r>
+      <w:r>
+        <w:rPr>
+          <w:b/>
+          <w:bCs/>
+          <w:sz w:val="28"/>
+          <w:szCs w:val="28"/>
+          <w:vertAlign w:val="superscript"/>
+          <w:lang w:val="en-US"/>
+        </w:rPr>
+        <w:t>]</w:t>
+      </w:r>
+    </w:p>
+    <w:p>
+      <w:pPr>
         <w:ind w:left="720"/>
-        <w:jc w:val="center"/>
-        <w:rPr>
-          <w:sz w:val="24"/>
-          <w:szCs w:val="24"/>
-          <w:lang w:val="en-US"/>
-        </w:rPr>
-      </w:pPr>
-      <w:r>
-        <w:rPr>
-          <w:sz w:val="24"/>
-          <w:szCs w:val="24"/>
-          <w:lang w:val="en-US"/>
-        </w:rPr>
-        <w:t>Z</w:t>
-      </w:r>
-      <w:r>
-        <w:rPr>
-          <w:sz w:val="24"/>
-          <w:szCs w:val="24"/>
+        <w:jc w:val="both"/>
+        <w:rPr>
+          <w:sz w:val="28"/>
+          <w:szCs w:val="28"/>
+          <w:lang w:val="en-US"/>
+        </w:rPr>
+      </w:pPr>
+      <w:r>
+        <w:rPr>
+          <w:sz w:val="24"/>
+          <w:szCs w:val="24"/>
+          <w:lang w:val="en-US"/>
+        </w:rPr>
+        <w:t xml:space="preserve">where </w:t>
+      </w:r>
+      <w:r>
+        <w:rPr>
+          <w:sz w:val="28"/>
+          <w:szCs w:val="28"/>
+          <w:lang w:val="en-US"/>
+        </w:rPr>
+        <w:t>A</w:t>
+      </w:r>
+      <w:r>
+        <w:rPr>
+          <w:sz w:val="28"/>
+          <w:szCs w:val="28"/>
           <w:vertAlign w:val="superscript"/>
           <w:lang w:val="en-US"/>
         </w:rPr>
-        <w:t>[l]</w:t>
-      </w:r>
-      <w:r>
-        <w:rPr>
-          <w:sz w:val="24"/>
-          <w:szCs w:val="24"/>
+        <w:t>[</w:t>
+      </w:r>
+      <w:r>
+        <w:rPr>
+          <w:sz w:val="28"/>
+          <w:szCs w:val="28"/>
           <w:vertAlign w:val="superscript"/>
           <w:lang w:val="en-US"/>
         </w:rPr>
+        <w:t>0</w:t>
+      </w:r>
+      <w:r>
+        <w:rPr>
+          <w:sz w:val="28"/>
+          <w:szCs w:val="28"/>
+          <w:vertAlign w:val="superscript"/>
+          <w:lang w:val="en-US"/>
+        </w:rPr>
+        <w:t>]</w:t>
+      </w:r>
+      <w:r>
+        <w:rPr>
+          <w:sz w:val="28"/>
+          <w:szCs w:val="28"/>
+          <w:vertAlign w:val="superscript"/>
+          <w:lang w:val="en-US"/>
+        </w:rPr>
         <w:t xml:space="preserve"> </w:t>
       </w:r>
       <w:r>
         <w:rPr>
-          <w:sz w:val="24"/>
-          <w:szCs w:val="24"/>
+          <w:sz w:val="28"/>
+          <w:szCs w:val="28"/>
           <w:lang w:val="en-US"/>
         </w:rPr>
         <w:t>=</w:t>
       </w:r>
       <w:r>
         <w:rPr>
-          <w:sz w:val="24"/>
-          <w:szCs w:val="24"/>
+          <w:sz w:val="28"/>
+          <w:szCs w:val="28"/>
           <w:lang w:val="en-US"/>
         </w:rPr>
         <w:t xml:space="preserve"> </w:t>
       </w:r>
       <w:r>
         <w:rPr>
-          <w:sz w:val="24"/>
-          <w:szCs w:val="24"/>
-          <w:lang w:val="en-US"/>
-        </w:rPr>
-        <w:t>W</w:t>
-      </w:r>
-      <w:r>
-        <w:rPr>
-          <w:sz w:val="24"/>
-          <w:szCs w:val="24"/>
-          <w:vertAlign w:val="superscript"/>
-          <w:lang w:val="en-US"/>
-        </w:rPr>
-        <w:t>[l]</w:t>
-      </w:r>
-      <w:r>
-        <w:rPr>
-          <w:sz w:val="24"/>
-          <w:szCs w:val="24"/>
-          <w:lang w:val="en-US"/>
-        </w:rPr>
-        <w:t>A</w:t>
-      </w:r>
-      <w:r>
-        <w:rPr>
-          <w:sz w:val="24"/>
-          <w:szCs w:val="24"/>
-          <w:vertAlign w:val="superscript"/>
-          <w:lang w:val="en-US"/>
-        </w:rPr>
-        <w:t>[l−1]</w:t>
-      </w:r>
-      <w:r>
-        <w:rPr>
-          <w:sz w:val="24"/>
-          <w:szCs w:val="24"/>
-          <w:vertAlign w:val="superscript"/>
-          <w:lang w:val="en-US"/>
-        </w:rPr>
-        <w:t xml:space="preserve"> </w:t>
-      </w:r>
-      <w:r>
-        <w:rPr>
-          <w:sz w:val="24"/>
-          <w:szCs w:val="24"/>
-          <w:lang w:val="en-US"/>
-        </w:rPr>
-        <w:t>+</w:t>
-      </w:r>
-      <w:r>
-        <w:rPr>
-          <w:sz w:val="24"/>
-          <w:szCs w:val="24"/>
-          <w:lang w:val="en-US"/>
-        </w:rPr>
-        <w:t xml:space="preserve"> </w:t>
-      </w:r>
-      <w:r>
-        <w:rPr>
-          <w:sz w:val="24"/>
-          <w:szCs w:val="24"/>
-          <w:lang w:val="en-US"/>
-        </w:rPr>
-        <w:t>b</w:t>
-      </w:r>
-      <w:r>
-        <w:rPr>
-          <w:sz w:val="24"/>
-          <w:szCs w:val="24"/>
-          <w:vertAlign w:val="superscript"/>
-          <w:lang w:val="en-US"/>
-        </w:rPr>
-        <w:t>[l]</w:t>
-      </w:r>
-    </w:p>
-    <w:p>
-      <w:pPr>
-        <w:ind w:left="720"/>
-        <w:jc w:val="both"/>
-        <w:rPr>
-          <w:sz w:val="24"/>
-          <w:szCs w:val="24"/>
-          <w:lang w:val="en-US"/>
-        </w:rPr>
-      </w:pPr>
-      <w:r>
-        <w:rPr>
-          <w:sz w:val="24"/>
-          <w:szCs w:val="24"/>
-          <w:lang w:val="en-US"/>
-        </w:rPr>
-        <w:t>where A</w:t>
-      </w:r>
-      <w:r>
-        <w:rPr>
-          <w:sz w:val="24"/>
-          <w:szCs w:val="24"/>
-          <w:vertAlign w:val="superscript"/>
-          <w:lang w:val="en-US"/>
-        </w:rPr>
-        <w:t>[</w:t>
-      </w:r>
-      <w:r>
-        <w:rPr>
-          <w:sz w:val="24"/>
-          <w:szCs w:val="24"/>
-          <w:vertAlign w:val="superscript"/>
-          <w:lang w:val="en-US"/>
-        </w:rPr>
-        <w:t>0</w:t>
-      </w:r>
-      <w:r>
-        <w:rPr>
-          <w:sz w:val="24"/>
-          <w:szCs w:val="24"/>
-          <w:vertAlign w:val="superscript"/>
-          <w:lang w:val="en-US"/>
-        </w:rPr>
-        <w:t>]</w:t>
-      </w:r>
-      <w:r>
-        <w:rPr>
-          <w:sz w:val="24"/>
-          <w:szCs w:val="24"/>
-          <w:vertAlign w:val="superscript"/>
-          <w:lang w:val="en-US"/>
-        </w:rPr>
-        <w:t xml:space="preserve"> </w:t>
-      </w:r>
-      <w:r>
-        <w:rPr>
-          <w:sz w:val="24"/>
-          <w:szCs w:val="24"/>
-          <w:lang w:val="en-US"/>
-        </w:rPr>
-        <w:t>=</w:t>
-      </w:r>
-      <w:r>
-        <w:rPr>
-          <w:sz w:val="24"/>
-          <w:szCs w:val="24"/>
-          <w:lang w:val="en-US"/>
-        </w:rPr>
-        <w:t xml:space="preserve"> </w:t>
-      </w:r>
-      <w:r>
-        <w:rPr>
-          <w:sz w:val="24"/>
-          <w:szCs w:val="24"/>
+          <w:sz w:val="28"/>
+          <w:szCs w:val="28"/>
           <w:lang w:val="en-US"/>
         </w:rPr>
         <w:t>X</w:t>
       </w:r>
       <w:r>
         <w:rPr>
-          <w:sz w:val="24"/>
-          <w:szCs w:val="24"/>
+          <w:sz w:val="28"/>
+          <w:szCs w:val="28"/>
           <w:lang w:val="en-US"/>
         </w:rPr>
         <w:t>.</w:t>
@@ -3602,27 +3693,7 @@
           <w:szCs w:val="24"/>
           <w:lang w:val="en-US"/>
         </w:rPr>
-        <w:t>Linear</w:t>
-      </w:r>
-      <w:r>
-        <w:rPr>
-          <w:b/>
-          <w:bCs/>
-          <w:sz w:val="24"/>
-          <w:szCs w:val="24"/>
-          <w:lang w:val="en-US"/>
-        </w:rPr>
-        <w:t>-Activation</w:t>
-      </w:r>
-      <w:r>
-        <w:rPr>
-          <w:b/>
-          <w:bCs/>
-          <w:sz w:val="24"/>
-          <w:szCs w:val="24"/>
-          <w:lang w:val="en-US"/>
-        </w:rPr>
-        <w:t xml:space="preserve"> Forward</w:t>
+        <w:t>Linear-Activation Forward</w:t>
       </w:r>
     </w:p>
     <w:p>
@@ -3693,83 +3764,39 @@
       </w:pPr>
       <w:r>
         <w:rPr>
-          <w:sz w:val="24"/>
-          <w:szCs w:val="24"/>
-          <w:lang w:val="en-US"/>
-        </w:rPr>
-        <w:t>Sigmoid: σ(Z)</w:t>
-      </w:r>
-      <w:r>
-        <w:rPr>
-          <w:sz w:val="24"/>
-          <w:szCs w:val="24"/>
+          <w:b/>
+          <w:bCs/>
+          <w:sz w:val="24"/>
+          <w:szCs w:val="24"/>
+          <w:lang w:val="en-US"/>
+        </w:rPr>
+        <w:t>Sigmoid</w:t>
+      </w:r>
+      <w:r>
+        <w:rPr>
+          <w:sz w:val="24"/>
+          <w:szCs w:val="24"/>
+          <w:lang w:val="en-US"/>
+        </w:rPr>
+        <w:t xml:space="preserve">: </w:t>
+      </w:r>
+      <w:r>
+        <w:rPr>
+          <w:sz w:val="28"/>
+          <w:szCs w:val="28"/>
+          <w:lang w:val="en-US"/>
+        </w:rPr>
+        <w:t xml:space="preserve">σ(Z) = σ(WA + b) = </w:t>
+      </w:r>
+      <w:r>
+        <w:rPr>
+          <w:b/>
+          <w:bCs/>
+          <w:sz w:val="28"/>
+          <w:szCs w:val="28"/>
           <w:lang w:val="en-US"/>
         </w:rPr>
         <w:t xml:space="preserve"> </w:t>
-      </w:r>
-      <w:r>
-        <w:rPr>
-          <w:sz w:val="24"/>
-          <w:szCs w:val="24"/>
-          <w:lang w:val="en-US"/>
-        </w:rPr>
-        <w:t>=</w:t>
-      </w:r>
-      <w:r>
-        <w:rPr>
-          <w:sz w:val="24"/>
-          <w:szCs w:val="24"/>
-          <w:lang w:val="en-US"/>
-        </w:rPr>
-        <w:t xml:space="preserve"> </w:t>
-      </w:r>
-      <w:r>
-        <w:rPr>
-          <w:sz w:val="24"/>
-          <w:szCs w:val="24"/>
-          <w:lang w:val="en-US"/>
-        </w:rPr>
-        <w:t>σ(WA</w:t>
-      </w:r>
-      <w:r>
-        <w:rPr>
-          <w:sz w:val="24"/>
-          <w:szCs w:val="24"/>
-          <w:lang w:val="en-US"/>
-        </w:rPr>
-        <w:t xml:space="preserve"> </w:t>
-      </w:r>
-      <w:r>
-        <w:rPr>
-          <w:sz w:val="24"/>
-          <w:szCs w:val="24"/>
-          <w:lang w:val="en-US"/>
-        </w:rPr>
-        <w:t>+</w:t>
-      </w:r>
-      <w:r>
-        <w:rPr>
-          <w:sz w:val="24"/>
-          <w:szCs w:val="24"/>
-          <w:lang w:val="en-US"/>
-        </w:rPr>
-        <w:t xml:space="preserve"> </w:t>
-      </w:r>
-      <w:r>
-        <w:rPr>
-          <w:sz w:val="24"/>
-          <w:szCs w:val="24"/>
-          <w:lang w:val="en-US"/>
-        </w:rPr>
-        <w:t>b)</w:t>
-      </w:r>
-      <w:r>
-        <w:rPr>
-          <w:sz w:val="24"/>
-          <w:szCs w:val="24"/>
-          <w:lang w:val="en-US"/>
-        </w:rPr>
-        <w:t xml:space="preserve"> =  </w:t>
       </w:r>
       <m:oMath>
         <m:f>
@@ -3777,19 +3804,24 @@
             <m:ctrlPr>
               <w:rPr>
                 <w:rFonts w:ascii="Cambria Math" w:hAnsi="Cambria Math"/>
+                <w:b/>
+                <w:bCs/>
                 <w:i/>
-                <w:sz w:val="24"/>
-                <w:szCs w:val="24"/>
+                <w:sz w:val="28"/>
+                <w:szCs w:val="28"/>
                 <w:lang w:val="en-US"/>
               </w:rPr>
             </m:ctrlPr>
           </m:fPr>
           <m:num>
             <m:r>
+              <m:rPr>
+                <m:sty m:val="bi"/>
+              </m:rPr>
               <w:rPr>
                 <w:rFonts w:ascii="Cambria Math" w:hAnsi="Cambria Math"/>
-                <w:sz w:val="24"/>
-                <w:szCs w:val="24"/>
+                <w:sz w:val="28"/>
+                <w:szCs w:val="28"/>
                 <w:lang w:val="en-US"/>
               </w:rPr>
               <m:t>1</m:t>
@@ -3797,10 +3829,13 @@
           </m:num>
           <m:den>
             <m:r>
+              <m:rPr>
+                <m:sty m:val="bi"/>
+              </m:rPr>
               <w:rPr>
                 <w:rFonts w:ascii="Cambria Math" w:hAnsi="Cambria Math"/>
-                <w:sz w:val="24"/>
-                <w:szCs w:val="24"/>
+                <w:sz w:val="28"/>
+                <w:szCs w:val="28"/>
                 <w:lang w:val="en-US"/>
               </w:rPr>
               <m:t>1+</m:t>
@@ -3810,19 +3845,24 @@
                 <m:ctrlPr>
                   <w:rPr>
                     <w:rFonts w:ascii="Cambria Math" w:hAnsi="Cambria Math"/>
+                    <w:b/>
+                    <w:bCs/>
                     <w:i/>
-                    <w:sz w:val="24"/>
-                    <w:szCs w:val="24"/>
+                    <w:sz w:val="28"/>
+                    <w:szCs w:val="28"/>
                     <w:lang w:val="en-US"/>
                   </w:rPr>
                 </m:ctrlPr>
               </m:sSupPr>
               <m:e>
                 <m:r>
+                  <m:rPr>
+                    <m:sty m:val="bi"/>
+                  </m:rPr>
                   <w:rPr>
                     <w:rFonts w:ascii="Cambria Math" w:hAnsi="Cambria Math"/>
-                    <w:sz w:val="24"/>
-                    <w:szCs w:val="24"/>
+                    <w:sz w:val="28"/>
+                    <w:szCs w:val="28"/>
                     <w:lang w:val="en-US"/>
                   </w:rPr>
                   <m:t>e</m:t>
@@ -3830,10 +3870,13 @@
               </m:e>
               <m:sup>
                 <m:r>
+                  <m:rPr>
+                    <m:sty m:val="bi"/>
+                  </m:rPr>
                   <w:rPr>
                     <w:rFonts w:ascii="Cambria Math" w:hAnsi="Cambria Math"/>
-                    <w:sz w:val="24"/>
-                    <w:szCs w:val="24"/>
+                    <w:sz w:val="28"/>
+                    <w:szCs w:val="28"/>
                     <w:lang w:val="en-US"/>
                   </w:rPr>
                   <m:t>-(WA + b)</m:t>
@@ -3845,11 +3888,19 @@
       </m:oMath>
       <w:r>
         <w:rPr>
-          <w:sz w:val="24"/>
-          <w:szCs w:val="24"/>
-          <w:lang w:val="en-US"/>
-        </w:rPr>
-        <w:t xml:space="preserve"> .</w:t>
+          <w:sz w:val="28"/>
+          <w:szCs w:val="28"/>
+          <w:lang w:val="en-US"/>
+        </w:rPr>
+        <w:t xml:space="preserve"> </w:t>
+      </w:r>
+      <w:r>
+        <w:rPr>
+          <w:sz w:val="24"/>
+          <w:szCs w:val="24"/>
+          <w:lang w:val="en-US"/>
+        </w:rPr>
+        <w:t>.</w:t>
       </w:r>
       <w:r>
         <w:rPr>
@@ -3910,15 +3961,19 @@
     </w:p>
     <w:p>
       <w:pPr>
-        <w:ind w:left="1440" w:firstLine="720"/>
-        <w:rPr>
-          <w:sz w:val="24"/>
-          <w:szCs w:val="24"/>
-          <w:lang w:val="en-US"/>
-        </w:rPr>
-      </w:pPr>
-      <w:r>
-        <w:rPr>
+        <w:jc w:val="center"/>
+        <w:rPr>
+          <w:b/>
+          <w:bCs/>
+          <w:sz w:val="24"/>
+          <w:szCs w:val="24"/>
+          <w:lang w:val="en-US"/>
+        </w:rPr>
+      </w:pPr>
+      <w:r>
+        <w:rPr>
+          <w:b/>
+          <w:bCs/>
           <w:sz w:val="24"/>
           <w:szCs w:val="24"/>
           <w:lang w:val="en-US"/>
@@ -3943,11 +3998,21 @@
       </w:pPr>
       <w:r>
         <w:rPr>
-          <w:sz w:val="24"/>
-          <w:szCs w:val="24"/>
-          <w:lang w:val="en-US"/>
-        </w:rPr>
-        <w:t>ReLU:</w:t>
+          <w:b/>
+          <w:bCs/>
+          <w:sz w:val="24"/>
+          <w:szCs w:val="24"/>
+          <w:lang w:val="en-US"/>
+        </w:rPr>
+        <w:t>ReLU</w:t>
+      </w:r>
+      <w:r>
+        <w:rPr>
+          <w:sz w:val="24"/>
+          <w:szCs w:val="24"/>
+          <w:lang w:val="en-US"/>
+        </w:rPr>
+        <w:t>:</w:t>
       </w:r>
       <w:r>
         <w:rPr>
@@ -4064,15 +4129,19 @@
     </w:p>
     <w:p>
       <w:pPr>
-        <w:ind w:left="1440" w:firstLine="720"/>
-        <w:rPr>
-          <w:sz w:val="24"/>
-          <w:szCs w:val="24"/>
-          <w:lang w:val="en-US"/>
-        </w:rPr>
-      </w:pPr>
-      <w:r>
-        <w:rPr>
+        <w:jc w:val="center"/>
+        <w:rPr>
+          <w:b/>
+          <w:bCs/>
+          <w:sz w:val="24"/>
+          <w:szCs w:val="24"/>
+          <w:lang w:val="en-US"/>
+        </w:rPr>
+      </w:pPr>
+      <w:r>
+        <w:rPr>
+          <w:b/>
+          <w:bCs/>
           <w:sz w:val="24"/>
           <w:szCs w:val="24"/>
           <w:lang w:val="en-US"/>
@@ -4161,26 +4230,31 @@
     </w:p>
     <w:p>
       <w:pPr>
-        <w:ind w:left="720" w:firstLine="720"/>
-        <w:jc w:val="both"/>
-        <w:rPr>
-          <w:sz w:val="24"/>
-          <w:szCs w:val="24"/>
-          <w:lang w:val="en-US"/>
-        </w:rPr>
-      </w:pPr>
-      <w:r>
-        <w:rPr>
-          <w:sz w:val="24"/>
-          <w:szCs w:val="24"/>
+        <w:jc w:val="center"/>
+        <w:rPr>
+          <w:b/>
+          <w:bCs/>
+          <w:sz w:val="28"/>
+          <w:szCs w:val="28"/>
+          <w:lang w:val="en-US"/>
+        </w:rPr>
+      </w:pPr>
+      <w:r>
+        <w:rPr>
+          <w:b/>
+          <w:bCs/>
+          <w:sz w:val="28"/>
+          <w:szCs w:val="28"/>
           <w:lang w:val="en-US"/>
         </w:rPr>
         <w:t>A</w:t>
       </w:r>
       <w:r>
         <w:rPr>
-          <w:sz w:val="24"/>
-          <w:szCs w:val="24"/>
+          <w:b/>
+          <w:bCs/>
+          <w:sz w:val="28"/>
+          <w:szCs w:val="28"/>
           <w:vertAlign w:val="superscript"/>
           <w:lang w:val="en-US"/>
         </w:rPr>
@@ -4188,8 +4262,10 @@
       </w:r>
       <w:r>
         <w:rPr>
-          <w:sz w:val="24"/>
-          <w:szCs w:val="24"/>
+          <w:b/>
+          <w:bCs/>
+          <w:sz w:val="28"/>
+          <w:szCs w:val="28"/>
           <w:vertAlign w:val="superscript"/>
           <w:lang w:val="en-US"/>
         </w:rPr>
@@ -4197,32 +4273,40 @@
       </w:r>
       <w:r>
         <w:rPr>
-          <w:sz w:val="24"/>
-          <w:szCs w:val="24"/>
+          <w:b/>
+          <w:bCs/>
+          <w:sz w:val="28"/>
+          <w:szCs w:val="28"/>
           <w:lang w:val="en-US"/>
         </w:rPr>
         <w:t>=</w:t>
       </w:r>
       <w:r>
         <w:rPr>
-          <w:sz w:val="24"/>
-          <w:szCs w:val="24"/>
+          <w:b/>
+          <w:bCs/>
+          <w:sz w:val="28"/>
+          <w:szCs w:val="28"/>
           <w:lang w:val="en-US"/>
         </w:rPr>
         <w:t xml:space="preserve"> </w:t>
       </w:r>
       <w:r>
         <w:rPr>
-          <w:sz w:val="24"/>
-          <w:szCs w:val="24"/>
+          <w:b/>
+          <w:bCs/>
+          <w:sz w:val="28"/>
+          <w:szCs w:val="28"/>
           <w:lang w:val="en-US"/>
         </w:rPr>
         <w:t>g(Z</w:t>
       </w:r>
       <w:r>
         <w:rPr>
-          <w:sz w:val="24"/>
-          <w:szCs w:val="24"/>
+          <w:b/>
+          <w:bCs/>
+          <w:sz w:val="28"/>
+          <w:szCs w:val="28"/>
           <w:vertAlign w:val="superscript"/>
           <w:lang w:val="en-US"/>
         </w:rPr>
@@ -4230,48 +4314,60 @@
       </w:r>
       <w:r>
         <w:rPr>
-          <w:sz w:val="24"/>
-          <w:szCs w:val="24"/>
+          <w:b/>
+          <w:bCs/>
+          <w:sz w:val="28"/>
+          <w:szCs w:val="28"/>
           <w:lang w:val="en-US"/>
         </w:rPr>
         <w:t>)</w:t>
       </w:r>
       <w:r>
         <w:rPr>
-          <w:sz w:val="24"/>
-          <w:szCs w:val="24"/>
+          <w:b/>
+          <w:bCs/>
+          <w:sz w:val="28"/>
+          <w:szCs w:val="28"/>
           <w:lang w:val="en-US"/>
         </w:rPr>
         <w:t xml:space="preserve"> </w:t>
       </w:r>
       <w:r>
         <w:rPr>
-          <w:sz w:val="24"/>
-          <w:szCs w:val="24"/>
+          <w:b/>
+          <w:bCs/>
+          <w:sz w:val="28"/>
+          <w:szCs w:val="28"/>
           <w:lang w:val="en-US"/>
         </w:rPr>
         <w:t>=</w:t>
       </w:r>
       <w:r>
         <w:rPr>
-          <w:sz w:val="24"/>
-          <w:szCs w:val="24"/>
+          <w:b/>
+          <w:bCs/>
+          <w:sz w:val="28"/>
+          <w:szCs w:val="28"/>
           <w:lang w:val="en-US"/>
         </w:rPr>
         <w:t xml:space="preserve"> </w:t>
       </w:r>
       <w:r>
         <w:rPr>
-          <w:sz w:val="24"/>
-          <w:szCs w:val="24"/>
+          <w:b/>
+          <w:bCs/>
+          <w:sz w:val="28"/>
+          <w:szCs w:val="28"/>
           <w:lang w:val="en-US"/>
         </w:rPr>
         <w:t>g(W</w:t>
       </w:r>
       <w:r>
         <w:rPr>
-          <w:sz w:val="24"/>
-          <w:szCs w:val="24"/>
+          <w:b/>
+          <w:bCs/>
+          <w:sz w:val="28"/>
+          <w:szCs w:val="28"/>
           <w:vertAlign w:val="superscript"/>
           <w:lang w:val="en-US"/>
         </w:rPr>
@@ -4279,16 +4375,20 @@
       </w:r>
       <w:r>
         <w:rPr>
-          <w:sz w:val="24"/>
-          <w:szCs w:val="24"/>
+          <w:b/>
+          <w:bCs/>
+          <w:sz w:val="28"/>
+          <w:szCs w:val="28"/>
           <w:lang w:val="en-US"/>
         </w:rPr>
         <w:t>A</w:t>
       </w:r>
       <w:r>
         <w:rPr>
-          <w:sz w:val="24"/>
-          <w:szCs w:val="24"/>
+          <w:b/>
+          <w:bCs/>
+          <w:sz w:val="28"/>
+          <w:szCs w:val="28"/>
           <w:vertAlign w:val="superscript"/>
           <w:lang w:val="en-US"/>
         </w:rPr>
@@ -4296,8 +4396,10 @@
       </w:r>
       <w:r>
         <w:rPr>
-          <w:sz w:val="24"/>
-          <w:szCs w:val="24"/>
+          <w:b/>
+          <w:bCs/>
+          <w:sz w:val="28"/>
+          <w:szCs w:val="28"/>
           <w:vertAlign w:val="superscript"/>
           <w:lang w:val="en-US"/>
         </w:rPr>
@@ -4305,32 +4407,40 @@
       </w:r>
       <w:r>
         <w:rPr>
-          <w:sz w:val="24"/>
-          <w:szCs w:val="24"/>
+          <w:b/>
+          <w:bCs/>
+          <w:sz w:val="28"/>
+          <w:szCs w:val="28"/>
           <w:lang w:val="en-US"/>
         </w:rPr>
         <w:t>+</w:t>
       </w:r>
       <w:r>
         <w:rPr>
-          <w:sz w:val="24"/>
-          <w:szCs w:val="24"/>
+          <w:b/>
+          <w:bCs/>
+          <w:sz w:val="28"/>
+          <w:szCs w:val="28"/>
           <w:lang w:val="en-US"/>
         </w:rPr>
         <w:t xml:space="preserve"> </w:t>
       </w:r>
       <w:r>
         <w:rPr>
-          <w:sz w:val="24"/>
-          <w:szCs w:val="24"/>
+          <w:b/>
+          <w:bCs/>
+          <w:sz w:val="28"/>
+          <w:szCs w:val="28"/>
           <w:lang w:val="en-US"/>
         </w:rPr>
         <w:t>b</w:t>
       </w:r>
       <w:r>
         <w:rPr>
-          <w:sz w:val="24"/>
-          <w:szCs w:val="24"/>
+          <w:b/>
+          <w:bCs/>
+          <w:sz w:val="28"/>
+          <w:szCs w:val="28"/>
           <w:vertAlign w:val="superscript"/>
           <w:lang w:val="en-US"/>
         </w:rPr>
@@ -4338,8 +4448,10 @@
       </w:r>
       <w:r>
         <w:rPr>
-          <w:sz w:val="24"/>
-          <w:szCs w:val="24"/>
+          <w:b/>
+          <w:bCs/>
+          <w:sz w:val="28"/>
+          <w:szCs w:val="28"/>
           <w:lang w:val="en-US"/>
         </w:rPr>
         <w:t>)</w:t>
@@ -4398,27 +4510,7 @@
           <w:szCs w:val="24"/>
           <w:lang w:val="en-US"/>
         </w:rPr>
-        <w:t>L</w:t>
-      </w:r>
-      <w:r>
-        <w:rPr>
-          <w:b/>
-          <w:bCs/>
-          <w:sz w:val="24"/>
-          <w:szCs w:val="24"/>
-          <w:lang w:val="en-US"/>
-        </w:rPr>
-        <w:t>-model</w:t>
-      </w:r>
-      <w:r>
-        <w:rPr>
-          <w:b/>
-          <w:bCs/>
-          <w:sz w:val="24"/>
-          <w:szCs w:val="24"/>
-          <w:lang w:val="en-US"/>
-        </w:rPr>
-        <w:t xml:space="preserve"> Forward</w:t>
+        <w:t>L-model Forward</w:t>
       </w:r>
     </w:p>
     <w:p>
@@ -4488,12 +4580,37 @@
           <w:szCs w:val="24"/>
           <w:lang w:val="en-US"/>
         </w:rPr>
-        <w:t>In the code below, the variable AL will denote A</w:t>
-      </w:r>
-      <w:r>
-        <w:rPr>
-          <w:sz w:val="24"/>
-          <w:szCs w:val="24"/>
+        <w:t xml:space="preserve">In the code below, the variable AL will denote </w:t>
+      </w:r>
+    </w:p>
+    <w:p>
+      <w:pPr>
+        <w:ind w:left="720"/>
+        <w:jc w:val="center"/>
+        <w:rPr>
+          <w:b/>
+          <w:bCs/>
+          <w:sz w:val="24"/>
+          <w:szCs w:val="24"/>
+          <w:lang w:val="en-US"/>
+        </w:rPr>
+      </w:pPr>
+      <w:r>
+        <w:rPr>
+          <w:b/>
+          <w:bCs/>
+          <w:sz w:val="28"/>
+          <w:szCs w:val="28"/>
+          <w:lang w:val="en-US"/>
+        </w:rPr>
+        <w:t>A</w:t>
+      </w:r>
+      <w:r>
+        <w:rPr>
+          <w:b/>
+          <w:bCs/>
+          <w:sz w:val="28"/>
+          <w:szCs w:val="28"/>
           <w:vertAlign w:val="superscript"/>
           <w:lang w:val="en-US"/>
         </w:rPr>
@@ -4501,40 +4618,20 @@
       </w:r>
       <w:r>
         <w:rPr>
-          <w:sz w:val="24"/>
-          <w:szCs w:val="24"/>
-          <w:lang w:val="en-US"/>
-        </w:rPr>
-        <w:t xml:space="preserve"> </w:t>
-      </w:r>
-      <w:r>
-        <w:rPr>
-          <w:sz w:val="24"/>
-          <w:szCs w:val="24"/>
-          <w:lang w:val="en-US"/>
-        </w:rPr>
-        <w:t>=</w:t>
-      </w:r>
-      <w:r>
-        <w:rPr>
-          <w:sz w:val="24"/>
-          <w:szCs w:val="24"/>
-          <w:lang w:val="en-US"/>
-        </w:rPr>
-        <w:t xml:space="preserve"> </w:t>
-      </w:r>
-      <w:r>
-        <w:rPr>
-          <w:sz w:val="24"/>
-          <w:szCs w:val="24"/>
-          <w:lang w:val="en-US"/>
-        </w:rPr>
-        <w:t>σ(Z</w:t>
-      </w:r>
-      <w:r>
-        <w:rPr>
-          <w:sz w:val="24"/>
-          <w:szCs w:val="24"/>
+          <w:b/>
+          <w:bCs/>
+          <w:sz w:val="28"/>
+          <w:szCs w:val="28"/>
+          <w:lang w:val="en-US"/>
+        </w:rPr>
+        <w:t xml:space="preserve"> = σ(Z</w:t>
+      </w:r>
+      <w:r>
+        <w:rPr>
+          <w:b/>
+          <w:bCs/>
+          <w:sz w:val="28"/>
+          <w:szCs w:val="28"/>
           <w:vertAlign w:val="superscript"/>
           <w:lang w:val="en-US"/>
         </w:rPr>
@@ -4542,118 +4639,105 @@
       </w:r>
       <w:r>
         <w:rPr>
-          <w:sz w:val="24"/>
-          <w:szCs w:val="24"/>
+          <w:b/>
+          <w:bCs/>
+          <w:sz w:val="28"/>
+          <w:szCs w:val="28"/>
+          <w:lang w:val="en-US"/>
+        </w:rPr>
+        <w:t>) = σ(W</w:t>
+      </w:r>
+      <w:r>
+        <w:rPr>
+          <w:b/>
+          <w:bCs/>
+          <w:sz w:val="28"/>
+          <w:szCs w:val="28"/>
+          <w:vertAlign w:val="superscript"/>
+          <w:lang w:val="en-US"/>
+        </w:rPr>
+        <w:t>[L]</w:t>
+      </w:r>
+      <w:r>
+        <w:rPr>
+          <w:b/>
+          <w:bCs/>
+          <w:sz w:val="28"/>
+          <w:szCs w:val="28"/>
+          <w:lang w:val="en-US"/>
+        </w:rPr>
+        <w:t>A</w:t>
+      </w:r>
+      <w:r>
+        <w:rPr>
+          <w:b/>
+          <w:bCs/>
+          <w:sz w:val="28"/>
+          <w:szCs w:val="28"/>
+          <w:vertAlign w:val="superscript"/>
+          <w:lang w:val="en-US"/>
+        </w:rPr>
+        <w:t>[L−1]</w:t>
+      </w:r>
+      <w:r>
+        <w:rPr>
+          <w:b/>
+          <w:bCs/>
+          <w:sz w:val="28"/>
+          <w:szCs w:val="28"/>
+          <w:lang w:val="en-US"/>
+        </w:rPr>
+        <w:t xml:space="preserve"> + b</w:t>
+      </w:r>
+      <w:r>
+        <w:rPr>
+          <w:b/>
+          <w:bCs/>
+          <w:sz w:val="28"/>
+          <w:szCs w:val="28"/>
+          <w:vertAlign w:val="superscript"/>
+          <w:lang w:val="en-US"/>
+        </w:rPr>
+        <w:t>[L]</w:t>
+      </w:r>
+      <w:r>
+        <w:rPr>
+          <w:b/>
+          <w:bCs/>
+          <w:sz w:val="28"/>
+          <w:szCs w:val="28"/>
           <w:lang w:val="en-US"/>
         </w:rPr>
         <w:t>)</w:t>
       </w:r>
       <w:r>
         <w:rPr>
-          <w:sz w:val="24"/>
-          <w:szCs w:val="24"/>
-          <w:lang w:val="en-US"/>
-        </w:rPr>
-        <w:t xml:space="preserve"> </w:t>
-      </w:r>
-      <w:r>
-        <w:rPr>
-          <w:sz w:val="24"/>
-          <w:szCs w:val="24"/>
-          <w:lang w:val="en-US"/>
-        </w:rPr>
-        <w:t>=</w:t>
-      </w:r>
-      <w:r>
-        <w:rPr>
-          <w:sz w:val="24"/>
-          <w:szCs w:val="24"/>
-          <w:lang w:val="en-US"/>
-        </w:rPr>
-        <w:t xml:space="preserve"> </w:t>
-      </w:r>
-      <w:r>
-        <w:rPr>
-          <w:sz w:val="24"/>
-          <w:szCs w:val="24"/>
-          <w:lang w:val="en-US"/>
-        </w:rPr>
-        <w:t>σ(W</w:t>
-      </w:r>
-      <w:r>
-        <w:rPr>
-          <w:sz w:val="24"/>
-          <w:szCs w:val="24"/>
-          <w:vertAlign w:val="superscript"/>
-          <w:lang w:val="en-US"/>
-        </w:rPr>
-        <w:t>[L]</w:t>
-      </w:r>
-      <w:r>
-        <w:rPr>
-          <w:sz w:val="24"/>
-          <w:szCs w:val="24"/>
-          <w:lang w:val="en-US"/>
-        </w:rPr>
-        <w:t>A</w:t>
-      </w:r>
-      <w:r>
-        <w:rPr>
-          <w:sz w:val="24"/>
-          <w:szCs w:val="24"/>
-          <w:vertAlign w:val="superscript"/>
-          <w:lang w:val="en-US"/>
-        </w:rPr>
-        <w:t>[L−1]</w:t>
-      </w:r>
-      <w:r>
-        <w:rPr>
-          <w:sz w:val="24"/>
-          <w:szCs w:val="24"/>
-          <w:lang w:val="en-US"/>
-        </w:rPr>
-        <w:t xml:space="preserve"> </w:t>
-      </w:r>
-      <w:r>
-        <w:rPr>
-          <w:sz w:val="24"/>
-          <w:szCs w:val="24"/>
-          <w:lang w:val="en-US"/>
-        </w:rPr>
-        <w:t>+</w:t>
-      </w:r>
-      <w:r>
-        <w:rPr>
-          <w:sz w:val="24"/>
-          <w:szCs w:val="24"/>
-          <w:lang w:val="en-US"/>
-        </w:rPr>
-        <w:t xml:space="preserve"> </w:t>
-      </w:r>
-      <w:r>
-        <w:rPr>
-          <w:sz w:val="24"/>
-          <w:szCs w:val="24"/>
-          <w:lang w:val="en-US"/>
-        </w:rPr>
-        <w:t>b</w:t>
-      </w:r>
-      <w:r>
-        <w:rPr>
-          <w:sz w:val="24"/>
-          <w:szCs w:val="24"/>
-          <w:vertAlign w:val="superscript"/>
-          <w:lang w:val="en-US"/>
-        </w:rPr>
-        <w:t>[L]</w:t>
-      </w:r>
-      <w:r>
-        <w:rPr>
-          <w:sz w:val="24"/>
-          <w:szCs w:val="24"/>
-          <w:lang w:val="en-US"/>
-        </w:rPr>
-        <w:t>). (This is sometimes also called Yhat, i.e., this is Ŷ.)</w:t>
+          <w:b/>
+          <w:bCs/>
+          <w:sz w:val="24"/>
+          <w:szCs w:val="24"/>
+          <w:lang w:val="en-US"/>
+        </w:rPr>
+        <w:t>.</w:t>
+      </w:r>
+    </w:p>
+    <w:p>
+      <w:pPr>
+        <w:ind w:left="720"/>
+        <w:jc w:val="both"/>
+        <w:rPr>
+          <w:sz w:val="24"/>
+          <w:szCs w:val="24"/>
+          <w:lang w:val="en-US"/>
+        </w:rPr>
+      </w:pPr>
+      <w:r>
+        <w:rPr>
+          <w:sz w:val="24"/>
+          <w:szCs w:val="24"/>
+          <w:lang w:val="en-US"/>
+        </w:rPr>
+        <w:t>(This is sometimes also called Yhat, i.e., this is Ŷ.)</w:t>
       </w:r>
     </w:p>
     <w:p>
@@ -5079,22 +5163,22 @@
           <w:noProof/>
         </w:rPr>
         <w:drawing>
-          <wp:anchor distT="0" distB="0" distL="114300" distR="114300" simplePos="0" relativeHeight="251660288" behindDoc="1" locked="0" layoutInCell="1" allowOverlap="1" wp14:anchorId="10C515F2" wp14:editId="731C62D9">
+          <wp:anchor distT="0" distB="0" distL="114300" distR="114300" simplePos="0" relativeHeight="251660288" behindDoc="1" locked="0" layoutInCell="1" allowOverlap="1" wp14:anchorId="10C515F2" wp14:editId="7E6CFCBC">
             <wp:simplePos x="0" y="0"/>
             <wp:positionH relativeFrom="column">
-              <wp:posOffset>472440</wp:posOffset>
+              <wp:posOffset>1165225</wp:posOffset>
             </wp:positionH>
             <wp:positionV relativeFrom="paragraph">
-              <wp:posOffset>201295</wp:posOffset>
+              <wp:posOffset>202565</wp:posOffset>
             </wp:positionV>
-            <wp:extent cx="3086100" cy="480060"/>
-            <wp:effectExtent l="0" t="0" r="0" b="0"/>
+            <wp:extent cx="3624580" cy="563880"/>
+            <wp:effectExtent l="0" t="0" r="0" b="7620"/>
             <wp:wrapTight wrapText="bothSides">
               <wp:wrapPolygon edited="0">
                 <wp:start x="0" y="0"/>
-                <wp:lineTo x="0" y="20571"/>
-                <wp:lineTo x="21467" y="20571"/>
-                <wp:lineTo x="21467" y="0"/>
+                <wp:lineTo x="0" y="21162"/>
+                <wp:lineTo x="21456" y="21162"/>
+                <wp:lineTo x="21456" y="0"/>
                 <wp:lineTo x="0" y="0"/>
               </wp:wrapPolygon>
             </wp:wrapTight>
@@ -5127,7 +5211,186 @@
                   <pic:spPr bwMode="auto">
                     <a:xfrm>
                       <a:off x="0" y="0"/>
-                      <a:ext cx="3086100" cy="480060"/>
+                      <a:ext cx="3624580" cy="563880"/>
+                    </a:xfrm>
+                    <a:prstGeom prst="rect">
+                      <a:avLst/>
+                    </a:prstGeom>
+                    <a:noFill/>
+                    <a:ln>
+                      <a:noFill/>
+                    </a:ln>
+                  </pic:spPr>
+                </pic:pic>
+              </a:graphicData>
+            </a:graphic>
+            <wp14:sizeRelH relativeFrom="margin">
+              <wp14:pctWidth>0</wp14:pctWidth>
+            </wp14:sizeRelH>
+            <wp14:sizeRelV relativeFrom="margin">
+              <wp14:pctHeight>0</wp14:pctHeight>
+            </wp14:sizeRelV>
+          </wp:anchor>
+        </w:drawing>
+      </w:r>
+    </w:p>
+    <w:p>
+      <w:pPr>
+        <w:pStyle w:val="ListParagraph"/>
+        <w:ind w:left="567"/>
+        <w:jc w:val="both"/>
+        <w:rPr>
+          <w:sz w:val="24"/>
+          <w:szCs w:val="24"/>
+          <w:lang w:val="en-US"/>
+        </w:rPr>
+      </w:pPr>
+    </w:p>
+    <w:p>
+      <w:pPr>
+        <w:jc w:val="both"/>
+        <w:rPr>
+          <w:sz w:val="24"/>
+          <w:szCs w:val="24"/>
+          <w:lang w:val="en-US"/>
+        </w:rPr>
+      </w:pPr>
+    </w:p>
+    <w:p>
+      <w:pPr>
+        <w:jc w:val="both"/>
+        <w:rPr>
+          <w:sz w:val="24"/>
+          <w:szCs w:val="24"/>
+          <w:lang w:val="en-US"/>
+        </w:rPr>
+      </w:pPr>
+    </w:p>
+    <w:p>
+      <w:pPr>
+        <w:jc w:val="both"/>
+        <w:rPr>
+          <w:sz w:val="24"/>
+          <w:szCs w:val="24"/>
+          <w:lang w:val="en-US"/>
+        </w:rPr>
+      </w:pPr>
+    </w:p>
+    <w:p>
+      <w:pPr>
+        <w:pStyle w:val="ListParagraph"/>
+        <w:numPr>
+          <w:ilvl w:val="1"/>
+          <w:numId w:val="1"/>
+        </w:numPr>
+        <w:ind w:left="426" w:hanging="425"/>
+        <w:rPr>
+          <w:b/>
+          <w:bCs/>
+          <w:sz w:val="24"/>
+          <w:szCs w:val="24"/>
+          <w:lang w:val="en-US"/>
+        </w:rPr>
+      </w:pPr>
+      <w:r>
+        <w:rPr>
+          <w:b/>
+          <w:bCs/>
+          <w:sz w:val="24"/>
+          <w:szCs w:val="24"/>
+          <w:lang w:val="en-US"/>
+        </w:rPr>
+        <w:t>Backward</w:t>
+      </w:r>
+      <w:r>
+        <w:rPr>
+          <w:b/>
+          <w:bCs/>
+          <w:sz w:val="24"/>
+          <w:szCs w:val="24"/>
+          <w:lang w:val="en-US"/>
+        </w:rPr>
+        <w:t xml:space="preserve"> Propagation module</w:t>
+      </w:r>
+    </w:p>
+    <w:p>
+      <w:pPr>
+        <w:pStyle w:val="ListParagraph"/>
+        <w:ind w:left="426"/>
+        <w:rPr>
+          <w:b/>
+          <w:bCs/>
+          <w:sz w:val="24"/>
+          <w:szCs w:val="24"/>
+          <w:lang w:val="en-US"/>
+        </w:rPr>
+      </w:pPr>
+    </w:p>
+    <w:p>
+      <w:pPr>
+        <w:pStyle w:val="ListParagraph"/>
+        <w:ind w:left="426"/>
+        <w:jc w:val="both"/>
+        <w:rPr>
+          <w:sz w:val="24"/>
+          <w:szCs w:val="24"/>
+          <w:lang w:val="en-US"/>
+        </w:rPr>
+      </w:pPr>
+      <w:r>
+        <w:rPr>
+          <w:noProof/>
+        </w:rPr>
+        <w:drawing>
+          <wp:anchor distT="0" distB="0" distL="114300" distR="114300" simplePos="0" relativeHeight="251661312" behindDoc="1" locked="0" layoutInCell="1" allowOverlap="1" wp14:anchorId="5DAC3162" wp14:editId="0B9F3956">
+            <wp:simplePos x="0" y="0"/>
+            <wp:positionH relativeFrom="column">
+              <wp:posOffset>274320</wp:posOffset>
+            </wp:positionH>
+            <wp:positionV relativeFrom="paragraph">
+              <wp:posOffset>772160</wp:posOffset>
+            </wp:positionV>
+            <wp:extent cx="5731510" cy="2357755"/>
+            <wp:effectExtent l="0" t="0" r="2540" b="4445"/>
+            <wp:wrapTight wrapText="bothSides">
+              <wp:wrapPolygon edited="0">
+                <wp:start x="0" y="0"/>
+                <wp:lineTo x="0" y="21466"/>
+                <wp:lineTo x="21538" y="21466"/>
+                <wp:lineTo x="21538" y="0"/>
+                <wp:lineTo x="0" y="0"/>
+              </wp:wrapPolygon>
+            </wp:wrapTight>
+            <wp:docPr id="5" name="Picture 5"/>
+            <wp:cNvGraphicFramePr>
+              <a:graphicFrameLocks xmlns:a="http://schemas.openxmlformats.org/drawingml/2006/main" noChangeAspect="1"/>
+            </wp:cNvGraphicFramePr>
+            <a:graphic xmlns:a="http://schemas.openxmlformats.org/drawingml/2006/main">
+              <a:graphicData uri="http://schemas.openxmlformats.org/drawingml/2006/picture">
+                <pic:pic xmlns:pic="http://schemas.openxmlformats.org/drawingml/2006/picture">
+                  <pic:nvPicPr>
+                    <pic:cNvPr id="0" name="Picture 1"/>
+                    <pic:cNvPicPr>
+                      <a:picLocks noChangeAspect="1" noChangeArrowheads="1"/>
+                    </pic:cNvPicPr>
+                  </pic:nvPicPr>
+                  <pic:blipFill>
+                    <a:blip r:embed="rId9">
+                      <a:extLst>
+                        <a:ext uri="{28A0092B-C50C-407E-A947-70E740481C1C}">
+                          <a14:useLocalDpi xmlns:a14="http://schemas.microsoft.com/office/drawing/2010/main" val="0"/>
+                        </a:ext>
+                      </a:extLst>
+                    </a:blip>
+                    <a:srcRect/>
+                    <a:stretch>
+                      <a:fillRect/>
+                    </a:stretch>
+                  </pic:blipFill>
+                  <pic:spPr bwMode="auto">
+                    <a:xfrm>
+                      <a:off x="0" y="0"/>
+                      <a:ext cx="5731510" cy="2357755"/>
                     </a:xfrm>
                     <a:prstGeom prst="rect">
                       <a:avLst/>
@@ -5143,28 +5406,1140 @@
           </wp:anchor>
         </w:drawing>
       </w:r>
-    </w:p>
-    <w:p>
-      <w:pPr>
-        <w:pStyle w:val="ListParagraph"/>
-        <w:ind w:left="567"/>
-        <w:jc w:val="both"/>
-        <w:rPr>
-          <w:sz w:val="24"/>
-          <w:szCs w:val="24"/>
-          <w:lang w:val="en-US"/>
-        </w:rPr>
-      </w:pPr>
-    </w:p>
-    <w:p>
-      <w:pPr>
-        <w:jc w:val="both"/>
-        <w:rPr>
-          <w:sz w:val="24"/>
-          <w:szCs w:val="24"/>
-          <w:lang w:val="en-US"/>
-        </w:rPr>
-      </w:pPr>
+      <w:r>
+        <w:rPr>
+          <w:sz w:val="24"/>
+          <w:szCs w:val="24"/>
+          <w:lang w:val="en-US"/>
+        </w:rPr>
+        <w:t xml:space="preserve">Just like with forward propagation, </w:t>
+      </w:r>
+      <w:r>
+        <w:rPr>
+          <w:sz w:val="24"/>
+          <w:szCs w:val="24"/>
+          <w:lang w:val="en-US"/>
+        </w:rPr>
+        <w:t>we</w:t>
+      </w:r>
+      <w:r>
+        <w:rPr>
+          <w:sz w:val="24"/>
+          <w:szCs w:val="24"/>
+          <w:lang w:val="en-US"/>
+        </w:rPr>
+        <w:t xml:space="preserve"> will implement helper functions for backpropagation. </w:t>
+      </w:r>
+      <w:r>
+        <w:rPr>
+          <w:sz w:val="24"/>
+          <w:szCs w:val="24"/>
+          <w:lang w:val="en-US"/>
+        </w:rPr>
+        <w:t>B</w:t>
+      </w:r>
+      <w:r>
+        <w:rPr>
+          <w:sz w:val="24"/>
+          <w:szCs w:val="24"/>
+          <w:lang w:val="en-US"/>
+        </w:rPr>
+        <w:t>ack propagation is used to calculate the gradient of the loss function with respect to the parameters.</w:t>
+      </w:r>
+    </w:p>
+    <w:p>
+      <w:pPr>
+        <w:pStyle w:val="ListParagraph"/>
+        <w:ind w:left="426"/>
+        <w:jc w:val="both"/>
+        <w:rPr>
+          <w:sz w:val="24"/>
+          <w:szCs w:val="24"/>
+          <w:lang w:val="en-US"/>
+        </w:rPr>
+      </w:pPr>
+    </w:p>
+    <w:p>
+      <w:pPr>
+        <w:pStyle w:val="ListParagraph"/>
+        <w:ind w:left="426"/>
+        <w:jc w:val="both"/>
+        <w:rPr>
+          <w:sz w:val="24"/>
+          <w:szCs w:val="24"/>
+          <w:lang w:val="en-US"/>
+        </w:rPr>
+      </w:pPr>
+      <w:r>
+        <w:rPr>
+          <w:sz w:val="24"/>
+          <w:szCs w:val="24"/>
+          <w:lang w:val="en-US"/>
+        </w:rPr>
+        <w:t xml:space="preserve">Now, similar to forward propagation, </w:t>
+      </w:r>
+      <w:r>
+        <w:rPr>
+          <w:sz w:val="24"/>
+          <w:szCs w:val="24"/>
+          <w:lang w:val="en-US"/>
+        </w:rPr>
+        <w:t>we</w:t>
+      </w:r>
+      <w:r>
+        <w:rPr>
+          <w:sz w:val="24"/>
+          <w:szCs w:val="24"/>
+          <w:lang w:val="en-US"/>
+        </w:rPr>
+        <w:t xml:space="preserve"> are going to build the backward propagation in three steps:</w:t>
+      </w:r>
+    </w:p>
+    <w:p>
+      <w:pPr>
+        <w:pStyle w:val="ListParagraph"/>
+        <w:ind w:left="426"/>
+        <w:jc w:val="both"/>
+        <w:rPr>
+          <w:sz w:val="24"/>
+          <w:szCs w:val="24"/>
+          <w:lang w:val="en-US"/>
+        </w:rPr>
+      </w:pPr>
+    </w:p>
+    <w:p>
+      <w:pPr>
+        <w:pStyle w:val="ListParagraph"/>
+        <w:numPr>
+          <w:ilvl w:val="0"/>
+          <w:numId w:val="15"/>
+        </w:numPr>
+        <w:jc w:val="both"/>
+        <w:rPr>
+          <w:sz w:val="24"/>
+          <w:szCs w:val="24"/>
+          <w:lang w:val="en-US"/>
+        </w:rPr>
+      </w:pPr>
+      <w:r>
+        <w:rPr>
+          <w:sz w:val="24"/>
+          <w:szCs w:val="24"/>
+          <w:lang w:val="en-US"/>
+        </w:rPr>
+        <w:t>LINEAR backward</w:t>
+      </w:r>
+    </w:p>
+    <w:p>
+      <w:pPr>
+        <w:pStyle w:val="ListParagraph"/>
+        <w:numPr>
+          <w:ilvl w:val="0"/>
+          <w:numId w:val="15"/>
+        </w:numPr>
+        <w:jc w:val="both"/>
+        <w:rPr>
+          <w:sz w:val="24"/>
+          <w:szCs w:val="24"/>
+          <w:lang w:val="en-US"/>
+        </w:rPr>
+      </w:pPr>
+      <w:r>
+        <w:rPr>
+          <w:sz w:val="24"/>
+          <w:szCs w:val="24"/>
+          <w:lang w:val="en-US"/>
+        </w:rPr>
+        <w:t>LINEAR -&gt; ACTIVATION backward where ACTIVATION computes the derivative of either the ReLU or sigmoid activation</w:t>
+      </w:r>
+      <w:r>
+        <w:rPr>
+          <w:sz w:val="24"/>
+          <w:szCs w:val="24"/>
+          <w:lang w:val="en-US"/>
+        </w:rPr>
+        <w:t>.</w:t>
+      </w:r>
+    </w:p>
+    <w:p>
+      <w:pPr>
+        <w:pStyle w:val="ListParagraph"/>
+        <w:numPr>
+          <w:ilvl w:val="0"/>
+          <w:numId w:val="15"/>
+        </w:numPr>
+        <w:jc w:val="both"/>
+        <w:rPr>
+          <w:sz w:val="24"/>
+          <w:szCs w:val="24"/>
+          <w:lang w:val="en-US"/>
+        </w:rPr>
+      </w:pPr>
+      <w:r>
+        <w:rPr>
+          <w:sz w:val="24"/>
+          <w:szCs w:val="24"/>
+          <w:lang w:val="en-US"/>
+        </w:rPr>
+        <w:t>[LINEAR -&gt; RELU] ×</w:t>
+      </w:r>
+      <w:r>
+        <w:rPr>
+          <w:sz w:val="24"/>
+          <w:szCs w:val="24"/>
+          <w:lang w:val="en-US"/>
+        </w:rPr>
+        <w:t xml:space="preserve"> </w:t>
+      </w:r>
+      <w:r>
+        <w:rPr>
+          <w:sz w:val="24"/>
+          <w:szCs w:val="24"/>
+          <w:lang w:val="en-US"/>
+        </w:rPr>
+        <w:t>(L-1) -&gt; LINEAR -&gt; SIGMOID backward (whole model)</w:t>
+      </w:r>
+      <w:r>
+        <w:rPr>
+          <w:sz w:val="24"/>
+          <w:szCs w:val="24"/>
+          <w:lang w:val="en-US"/>
+        </w:rPr>
+        <w:t>.</w:t>
+      </w:r>
+    </w:p>
+    <w:p>
+      <w:pPr>
+        <w:pStyle w:val="ListParagraph"/>
+        <w:ind w:left="426"/>
+        <w:jc w:val="both"/>
+        <w:rPr>
+          <w:sz w:val="24"/>
+          <w:szCs w:val="24"/>
+          <w:lang w:val="en-US"/>
+        </w:rPr>
+      </w:pPr>
+    </w:p>
+    <w:p>
+      <w:pPr>
+        <w:pStyle w:val="ListParagraph"/>
+        <w:numPr>
+          <w:ilvl w:val="2"/>
+          <w:numId w:val="1"/>
+        </w:numPr>
+        <w:rPr>
+          <w:b/>
+          <w:bCs/>
+          <w:sz w:val="24"/>
+          <w:szCs w:val="24"/>
+          <w:lang w:val="en-US"/>
+        </w:rPr>
+      </w:pPr>
+      <w:r>
+        <w:rPr>
+          <w:b/>
+          <w:bCs/>
+          <w:sz w:val="24"/>
+          <w:szCs w:val="24"/>
+          <w:lang w:val="en-US"/>
+        </w:rPr>
+        <w:t xml:space="preserve">Linear </w:t>
+      </w:r>
+      <w:r>
+        <w:rPr>
+          <w:b/>
+          <w:bCs/>
+          <w:sz w:val="24"/>
+          <w:szCs w:val="24"/>
+          <w:lang w:val="en-US"/>
+        </w:rPr>
+        <w:t>Backward</w:t>
+      </w:r>
+    </w:p>
+    <w:p>
+      <w:pPr>
+        <w:pStyle w:val="ListParagraph"/>
+        <w:ind w:left="1080"/>
+        <w:rPr>
+          <w:b/>
+          <w:bCs/>
+          <w:sz w:val="24"/>
+          <w:szCs w:val="24"/>
+          <w:lang w:val="en-US"/>
+        </w:rPr>
+      </w:pPr>
+    </w:p>
+    <w:p>
+      <w:pPr>
+        <w:pStyle w:val="ListParagraph"/>
+        <w:ind w:left="851"/>
+        <w:jc w:val="both"/>
+        <w:rPr>
+          <w:sz w:val="24"/>
+          <w:szCs w:val="24"/>
+          <w:lang w:val="en-US"/>
+        </w:rPr>
+      </w:pPr>
+      <w:r>
+        <w:rPr>
+          <w:sz w:val="24"/>
+          <w:szCs w:val="24"/>
+          <w:lang w:val="en-US"/>
+        </w:rPr>
+        <w:t xml:space="preserve">For layer </w:t>
+      </w:r>
+      <w:r>
+        <w:rPr>
+          <w:rFonts w:ascii="Cambria Math" w:hAnsi="Cambria Math" w:cs="Cambria Math"/>
+          <w:sz w:val="24"/>
+          <w:szCs w:val="24"/>
+          <w:lang w:val="en-US"/>
+        </w:rPr>
+        <w:t>𝑙</w:t>
+      </w:r>
+      <w:r>
+        <w:rPr>
+          <w:sz w:val="24"/>
+          <w:szCs w:val="24"/>
+          <w:lang w:val="en-US"/>
+        </w:rPr>
+        <w:t xml:space="preserve">, the linear part is: </w:t>
+      </w:r>
+      <w:r>
+        <w:rPr>
+          <w:rFonts w:ascii="Cambria Math" w:hAnsi="Cambria Math" w:cs="Cambria Math"/>
+          <w:b/>
+          <w:bCs/>
+          <w:sz w:val="28"/>
+          <w:szCs w:val="28"/>
+          <w:lang w:val="en-US"/>
+        </w:rPr>
+        <w:t>𝑍</w:t>
+      </w:r>
+      <w:r>
+        <w:rPr>
+          <w:b/>
+          <w:bCs/>
+          <w:sz w:val="28"/>
+          <w:szCs w:val="28"/>
+          <w:vertAlign w:val="superscript"/>
+          <w:lang w:val="en-US"/>
+        </w:rPr>
+        <w:t>[</w:t>
+      </w:r>
+      <w:r>
+        <w:rPr>
+          <w:rFonts w:ascii="Cambria Math" w:hAnsi="Cambria Math" w:cs="Cambria Math"/>
+          <w:b/>
+          <w:bCs/>
+          <w:sz w:val="28"/>
+          <w:szCs w:val="28"/>
+          <w:vertAlign w:val="superscript"/>
+          <w:lang w:val="en-US"/>
+        </w:rPr>
+        <w:t>𝑙</w:t>
+      </w:r>
+      <w:r>
+        <w:rPr>
+          <w:b/>
+          <w:bCs/>
+          <w:sz w:val="28"/>
+          <w:szCs w:val="28"/>
+          <w:vertAlign w:val="superscript"/>
+          <w:lang w:val="en-US"/>
+        </w:rPr>
+        <w:t>]</w:t>
+      </w:r>
+      <w:r>
+        <w:rPr>
+          <w:b/>
+          <w:bCs/>
+          <w:sz w:val="28"/>
+          <w:szCs w:val="28"/>
+          <w:vertAlign w:val="superscript"/>
+          <w:lang w:val="en-US"/>
+        </w:rPr>
+        <w:t xml:space="preserve"> </w:t>
+      </w:r>
+      <w:r>
+        <w:rPr>
+          <w:b/>
+          <w:bCs/>
+          <w:sz w:val="28"/>
+          <w:szCs w:val="28"/>
+          <w:lang w:val="en-US"/>
+        </w:rPr>
+        <w:t>=</w:t>
+      </w:r>
+      <w:r>
+        <w:rPr>
+          <w:b/>
+          <w:bCs/>
+          <w:sz w:val="28"/>
+          <w:szCs w:val="28"/>
+          <w:lang w:val="en-US"/>
+        </w:rPr>
+        <w:t xml:space="preserve"> </w:t>
+      </w:r>
+      <w:r>
+        <w:rPr>
+          <w:rFonts w:ascii="Cambria Math" w:hAnsi="Cambria Math" w:cs="Cambria Math"/>
+          <w:b/>
+          <w:bCs/>
+          <w:sz w:val="28"/>
+          <w:szCs w:val="28"/>
+          <w:lang w:val="en-US"/>
+        </w:rPr>
+        <w:t>𝑊</w:t>
+      </w:r>
+      <w:r>
+        <w:rPr>
+          <w:b/>
+          <w:bCs/>
+          <w:sz w:val="28"/>
+          <w:szCs w:val="28"/>
+          <w:vertAlign w:val="superscript"/>
+          <w:lang w:val="en-US"/>
+        </w:rPr>
+        <w:t>[</w:t>
+      </w:r>
+      <w:r>
+        <w:rPr>
+          <w:rFonts w:ascii="Cambria Math" w:hAnsi="Cambria Math" w:cs="Cambria Math"/>
+          <w:b/>
+          <w:bCs/>
+          <w:sz w:val="28"/>
+          <w:szCs w:val="28"/>
+          <w:vertAlign w:val="superscript"/>
+          <w:lang w:val="en-US"/>
+        </w:rPr>
+        <w:t>𝑙</w:t>
+      </w:r>
+      <w:r>
+        <w:rPr>
+          <w:b/>
+          <w:bCs/>
+          <w:sz w:val="28"/>
+          <w:szCs w:val="28"/>
+          <w:vertAlign w:val="superscript"/>
+          <w:lang w:val="en-US"/>
+        </w:rPr>
+        <w:t>]</w:t>
+      </w:r>
+      <w:r>
+        <w:rPr>
+          <w:rFonts w:ascii="Cambria Math" w:hAnsi="Cambria Math" w:cs="Cambria Math"/>
+          <w:b/>
+          <w:bCs/>
+          <w:sz w:val="28"/>
+          <w:szCs w:val="28"/>
+          <w:lang w:val="en-US"/>
+        </w:rPr>
+        <w:t>𝐴</w:t>
+      </w:r>
+      <w:r>
+        <w:rPr>
+          <w:b/>
+          <w:bCs/>
+          <w:sz w:val="28"/>
+          <w:szCs w:val="28"/>
+          <w:vertAlign w:val="superscript"/>
+          <w:lang w:val="en-US"/>
+        </w:rPr>
+        <w:t>[</w:t>
+      </w:r>
+      <w:r>
+        <w:rPr>
+          <w:rFonts w:ascii="Cambria Math" w:hAnsi="Cambria Math" w:cs="Cambria Math"/>
+          <w:b/>
+          <w:bCs/>
+          <w:sz w:val="28"/>
+          <w:szCs w:val="28"/>
+          <w:vertAlign w:val="superscript"/>
+          <w:lang w:val="en-US"/>
+        </w:rPr>
+        <w:t>𝑙</w:t>
+      </w:r>
+      <w:r>
+        <w:rPr>
+          <w:b/>
+          <w:bCs/>
+          <w:sz w:val="28"/>
+          <w:szCs w:val="28"/>
+          <w:vertAlign w:val="superscript"/>
+          <w:lang w:val="en-US"/>
+        </w:rPr>
+        <w:t>−1]</w:t>
+      </w:r>
+      <w:r>
+        <w:rPr>
+          <w:b/>
+          <w:bCs/>
+          <w:sz w:val="28"/>
+          <w:szCs w:val="28"/>
+          <w:vertAlign w:val="superscript"/>
+          <w:lang w:val="en-US"/>
+        </w:rPr>
+        <w:t xml:space="preserve"> </w:t>
+      </w:r>
+      <w:r>
+        <w:rPr>
+          <w:b/>
+          <w:bCs/>
+          <w:sz w:val="28"/>
+          <w:szCs w:val="28"/>
+          <w:lang w:val="en-US"/>
+        </w:rPr>
+        <w:t>+</w:t>
+      </w:r>
+      <w:r>
+        <w:rPr>
+          <w:b/>
+          <w:bCs/>
+          <w:sz w:val="28"/>
+          <w:szCs w:val="28"/>
+          <w:lang w:val="en-US"/>
+        </w:rPr>
+        <w:t xml:space="preserve"> </w:t>
+      </w:r>
+      <w:r>
+        <w:rPr>
+          <w:rFonts w:ascii="Cambria Math" w:hAnsi="Cambria Math" w:cs="Cambria Math"/>
+          <w:b/>
+          <w:bCs/>
+          <w:sz w:val="28"/>
+          <w:szCs w:val="28"/>
+          <w:lang w:val="en-US"/>
+        </w:rPr>
+        <w:t>𝑏</w:t>
+      </w:r>
+      <w:r>
+        <w:rPr>
+          <w:b/>
+          <w:bCs/>
+          <w:sz w:val="28"/>
+          <w:szCs w:val="28"/>
+          <w:vertAlign w:val="superscript"/>
+          <w:lang w:val="en-US"/>
+        </w:rPr>
+        <w:t>[</w:t>
+      </w:r>
+      <w:r>
+        <w:rPr>
+          <w:rFonts w:ascii="Cambria Math" w:hAnsi="Cambria Math" w:cs="Cambria Math"/>
+          <w:b/>
+          <w:bCs/>
+          <w:sz w:val="28"/>
+          <w:szCs w:val="28"/>
+          <w:vertAlign w:val="superscript"/>
+          <w:lang w:val="en-US"/>
+        </w:rPr>
+        <w:t>𝑙</w:t>
+      </w:r>
+      <w:r>
+        <w:rPr>
+          <w:b/>
+          <w:bCs/>
+          <w:sz w:val="28"/>
+          <w:szCs w:val="28"/>
+          <w:vertAlign w:val="superscript"/>
+          <w:lang w:val="en-US"/>
+        </w:rPr>
+        <w:t>]</w:t>
+      </w:r>
+      <w:r>
+        <w:rPr>
+          <w:sz w:val="28"/>
+          <w:szCs w:val="28"/>
+          <w:vertAlign w:val="superscript"/>
+          <w:lang w:val="en-US"/>
+        </w:rPr>
+        <w:t xml:space="preserve"> </w:t>
+      </w:r>
+      <w:r>
+        <w:rPr>
+          <w:sz w:val="28"/>
+          <w:szCs w:val="28"/>
+          <w:lang w:val="en-US"/>
+        </w:rPr>
+        <w:t xml:space="preserve"> </w:t>
+      </w:r>
+      <w:r>
+        <w:rPr>
+          <w:sz w:val="24"/>
+          <w:szCs w:val="24"/>
+          <w:lang w:val="en-US"/>
+        </w:rPr>
+        <w:t>(followed by an activation).</w:t>
+      </w:r>
+    </w:p>
+    <w:p>
+      <w:pPr>
+        <w:pStyle w:val="ListParagraph"/>
+        <w:ind w:left="851"/>
+        <w:jc w:val="both"/>
+        <w:rPr>
+          <w:sz w:val="28"/>
+          <w:szCs w:val="28"/>
+          <w:lang w:val="en-US"/>
+        </w:rPr>
+      </w:pPr>
+      <w:r>
+        <w:rPr>
+          <w:sz w:val="24"/>
+          <w:szCs w:val="24"/>
+          <w:lang w:val="en-US"/>
+        </w:rPr>
+        <w:t xml:space="preserve">Suppose </w:t>
+      </w:r>
+      <w:r>
+        <w:rPr>
+          <w:sz w:val="24"/>
+          <w:szCs w:val="24"/>
+          <w:lang w:val="en-US"/>
+        </w:rPr>
+        <w:t>we</w:t>
+      </w:r>
+      <w:r>
+        <w:rPr>
+          <w:sz w:val="24"/>
+          <w:szCs w:val="24"/>
+          <w:lang w:val="en-US"/>
+        </w:rPr>
+        <w:t xml:space="preserve"> have already calculated the derivative </w:t>
+      </w:r>
+      <w:r>
+        <w:rPr>
+          <w:rFonts w:ascii="Cambria Math" w:hAnsi="Cambria Math" w:cs="Cambria Math"/>
+          <w:b/>
+          <w:bCs/>
+          <w:sz w:val="28"/>
+          <w:szCs w:val="28"/>
+          <w:lang w:val="en-US"/>
+        </w:rPr>
+        <w:t>𝑑𝑍</w:t>
+      </w:r>
+      <w:r>
+        <w:rPr>
+          <w:b/>
+          <w:bCs/>
+          <w:sz w:val="28"/>
+          <w:szCs w:val="28"/>
+          <w:vertAlign w:val="superscript"/>
+          <w:lang w:val="en-US"/>
+        </w:rPr>
+        <w:t>[</w:t>
+      </w:r>
+      <w:r>
+        <w:rPr>
+          <w:rFonts w:ascii="Cambria Math" w:hAnsi="Cambria Math" w:cs="Cambria Math"/>
+          <w:b/>
+          <w:bCs/>
+          <w:sz w:val="28"/>
+          <w:szCs w:val="28"/>
+          <w:vertAlign w:val="superscript"/>
+          <w:lang w:val="en-US"/>
+        </w:rPr>
+        <w:t>𝑙</w:t>
+      </w:r>
+      <w:r>
+        <w:rPr>
+          <w:b/>
+          <w:bCs/>
+          <w:sz w:val="28"/>
+          <w:szCs w:val="28"/>
+          <w:vertAlign w:val="superscript"/>
+          <w:lang w:val="en-US"/>
+        </w:rPr>
+        <w:t>]</w:t>
+      </w:r>
+      <w:r>
+        <w:rPr>
+          <w:b/>
+          <w:bCs/>
+          <w:sz w:val="28"/>
+          <w:szCs w:val="28"/>
+          <w:vertAlign w:val="superscript"/>
+          <w:lang w:val="en-US"/>
+        </w:rPr>
+        <w:t xml:space="preserve"> </w:t>
+      </w:r>
+      <w:r>
+        <w:rPr>
+          <w:b/>
+          <w:bCs/>
+          <w:sz w:val="28"/>
+          <w:szCs w:val="28"/>
+          <w:lang w:val="en-US"/>
+        </w:rPr>
+        <w:t>=</w:t>
+      </w:r>
+      <w:r>
+        <w:rPr>
+          <w:b/>
+          <w:bCs/>
+          <w:sz w:val="28"/>
+          <w:szCs w:val="28"/>
+          <w:lang w:val="en-US"/>
+        </w:rPr>
+        <w:t xml:space="preserve"> </w:t>
+      </w:r>
+      <m:oMath>
+        <m:f>
+          <m:fPr>
+            <m:ctrlPr>
+              <w:rPr>
+                <w:rFonts w:ascii="Cambria Math" w:hAnsi="Cambria Math"/>
+                <w:b/>
+                <w:bCs/>
+                <w:i/>
+                <w:sz w:val="28"/>
+                <w:szCs w:val="28"/>
+                <w:lang w:val="en-US"/>
+              </w:rPr>
+            </m:ctrlPr>
+          </m:fPr>
+          <m:num>
+            <m:r>
+              <m:rPr>
+                <m:sty m:val="b"/>
+              </m:rPr>
+              <w:rPr>
+                <w:rFonts w:ascii="Cambria Math" w:hAnsi="Cambria Math"/>
+                <w:sz w:val="28"/>
+                <w:szCs w:val="28"/>
+                <w:lang w:val="en-US"/>
+              </w:rPr>
+              <m:t>∂</m:t>
+            </m:r>
+            <m:r>
+              <m:rPr>
+                <m:sty m:val="bi"/>
+              </m:rPr>
+              <w:rPr>
+                <w:rFonts w:ascii="Cambria Math" w:hAnsi="Cambria Math"/>
+                <w:sz w:val="28"/>
+                <w:szCs w:val="28"/>
+                <w:lang w:val="en-US"/>
+              </w:rPr>
+              <m:t>L</m:t>
+            </m:r>
+          </m:num>
+          <m:den>
+            <m:sSup>
+              <m:sSupPr>
+                <m:ctrlPr>
+                  <w:rPr>
+                    <w:rFonts w:ascii="Cambria Math" w:hAnsi="Cambria Math"/>
+                    <w:b/>
+                    <w:bCs/>
+                    <w:sz w:val="28"/>
+                    <w:szCs w:val="28"/>
+                    <w:lang w:val="en-US"/>
+                  </w:rPr>
+                </m:ctrlPr>
+              </m:sSupPr>
+              <m:e>
+                <m:r>
+                  <m:rPr>
+                    <m:sty m:val="b"/>
+                  </m:rPr>
+                  <w:rPr>
+                    <w:rFonts w:ascii="Cambria Math" w:hAnsi="Cambria Math"/>
+                    <w:sz w:val="28"/>
+                    <w:szCs w:val="28"/>
+                    <w:lang w:val="en-US"/>
+                  </w:rPr>
+                  <m:t>∂</m:t>
+                </m:r>
+                <m:r>
+                  <m:rPr>
+                    <m:sty m:val="bi"/>
+                  </m:rPr>
+                  <w:rPr>
+                    <w:rFonts w:ascii="Cambria Math" w:hAnsi="Cambria Math"/>
+                    <w:sz w:val="28"/>
+                    <w:szCs w:val="28"/>
+                    <w:lang w:val="en-US"/>
+                  </w:rPr>
+                  <m:t>Z</m:t>
+                </m:r>
+              </m:e>
+              <m:sup>
+                <m:r>
+                  <m:rPr>
+                    <m:sty m:val="bi"/>
+                  </m:rPr>
+                  <w:rPr>
+                    <w:rFonts w:ascii="Cambria Math" w:hAnsi="Cambria Math"/>
+                    <w:sz w:val="28"/>
+                    <w:szCs w:val="28"/>
+                    <w:lang w:val="en-US"/>
+                  </w:rPr>
+                  <m:t>[</m:t>
+                </m:r>
+                <m:r>
+                  <m:rPr>
+                    <m:sty m:val="bi"/>
+                  </m:rPr>
+                  <w:rPr>
+                    <w:rFonts w:ascii="Cambria Math" w:hAnsi="Cambria Math" w:cs="Cambria Math"/>
+                    <w:sz w:val="28"/>
+                    <w:szCs w:val="28"/>
+                    <w:lang w:val="en-US"/>
+                  </w:rPr>
+                  <m:t>l</m:t>
+                </m:r>
+                <m:r>
+                  <m:rPr>
+                    <m:sty m:val="bi"/>
+                  </m:rPr>
+                  <w:rPr>
+                    <w:rFonts w:ascii="Cambria Math" w:hAnsi="Cambria Math"/>
+                    <w:sz w:val="28"/>
+                    <w:szCs w:val="28"/>
+                    <w:lang w:val="en-US"/>
+                  </w:rPr>
+                  <m:t>]</m:t>
+                </m:r>
+              </m:sup>
+            </m:sSup>
+          </m:den>
+        </m:f>
+      </m:oMath>
+      <w:r>
+        <w:rPr>
+          <w:sz w:val="24"/>
+          <w:szCs w:val="24"/>
+          <w:lang w:val="en-US"/>
+        </w:rPr>
+        <w:t>. Now we</w:t>
+      </w:r>
+      <w:r>
+        <w:rPr>
+          <w:sz w:val="24"/>
+          <w:szCs w:val="24"/>
+          <w:lang w:val="en-US"/>
+        </w:rPr>
+        <w:t xml:space="preserve"> want to get </w:t>
+      </w:r>
+      <w:r>
+        <w:rPr>
+          <w:sz w:val="28"/>
+          <w:szCs w:val="28"/>
+          <w:lang w:val="en-US"/>
+        </w:rPr>
+        <w:t>(</w:t>
+      </w:r>
+      <w:r>
+        <w:rPr>
+          <w:rFonts w:ascii="Cambria Math" w:hAnsi="Cambria Math" w:cs="Cambria Math"/>
+          <w:sz w:val="28"/>
+          <w:szCs w:val="28"/>
+          <w:lang w:val="en-US"/>
+        </w:rPr>
+        <w:t>𝑑𝑊</w:t>
+      </w:r>
+      <w:r>
+        <w:rPr>
+          <w:sz w:val="28"/>
+          <w:szCs w:val="28"/>
+          <w:vertAlign w:val="superscript"/>
+          <w:lang w:val="en-US"/>
+        </w:rPr>
+        <w:t>[</w:t>
+      </w:r>
+      <w:r>
+        <w:rPr>
+          <w:rFonts w:ascii="Cambria Math" w:hAnsi="Cambria Math" w:cs="Cambria Math"/>
+          <w:sz w:val="28"/>
+          <w:szCs w:val="28"/>
+          <w:vertAlign w:val="superscript"/>
+          <w:lang w:val="en-US"/>
+        </w:rPr>
+        <w:t>𝑙</w:t>
+      </w:r>
+      <w:r>
+        <w:rPr>
+          <w:sz w:val="28"/>
+          <w:szCs w:val="28"/>
+          <w:vertAlign w:val="superscript"/>
+          <w:lang w:val="en-US"/>
+        </w:rPr>
+        <w:t>]</w:t>
+      </w:r>
+      <w:r>
+        <w:rPr>
+          <w:sz w:val="28"/>
+          <w:szCs w:val="28"/>
+          <w:lang w:val="en-US"/>
+        </w:rPr>
+        <w:t>,</w:t>
+      </w:r>
+      <w:r>
+        <w:rPr>
+          <w:rFonts w:ascii="Cambria Math" w:hAnsi="Cambria Math" w:cs="Cambria Math"/>
+          <w:sz w:val="28"/>
+          <w:szCs w:val="28"/>
+          <w:lang w:val="en-US"/>
+        </w:rPr>
+        <w:t>𝑑𝑏</w:t>
+      </w:r>
+      <w:r>
+        <w:rPr>
+          <w:sz w:val="28"/>
+          <w:szCs w:val="28"/>
+          <w:vertAlign w:val="superscript"/>
+          <w:lang w:val="en-US"/>
+        </w:rPr>
+        <w:t>[</w:t>
+      </w:r>
+      <w:r>
+        <w:rPr>
+          <w:rFonts w:ascii="Cambria Math" w:hAnsi="Cambria Math" w:cs="Cambria Math"/>
+          <w:sz w:val="28"/>
+          <w:szCs w:val="28"/>
+          <w:vertAlign w:val="superscript"/>
+          <w:lang w:val="en-US"/>
+        </w:rPr>
+        <w:t>𝑙</w:t>
+      </w:r>
+      <w:r>
+        <w:rPr>
+          <w:sz w:val="28"/>
+          <w:szCs w:val="28"/>
+          <w:vertAlign w:val="superscript"/>
+          <w:lang w:val="en-US"/>
+        </w:rPr>
+        <w:t>]</w:t>
+      </w:r>
+      <w:r>
+        <w:rPr>
+          <w:sz w:val="28"/>
+          <w:szCs w:val="28"/>
+          <w:lang w:val="en-US"/>
+        </w:rPr>
+        <w:t>,</w:t>
+      </w:r>
+      <w:r>
+        <w:rPr>
+          <w:rFonts w:ascii="Cambria Math" w:hAnsi="Cambria Math" w:cs="Cambria Math"/>
+          <w:sz w:val="28"/>
+          <w:szCs w:val="28"/>
+          <w:lang w:val="en-US"/>
+        </w:rPr>
+        <w:t>𝑑𝐴</w:t>
+      </w:r>
+      <w:r>
+        <w:rPr>
+          <w:sz w:val="28"/>
+          <w:szCs w:val="28"/>
+          <w:vertAlign w:val="superscript"/>
+          <w:lang w:val="en-US"/>
+        </w:rPr>
+        <w:t>[</w:t>
+      </w:r>
+      <w:r>
+        <w:rPr>
+          <w:rFonts w:ascii="Cambria Math" w:hAnsi="Cambria Math" w:cs="Cambria Math"/>
+          <w:sz w:val="28"/>
+          <w:szCs w:val="28"/>
+          <w:vertAlign w:val="superscript"/>
+          <w:lang w:val="en-US"/>
+        </w:rPr>
+        <w:t>𝑙</w:t>
+      </w:r>
+      <w:r>
+        <w:rPr>
+          <w:sz w:val="28"/>
+          <w:szCs w:val="28"/>
+          <w:vertAlign w:val="superscript"/>
+          <w:lang w:val="en-US"/>
+        </w:rPr>
+        <w:t>−1]</w:t>
+      </w:r>
+      <w:r>
+        <w:rPr>
+          <w:sz w:val="28"/>
+          <w:szCs w:val="28"/>
+          <w:lang w:val="en-US"/>
+        </w:rPr>
+        <w:t>).</w:t>
+      </w:r>
+      <w:r>
+        <w:rPr>
+          <w:sz w:val="28"/>
+          <w:szCs w:val="28"/>
+          <w:lang w:val="en-US"/>
+        </w:rPr>
+        <w:t xml:space="preserve"> </w:t>
+      </w:r>
+      <w:r>
+        <w:rPr>
+          <w:sz w:val="24"/>
+          <w:szCs w:val="24"/>
+          <w:lang w:val="en-US"/>
+        </w:rPr>
+        <w:t>The</w:t>
+      </w:r>
+      <w:r>
+        <w:rPr>
+          <w:sz w:val="24"/>
+          <w:szCs w:val="24"/>
+          <w:lang w:val="en-US"/>
+        </w:rPr>
+        <w:t>se</w:t>
+      </w:r>
+      <w:r>
+        <w:rPr>
+          <w:sz w:val="24"/>
+          <w:szCs w:val="24"/>
+          <w:lang w:val="en-US"/>
+        </w:rPr>
+        <w:t xml:space="preserve"> three outputs are computed using the input </w:t>
+      </w:r>
+      <w:r>
+        <w:rPr>
+          <w:rFonts w:ascii="Cambria Math" w:hAnsi="Cambria Math" w:cs="Cambria Math"/>
+          <w:sz w:val="28"/>
+          <w:szCs w:val="28"/>
+          <w:lang w:val="en-US"/>
+        </w:rPr>
+        <w:t>𝑑𝑍</w:t>
+      </w:r>
+      <w:r>
+        <w:rPr>
+          <w:sz w:val="28"/>
+          <w:szCs w:val="28"/>
+          <w:vertAlign w:val="superscript"/>
+          <w:lang w:val="en-US"/>
+        </w:rPr>
+        <w:t>[</w:t>
+      </w:r>
+      <w:r>
+        <w:rPr>
+          <w:rFonts w:ascii="Cambria Math" w:hAnsi="Cambria Math" w:cs="Cambria Math"/>
+          <w:sz w:val="28"/>
+          <w:szCs w:val="28"/>
+          <w:vertAlign w:val="superscript"/>
+          <w:lang w:val="en-US"/>
+        </w:rPr>
+        <w:t>𝑙</w:t>
+      </w:r>
+      <w:r>
+        <w:rPr>
+          <w:sz w:val="28"/>
+          <w:szCs w:val="28"/>
+          <w:vertAlign w:val="superscript"/>
+          <w:lang w:val="en-US"/>
+        </w:rPr>
+        <w:t>]</w:t>
+      </w:r>
+      <w:r>
+        <w:rPr>
+          <w:sz w:val="24"/>
+          <w:szCs w:val="24"/>
+          <w:lang w:val="en-US"/>
+        </w:rPr>
+        <w:t>.</w:t>
+      </w:r>
+      <w:r>
+        <w:rPr>
+          <w:sz w:val="24"/>
+          <w:szCs w:val="24"/>
+          <w:lang w:val="en-US"/>
+        </w:rPr>
+        <w:t xml:space="preserve"> </w:t>
+      </w:r>
+      <w:r>
+        <w:rPr>
+          <w:sz w:val="24"/>
+          <w:szCs w:val="24"/>
+          <w:lang w:val="en-US"/>
+        </w:rPr>
+        <w:t>Here are the formulas you need:</w:t>
+      </w:r>
+    </w:p>
+    <w:p>
+      <w:pPr>
+        <w:pStyle w:val="ListParagraph"/>
+        <w:ind w:left="851"/>
+        <w:jc w:val="both"/>
+        <w:rPr>
+          <w:sz w:val="24"/>
+          <w:szCs w:val="24"/>
+          <w:lang w:val="en-US"/>
+        </w:rPr>
+      </w:pPr>
+      <w:r>
+        <w:rPr>
+          <w:noProof/>
+        </w:rPr>
+        <w:drawing>
+          <wp:anchor distT="0" distB="0" distL="114300" distR="114300" simplePos="0" relativeHeight="251662336" behindDoc="1" locked="0" layoutInCell="1" allowOverlap="1" wp14:anchorId="6DD2FAFD" wp14:editId="268BCC53">
+            <wp:simplePos x="0" y="0"/>
+            <wp:positionH relativeFrom="margin">
+              <wp:align>center</wp:align>
+            </wp:positionH>
+            <wp:positionV relativeFrom="paragraph">
+              <wp:posOffset>203200</wp:posOffset>
+            </wp:positionV>
+            <wp:extent cx="2308860" cy="1272540"/>
+            <wp:effectExtent l="0" t="0" r="0" b="3810"/>
+            <wp:wrapTight wrapText="bothSides">
+              <wp:wrapPolygon edited="0">
+                <wp:start x="0" y="0"/>
+                <wp:lineTo x="0" y="21341"/>
+                <wp:lineTo x="21386" y="21341"/>
+                <wp:lineTo x="21386" y="0"/>
+                <wp:lineTo x="0" y="0"/>
+              </wp:wrapPolygon>
+            </wp:wrapTight>
+            <wp:docPr id="6" name="Picture 6"/>
+            <wp:cNvGraphicFramePr>
+              <a:graphicFrameLocks xmlns:a="http://schemas.openxmlformats.org/drawingml/2006/main" noChangeAspect="1"/>
+            </wp:cNvGraphicFramePr>
+            <a:graphic xmlns:a="http://schemas.openxmlformats.org/drawingml/2006/main">
+              <a:graphicData uri="http://schemas.openxmlformats.org/drawingml/2006/picture">
+                <pic:pic xmlns:pic="http://schemas.openxmlformats.org/drawingml/2006/picture">
+                  <pic:nvPicPr>
+                    <pic:cNvPr id="0" name="Picture 3"/>
+                    <pic:cNvPicPr>
+                      <a:picLocks noChangeAspect="1" noChangeArrowheads="1"/>
+                    </pic:cNvPicPr>
+                  </pic:nvPicPr>
+                  <pic:blipFill>
+                    <a:blip r:embed="rId10">
+                      <a:extLst>
+                        <a:ext uri="{28A0092B-C50C-407E-A947-70E740481C1C}">
+                          <a14:useLocalDpi xmlns:a14="http://schemas.microsoft.com/office/drawing/2010/main" val="0"/>
+                        </a:ext>
+                      </a:extLst>
+                    </a:blip>
+                    <a:srcRect/>
+                    <a:stretch>
+                      <a:fillRect/>
+                    </a:stretch>
+                  </pic:blipFill>
+                  <pic:spPr bwMode="auto">
+                    <a:xfrm>
+                      <a:off x="0" y="0"/>
+                      <a:ext cx="2308860" cy="1272540"/>
+                    </a:xfrm>
+                    <a:prstGeom prst="rect">
+                      <a:avLst/>
+                    </a:prstGeom>
+                    <a:noFill/>
+                    <a:ln>
+                      <a:noFill/>
+                    </a:ln>
+                  </pic:spPr>
+                </pic:pic>
+              </a:graphicData>
+            </a:graphic>
+          </wp:anchor>
+        </w:drawing>
+      </w:r>
     </w:p>
     <w:p>
       <w:pPr>
@@ -5183,7 +6558,6 @@
         <w:rPr>
           <w:sz w:val="24"/>
           <w:szCs w:val="24"/>
-          <w:lang w:val="en-US"/>
         </w:rPr>
       </w:pPr>
       <w:r>
@@ -5193,6 +6567,2012 @@
         </w:rPr>
         <w:tab/>
       </w:r>
+    </w:p>
+    <w:p>
+      <w:pPr>
+        <w:rPr>
+          <w:sz w:val="24"/>
+          <w:szCs w:val="24"/>
+          <w:lang w:val="en-US"/>
+        </w:rPr>
+      </w:pPr>
+    </w:p>
+    <w:p>
+      <w:pPr>
+        <w:rPr>
+          <w:sz w:val="24"/>
+          <w:szCs w:val="24"/>
+        </w:rPr>
+      </w:pPr>
+    </w:p>
+    <w:p>
+      <w:pPr>
+        <w:tabs>
+          <w:tab w:val="left" w:pos="1404"/>
+        </w:tabs>
+        <w:rPr>
+          <w:sz w:val="24"/>
+          <w:szCs w:val="24"/>
+          <w:lang w:val="en-US"/>
+        </w:rPr>
+      </w:pPr>
+      <w:r>
+        <w:rPr>
+          <w:sz w:val="24"/>
+          <w:szCs w:val="24"/>
+          <w:lang w:val="en-US"/>
+        </w:rPr>
+        <w:tab/>
+      </w:r>
+    </w:p>
+    <w:p>
+      <w:pPr>
+        <w:tabs>
+          <w:tab w:val="left" w:pos="1404"/>
+        </w:tabs>
+        <w:rPr>
+          <w:sz w:val="24"/>
+          <w:szCs w:val="24"/>
+          <w:lang w:val="en-US"/>
+        </w:rPr>
+      </w:pPr>
+    </w:p>
+    <w:p>
+      <w:pPr>
+        <w:pStyle w:val="ListParagraph"/>
+        <w:numPr>
+          <w:ilvl w:val="2"/>
+          <w:numId w:val="1"/>
+        </w:numPr>
+        <w:rPr>
+          <w:b/>
+          <w:bCs/>
+          <w:sz w:val="24"/>
+          <w:szCs w:val="24"/>
+          <w:lang w:val="en-US"/>
+        </w:rPr>
+      </w:pPr>
+      <w:r>
+        <w:rPr>
+          <w:b/>
+          <w:bCs/>
+          <w:sz w:val="24"/>
+          <w:szCs w:val="24"/>
+          <w:lang w:val="en-US"/>
+        </w:rPr>
+        <w:t>Linear</w:t>
+      </w:r>
+      <w:r>
+        <w:rPr>
+          <w:b/>
+          <w:bCs/>
+          <w:sz w:val="24"/>
+          <w:szCs w:val="24"/>
+          <w:lang w:val="en-US"/>
+        </w:rPr>
+        <w:t xml:space="preserve"> Activation</w:t>
+      </w:r>
+      <w:r>
+        <w:rPr>
+          <w:b/>
+          <w:bCs/>
+          <w:sz w:val="24"/>
+          <w:szCs w:val="24"/>
+          <w:lang w:val="en-US"/>
+        </w:rPr>
+        <w:t xml:space="preserve"> Backward</w:t>
+      </w:r>
+    </w:p>
+    <w:p>
+      <w:pPr>
+        <w:pStyle w:val="ListParagraph"/>
+        <w:ind w:left="851"/>
+        <w:rPr>
+          <w:b/>
+          <w:bCs/>
+          <w:sz w:val="24"/>
+          <w:szCs w:val="24"/>
+          <w:lang w:val="en-US"/>
+        </w:rPr>
+      </w:pPr>
+    </w:p>
+    <w:p>
+      <w:pPr>
+        <w:pStyle w:val="ListParagraph"/>
+        <w:ind w:left="851"/>
+        <w:jc w:val="both"/>
+        <w:rPr>
+          <w:sz w:val="24"/>
+          <w:szCs w:val="24"/>
+          <w:lang w:val="en-US"/>
+        </w:rPr>
+      </w:pPr>
+      <w:r>
+        <w:rPr>
+          <w:sz w:val="24"/>
+          <w:szCs w:val="24"/>
+          <w:lang w:val="en-US"/>
+        </w:rPr>
+        <w:t xml:space="preserve">Next, </w:t>
+      </w:r>
+      <w:r>
+        <w:rPr>
+          <w:sz w:val="24"/>
+          <w:szCs w:val="24"/>
+          <w:lang w:val="en-US"/>
+        </w:rPr>
+        <w:t>we</w:t>
+      </w:r>
+      <w:r>
+        <w:rPr>
+          <w:sz w:val="24"/>
+          <w:szCs w:val="24"/>
+          <w:lang w:val="en-US"/>
+        </w:rPr>
+        <w:t xml:space="preserve"> will create a function that merges the two helper functions:</w:t>
+      </w:r>
+    </w:p>
+    <w:p>
+      <w:pPr>
+        <w:pStyle w:val="ListParagraph"/>
+        <w:numPr>
+          <w:ilvl w:val="0"/>
+          <w:numId w:val="19"/>
+        </w:numPr>
+        <w:jc w:val="both"/>
+        <w:rPr>
+          <w:sz w:val="24"/>
+          <w:szCs w:val="24"/>
+          <w:lang w:val="en-US"/>
+        </w:rPr>
+      </w:pPr>
+      <w:r>
+        <w:rPr>
+          <w:sz w:val="24"/>
+          <w:szCs w:val="24"/>
+          <w:lang w:val="en-US"/>
+        </w:rPr>
+        <w:t>linear_backward</w:t>
+      </w:r>
+    </w:p>
+    <w:p>
+      <w:pPr>
+        <w:pStyle w:val="ListParagraph"/>
+        <w:numPr>
+          <w:ilvl w:val="0"/>
+          <w:numId w:val="19"/>
+        </w:numPr>
+        <w:jc w:val="both"/>
+        <w:rPr>
+          <w:sz w:val="24"/>
+          <w:szCs w:val="24"/>
+          <w:lang w:val="en-US"/>
+        </w:rPr>
+      </w:pPr>
+      <w:r>
+        <w:rPr>
+          <w:sz w:val="24"/>
+          <w:szCs w:val="24"/>
+          <w:lang w:val="en-US"/>
+        </w:rPr>
+        <w:t>the backward step for the activation linear_activation_backward.</w:t>
+      </w:r>
+    </w:p>
+    <w:p>
+      <w:pPr>
+        <w:pStyle w:val="ListParagraph"/>
+        <w:ind w:left="851"/>
+        <w:jc w:val="both"/>
+        <w:rPr>
+          <w:sz w:val="24"/>
+          <w:szCs w:val="24"/>
+          <w:lang w:val="en-US"/>
+        </w:rPr>
+      </w:pPr>
+    </w:p>
+    <w:p>
+      <w:pPr>
+        <w:pStyle w:val="ListParagraph"/>
+        <w:ind w:left="851"/>
+        <w:jc w:val="both"/>
+        <w:rPr>
+          <w:sz w:val="24"/>
+          <w:szCs w:val="24"/>
+          <w:lang w:val="en-US"/>
+        </w:rPr>
+      </w:pPr>
+      <w:r>
+        <w:rPr>
+          <w:sz w:val="24"/>
+          <w:szCs w:val="24"/>
+          <w:lang w:val="en-US"/>
+        </w:rPr>
+        <w:t xml:space="preserve">To help </w:t>
+      </w:r>
+      <w:r>
+        <w:rPr>
+          <w:sz w:val="24"/>
+          <w:szCs w:val="24"/>
+          <w:lang w:val="en-US"/>
+        </w:rPr>
+        <w:t>us</w:t>
+      </w:r>
+      <w:r>
+        <w:rPr>
+          <w:sz w:val="24"/>
+          <w:szCs w:val="24"/>
+          <w:lang w:val="en-US"/>
+        </w:rPr>
+        <w:t xml:space="preserve"> implement linear_activation_backward, we</w:t>
+      </w:r>
+      <w:r>
+        <w:rPr>
+          <w:sz w:val="24"/>
+          <w:szCs w:val="24"/>
+          <w:lang w:val="en-US"/>
+        </w:rPr>
+        <w:t xml:space="preserve"> are</w:t>
+      </w:r>
+      <w:r>
+        <w:rPr>
+          <w:sz w:val="24"/>
+          <w:szCs w:val="24"/>
+          <w:lang w:val="en-US"/>
+        </w:rPr>
+        <w:t xml:space="preserve"> provided </w:t>
+      </w:r>
+      <w:r>
+        <w:rPr>
+          <w:sz w:val="24"/>
+          <w:szCs w:val="24"/>
+          <w:lang w:val="en-US"/>
+        </w:rPr>
+        <w:t xml:space="preserve">with </w:t>
+      </w:r>
+      <w:r>
+        <w:rPr>
+          <w:sz w:val="24"/>
+          <w:szCs w:val="24"/>
+          <w:lang w:val="en-US"/>
+        </w:rPr>
+        <w:t>two backward functions:</w:t>
+      </w:r>
+    </w:p>
+    <w:p>
+      <w:pPr>
+        <w:pStyle w:val="ListParagraph"/>
+        <w:ind w:left="851"/>
+        <w:jc w:val="both"/>
+        <w:rPr>
+          <w:sz w:val="24"/>
+          <w:szCs w:val="24"/>
+          <w:lang w:val="en-US"/>
+        </w:rPr>
+      </w:pPr>
+    </w:p>
+    <w:p>
+      <w:pPr>
+        <w:pStyle w:val="ListParagraph"/>
+        <w:numPr>
+          <w:ilvl w:val="0"/>
+          <w:numId w:val="20"/>
+        </w:numPr>
+        <w:ind w:left="1560" w:hanging="284"/>
+        <w:jc w:val="both"/>
+        <w:rPr>
+          <w:sz w:val="24"/>
+          <w:szCs w:val="24"/>
+          <w:lang w:val="en-US"/>
+        </w:rPr>
+      </w:pPr>
+      <w:r>
+        <w:rPr>
+          <w:b/>
+          <w:bCs/>
+          <w:sz w:val="24"/>
+          <w:szCs w:val="24"/>
+          <w:lang w:val="en-US"/>
+        </w:rPr>
+        <w:t>sigmoid_backward</w:t>
+      </w:r>
+      <w:r>
+        <w:rPr>
+          <w:sz w:val="24"/>
+          <w:szCs w:val="24"/>
+          <w:lang w:val="en-US"/>
+        </w:rPr>
+        <w:t>: Implements the backward propagation for SIGMOID unit. You can call it as follows:</w:t>
+      </w:r>
+    </w:p>
+    <w:p>
+      <w:pPr>
+        <w:pStyle w:val="ListParagraph"/>
+        <w:ind w:left="1560"/>
+        <w:jc w:val="both"/>
+        <w:rPr>
+          <w:sz w:val="24"/>
+          <w:szCs w:val="24"/>
+          <w:lang w:val="en-US"/>
+        </w:rPr>
+      </w:pPr>
+    </w:p>
+    <w:p>
+      <w:pPr>
+        <w:pStyle w:val="ListParagraph"/>
+        <w:ind w:left="851"/>
+        <w:jc w:val="center"/>
+        <w:rPr>
+          <w:b/>
+          <w:bCs/>
+          <w:sz w:val="24"/>
+          <w:szCs w:val="24"/>
+          <w:lang w:val="en-US"/>
+        </w:rPr>
+      </w:pPr>
+      <w:r>
+        <w:rPr>
+          <w:b/>
+          <w:bCs/>
+          <w:sz w:val="24"/>
+          <w:szCs w:val="24"/>
+          <w:lang w:val="en-US"/>
+        </w:rPr>
+        <w:t>dZ = sigmoid_backward</w:t>
+      </w:r>
+      <w:r>
+        <w:rPr>
+          <w:b/>
+          <w:bCs/>
+          <w:sz w:val="24"/>
+          <w:szCs w:val="24"/>
+          <w:lang w:val="en-US"/>
+        </w:rPr>
+        <w:t xml:space="preserve"> </w:t>
+      </w:r>
+      <w:r>
+        <w:rPr>
+          <w:b/>
+          <w:bCs/>
+          <w:sz w:val="24"/>
+          <w:szCs w:val="24"/>
+          <w:lang w:val="en-US"/>
+        </w:rPr>
+        <w:t>(dA, activation_cache)</w:t>
+      </w:r>
+    </w:p>
+    <w:p>
+      <w:pPr>
+        <w:pStyle w:val="ListParagraph"/>
+        <w:ind w:left="851"/>
+        <w:jc w:val="both"/>
+        <w:rPr>
+          <w:sz w:val="24"/>
+          <w:szCs w:val="24"/>
+          <w:lang w:val="en-US"/>
+        </w:rPr>
+      </w:pPr>
+    </w:p>
+    <w:p>
+      <w:pPr>
+        <w:pStyle w:val="ListParagraph"/>
+        <w:numPr>
+          <w:ilvl w:val="0"/>
+          <w:numId w:val="20"/>
+        </w:numPr>
+        <w:ind w:left="1560" w:hanging="284"/>
+        <w:jc w:val="both"/>
+        <w:rPr>
+          <w:sz w:val="24"/>
+          <w:szCs w:val="24"/>
+          <w:lang w:val="en-US"/>
+        </w:rPr>
+      </w:pPr>
+      <w:r>
+        <w:rPr>
+          <w:b/>
+          <w:bCs/>
+          <w:sz w:val="24"/>
+          <w:szCs w:val="24"/>
+          <w:lang w:val="en-US"/>
+        </w:rPr>
+        <w:t>relu_backward</w:t>
+      </w:r>
+      <w:r>
+        <w:rPr>
+          <w:sz w:val="24"/>
+          <w:szCs w:val="24"/>
+          <w:lang w:val="en-US"/>
+        </w:rPr>
+        <w:t>: Implements the backward propagation for RELU unit. You can call it as follows:</w:t>
+      </w:r>
+    </w:p>
+    <w:p>
+      <w:pPr>
+        <w:pStyle w:val="ListParagraph"/>
+        <w:ind w:left="1560"/>
+        <w:jc w:val="both"/>
+        <w:rPr>
+          <w:sz w:val="24"/>
+          <w:szCs w:val="24"/>
+          <w:lang w:val="en-US"/>
+        </w:rPr>
+      </w:pPr>
+    </w:p>
+    <w:p>
+      <w:pPr>
+        <w:pStyle w:val="ListParagraph"/>
+        <w:ind w:left="851"/>
+        <w:jc w:val="center"/>
+        <w:rPr>
+          <w:b/>
+          <w:bCs/>
+          <w:sz w:val="24"/>
+          <w:szCs w:val="24"/>
+          <w:lang w:val="en-US"/>
+        </w:rPr>
+      </w:pPr>
+      <w:r>
+        <w:rPr>
+          <w:b/>
+          <w:bCs/>
+          <w:sz w:val="24"/>
+          <w:szCs w:val="24"/>
+          <w:lang w:val="en-US"/>
+        </w:rPr>
+        <w:t>dZ = relu_backward(dA, activation_cache)</w:t>
+      </w:r>
+    </w:p>
+    <w:p>
+      <w:pPr>
+        <w:pStyle w:val="ListParagraph"/>
+        <w:ind w:left="851"/>
+        <w:jc w:val="center"/>
+        <w:rPr>
+          <w:b/>
+          <w:bCs/>
+          <w:sz w:val="24"/>
+          <w:szCs w:val="24"/>
+          <w:lang w:val="en-US"/>
+        </w:rPr>
+      </w:pPr>
+    </w:p>
+    <w:p>
+      <w:pPr>
+        <w:pStyle w:val="ListParagraph"/>
+        <w:ind w:left="851"/>
+        <w:jc w:val="both"/>
+        <w:rPr>
+          <w:sz w:val="24"/>
+          <w:szCs w:val="24"/>
+          <w:lang w:val="en-US"/>
+        </w:rPr>
+      </w:pPr>
+      <w:r>
+        <w:rPr>
+          <w:sz w:val="24"/>
+          <w:szCs w:val="24"/>
+          <w:lang w:val="en-US"/>
+        </w:rPr>
+        <w:t xml:space="preserve">If </w:t>
+      </w:r>
+      <w:r>
+        <w:rPr>
+          <w:rFonts w:ascii="Cambria Math" w:hAnsi="Cambria Math" w:cs="Cambria Math"/>
+          <w:sz w:val="24"/>
+          <w:szCs w:val="24"/>
+          <w:lang w:val="en-US"/>
+        </w:rPr>
+        <w:t>𝑔</w:t>
+      </w:r>
+      <w:r>
+        <w:rPr>
+          <w:sz w:val="24"/>
+          <w:szCs w:val="24"/>
+          <w:lang w:val="en-US"/>
+        </w:rPr>
+        <w:t>(.)</w:t>
+      </w:r>
+      <w:r>
+        <w:rPr>
+          <w:sz w:val="24"/>
+          <w:szCs w:val="24"/>
+          <w:lang w:val="en-US"/>
+        </w:rPr>
+        <w:t xml:space="preserve"> </w:t>
+      </w:r>
+      <w:r>
+        <w:rPr>
+          <w:sz w:val="24"/>
+          <w:szCs w:val="24"/>
+          <w:lang w:val="en-US"/>
+        </w:rPr>
+        <w:t>is the activation function, sigmoid_backward and relu_backward compute</w:t>
+      </w:r>
+    </w:p>
+    <w:p>
+      <w:pPr>
+        <w:pStyle w:val="ListParagraph"/>
+        <w:ind w:left="851"/>
+        <w:jc w:val="both"/>
+        <w:rPr>
+          <w:sz w:val="24"/>
+          <w:szCs w:val="24"/>
+          <w:lang w:val="en-US"/>
+        </w:rPr>
+      </w:pPr>
+    </w:p>
+    <w:p>
+      <w:pPr>
+        <w:pStyle w:val="ListParagraph"/>
+        <w:ind w:left="851"/>
+        <w:jc w:val="center"/>
+        <w:rPr>
+          <w:b/>
+          <w:sz w:val="28"/>
+          <w:szCs w:val="28"/>
+          <w:lang w:val="en-US"/>
+        </w:rPr>
+      </w:pPr>
+      <w:r>
+        <w:rPr>
+          <w:rFonts w:ascii="Cambria Math" w:hAnsi="Cambria Math" w:cs="Cambria Math"/>
+          <w:b/>
+          <w:sz w:val="28"/>
+          <w:szCs w:val="28"/>
+          <w:lang w:val="en-US"/>
+        </w:rPr>
+        <w:t>𝑑𝑍</w:t>
+      </w:r>
+      <w:r>
+        <w:rPr>
+          <w:b/>
+          <w:sz w:val="28"/>
+          <w:szCs w:val="28"/>
+          <w:lang w:val="en-US"/>
+        </w:rPr>
+        <w:t>[</w:t>
+      </w:r>
+      <w:r>
+        <w:rPr>
+          <w:rFonts w:ascii="Cambria Math" w:hAnsi="Cambria Math" w:cs="Cambria Math"/>
+          <w:b/>
+          <w:sz w:val="28"/>
+          <w:szCs w:val="28"/>
+          <w:lang w:val="en-US"/>
+        </w:rPr>
+        <w:t>𝑙</w:t>
+      </w:r>
+      <w:r>
+        <w:rPr>
+          <w:b/>
+          <w:sz w:val="28"/>
+          <w:szCs w:val="28"/>
+          <w:lang w:val="en-US"/>
+        </w:rPr>
+        <w:t>]=</w:t>
+      </w:r>
+      <w:r>
+        <w:rPr>
+          <w:rFonts w:ascii="Cambria Math" w:hAnsi="Cambria Math" w:cs="Cambria Math"/>
+          <w:b/>
+          <w:sz w:val="28"/>
+          <w:szCs w:val="28"/>
+          <w:lang w:val="en-US"/>
+        </w:rPr>
+        <w:t>𝑑𝐴</w:t>
+      </w:r>
+      <w:r>
+        <w:rPr>
+          <w:b/>
+          <w:sz w:val="28"/>
+          <w:szCs w:val="28"/>
+          <w:lang w:val="en-US"/>
+        </w:rPr>
+        <w:t>[</w:t>
+      </w:r>
+      <w:r>
+        <w:rPr>
+          <w:rFonts w:ascii="Cambria Math" w:hAnsi="Cambria Math" w:cs="Cambria Math"/>
+          <w:b/>
+          <w:sz w:val="28"/>
+          <w:szCs w:val="28"/>
+          <w:lang w:val="en-US"/>
+        </w:rPr>
+        <w:t>𝑙</w:t>
+      </w:r>
+      <w:r>
+        <w:rPr>
+          <w:b/>
+          <w:sz w:val="28"/>
+          <w:szCs w:val="28"/>
+          <w:lang w:val="en-US"/>
+        </w:rPr>
+        <w:t>]</w:t>
+      </w:r>
+      <w:r>
+        <w:rPr>
+          <w:rFonts w:ascii="Cambria Math" w:hAnsi="Cambria Math" w:cs="Cambria Math"/>
+          <w:b/>
+          <w:sz w:val="28"/>
+          <w:szCs w:val="28"/>
+          <w:lang w:val="en-US"/>
+        </w:rPr>
+        <w:t>∗𝑔</w:t>
+      </w:r>
+      <w:r>
+        <w:rPr>
+          <w:b/>
+          <w:sz w:val="28"/>
+          <w:szCs w:val="28"/>
+          <w:lang w:val="en-US"/>
+        </w:rPr>
+        <w:t>′(</w:t>
+      </w:r>
+      <w:r>
+        <w:rPr>
+          <w:rFonts w:ascii="Cambria Math" w:hAnsi="Cambria Math" w:cs="Cambria Math"/>
+          <w:b/>
+          <w:sz w:val="28"/>
+          <w:szCs w:val="28"/>
+          <w:lang w:val="en-US"/>
+        </w:rPr>
+        <w:t>𝑍</w:t>
+      </w:r>
+      <w:r>
+        <w:rPr>
+          <w:b/>
+          <w:sz w:val="28"/>
+          <w:szCs w:val="28"/>
+          <w:lang w:val="en-US"/>
+        </w:rPr>
+        <w:t>[</w:t>
+      </w:r>
+      <w:r>
+        <w:rPr>
+          <w:rFonts w:ascii="Cambria Math" w:hAnsi="Cambria Math" w:cs="Cambria Math"/>
+          <w:b/>
+          <w:sz w:val="28"/>
+          <w:szCs w:val="28"/>
+          <w:lang w:val="en-US"/>
+        </w:rPr>
+        <w:t>𝑙</w:t>
+      </w:r>
+      <w:r>
+        <w:rPr>
+          <w:b/>
+          <w:sz w:val="28"/>
+          <w:szCs w:val="28"/>
+          <w:lang w:val="en-US"/>
+        </w:rPr>
+        <w:t>])</w:t>
+      </w:r>
+    </w:p>
+    <w:p>
+      <w:pPr>
+        <w:pStyle w:val="ListParagraph"/>
+        <w:ind w:left="851"/>
+        <w:jc w:val="center"/>
+        <w:rPr>
+          <w:b/>
+          <w:sz w:val="28"/>
+          <w:szCs w:val="28"/>
+          <w:lang w:val="en-US"/>
+        </w:rPr>
+      </w:pPr>
+    </w:p>
+    <w:p>
+      <w:pPr>
+        <w:pStyle w:val="ListParagraph"/>
+        <w:numPr>
+          <w:ilvl w:val="2"/>
+          <w:numId w:val="1"/>
+        </w:numPr>
+        <w:rPr>
+          <w:b/>
+          <w:bCs/>
+          <w:sz w:val="24"/>
+          <w:szCs w:val="24"/>
+          <w:lang w:val="en-US"/>
+        </w:rPr>
+      </w:pPr>
+      <w:r>
+        <w:rPr>
+          <w:b/>
+          <w:bCs/>
+          <w:sz w:val="24"/>
+          <w:szCs w:val="24"/>
+          <w:lang w:val="en-US"/>
+        </w:rPr>
+        <w:t>L</w:t>
+      </w:r>
+      <w:r>
+        <w:rPr>
+          <w:b/>
+          <w:bCs/>
+          <w:sz w:val="24"/>
+          <w:szCs w:val="24"/>
+          <w:lang w:val="en-US"/>
+        </w:rPr>
+        <w:t xml:space="preserve">-model </w:t>
+      </w:r>
+      <w:r>
+        <w:rPr>
+          <w:b/>
+          <w:bCs/>
+          <w:sz w:val="24"/>
+          <w:szCs w:val="24"/>
+          <w:lang w:val="en-US"/>
+        </w:rPr>
+        <w:t>Backward</w:t>
+      </w:r>
+    </w:p>
+    <w:p>
+      <w:pPr>
+        <w:pStyle w:val="ListParagraph"/>
+        <w:ind w:left="1080"/>
+        <w:rPr>
+          <w:b/>
+          <w:bCs/>
+          <w:sz w:val="24"/>
+          <w:szCs w:val="24"/>
+          <w:lang w:val="en-US"/>
+        </w:rPr>
+      </w:pPr>
+    </w:p>
+    <w:p>
+      <w:pPr>
+        <w:pStyle w:val="ListParagraph"/>
+        <w:ind w:left="851"/>
+        <w:jc w:val="both"/>
+        <w:rPr>
+          <w:sz w:val="24"/>
+          <w:szCs w:val="24"/>
+          <w:lang w:val="en-US"/>
+        </w:rPr>
+      </w:pPr>
+      <w:r>
+        <w:rPr>
+          <w:sz w:val="24"/>
+          <w:szCs w:val="24"/>
+          <w:lang w:val="en-US"/>
+        </w:rPr>
+        <w:t xml:space="preserve">Now </w:t>
+      </w:r>
+      <w:r>
+        <w:rPr>
+          <w:sz w:val="24"/>
+          <w:szCs w:val="24"/>
+          <w:lang w:val="en-US"/>
+        </w:rPr>
+        <w:t>we</w:t>
+      </w:r>
+      <w:r>
+        <w:rPr>
+          <w:sz w:val="24"/>
+          <w:szCs w:val="24"/>
+          <w:lang w:val="en-US"/>
+        </w:rPr>
+        <w:t xml:space="preserve"> will implement the backward function for the whole network. Recall that when </w:t>
+      </w:r>
+      <w:r>
+        <w:rPr>
+          <w:sz w:val="24"/>
+          <w:szCs w:val="24"/>
+          <w:lang w:val="en-US"/>
+        </w:rPr>
+        <w:t>we</w:t>
+      </w:r>
+      <w:r>
+        <w:rPr>
+          <w:sz w:val="24"/>
+          <w:szCs w:val="24"/>
+          <w:lang w:val="en-US"/>
+        </w:rPr>
+        <w:t xml:space="preserve"> implemented the L_model_forward function, at each iteration, </w:t>
+      </w:r>
+      <w:r>
+        <w:rPr>
+          <w:sz w:val="24"/>
+          <w:szCs w:val="24"/>
+          <w:lang w:val="en-US"/>
+        </w:rPr>
+        <w:t>we</w:t>
+      </w:r>
+      <w:r>
+        <w:rPr>
+          <w:sz w:val="24"/>
+          <w:szCs w:val="24"/>
+          <w:lang w:val="en-US"/>
+        </w:rPr>
+        <w:t xml:space="preserve"> stored a cache which contains (X,</w:t>
+      </w:r>
+      <w:r>
+        <w:rPr>
+          <w:sz w:val="24"/>
+          <w:szCs w:val="24"/>
+          <w:lang w:val="en-US"/>
+        </w:rPr>
+        <w:t xml:space="preserve"> </w:t>
+      </w:r>
+      <w:r>
+        <w:rPr>
+          <w:sz w:val="24"/>
+          <w:szCs w:val="24"/>
+          <w:lang w:val="en-US"/>
+        </w:rPr>
+        <w:t>W,</w:t>
+      </w:r>
+      <w:r>
+        <w:rPr>
+          <w:sz w:val="24"/>
+          <w:szCs w:val="24"/>
+          <w:lang w:val="en-US"/>
+        </w:rPr>
+        <w:t xml:space="preserve"> </w:t>
+      </w:r>
+      <w:r>
+        <w:rPr>
+          <w:sz w:val="24"/>
+          <w:szCs w:val="24"/>
+          <w:lang w:val="en-US"/>
+        </w:rPr>
+        <w:t xml:space="preserve">b, and z). In the </w:t>
+      </w:r>
+      <w:r>
+        <w:rPr>
+          <w:sz w:val="24"/>
+          <w:szCs w:val="24"/>
+          <w:lang w:val="en-US"/>
+        </w:rPr>
+        <w:t>back-propagation</w:t>
+      </w:r>
+      <w:r>
+        <w:rPr>
+          <w:sz w:val="24"/>
+          <w:szCs w:val="24"/>
+          <w:lang w:val="en-US"/>
+        </w:rPr>
+        <w:t xml:space="preserve"> module, </w:t>
+      </w:r>
+      <w:r>
+        <w:rPr>
+          <w:sz w:val="24"/>
+          <w:szCs w:val="24"/>
+          <w:lang w:val="en-US"/>
+        </w:rPr>
+        <w:t>we</w:t>
+      </w:r>
+      <w:r>
+        <w:rPr>
+          <w:sz w:val="24"/>
+          <w:szCs w:val="24"/>
+          <w:lang w:val="en-US"/>
+        </w:rPr>
+        <w:t xml:space="preserve"> will use those variables to compute the gradients. Therefore, in the L_model_backward function, </w:t>
+      </w:r>
+      <w:r>
+        <w:rPr>
+          <w:sz w:val="24"/>
+          <w:szCs w:val="24"/>
+          <w:lang w:val="en-US"/>
+        </w:rPr>
+        <w:t>we</w:t>
+      </w:r>
+      <w:r>
+        <w:rPr>
+          <w:sz w:val="24"/>
+          <w:szCs w:val="24"/>
+          <w:lang w:val="en-US"/>
+        </w:rPr>
+        <w:t xml:space="preserve"> will iterate through all the hidden layers backward, starting from layer </w:t>
+      </w:r>
+      <w:r>
+        <w:rPr>
+          <w:rFonts w:ascii="Cambria Math" w:hAnsi="Cambria Math" w:cs="Cambria Math"/>
+          <w:sz w:val="24"/>
+          <w:szCs w:val="24"/>
+          <w:lang w:val="en-US"/>
+        </w:rPr>
+        <w:t>𝐿</w:t>
+      </w:r>
+      <w:r>
+        <w:rPr>
+          <w:sz w:val="24"/>
+          <w:szCs w:val="24"/>
+          <w:lang w:val="en-US"/>
+        </w:rPr>
+        <w:t xml:space="preserve">. On each step, </w:t>
+      </w:r>
+      <w:r>
+        <w:rPr>
+          <w:sz w:val="24"/>
+          <w:szCs w:val="24"/>
+          <w:lang w:val="en-US"/>
+        </w:rPr>
+        <w:t>we</w:t>
+      </w:r>
+      <w:r>
+        <w:rPr>
+          <w:sz w:val="24"/>
+          <w:szCs w:val="24"/>
+          <w:lang w:val="en-US"/>
+        </w:rPr>
+        <w:t xml:space="preserve"> will use the cached values for layer </w:t>
+      </w:r>
+      <w:r>
+        <w:rPr>
+          <w:rFonts w:ascii="Cambria Math" w:hAnsi="Cambria Math" w:cs="Cambria Math"/>
+          <w:sz w:val="24"/>
+          <w:szCs w:val="24"/>
+          <w:lang w:val="en-US"/>
+        </w:rPr>
+        <w:t>𝑙</w:t>
+      </w:r>
+      <w:r>
+        <w:rPr>
+          <w:sz w:val="24"/>
+          <w:szCs w:val="24"/>
+          <w:lang w:val="en-US"/>
+        </w:rPr>
+        <w:t xml:space="preserve"> to backpropagate through layer </w:t>
+      </w:r>
+      <w:r>
+        <w:rPr>
+          <w:rFonts w:ascii="Cambria Math" w:hAnsi="Cambria Math" w:cs="Cambria Math"/>
+          <w:sz w:val="24"/>
+          <w:szCs w:val="24"/>
+          <w:lang w:val="en-US"/>
+        </w:rPr>
+        <w:t>𝑙</w:t>
+      </w:r>
+      <w:r>
+        <w:rPr>
+          <w:sz w:val="24"/>
+          <w:szCs w:val="24"/>
+          <w:lang w:val="en-US"/>
+        </w:rPr>
+        <w:t xml:space="preserve">. </w:t>
+      </w:r>
+    </w:p>
+    <w:p>
+      <w:pPr>
+        <w:pStyle w:val="ListParagraph"/>
+        <w:ind w:left="851"/>
+        <w:jc w:val="both"/>
+        <w:rPr>
+          <w:sz w:val="24"/>
+          <w:szCs w:val="24"/>
+          <w:lang w:val="en-US"/>
+        </w:rPr>
+      </w:pPr>
+    </w:p>
+    <w:p>
+      <w:pPr>
+        <w:pStyle w:val="ListParagraph"/>
+        <w:ind w:left="851"/>
+        <w:jc w:val="both"/>
+        <w:rPr>
+          <w:sz w:val="24"/>
+          <w:szCs w:val="24"/>
+          <w:lang w:val="en-US"/>
+        </w:rPr>
+      </w:pPr>
+      <w:r>
+        <w:rPr>
+          <w:b/>
+          <w:bCs/>
+          <w:sz w:val="24"/>
+          <w:szCs w:val="24"/>
+          <w:lang w:val="en-US"/>
+        </w:rPr>
+        <w:t>Initializing backpropagation</w:t>
+      </w:r>
+      <w:r>
+        <w:rPr>
+          <w:sz w:val="24"/>
+          <w:szCs w:val="24"/>
+          <w:lang w:val="en-US"/>
+        </w:rPr>
+        <w:t xml:space="preserve">: To backpropagate through this network, we know that the output is, </w:t>
+      </w:r>
+      <w:r>
+        <w:rPr>
+          <w:rFonts w:ascii="Cambria Math" w:hAnsi="Cambria Math" w:cs="Cambria Math"/>
+          <w:b/>
+          <w:sz w:val="24"/>
+          <w:szCs w:val="24"/>
+          <w:lang w:val="en-US"/>
+        </w:rPr>
+        <w:t>𝐴</w:t>
+      </w:r>
+      <w:r>
+        <w:rPr>
+          <w:b/>
+          <w:sz w:val="24"/>
+          <w:szCs w:val="24"/>
+          <w:vertAlign w:val="superscript"/>
+          <w:lang w:val="en-US"/>
+        </w:rPr>
+        <w:t>[</w:t>
+      </w:r>
+      <w:r>
+        <w:rPr>
+          <w:rFonts w:ascii="Cambria Math" w:hAnsi="Cambria Math" w:cs="Cambria Math"/>
+          <w:b/>
+          <w:sz w:val="24"/>
+          <w:szCs w:val="24"/>
+          <w:vertAlign w:val="superscript"/>
+          <w:lang w:val="en-US"/>
+        </w:rPr>
+        <w:t>𝐿</w:t>
+      </w:r>
+      <w:r>
+        <w:rPr>
+          <w:b/>
+          <w:sz w:val="24"/>
+          <w:szCs w:val="24"/>
+          <w:vertAlign w:val="superscript"/>
+          <w:lang w:val="en-US"/>
+        </w:rPr>
+        <w:t>]</w:t>
+      </w:r>
+      <w:r>
+        <w:rPr>
+          <w:b/>
+          <w:sz w:val="24"/>
+          <w:szCs w:val="24"/>
+          <w:lang w:val="en-US"/>
+        </w:rPr>
+        <w:t>=</w:t>
+      </w:r>
+      <w:r>
+        <w:rPr>
+          <w:rFonts w:ascii="Cambria Math" w:hAnsi="Cambria Math" w:cs="Cambria Math"/>
+          <w:b/>
+          <w:sz w:val="24"/>
+          <w:szCs w:val="24"/>
+          <w:lang w:val="en-US"/>
+        </w:rPr>
+        <w:t>𝜎</w:t>
+      </w:r>
+      <w:r>
+        <w:rPr>
+          <w:b/>
+          <w:sz w:val="24"/>
+          <w:szCs w:val="24"/>
+          <w:lang w:val="en-US"/>
+        </w:rPr>
+        <w:t>(</w:t>
+      </w:r>
+      <w:r>
+        <w:rPr>
+          <w:rFonts w:ascii="Cambria Math" w:hAnsi="Cambria Math" w:cs="Cambria Math"/>
+          <w:b/>
+          <w:sz w:val="24"/>
+          <w:szCs w:val="24"/>
+          <w:lang w:val="en-US"/>
+        </w:rPr>
+        <w:t>𝑍</w:t>
+      </w:r>
+      <w:r>
+        <w:rPr>
+          <w:b/>
+          <w:sz w:val="24"/>
+          <w:szCs w:val="24"/>
+          <w:vertAlign w:val="superscript"/>
+          <w:lang w:val="en-US"/>
+        </w:rPr>
+        <w:t>[</w:t>
+      </w:r>
+      <w:r>
+        <w:rPr>
+          <w:rFonts w:ascii="Cambria Math" w:hAnsi="Cambria Math" w:cs="Cambria Math"/>
+          <w:b/>
+          <w:sz w:val="24"/>
+          <w:szCs w:val="24"/>
+          <w:vertAlign w:val="superscript"/>
+          <w:lang w:val="en-US"/>
+        </w:rPr>
+        <w:t>𝐿</w:t>
+      </w:r>
+      <w:r>
+        <w:rPr>
+          <w:b/>
+          <w:sz w:val="24"/>
+          <w:szCs w:val="24"/>
+          <w:vertAlign w:val="superscript"/>
+          <w:lang w:val="en-US"/>
+        </w:rPr>
+        <w:t>]</w:t>
+      </w:r>
+      <w:r>
+        <w:rPr>
+          <w:b/>
+          <w:sz w:val="24"/>
+          <w:szCs w:val="24"/>
+          <w:lang w:val="en-US"/>
+        </w:rPr>
+        <w:t>)</w:t>
+      </w:r>
+      <w:r>
+        <w:rPr>
+          <w:sz w:val="24"/>
+          <w:szCs w:val="24"/>
+          <w:lang w:val="en-US"/>
+        </w:rPr>
+        <w:t xml:space="preserve">. </w:t>
+      </w:r>
+      <w:r>
+        <w:rPr>
+          <w:sz w:val="24"/>
+          <w:szCs w:val="24"/>
+          <w:lang w:val="en-US"/>
+        </w:rPr>
+        <w:t>O</w:t>
+      </w:r>
+      <w:r>
+        <w:rPr>
+          <w:sz w:val="24"/>
+          <w:szCs w:val="24"/>
+          <w:lang w:val="en-US"/>
+        </w:rPr>
+        <w:t xml:space="preserve">ur code thus needs to compute </w:t>
+      </w:r>
+      <w:r>
+        <w:rPr>
+          <w:b/>
+          <w:bCs/>
+          <w:sz w:val="24"/>
+          <w:szCs w:val="24"/>
+          <w:lang w:val="en-US"/>
+        </w:rPr>
+        <w:t>dAL =</w:t>
+      </w:r>
+      <w:r>
+        <w:rPr>
+          <w:b/>
+          <w:bCs/>
+          <w:sz w:val="28"/>
+          <w:szCs w:val="28"/>
+          <w:lang w:val="en-US"/>
+        </w:rPr>
+        <w:t xml:space="preserve"> </w:t>
+      </w:r>
+      <m:oMath>
+        <m:f>
+          <m:fPr>
+            <m:ctrlPr>
+              <w:rPr>
+                <w:rFonts w:ascii="Cambria Math" w:hAnsi="Cambria Math"/>
+                <w:b/>
+                <w:bCs/>
+                <w:i/>
+                <w:sz w:val="28"/>
+                <w:szCs w:val="28"/>
+                <w:lang w:val="en-US"/>
+              </w:rPr>
+            </m:ctrlPr>
+          </m:fPr>
+          <m:num>
+            <m:r>
+              <m:rPr>
+                <m:sty m:val="b"/>
+              </m:rPr>
+              <w:rPr>
+                <w:rFonts w:ascii="Cambria Math" w:hAnsi="Cambria Math"/>
+                <w:sz w:val="28"/>
+                <w:szCs w:val="28"/>
+                <w:lang w:val="en-US"/>
+              </w:rPr>
+              <m:t>∂</m:t>
+            </m:r>
+            <m:r>
+              <m:rPr>
+                <m:sty m:val="bi"/>
+              </m:rPr>
+              <w:rPr>
+                <w:rFonts w:ascii="Cambria Math" w:hAnsi="Cambria Math"/>
+                <w:sz w:val="28"/>
+                <w:szCs w:val="28"/>
+                <w:lang w:val="en-US"/>
+              </w:rPr>
+              <m:t>L</m:t>
+            </m:r>
+          </m:num>
+          <m:den>
+            <m:sSup>
+              <m:sSupPr>
+                <m:ctrlPr>
+                  <w:rPr>
+                    <w:rFonts w:ascii="Cambria Math" w:hAnsi="Cambria Math"/>
+                    <w:b/>
+                    <w:bCs/>
+                    <w:sz w:val="28"/>
+                    <w:szCs w:val="28"/>
+                    <w:lang w:val="en-US"/>
+                  </w:rPr>
+                </m:ctrlPr>
+              </m:sSupPr>
+              <m:e>
+                <m:r>
+                  <m:rPr>
+                    <m:sty m:val="b"/>
+                  </m:rPr>
+                  <w:rPr>
+                    <w:rFonts w:ascii="Cambria Math" w:hAnsi="Cambria Math"/>
+                    <w:sz w:val="28"/>
+                    <w:szCs w:val="28"/>
+                    <w:lang w:val="en-US"/>
+                  </w:rPr>
+                  <m:t>∂</m:t>
+                </m:r>
+                <m:r>
+                  <m:rPr>
+                    <m:sty m:val="bi"/>
+                  </m:rPr>
+                  <w:rPr>
+                    <w:rFonts w:ascii="Cambria Math" w:hAnsi="Cambria Math"/>
+                    <w:sz w:val="28"/>
+                    <w:szCs w:val="28"/>
+                    <w:lang w:val="en-US"/>
+                  </w:rPr>
+                  <m:t>A</m:t>
+                </m:r>
+              </m:e>
+              <m:sup>
+                <m:r>
+                  <m:rPr>
+                    <m:sty m:val="bi"/>
+                  </m:rPr>
+                  <w:rPr>
+                    <w:rFonts w:ascii="Cambria Math" w:hAnsi="Cambria Math"/>
+                    <w:sz w:val="28"/>
+                    <w:szCs w:val="28"/>
+                    <w:lang w:val="en-US"/>
+                  </w:rPr>
+                  <m:t>[</m:t>
+                </m:r>
+                <m:r>
+                  <m:rPr>
+                    <m:sty m:val="bi"/>
+                  </m:rPr>
+                  <w:rPr>
+                    <w:rFonts w:ascii="Cambria Math" w:hAnsi="Cambria Math" w:cs="Cambria Math"/>
+                    <w:sz w:val="28"/>
+                    <w:szCs w:val="28"/>
+                    <w:lang w:val="en-US"/>
+                  </w:rPr>
+                  <m:t>L</m:t>
+                </m:r>
+                <m:r>
+                  <m:rPr>
+                    <m:sty m:val="bi"/>
+                  </m:rPr>
+                  <w:rPr>
+                    <w:rFonts w:ascii="Cambria Math" w:hAnsi="Cambria Math"/>
+                    <w:sz w:val="28"/>
+                    <w:szCs w:val="28"/>
+                    <w:lang w:val="en-US"/>
+                  </w:rPr>
+                  <m:t>]</m:t>
+                </m:r>
+              </m:sup>
+            </m:sSup>
+          </m:den>
+        </m:f>
+      </m:oMath>
+      <w:r>
+        <w:rPr>
+          <w:rFonts w:eastAsiaTheme="minorEastAsia"/>
+          <w:b/>
+          <w:bCs/>
+          <w:sz w:val="28"/>
+          <w:szCs w:val="28"/>
+          <w:lang w:val="en-US"/>
+        </w:rPr>
+        <w:t xml:space="preserve"> </w:t>
+      </w:r>
+      <w:r>
+        <w:rPr>
+          <w:rFonts w:eastAsiaTheme="minorEastAsia"/>
+          <w:sz w:val="28"/>
+          <w:szCs w:val="28"/>
+          <w:lang w:val="en-US"/>
+        </w:rPr>
+        <w:t>.</w:t>
+      </w:r>
+    </w:p>
+    <w:p>
+      <w:pPr>
+        <w:pStyle w:val="ListParagraph"/>
+        <w:ind w:left="851"/>
+        <w:jc w:val="both"/>
+        <w:rPr>
+          <w:sz w:val="24"/>
+          <w:szCs w:val="24"/>
+          <w:lang w:val="en-US"/>
+        </w:rPr>
+      </w:pPr>
+    </w:p>
+    <w:p>
+      <w:pPr>
+        <w:pStyle w:val="ListParagraph"/>
+        <w:ind w:left="851"/>
+        <w:jc w:val="both"/>
+        <w:rPr>
+          <w:sz w:val="24"/>
+          <w:szCs w:val="24"/>
+          <w:lang w:val="en-US"/>
+        </w:rPr>
+      </w:pPr>
+      <w:r>
+        <w:rPr>
+          <w:sz w:val="24"/>
+          <w:szCs w:val="24"/>
+          <w:lang w:val="en-US"/>
+        </w:rPr>
+        <w:t xml:space="preserve">To do so, </w:t>
+      </w:r>
+      <w:r>
+        <w:rPr>
+          <w:sz w:val="24"/>
+          <w:szCs w:val="24"/>
+          <w:lang w:val="en-US"/>
+        </w:rPr>
+        <w:t xml:space="preserve">we </w:t>
+      </w:r>
+      <w:r>
+        <w:rPr>
+          <w:sz w:val="24"/>
+          <w:szCs w:val="24"/>
+          <w:lang w:val="en-US"/>
+        </w:rPr>
+        <w:t>use this formula derived using calculus</w:t>
+      </w:r>
+      <w:r>
+        <w:rPr>
+          <w:sz w:val="24"/>
+          <w:szCs w:val="24"/>
+          <w:lang w:val="en-US"/>
+        </w:rPr>
+        <w:t>:</w:t>
+      </w:r>
+    </w:p>
+    <w:p>
+      <w:pPr>
+        <w:pStyle w:val="ListParagraph"/>
+        <w:ind w:left="851" w:firstLine="589"/>
+        <w:rPr>
+          <w:rFonts w:eastAsiaTheme="minorEastAsia"/>
+          <w:b/>
+          <w:bCs/>
+          <w:sz w:val="24"/>
+          <w:szCs w:val="24"/>
+          <w:lang w:val="en-US"/>
+        </w:rPr>
+      </w:pPr>
+      <w:r>
+        <w:rPr>
+          <w:b/>
+          <w:bCs/>
+          <w:sz w:val="24"/>
+          <w:szCs w:val="24"/>
+          <w:lang w:val="en-US"/>
+        </w:rPr>
+        <w:t>dAL</w:t>
+      </w:r>
+      <w:r>
+        <w:rPr>
+          <w:b/>
+          <w:bCs/>
+          <w:sz w:val="24"/>
+          <w:szCs w:val="24"/>
+          <w:lang w:val="en-US"/>
+        </w:rPr>
+        <w:t xml:space="preserve"> = - ( </w:t>
+      </w:r>
+      <m:oMath>
+        <m:f>
+          <m:fPr>
+            <m:ctrlPr>
+              <w:rPr>
+                <w:rFonts w:ascii="Cambria Math" w:hAnsi="Cambria Math"/>
+                <w:b/>
+                <w:bCs/>
+                <w:i/>
+                <w:sz w:val="24"/>
+                <w:szCs w:val="24"/>
+                <w:lang w:val="en-US"/>
+              </w:rPr>
+            </m:ctrlPr>
+          </m:fPr>
+          <m:num>
+            <m:r>
+              <m:rPr>
+                <m:sty m:val="bi"/>
+              </m:rPr>
+              <w:rPr>
+                <w:rFonts w:ascii="Cambria Math" w:hAnsi="Cambria Math"/>
+                <w:sz w:val="24"/>
+                <w:szCs w:val="24"/>
+                <w:lang w:val="en-US"/>
+              </w:rPr>
+              <m:t>Y</m:t>
+            </m:r>
+          </m:num>
+          <m:den>
+            <m:r>
+              <m:rPr>
+                <m:sty m:val="bi"/>
+              </m:rPr>
+              <w:rPr>
+                <w:rFonts w:ascii="Cambria Math" w:hAnsi="Cambria Math"/>
+                <w:sz w:val="24"/>
+                <w:szCs w:val="24"/>
+                <w:lang w:val="en-US"/>
+              </w:rPr>
+              <m:t>AL</m:t>
+            </m:r>
+          </m:den>
+        </m:f>
+      </m:oMath>
+      <w:r>
+        <w:rPr>
+          <w:rFonts w:eastAsiaTheme="minorEastAsia"/>
+          <w:b/>
+          <w:bCs/>
+          <w:sz w:val="24"/>
+          <w:szCs w:val="24"/>
+          <w:lang w:val="en-US"/>
+        </w:rPr>
+        <w:t xml:space="preserve"> - </w:t>
+      </w:r>
+      <m:oMath>
+        <m:f>
+          <m:fPr>
+            <m:ctrlPr>
+              <w:rPr>
+                <w:rFonts w:ascii="Cambria Math" w:hAnsi="Cambria Math"/>
+                <w:b/>
+                <w:bCs/>
+                <w:i/>
+                <w:sz w:val="24"/>
+                <w:szCs w:val="24"/>
+                <w:lang w:val="en-US"/>
+              </w:rPr>
+            </m:ctrlPr>
+          </m:fPr>
+          <m:num>
+            <m:r>
+              <m:rPr>
+                <m:sty m:val="bi"/>
+              </m:rPr>
+              <w:rPr>
+                <w:rFonts w:ascii="Cambria Math" w:hAnsi="Cambria Math"/>
+                <w:sz w:val="24"/>
+                <w:szCs w:val="24"/>
+                <w:lang w:val="en-US"/>
+              </w:rPr>
+              <m:t>(1-Y)</m:t>
+            </m:r>
+          </m:num>
+          <m:den>
+            <m:r>
+              <m:rPr>
+                <m:sty m:val="bi"/>
+              </m:rPr>
+              <w:rPr>
+                <w:rFonts w:ascii="Cambria Math" w:hAnsi="Cambria Math"/>
+                <w:sz w:val="24"/>
+                <w:szCs w:val="24"/>
+                <w:lang w:val="en-US"/>
+              </w:rPr>
+              <m:t>(1-AL)</m:t>
+            </m:r>
+          </m:den>
+        </m:f>
+      </m:oMath>
+      <w:r>
+        <w:rPr>
+          <w:rFonts w:eastAsiaTheme="minorEastAsia"/>
+          <w:b/>
+          <w:bCs/>
+          <w:sz w:val="24"/>
+          <w:szCs w:val="24"/>
+          <w:lang w:val="en-US"/>
+        </w:rPr>
+        <w:t xml:space="preserve"> )</w:t>
+      </w:r>
+      <w:r>
+        <w:rPr>
+          <w:rFonts w:eastAsiaTheme="minorEastAsia"/>
+          <w:b/>
+          <w:bCs/>
+          <w:sz w:val="24"/>
+          <w:szCs w:val="24"/>
+          <w:lang w:val="en-US"/>
+        </w:rPr>
+        <w:t xml:space="preserve"> </w:t>
+      </w:r>
+      <w:r>
+        <w:rPr>
+          <w:rFonts w:eastAsiaTheme="minorEastAsia"/>
+          <w:b/>
+          <w:bCs/>
+          <w:sz w:val="24"/>
+          <w:szCs w:val="24"/>
+          <w:lang w:val="en-US"/>
+        </w:rPr>
+        <w:tab/>
+      </w:r>
+      <w:r>
+        <w:rPr>
+          <w:rFonts w:eastAsiaTheme="minorEastAsia"/>
+          <w:b/>
+          <w:bCs/>
+          <w:sz w:val="24"/>
+          <w:szCs w:val="24"/>
+          <w:lang w:val="en-US"/>
+        </w:rPr>
+        <w:tab/>
+      </w:r>
+      <w:r>
+        <w:rPr>
+          <w:rFonts w:eastAsiaTheme="minorEastAsia"/>
+          <w:b/>
+          <w:bCs/>
+          <w:sz w:val="24"/>
+          <w:szCs w:val="24"/>
+          <w:lang w:val="en-US"/>
+        </w:rPr>
+        <w:tab/>
+        <w:t xml:space="preserve">      </w:t>
+      </w:r>
+      <w:r>
+        <w:rPr>
+          <w:rFonts w:eastAsiaTheme="minorEastAsia"/>
+          <w:sz w:val="24"/>
+          <w:szCs w:val="24"/>
+          <w:lang w:val="en-US"/>
+        </w:rPr>
+        <w:t>(</w:t>
+      </w:r>
+      <w:r>
+        <w:rPr>
+          <w:sz w:val="24"/>
+          <w:szCs w:val="24"/>
+          <w:lang w:val="en-US"/>
+        </w:rPr>
+        <w:t>derivative of cost with respect to AL</w:t>
+      </w:r>
+      <w:r>
+        <w:rPr>
+          <w:sz w:val="24"/>
+          <w:szCs w:val="24"/>
+          <w:lang w:val="en-US"/>
+        </w:rPr>
+        <w:t>)</w:t>
+      </w:r>
+    </w:p>
+    <w:p>
+      <w:pPr>
+        <w:pStyle w:val="ListParagraph"/>
+        <w:ind w:left="851"/>
+        <w:jc w:val="both"/>
+        <w:rPr>
+          <w:sz w:val="24"/>
+          <w:szCs w:val="24"/>
+          <w:lang w:val="en-US"/>
+        </w:rPr>
+      </w:pPr>
+    </w:p>
+    <w:p>
+      <w:pPr>
+        <w:pStyle w:val="ListParagraph"/>
+        <w:ind w:left="851"/>
+        <w:jc w:val="both"/>
+        <w:rPr>
+          <w:sz w:val="24"/>
+          <w:szCs w:val="24"/>
+          <w:lang w:val="en-US"/>
+        </w:rPr>
+      </w:pPr>
+      <w:r>
+        <w:rPr>
+          <w:sz w:val="24"/>
+          <w:szCs w:val="24"/>
+          <w:lang w:val="en-US"/>
+        </w:rPr>
+        <w:t xml:space="preserve">You can then use this post-activation gradient dAL to keep going backward. As seen in Figure 5, you can now feed in dAL into the LINEAR-&gt;SIGMOID backward function </w:t>
+      </w:r>
+      <w:r>
+        <w:rPr>
+          <w:sz w:val="24"/>
+          <w:szCs w:val="24"/>
+          <w:lang w:val="en-US"/>
+        </w:rPr>
+        <w:lastRenderedPageBreak/>
+        <w:t xml:space="preserve">you implemented (which will use the cached values stored by the L_model_forward function). After that, you will have to use a for loop to iterate through all the other layers using the LINEAR-&gt;RELU backward function. You should store each </w:t>
+      </w:r>
+      <w:proofErr w:type="spellStart"/>
+      <w:r>
+        <w:rPr>
+          <w:sz w:val="24"/>
+          <w:szCs w:val="24"/>
+          <w:lang w:val="en-US"/>
+        </w:rPr>
+        <w:t>dA</w:t>
+      </w:r>
+      <w:proofErr w:type="spellEnd"/>
+      <w:r>
+        <w:rPr>
+          <w:sz w:val="24"/>
+          <w:szCs w:val="24"/>
+          <w:lang w:val="en-US"/>
+        </w:rPr>
+        <w:t xml:space="preserve">, </w:t>
+      </w:r>
+      <w:proofErr w:type="spellStart"/>
+      <w:r>
+        <w:rPr>
+          <w:sz w:val="24"/>
+          <w:szCs w:val="24"/>
+          <w:lang w:val="en-US"/>
+        </w:rPr>
+        <w:t>dW</w:t>
+      </w:r>
+      <w:proofErr w:type="spellEnd"/>
+      <w:r>
+        <w:rPr>
+          <w:sz w:val="24"/>
+          <w:szCs w:val="24"/>
+          <w:lang w:val="en-US"/>
+        </w:rPr>
+        <w:t xml:space="preserve">, and </w:t>
+      </w:r>
+      <w:proofErr w:type="spellStart"/>
+      <w:r>
+        <w:rPr>
+          <w:sz w:val="24"/>
+          <w:szCs w:val="24"/>
+          <w:lang w:val="en-US"/>
+        </w:rPr>
+        <w:t>db</w:t>
+      </w:r>
+      <w:proofErr w:type="spellEnd"/>
+      <w:r>
+        <w:rPr>
+          <w:sz w:val="24"/>
+          <w:szCs w:val="24"/>
+          <w:lang w:val="en-US"/>
+        </w:rPr>
+        <w:t xml:space="preserve"> in the grads dictionary. To do so, use this formula :</w:t>
+      </w:r>
+    </w:p>
+    <w:p>
+      <w:pPr>
+        <w:pStyle w:val="ListParagraph"/>
+        <w:ind w:left="851"/>
+        <w:jc w:val="both"/>
+        <w:rPr>
+          <w:sz w:val="24"/>
+          <w:szCs w:val="24"/>
+          <w:lang w:val="en-US"/>
+        </w:rPr>
+      </w:pPr>
+    </w:p>
+    <w:p>
+      <w:pPr>
+        <w:pStyle w:val="ListParagraph"/>
+        <w:ind w:left="851"/>
+        <w:jc w:val="both"/>
+        <w:rPr>
+          <w:sz w:val="24"/>
+          <w:szCs w:val="24"/>
+          <w:lang w:val="en-US"/>
+        </w:rPr>
+      </w:pPr>
+      <w:r>
+        <w:rPr>
+          <w:rFonts w:ascii="Cambria Math" w:hAnsi="Cambria Math" w:cs="Cambria Math"/>
+          <w:sz w:val="24"/>
+          <w:szCs w:val="24"/>
+          <w:lang w:val="en-US"/>
+        </w:rPr>
+        <w:t>𝑔𝑟𝑎𝑑𝑠</w:t>
+      </w:r>
+      <w:r>
+        <w:rPr>
+          <w:sz w:val="24"/>
+          <w:szCs w:val="24"/>
+          <w:lang w:val="en-US"/>
+        </w:rPr>
+        <w:t>["</w:t>
+      </w:r>
+      <w:r>
+        <w:rPr>
+          <w:rFonts w:ascii="Cambria Math" w:hAnsi="Cambria Math" w:cs="Cambria Math"/>
+          <w:sz w:val="24"/>
+          <w:szCs w:val="24"/>
+          <w:lang w:val="en-US"/>
+        </w:rPr>
+        <w:t>𝑑𝑊</w:t>
+      </w:r>
+      <w:r>
+        <w:rPr>
+          <w:sz w:val="24"/>
+          <w:szCs w:val="24"/>
+          <w:lang w:val="en-US"/>
+        </w:rPr>
+        <w:t>"+</w:t>
+      </w:r>
+      <w:r>
+        <w:rPr>
+          <w:rFonts w:ascii="Cambria Math" w:hAnsi="Cambria Math" w:cs="Cambria Math"/>
+          <w:sz w:val="24"/>
+          <w:szCs w:val="24"/>
+          <w:lang w:val="en-US"/>
+        </w:rPr>
+        <w:t>𝑠𝑡𝑟</w:t>
+      </w:r>
+      <w:r>
+        <w:rPr>
+          <w:sz w:val="24"/>
+          <w:szCs w:val="24"/>
+          <w:lang w:val="en-US"/>
+        </w:rPr>
+        <w:t>(</w:t>
+      </w:r>
+      <w:r>
+        <w:rPr>
+          <w:rFonts w:ascii="Cambria Math" w:hAnsi="Cambria Math" w:cs="Cambria Math"/>
+          <w:sz w:val="24"/>
+          <w:szCs w:val="24"/>
+          <w:lang w:val="en-US"/>
+        </w:rPr>
+        <w:t>𝑙</w:t>
+      </w:r>
+      <w:r>
+        <w:rPr>
+          <w:sz w:val="24"/>
+          <w:szCs w:val="24"/>
+          <w:lang w:val="en-US"/>
+        </w:rPr>
+        <w:t>)]=</w:t>
+      </w:r>
+      <w:r>
+        <w:rPr>
+          <w:rFonts w:ascii="Cambria Math" w:hAnsi="Cambria Math" w:cs="Cambria Math"/>
+          <w:sz w:val="24"/>
+          <w:szCs w:val="24"/>
+          <w:lang w:val="en-US"/>
+        </w:rPr>
+        <w:t>𝑑𝑊</w:t>
+      </w:r>
+      <w:r>
+        <w:rPr>
+          <w:sz w:val="24"/>
+          <w:szCs w:val="24"/>
+          <w:lang w:val="en-US"/>
+        </w:rPr>
+        <w:t>[</w:t>
+      </w:r>
+      <w:r>
+        <w:rPr>
+          <w:rFonts w:ascii="Cambria Math" w:hAnsi="Cambria Math" w:cs="Cambria Math"/>
+          <w:sz w:val="24"/>
+          <w:szCs w:val="24"/>
+          <w:lang w:val="en-US"/>
+        </w:rPr>
+        <w:t>𝑙</w:t>
+      </w:r>
+      <w:r>
+        <w:rPr>
+          <w:sz w:val="24"/>
+          <w:szCs w:val="24"/>
+          <w:lang w:val="en-US"/>
+        </w:rPr>
+        <w:t>](15)</w:t>
+      </w:r>
+    </w:p>
+    <w:p>
+      <w:pPr>
+        <w:pStyle w:val="ListParagraph"/>
+        <w:ind w:left="851"/>
+        <w:jc w:val="both"/>
+        <w:rPr>
+          <w:sz w:val="24"/>
+          <w:szCs w:val="24"/>
+          <w:lang w:val="en-US"/>
+        </w:rPr>
+      </w:pPr>
+    </w:p>
+    <w:p>
+      <w:pPr>
+        <w:pStyle w:val="ListParagraph"/>
+        <w:ind w:left="851"/>
+        <w:jc w:val="both"/>
+        <w:rPr>
+          <w:sz w:val="24"/>
+          <w:szCs w:val="24"/>
+          <w:lang w:val="en-US"/>
+        </w:rPr>
+      </w:pPr>
+      <w:r>
+        <w:rPr>
+          <w:sz w:val="24"/>
+          <w:szCs w:val="24"/>
+          <w:lang w:val="en-US"/>
+        </w:rPr>
+        <w:t xml:space="preserve">For example, for </w:t>
+      </w:r>
+      <w:r>
+        <w:rPr>
+          <w:rFonts w:ascii="Cambria Math" w:hAnsi="Cambria Math" w:cs="Cambria Math"/>
+          <w:sz w:val="24"/>
+          <w:szCs w:val="24"/>
+          <w:lang w:val="en-US"/>
+        </w:rPr>
+        <w:t>𝑙</w:t>
+      </w:r>
+      <w:r>
+        <w:rPr>
+          <w:sz w:val="24"/>
+          <w:szCs w:val="24"/>
+          <w:lang w:val="en-US"/>
+        </w:rPr>
+        <w:t>=3</w:t>
+      </w:r>
+    </w:p>
+    <w:p>
+      <w:pPr>
+        <w:pStyle w:val="ListParagraph"/>
+        <w:ind w:left="851"/>
+        <w:jc w:val="both"/>
+        <w:rPr>
+          <w:sz w:val="24"/>
+          <w:szCs w:val="24"/>
+          <w:lang w:val="en-US"/>
+        </w:rPr>
+      </w:pPr>
+      <w:r>
+        <w:rPr>
+          <w:sz w:val="24"/>
+          <w:szCs w:val="24"/>
+          <w:lang w:val="en-US"/>
+        </w:rPr>
+        <w:t xml:space="preserve">this would store </w:t>
+      </w:r>
+      <w:r>
+        <w:rPr>
+          <w:rFonts w:ascii="Cambria Math" w:hAnsi="Cambria Math" w:cs="Cambria Math"/>
+          <w:sz w:val="24"/>
+          <w:szCs w:val="24"/>
+          <w:lang w:val="en-US"/>
+        </w:rPr>
+        <w:t>𝑑𝑊</w:t>
+      </w:r>
+      <w:r>
+        <w:rPr>
+          <w:sz w:val="24"/>
+          <w:szCs w:val="24"/>
+          <w:lang w:val="en-US"/>
+        </w:rPr>
+        <w:t>[</w:t>
+      </w:r>
+      <w:r>
+        <w:rPr>
+          <w:rFonts w:ascii="Cambria Math" w:hAnsi="Cambria Math" w:cs="Cambria Math"/>
+          <w:sz w:val="24"/>
+          <w:szCs w:val="24"/>
+          <w:lang w:val="en-US"/>
+        </w:rPr>
+        <w:t>𝑙</w:t>
+      </w:r>
+      <w:r>
+        <w:rPr>
+          <w:sz w:val="24"/>
+          <w:szCs w:val="24"/>
+          <w:lang w:val="en-US"/>
+        </w:rPr>
+        <w:t>]</w:t>
+      </w:r>
+    </w:p>
+    <w:p>
+      <w:pPr>
+        <w:pStyle w:val="ListParagraph"/>
+        <w:ind w:left="851"/>
+        <w:jc w:val="both"/>
+        <w:rPr>
+          <w:sz w:val="24"/>
+          <w:szCs w:val="24"/>
+          <w:lang w:val="en-US"/>
+        </w:rPr>
+      </w:pPr>
+    </w:p>
+    <w:p>
+      <w:pPr>
+        <w:pStyle w:val="ListParagraph"/>
+        <w:ind w:left="851"/>
+        <w:jc w:val="both"/>
+        <w:rPr>
+          <w:sz w:val="24"/>
+          <w:szCs w:val="24"/>
+          <w:lang w:val="en-US"/>
+        </w:rPr>
+      </w:pPr>
+      <w:r>
+        <w:rPr>
+          <w:sz w:val="24"/>
+          <w:szCs w:val="24"/>
+          <w:lang w:val="en-US"/>
+        </w:rPr>
+        <w:t>in grads["dW3"].</w:t>
+      </w:r>
+    </w:p>
+    <w:p>
+      <w:pPr>
+        <w:pStyle w:val="ListParagraph"/>
+        <w:ind w:left="851"/>
+        <w:jc w:val="both"/>
+        <w:rPr>
+          <w:sz w:val="24"/>
+          <w:szCs w:val="24"/>
+          <w:lang w:val="en-US"/>
+        </w:rPr>
+      </w:pPr>
+    </w:p>
+    <w:p>
+      <w:pPr>
+        <w:pStyle w:val="ListParagraph"/>
+        <w:ind w:left="851"/>
+        <w:jc w:val="both"/>
+        <w:rPr>
+          <w:sz w:val="24"/>
+          <w:szCs w:val="24"/>
+          <w:lang w:val="en-US"/>
+        </w:rPr>
+      </w:pPr>
+      <w:r>
+        <w:rPr>
+          <w:sz w:val="24"/>
+          <w:szCs w:val="24"/>
+          <w:lang w:val="en-US"/>
+        </w:rPr>
+        <w:t>Exercise: Implement backpropagation for the *[LINEAR-&gt;RELU] ×</w:t>
+      </w:r>
+    </w:p>
+    <w:p>
+      <w:pPr>
+        <w:pStyle w:val="ListParagraph"/>
+        <w:ind w:left="851"/>
+        <w:jc w:val="both"/>
+        <w:rPr>
+          <w:sz w:val="24"/>
+          <w:szCs w:val="24"/>
+          <w:lang w:val="en-US"/>
+        </w:rPr>
+      </w:pPr>
+      <w:r>
+        <w:rPr>
+          <w:sz w:val="24"/>
+          <w:szCs w:val="24"/>
+          <w:lang w:val="en-US"/>
+        </w:rPr>
+        <w:t>(L-1) -&gt; LINEAR -&gt; SIGMOID* model.</w:t>
+      </w:r>
+    </w:p>
+    <w:p>
+      <w:pPr>
+        <w:tabs>
+          <w:tab w:val="left" w:pos="1404"/>
+        </w:tabs>
+        <w:rPr>
+          <w:sz w:val="24"/>
+          <w:szCs w:val="24"/>
+          <w:lang w:val="en-US"/>
+        </w:rPr>
+      </w:pPr>
     </w:p>
     <w:sectPr>
       <w:pgSz w:w="11906" w:h="16838"/>
@@ -5207,6 +8587,232 @@
 <file path=word/numbering.xml><?xml version="1.0" encoding="utf-8"?>
 <w:numbering xmlns:wpc="http://schemas.microsoft.com/office/word/2010/wordprocessingCanvas" xmlns:cx="http://schemas.microsoft.com/office/drawing/2014/chartex" xmlns:cx1="http://schemas.microsoft.com/office/drawing/2015/9/8/chartex" xmlns:cx2="http://schemas.microsoft.com/office/drawing/2015/10/21/chartex" xmlns:cx3="http://schemas.microsoft.com/office/drawing/2016/5/9/chartex" xmlns:cx4="http://schemas.microsoft.com/office/drawing/2016/5/10/chartex" xmlns:cx5="http://schemas.microsoft.com/office/drawing/2016/5/11/chartex" xmlns:cx6="http://schemas.microsoft.com/office/drawing/2016/5/12/chartex" xmlns:cx7="http://schemas.microsoft.com/office/drawing/2016/5/13/chartex" xmlns:cx8="http://schemas.microsoft.com/office/drawing/2016/5/14/chartex" xmlns:mc="http://schemas.openxmlformats.org/markup-compatibility/2006" xmlns:aink="http://schemas.microsoft.com/office/drawing/2016/ink" xmlns:am3d="http://schemas.microsoft.com/office/drawing/2017/model3d" xmlns:o="urn:schemas-microsoft-com:office:office" xmlns:r="http://schemas.openxmlformats.org/officeDocument/2006/relationships" xmlns:m="http://schemas.openxmlformats.org/officeDocument/2006/math" xmlns:v="urn:schemas-microsoft-com:vml" xmlns:wp14="http://schemas.microsoft.com/office/word/2010/wordprocessingDrawing" xmlns:wp="http://schemas.openxmlformats.org/drawingml/2006/wordprocessingDrawing" xmlns:w10="urn:schemas-microsoft-com:office:word" xmlns:w="http://schemas.openxmlformats.org/wordprocessingml/2006/main" xmlns:w14="http://schemas.microsoft.com/office/word/2010/wordml" xmlns:w15="http://schemas.microsoft.com/office/word/2012/wordml" xmlns:w16cex="http://schemas.microsoft.com/office/word/2018/wordml/cex" xmlns:w16cid="http://schemas.microsoft.com/office/word/2016/wordml/cid" xmlns:w16="http://schemas.microsoft.com/office/word/2018/wordml" xmlns:w16se="http://schemas.microsoft.com/office/word/2015/wordml/symex" xmlns:wpg="http://schemas.microsoft.com/office/word/2010/wordprocessingGroup" xmlns:wpi="http://schemas.microsoft.com/office/word/2010/wordprocessingInk" xmlns:wne="http://schemas.microsoft.com/office/word/2006/wordml" xmlns:wps="http://schemas.microsoft.com/office/word/2010/wordprocessingShape" mc:Ignorable="w14 w15 w16se w16cid w16 w16cex wp14">
   <w:abstractNum w:abstractNumId="0" w15:restartNumberingAfterBreak="0">
+    <w:nsid w:val="04A133B4"/>
+    <w:multiLevelType w:val="hybridMultilevel"/>
+    <w:tmpl w:val="637E4472"/>
+    <w:lvl w:ilvl="0" w:tplc="40090001">
+      <w:start w:val="1"/>
+      <w:numFmt w:val="bullet"/>
+      <w:lvlText w:val=""/>
+      <w:lvlJc w:val="left"/>
+      <w:pPr>
+        <w:ind w:left="1571" w:hanging="360"/>
+      </w:pPr>
+      <w:rPr>
+        <w:rFonts w:ascii="Symbol" w:hAnsi="Symbol" w:hint="default"/>
+      </w:rPr>
+    </w:lvl>
+    <w:lvl w:ilvl="1" w:tplc="40090003" w:tentative="1">
+      <w:start w:val="1"/>
+      <w:numFmt w:val="bullet"/>
+      <w:lvlText w:val="o"/>
+      <w:lvlJc w:val="left"/>
+      <w:pPr>
+        <w:ind w:left="2291" w:hanging="360"/>
+      </w:pPr>
+      <w:rPr>
+        <w:rFonts w:ascii="Courier New" w:hAnsi="Courier New" w:cs="Courier New" w:hint="default"/>
+      </w:rPr>
+    </w:lvl>
+    <w:lvl w:ilvl="2" w:tplc="40090005" w:tentative="1">
+      <w:start w:val="1"/>
+      <w:numFmt w:val="bullet"/>
+      <w:lvlText w:val=""/>
+      <w:lvlJc w:val="left"/>
+      <w:pPr>
+        <w:ind w:left="3011" w:hanging="360"/>
+      </w:pPr>
+      <w:rPr>
+        <w:rFonts w:ascii="Wingdings" w:hAnsi="Wingdings" w:hint="default"/>
+      </w:rPr>
+    </w:lvl>
+    <w:lvl w:ilvl="3" w:tplc="40090001" w:tentative="1">
+      <w:start w:val="1"/>
+      <w:numFmt w:val="bullet"/>
+      <w:lvlText w:val=""/>
+      <w:lvlJc w:val="left"/>
+      <w:pPr>
+        <w:ind w:left="3731" w:hanging="360"/>
+      </w:pPr>
+      <w:rPr>
+        <w:rFonts w:ascii="Symbol" w:hAnsi="Symbol" w:hint="default"/>
+      </w:rPr>
+    </w:lvl>
+    <w:lvl w:ilvl="4" w:tplc="40090003" w:tentative="1">
+      <w:start w:val="1"/>
+      <w:numFmt w:val="bullet"/>
+      <w:lvlText w:val="o"/>
+      <w:lvlJc w:val="left"/>
+      <w:pPr>
+        <w:ind w:left="4451" w:hanging="360"/>
+      </w:pPr>
+      <w:rPr>
+        <w:rFonts w:ascii="Courier New" w:hAnsi="Courier New" w:cs="Courier New" w:hint="default"/>
+      </w:rPr>
+    </w:lvl>
+    <w:lvl w:ilvl="5" w:tplc="40090005" w:tentative="1">
+      <w:start w:val="1"/>
+      <w:numFmt w:val="bullet"/>
+      <w:lvlText w:val=""/>
+      <w:lvlJc w:val="left"/>
+      <w:pPr>
+        <w:ind w:left="5171" w:hanging="360"/>
+      </w:pPr>
+      <w:rPr>
+        <w:rFonts w:ascii="Wingdings" w:hAnsi="Wingdings" w:hint="default"/>
+      </w:rPr>
+    </w:lvl>
+    <w:lvl w:ilvl="6" w:tplc="40090001" w:tentative="1">
+      <w:start w:val="1"/>
+      <w:numFmt w:val="bullet"/>
+      <w:lvlText w:val=""/>
+      <w:lvlJc w:val="left"/>
+      <w:pPr>
+        <w:ind w:left="5891" w:hanging="360"/>
+      </w:pPr>
+      <w:rPr>
+        <w:rFonts w:ascii="Symbol" w:hAnsi="Symbol" w:hint="default"/>
+      </w:rPr>
+    </w:lvl>
+    <w:lvl w:ilvl="7" w:tplc="40090003" w:tentative="1">
+      <w:start w:val="1"/>
+      <w:numFmt w:val="bullet"/>
+      <w:lvlText w:val="o"/>
+      <w:lvlJc w:val="left"/>
+      <w:pPr>
+        <w:ind w:left="6611" w:hanging="360"/>
+      </w:pPr>
+      <w:rPr>
+        <w:rFonts w:ascii="Courier New" w:hAnsi="Courier New" w:cs="Courier New" w:hint="default"/>
+      </w:rPr>
+    </w:lvl>
+    <w:lvl w:ilvl="8" w:tplc="40090005" w:tentative="1">
+      <w:start w:val="1"/>
+      <w:numFmt w:val="bullet"/>
+      <w:lvlText w:val=""/>
+      <w:lvlJc w:val="left"/>
+      <w:pPr>
+        <w:ind w:left="7331" w:hanging="360"/>
+      </w:pPr>
+      <w:rPr>
+        <w:rFonts w:ascii="Wingdings" w:hAnsi="Wingdings" w:hint="default"/>
+      </w:rPr>
+    </w:lvl>
+  </w:abstractNum>
+  <w:abstractNum w:abstractNumId="1" w15:restartNumberingAfterBreak="0">
+    <w:nsid w:val="0AA458BA"/>
+    <w:multiLevelType w:val="multilevel"/>
+    <w:tmpl w:val="33E8B960"/>
+    <w:lvl w:ilvl="0">
+      <w:start w:val="9"/>
+      <w:numFmt w:val="decimal"/>
+      <w:lvlText w:val="%1"/>
+      <w:lvlJc w:val="left"/>
+      <w:pPr>
+        <w:ind w:left="480" w:hanging="480"/>
+      </w:pPr>
+      <w:rPr>
+        <w:rFonts w:hint="default"/>
+      </w:rPr>
+    </w:lvl>
+    <w:lvl w:ilvl="1">
+      <w:start w:val="4"/>
+      <w:numFmt w:val="decimal"/>
+      <w:lvlText w:val="%1.%2"/>
+      <w:lvlJc w:val="left"/>
+      <w:pPr>
+        <w:ind w:left="660" w:hanging="480"/>
+      </w:pPr>
+      <w:rPr>
+        <w:rFonts w:hint="default"/>
+      </w:rPr>
+    </w:lvl>
+    <w:lvl w:ilvl="2">
+      <w:start w:val="2"/>
+      <w:numFmt w:val="decimal"/>
+      <w:lvlText w:val="%1.%2.%3"/>
+      <w:lvlJc w:val="left"/>
+      <w:pPr>
+        <w:ind w:left="1080" w:hanging="720"/>
+      </w:pPr>
+      <w:rPr>
+        <w:rFonts w:hint="default"/>
+      </w:rPr>
+    </w:lvl>
+    <w:lvl w:ilvl="3">
+      <w:start w:val="1"/>
+      <w:numFmt w:val="decimal"/>
+      <w:lvlText w:val="%1.%2.%3.%4"/>
+      <w:lvlJc w:val="left"/>
+      <w:pPr>
+        <w:ind w:left="1260" w:hanging="720"/>
+      </w:pPr>
+      <w:rPr>
+        <w:rFonts w:hint="default"/>
+      </w:rPr>
+    </w:lvl>
+    <w:lvl w:ilvl="4">
+      <w:start w:val="1"/>
+      <w:numFmt w:val="decimal"/>
+      <w:lvlText w:val="%1.%2.%3.%4.%5"/>
+      <w:lvlJc w:val="left"/>
+      <w:pPr>
+        <w:ind w:left="1800" w:hanging="1080"/>
+      </w:pPr>
+      <w:rPr>
+        <w:rFonts w:hint="default"/>
+      </w:rPr>
+    </w:lvl>
+    <w:lvl w:ilvl="5">
+      <w:start w:val="1"/>
+      <w:numFmt w:val="decimal"/>
+      <w:lvlText w:val="%1.%2.%3.%4.%5.%6"/>
+      <w:lvlJc w:val="left"/>
+      <w:pPr>
+        <w:ind w:left="1980" w:hanging="1080"/>
+      </w:pPr>
+      <w:rPr>
+        <w:rFonts w:hint="default"/>
+      </w:rPr>
+    </w:lvl>
+    <w:lvl w:ilvl="6">
+      <w:start w:val="1"/>
+      <w:numFmt w:val="decimal"/>
+      <w:lvlText w:val="%1.%2.%3.%4.%5.%6.%7"/>
+      <w:lvlJc w:val="left"/>
+      <w:pPr>
+        <w:ind w:left="2520" w:hanging="1440"/>
+      </w:pPr>
+      <w:rPr>
+        <w:rFonts w:hint="default"/>
+      </w:rPr>
+    </w:lvl>
+    <w:lvl w:ilvl="7">
+      <w:start w:val="1"/>
+      <w:numFmt w:val="decimal"/>
+      <w:lvlText w:val="%1.%2.%3.%4.%5.%6.%7.%8"/>
+      <w:lvlJc w:val="left"/>
+      <w:pPr>
+        <w:ind w:left="2700" w:hanging="1440"/>
+      </w:pPr>
+      <w:rPr>
+        <w:rFonts w:hint="default"/>
+      </w:rPr>
+    </w:lvl>
+    <w:lvl w:ilvl="8">
+      <w:start w:val="1"/>
+      <w:numFmt w:val="decimal"/>
+      <w:lvlText w:val="%1.%2.%3.%4.%5.%6.%7.%8.%9"/>
+      <w:lvlJc w:val="left"/>
+      <w:pPr>
+        <w:ind w:left="3240" w:hanging="1800"/>
+      </w:pPr>
+      <w:rPr>
+        <w:rFonts w:hint="default"/>
+      </w:rPr>
+    </w:lvl>
+  </w:abstractNum>
+  <w:abstractNum w:abstractNumId="2" w15:restartNumberingAfterBreak="0">
     <w:nsid w:val="116450E0"/>
     <w:multiLevelType w:val="hybridMultilevel"/>
     <w:tmpl w:val="B63823B8"/>
@@ -5319,7 +8925,7 @@
       </w:rPr>
     </w:lvl>
   </w:abstractNum>
-  <w:abstractNum w:abstractNumId="1" w15:restartNumberingAfterBreak="0">
+  <w:abstractNum w:abstractNumId="3" w15:restartNumberingAfterBreak="0">
     <w:nsid w:val="182F7962"/>
     <w:multiLevelType w:val="multilevel"/>
     <w:tmpl w:val="DC04332A"/>
@@ -5440,7 +9046,7 @@
       </w:rPr>
     </w:lvl>
   </w:abstractNum>
-  <w:abstractNum w:abstractNumId="2" w15:restartNumberingAfterBreak="0">
+  <w:abstractNum w:abstractNumId="4" w15:restartNumberingAfterBreak="0">
     <w:nsid w:val="19D12B87"/>
     <w:multiLevelType w:val="hybridMultilevel"/>
     <w:tmpl w:val="BFA8373A"/>
@@ -5553,7 +9159,233 @@
       </w:rPr>
     </w:lvl>
   </w:abstractNum>
-  <w:abstractNum w:abstractNumId="3" w15:restartNumberingAfterBreak="0">
+  <w:abstractNum w:abstractNumId="5" w15:restartNumberingAfterBreak="0">
+    <w:nsid w:val="1A683A22"/>
+    <w:multiLevelType w:val="hybridMultilevel"/>
+    <w:tmpl w:val="6FD8275E"/>
+    <w:lvl w:ilvl="0" w:tplc="40090001">
+      <w:start w:val="1"/>
+      <w:numFmt w:val="bullet"/>
+      <w:lvlText w:val=""/>
+      <w:lvlJc w:val="left"/>
+      <w:pPr>
+        <w:ind w:left="1788" w:hanging="360"/>
+      </w:pPr>
+      <w:rPr>
+        <w:rFonts w:ascii="Symbol" w:hAnsi="Symbol" w:hint="default"/>
+      </w:rPr>
+    </w:lvl>
+    <w:lvl w:ilvl="1" w:tplc="40090003" w:tentative="1">
+      <w:start w:val="1"/>
+      <w:numFmt w:val="bullet"/>
+      <w:lvlText w:val="o"/>
+      <w:lvlJc w:val="left"/>
+      <w:pPr>
+        <w:ind w:left="2508" w:hanging="360"/>
+      </w:pPr>
+      <w:rPr>
+        <w:rFonts w:ascii="Courier New" w:hAnsi="Courier New" w:cs="Courier New" w:hint="default"/>
+      </w:rPr>
+    </w:lvl>
+    <w:lvl w:ilvl="2" w:tplc="40090005" w:tentative="1">
+      <w:start w:val="1"/>
+      <w:numFmt w:val="bullet"/>
+      <w:lvlText w:val=""/>
+      <w:lvlJc w:val="left"/>
+      <w:pPr>
+        <w:ind w:left="3228" w:hanging="360"/>
+      </w:pPr>
+      <w:rPr>
+        <w:rFonts w:ascii="Wingdings" w:hAnsi="Wingdings" w:hint="default"/>
+      </w:rPr>
+    </w:lvl>
+    <w:lvl w:ilvl="3" w:tplc="40090001" w:tentative="1">
+      <w:start w:val="1"/>
+      <w:numFmt w:val="bullet"/>
+      <w:lvlText w:val=""/>
+      <w:lvlJc w:val="left"/>
+      <w:pPr>
+        <w:ind w:left="3948" w:hanging="360"/>
+      </w:pPr>
+      <w:rPr>
+        <w:rFonts w:ascii="Symbol" w:hAnsi="Symbol" w:hint="default"/>
+      </w:rPr>
+    </w:lvl>
+    <w:lvl w:ilvl="4" w:tplc="40090003" w:tentative="1">
+      <w:start w:val="1"/>
+      <w:numFmt w:val="bullet"/>
+      <w:lvlText w:val="o"/>
+      <w:lvlJc w:val="left"/>
+      <w:pPr>
+        <w:ind w:left="4668" w:hanging="360"/>
+      </w:pPr>
+      <w:rPr>
+        <w:rFonts w:ascii="Courier New" w:hAnsi="Courier New" w:cs="Courier New" w:hint="default"/>
+      </w:rPr>
+    </w:lvl>
+    <w:lvl w:ilvl="5" w:tplc="40090005" w:tentative="1">
+      <w:start w:val="1"/>
+      <w:numFmt w:val="bullet"/>
+      <w:lvlText w:val=""/>
+      <w:lvlJc w:val="left"/>
+      <w:pPr>
+        <w:ind w:left="5388" w:hanging="360"/>
+      </w:pPr>
+      <w:rPr>
+        <w:rFonts w:ascii="Wingdings" w:hAnsi="Wingdings" w:hint="default"/>
+      </w:rPr>
+    </w:lvl>
+    <w:lvl w:ilvl="6" w:tplc="40090001" w:tentative="1">
+      <w:start w:val="1"/>
+      <w:numFmt w:val="bullet"/>
+      <w:lvlText w:val=""/>
+      <w:lvlJc w:val="left"/>
+      <w:pPr>
+        <w:ind w:left="6108" w:hanging="360"/>
+      </w:pPr>
+      <w:rPr>
+        <w:rFonts w:ascii="Symbol" w:hAnsi="Symbol" w:hint="default"/>
+      </w:rPr>
+    </w:lvl>
+    <w:lvl w:ilvl="7" w:tplc="40090003" w:tentative="1">
+      <w:start w:val="1"/>
+      <w:numFmt w:val="bullet"/>
+      <w:lvlText w:val="o"/>
+      <w:lvlJc w:val="left"/>
+      <w:pPr>
+        <w:ind w:left="6828" w:hanging="360"/>
+      </w:pPr>
+      <w:rPr>
+        <w:rFonts w:ascii="Courier New" w:hAnsi="Courier New" w:cs="Courier New" w:hint="default"/>
+      </w:rPr>
+    </w:lvl>
+    <w:lvl w:ilvl="8" w:tplc="40090005" w:tentative="1">
+      <w:start w:val="1"/>
+      <w:numFmt w:val="bullet"/>
+      <w:lvlText w:val=""/>
+      <w:lvlJc w:val="left"/>
+      <w:pPr>
+        <w:ind w:left="7548" w:hanging="360"/>
+      </w:pPr>
+      <w:rPr>
+        <w:rFonts w:ascii="Wingdings" w:hAnsi="Wingdings" w:hint="default"/>
+      </w:rPr>
+    </w:lvl>
+  </w:abstractNum>
+  <w:abstractNum w:abstractNumId="6" w15:restartNumberingAfterBreak="0">
+    <w:nsid w:val="1B6E079E"/>
+    <w:multiLevelType w:val="hybridMultilevel"/>
+    <w:tmpl w:val="B0346730"/>
+    <w:lvl w:ilvl="0" w:tplc="40090001">
+      <w:start w:val="1"/>
+      <w:numFmt w:val="bullet"/>
+      <w:lvlText w:val=""/>
+      <w:lvlJc w:val="left"/>
+      <w:pPr>
+        <w:ind w:left="1146" w:hanging="360"/>
+      </w:pPr>
+      <w:rPr>
+        <w:rFonts w:ascii="Symbol" w:hAnsi="Symbol" w:hint="default"/>
+      </w:rPr>
+    </w:lvl>
+    <w:lvl w:ilvl="1" w:tplc="40090003" w:tentative="1">
+      <w:start w:val="1"/>
+      <w:numFmt w:val="bullet"/>
+      <w:lvlText w:val="o"/>
+      <w:lvlJc w:val="left"/>
+      <w:pPr>
+        <w:ind w:left="1866" w:hanging="360"/>
+      </w:pPr>
+      <w:rPr>
+        <w:rFonts w:ascii="Courier New" w:hAnsi="Courier New" w:cs="Courier New" w:hint="default"/>
+      </w:rPr>
+    </w:lvl>
+    <w:lvl w:ilvl="2" w:tplc="40090005" w:tentative="1">
+      <w:start w:val="1"/>
+      <w:numFmt w:val="bullet"/>
+      <w:lvlText w:val=""/>
+      <w:lvlJc w:val="left"/>
+      <w:pPr>
+        <w:ind w:left="2586" w:hanging="360"/>
+      </w:pPr>
+      <w:rPr>
+        <w:rFonts w:ascii="Wingdings" w:hAnsi="Wingdings" w:hint="default"/>
+      </w:rPr>
+    </w:lvl>
+    <w:lvl w:ilvl="3" w:tplc="40090001" w:tentative="1">
+      <w:start w:val="1"/>
+      <w:numFmt w:val="bullet"/>
+      <w:lvlText w:val=""/>
+      <w:lvlJc w:val="left"/>
+      <w:pPr>
+        <w:ind w:left="3306" w:hanging="360"/>
+      </w:pPr>
+      <w:rPr>
+        <w:rFonts w:ascii="Symbol" w:hAnsi="Symbol" w:hint="default"/>
+      </w:rPr>
+    </w:lvl>
+    <w:lvl w:ilvl="4" w:tplc="40090003" w:tentative="1">
+      <w:start w:val="1"/>
+      <w:numFmt w:val="bullet"/>
+      <w:lvlText w:val="o"/>
+      <w:lvlJc w:val="left"/>
+      <w:pPr>
+        <w:ind w:left="4026" w:hanging="360"/>
+      </w:pPr>
+      <w:rPr>
+        <w:rFonts w:ascii="Courier New" w:hAnsi="Courier New" w:cs="Courier New" w:hint="default"/>
+      </w:rPr>
+    </w:lvl>
+    <w:lvl w:ilvl="5" w:tplc="40090005" w:tentative="1">
+      <w:start w:val="1"/>
+      <w:numFmt w:val="bullet"/>
+      <w:lvlText w:val=""/>
+      <w:lvlJc w:val="left"/>
+      <w:pPr>
+        <w:ind w:left="4746" w:hanging="360"/>
+      </w:pPr>
+      <w:rPr>
+        <w:rFonts w:ascii="Wingdings" w:hAnsi="Wingdings" w:hint="default"/>
+      </w:rPr>
+    </w:lvl>
+    <w:lvl w:ilvl="6" w:tplc="40090001" w:tentative="1">
+      <w:start w:val="1"/>
+      <w:numFmt w:val="bullet"/>
+      <w:lvlText w:val=""/>
+      <w:lvlJc w:val="left"/>
+      <w:pPr>
+        <w:ind w:left="5466" w:hanging="360"/>
+      </w:pPr>
+      <w:rPr>
+        <w:rFonts w:ascii="Symbol" w:hAnsi="Symbol" w:hint="default"/>
+      </w:rPr>
+    </w:lvl>
+    <w:lvl w:ilvl="7" w:tplc="40090003" w:tentative="1">
+      <w:start w:val="1"/>
+      <w:numFmt w:val="bullet"/>
+      <w:lvlText w:val="o"/>
+      <w:lvlJc w:val="left"/>
+      <w:pPr>
+        <w:ind w:left="6186" w:hanging="360"/>
+      </w:pPr>
+      <w:rPr>
+        <w:rFonts w:ascii="Courier New" w:hAnsi="Courier New" w:cs="Courier New" w:hint="default"/>
+      </w:rPr>
+    </w:lvl>
+    <w:lvl w:ilvl="8" w:tplc="40090005" w:tentative="1">
+      <w:start w:val="1"/>
+      <w:numFmt w:val="bullet"/>
+      <w:lvlText w:val=""/>
+      <w:lvlJc w:val="left"/>
+      <w:pPr>
+        <w:ind w:left="6906" w:hanging="360"/>
+      </w:pPr>
+      <w:rPr>
+        <w:rFonts w:ascii="Wingdings" w:hAnsi="Wingdings" w:hint="default"/>
+      </w:rPr>
+    </w:lvl>
+  </w:abstractNum>
+  <w:abstractNum w:abstractNumId="7" w15:restartNumberingAfterBreak="0">
     <w:nsid w:val="24CC70B0"/>
     <w:multiLevelType w:val="multilevel"/>
     <w:tmpl w:val="DC04332A"/>
@@ -5674,7 +9506,7 @@
       </w:rPr>
     </w:lvl>
   </w:abstractNum>
-  <w:abstractNum w:abstractNumId="4" w15:restartNumberingAfterBreak="0">
+  <w:abstractNum w:abstractNumId="8" w15:restartNumberingAfterBreak="0">
     <w:nsid w:val="28DA775E"/>
     <w:multiLevelType w:val="hybridMultilevel"/>
     <w:tmpl w:val="54AA781C"/>
@@ -5787,7 +9619,7 @@
       </w:rPr>
     </w:lvl>
   </w:abstractNum>
-  <w:abstractNum w:abstractNumId="5" w15:restartNumberingAfterBreak="0">
+  <w:abstractNum w:abstractNumId="9" w15:restartNumberingAfterBreak="0">
     <w:nsid w:val="31096BAE"/>
     <w:multiLevelType w:val="hybridMultilevel"/>
     <w:tmpl w:val="150482B8"/>
@@ -5900,7 +9732,7 @@
       </w:rPr>
     </w:lvl>
   </w:abstractNum>
-  <w:abstractNum w:abstractNumId="6" w15:restartNumberingAfterBreak="0">
+  <w:abstractNum w:abstractNumId="10" w15:restartNumberingAfterBreak="0">
     <w:nsid w:val="492D0F37"/>
     <w:multiLevelType w:val="hybridMultilevel"/>
     <w:tmpl w:val="A8180F7E"/>
@@ -6013,7 +9845,7 @@
       </w:rPr>
     </w:lvl>
   </w:abstractNum>
-  <w:abstractNum w:abstractNumId="7" w15:restartNumberingAfterBreak="0">
+  <w:abstractNum w:abstractNumId="11" w15:restartNumberingAfterBreak="0">
     <w:nsid w:val="54981A10"/>
     <w:multiLevelType w:val="hybridMultilevel"/>
     <w:tmpl w:val="30D0F1A0"/>
@@ -6126,7 +9958,7 @@
       </w:rPr>
     </w:lvl>
   </w:abstractNum>
-  <w:abstractNum w:abstractNumId="8" w15:restartNumberingAfterBreak="0">
+  <w:abstractNum w:abstractNumId="12" w15:restartNumberingAfterBreak="0">
     <w:nsid w:val="5E774389"/>
     <w:multiLevelType w:val="hybridMultilevel"/>
     <w:tmpl w:val="2F682110"/>
@@ -6239,7 +10071,7 @@
       </w:rPr>
     </w:lvl>
   </w:abstractNum>
-  <w:abstractNum w:abstractNumId="9" w15:restartNumberingAfterBreak="0">
+  <w:abstractNum w:abstractNumId="13" w15:restartNumberingAfterBreak="0">
     <w:nsid w:val="630211AF"/>
     <w:multiLevelType w:val="hybridMultilevel"/>
     <w:tmpl w:val="D8E45190"/>
@@ -6328,7 +10160,249 @@
       </w:pPr>
     </w:lvl>
   </w:abstractNum>
-  <w:abstractNum w:abstractNumId="10" w15:restartNumberingAfterBreak="0">
+  <w:abstractNum w:abstractNumId="14" w15:restartNumberingAfterBreak="0">
+    <w:nsid w:val="64833696"/>
+    <w:multiLevelType w:val="multilevel"/>
+    <w:tmpl w:val="DC04332A"/>
+    <w:lvl w:ilvl="0">
+      <w:start w:val="1"/>
+      <w:numFmt w:val="decimal"/>
+      <w:lvlText w:val="%1."/>
+      <w:lvlJc w:val="left"/>
+      <w:pPr>
+        <w:ind w:left="720" w:hanging="360"/>
+      </w:pPr>
+      <w:rPr>
+        <w:rFonts w:hint="default"/>
+      </w:rPr>
+    </w:lvl>
+    <w:lvl w:ilvl="1">
+      <w:start w:val="1"/>
+      <w:numFmt w:val="decimal"/>
+      <w:isLgl/>
+      <w:lvlText w:val="%1.%2."/>
+      <w:lvlJc w:val="left"/>
+      <w:pPr>
+        <w:ind w:left="1080" w:hanging="720"/>
+      </w:pPr>
+      <w:rPr>
+        <w:rFonts w:hint="default"/>
+      </w:rPr>
+    </w:lvl>
+    <w:lvl w:ilvl="2">
+      <w:start w:val="1"/>
+      <w:numFmt w:val="decimal"/>
+      <w:isLgl/>
+      <w:lvlText w:val="%1.%2.%3."/>
+      <w:lvlJc w:val="left"/>
+      <w:pPr>
+        <w:ind w:left="1080" w:hanging="720"/>
+      </w:pPr>
+      <w:rPr>
+        <w:rFonts w:hint="default"/>
+      </w:rPr>
+    </w:lvl>
+    <w:lvl w:ilvl="3">
+      <w:start w:val="1"/>
+      <w:numFmt w:val="decimal"/>
+      <w:isLgl/>
+      <w:lvlText w:val="%1.%2.%3.%4."/>
+      <w:lvlJc w:val="left"/>
+      <w:pPr>
+        <w:ind w:left="1440" w:hanging="1080"/>
+      </w:pPr>
+      <w:rPr>
+        <w:rFonts w:hint="default"/>
+      </w:rPr>
+    </w:lvl>
+    <w:lvl w:ilvl="4">
+      <w:start w:val="1"/>
+      <w:numFmt w:val="decimal"/>
+      <w:isLgl/>
+      <w:lvlText w:val="%1.%2.%3.%4.%5."/>
+      <w:lvlJc w:val="left"/>
+      <w:pPr>
+        <w:ind w:left="1440" w:hanging="1080"/>
+      </w:pPr>
+      <w:rPr>
+        <w:rFonts w:hint="default"/>
+      </w:rPr>
+    </w:lvl>
+    <w:lvl w:ilvl="5">
+      <w:start w:val="1"/>
+      <w:numFmt w:val="decimal"/>
+      <w:isLgl/>
+      <w:lvlText w:val="%1.%2.%3.%4.%5.%6."/>
+      <w:lvlJc w:val="left"/>
+      <w:pPr>
+        <w:ind w:left="1800" w:hanging="1440"/>
+      </w:pPr>
+      <w:rPr>
+        <w:rFonts w:hint="default"/>
+      </w:rPr>
+    </w:lvl>
+    <w:lvl w:ilvl="6">
+      <w:start w:val="1"/>
+      <w:numFmt w:val="decimal"/>
+      <w:isLgl/>
+      <w:lvlText w:val="%1.%2.%3.%4.%5.%6.%7."/>
+      <w:lvlJc w:val="left"/>
+      <w:pPr>
+        <w:ind w:left="1800" w:hanging="1440"/>
+      </w:pPr>
+      <w:rPr>
+        <w:rFonts w:hint="default"/>
+      </w:rPr>
+    </w:lvl>
+    <w:lvl w:ilvl="7">
+      <w:start w:val="1"/>
+      <w:numFmt w:val="decimal"/>
+      <w:isLgl/>
+      <w:lvlText w:val="%1.%2.%3.%4.%5.%6.%7.%8."/>
+      <w:lvlJc w:val="left"/>
+      <w:pPr>
+        <w:ind w:left="2160" w:hanging="1800"/>
+      </w:pPr>
+      <w:rPr>
+        <w:rFonts w:hint="default"/>
+      </w:rPr>
+    </w:lvl>
+    <w:lvl w:ilvl="8">
+      <w:start w:val="1"/>
+      <w:numFmt w:val="decimal"/>
+      <w:isLgl/>
+      <w:lvlText w:val="%1.%2.%3.%4.%5.%6.%7.%8.%9."/>
+      <w:lvlJc w:val="left"/>
+      <w:pPr>
+        <w:ind w:left="2160" w:hanging="1800"/>
+      </w:pPr>
+      <w:rPr>
+        <w:rFonts w:hint="default"/>
+      </w:rPr>
+    </w:lvl>
+  </w:abstractNum>
+  <w:abstractNum w:abstractNumId="15" w15:restartNumberingAfterBreak="0">
+    <w:nsid w:val="67934D07"/>
+    <w:multiLevelType w:val="multilevel"/>
+    <w:tmpl w:val="DC04332A"/>
+    <w:lvl w:ilvl="0">
+      <w:start w:val="1"/>
+      <w:numFmt w:val="decimal"/>
+      <w:lvlText w:val="%1."/>
+      <w:lvlJc w:val="left"/>
+      <w:pPr>
+        <w:ind w:left="720" w:hanging="360"/>
+      </w:pPr>
+      <w:rPr>
+        <w:rFonts w:hint="default"/>
+      </w:rPr>
+    </w:lvl>
+    <w:lvl w:ilvl="1">
+      <w:start w:val="1"/>
+      <w:numFmt w:val="decimal"/>
+      <w:isLgl/>
+      <w:lvlText w:val="%1.%2."/>
+      <w:lvlJc w:val="left"/>
+      <w:pPr>
+        <w:ind w:left="1080" w:hanging="720"/>
+      </w:pPr>
+      <w:rPr>
+        <w:rFonts w:hint="default"/>
+      </w:rPr>
+    </w:lvl>
+    <w:lvl w:ilvl="2">
+      <w:start w:val="1"/>
+      <w:numFmt w:val="decimal"/>
+      <w:isLgl/>
+      <w:lvlText w:val="%1.%2.%3."/>
+      <w:lvlJc w:val="left"/>
+      <w:pPr>
+        <w:ind w:left="1080" w:hanging="720"/>
+      </w:pPr>
+      <w:rPr>
+        <w:rFonts w:hint="default"/>
+      </w:rPr>
+    </w:lvl>
+    <w:lvl w:ilvl="3">
+      <w:start w:val="1"/>
+      <w:numFmt w:val="decimal"/>
+      <w:isLgl/>
+      <w:lvlText w:val="%1.%2.%3.%4."/>
+      <w:lvlJc w:val="left"/>
+      <w:pPr>
+        <w:ind w:left="1440" w:hanging="1080"/>
+      </w:pPr>
+      <w:rPr>
+        <w:rFonts w:hint="default"/>
+      </w:rPr>
+    </w:lvl>
+    <w:lvl w:ilvl="4">
+      <w:start w:val="1"/>
+      <w:numFmt w:val="decimal"/>
+      <w:isLgl/>
+      <w:lvlText w:val="%1.%2.%3.%4.%5."/>
+      <w:lvlJc w:val="left"/>
+      <w:pPr>
+        <w:ind w:left="1440" w:hanging="1080"/>
+      </w:pPr>
+      <w:rPr>
+        <w:rFonts w:hint="default"/>
+      </w:rPr>
+    </w:lvl>
+    <w:lvl w:ilvl="5">
+      <w:start w:val="1"/>
+      <w:numFmt w:val="decimal"/>
+      <w:isLgl/>
+      <w:lvlText w:val="%1.%2.%3.%4.%5.%6."/>
+      <w:lvlJc w:val="left"/>
+      <w:pPr>
+        <w:ind w:left="1800" w:hanging="1440"/>
+      </w:pPr>
+      <w:rPr>
+        <w:rFonts w:hint="default"/>
+      </w:rPr>
+    </w:lvl>
+    <w:lvl w:ilvl="6">
+      <w:start w:val="1"/>
+      <w:numFmt w:val="decimal"/>
+      <w:isLgl/>
+      <w:lvlText w:val="%1.%2.%3.%4.%5.%6.%7."/>
+      <w:lvlJc w:val="left"/>
+      <w:pPr>
+        <w:ind w:left="1800" w:hanging="1440"/>
+      </w:pPr>
+      <w:rPr>
+        <w:rFonts w:hint="default"/>
+      </w:rPr>
+    </w:lvl>
+    <w:lvl w:ilvl="7">
+      <w:start w:val="1"/>
+      <w:numFmt w:val="decimal"/>
+      <w:isLgl/>
+      <w:lvlText w:val="%1.%2.%3.%4.%5.%6.%7.%8."/>
+      <w:lvlJc w:val="left"/>
+      <w:pPr>
+        <w:ind w:left="2160" w:hanging="1800"/>
+      </w:pPr>
+      <w:rPr>
+        <w:rFonts w:hint="default"/>
+      </w:rPr>
+    </w:lvl>
+    <w:lvl w:ilvl="8">
+      <w:start w:val="1"/>
+      <w:numFmt w:val="decimal"/>
+      <w:isLgl/>
+      <w:lvlText w:val="%1.%2.%3.%4.%5.%6.%7.%8.%9."/>
+      <w:lvlJc w:val="left"/>
+      <w:pPr>
+        <w:ind w:left="2160" w:hanging="1800"/>
+      </w:pPr>
+      <w:rPr>
+        <w:rFonts w:hint="default"/>
+      </w:rPr>
+    </w:lvl>
+  </w:abstractNum>
+  <w:abstractNum w:abstractNumId="16" w15:restartNumberingAfterBreak="0">
     <w:nsid w:val="68F66EEC"/>
     <w:multiLevelType w:val="hybridMultilevel"/>
     <w:tmpl w:val="4AE6BA2A"/>
@@ -6441,7 +10515,7 @@
       </w:rPr>
     </w:lvl>
   </w:abstractNum>
-  <w:abstractNum w:abstractNumId="11" w15:restartNumberingAfterBreak="0">
+  <w:abstractNum w:abstractNumId="17" w15:restartNumberingAfterBreak="0">
     <w:nsid w:val="717F765D"/>
     <w:multiLevelType w:val="multilevel"/>
     <w:tmpl w:val="DC04332A"/>
@@ -6562,7 +10636,7 @@
       </w:rPr>
     </w:lvl>
   </w:abstractNum>
-  <w:abstractNum w:abstractNumId="12" w15:restartNumberingAfterBreak="0">
+  <w:abstractNum w:abstractNumId="18" w15:restartNumberingAfterBreak="0">
     <w:nsid w:val="73351258"/>
     <w:multiLevelType w:val="hybridMultilevel"/>
     <w:tmpl w:val="CFA0E232"/>
@@ -6675,7 +10749,7 @@
       </w:rPr>
     </w:lvl>
   </w:abstractNum>
-  <w:abstractNum w:abstractNumId="13" w15:restartNumberingAfterBreak="0">
+  <w:abstractNum w:abstractNumId="19" w15:restartNumberingAfterBreak="0">
     <w:nsid w:val="7CFD46D8"/>
     <w:multiLevelType w:val="multilevel"/>
     <w:tmpl w:val="DC04332A"/>
@@ -6797,46 +10871,64 @@
     </w:lvl>
   </w:abstractNum>
   <w:num w:numId="1">
+    <w:abstractNumId w:val="19"/>
+  </w:num>
+  <w:num w:numId="2">
+    <w:abstractNumId w:val="2"/>
+  </w:num>
+  <w:num w:numId="3">
+    <w:abstractNumId w:val="12"/>
+  </w:num>
+  <w:num w:numId="4">
+    <w:abstractNumId w:val="10"/>
+  </w:num>
+  <w:num w:numId="5">
+    <w:abstractNumId w:val="18"/>
+  </w:num>
+  <w:num w:numId="6">
+    <w:abstractNumId w:val="9"/>
+  </w:num>
+  <w:num w:numId="7">
+    <w:abstractNumId w:val="11"/>
+  </w:num>
+  <w:num w:numId="8">
     <w:abstractNumId w:val="13"/>
   </w:num>
-  <w:num w:numId="2">
+  <w:num w:numId="9">
+    <w:abstractNumId w:val="8"/>
+  </w:num>
+  <w:num w:numId="10">
+    <w:abstractNumId w:val="16"/>
+  </w:num>
+  <w:num w:numId="11">
+    <w:abstractNumId w:val="4"/>
+  </w:num>
+  <w:num w:numId="12">
+    <w:abstractNumId w:val="3"/>
+  </w:num>
+  <w:num w:numId="13">
+    <w:abstractNumId w:val="7"/>
+  </w:num>
+  <w:num w:numId="14">
+    <w:abstractNumId w:val="17"/>
+  </w:num>
+  <w:num w:numId="15">
+    <w:abstractNumId w:val="6"/>
+  </w:num>
+  <w:num w:numId="16">
+    <w:abstractNumId w:val="15"/>
+  </w:num>
+  <w:num w:numId="17">
+    <w:abstractNumId w:val="1"/>
+  </w:num>
+  <w:num w:numId="18">
+    <w:abstractNumId w:val="14"/>
+  </w:num>
+  <w:num w:numId="19">
     <w:abstractNumId w:val="0"/>
   </w:num>
-  <w:num w:numId="3">
-    <w:abstractNumId w:val="8"/>
-  </w:num>
-  <w:num w:numId="4">
-    <w:abstractNumId w:val="6"/>
-  </w:num>
-  <w:num w:numId="5">
-    <w:abstractNumId w:val="12"/>
-  </w:num>
-  <w:num w:numId="6">
+  <w:num w:numId="20">
     <w:abstractNumId w:val="5"/>
-  </w:num>
-  <w:num w:numId="7">
-    <w:abstractNumId w:val="7"/>
-  </w:num>
-  <w:num w:numId="8">
-    <w:abstractNumId w:val="9"/>
-  </w:num>
-  <w:num w:numId="9">
-    <w:abstractNumId w:val="4"/>
-  </w:num>
-  <w:num w:numId="10">
-    <w:abstractNumId w:val="10"/>
-  </w:num>
-  <w:num w:numId="11">
-    <w:abstractNumId w:val="2"/>
-  </w:num>
-  <w:num w:numId="12">
-    <w:abstractNumId w:val="1"/>
-  </w:num>
-  <w:num w:numId="13">
-    <w:abstractNumId w:val="3"/>
-  </w:num>
-  <w:num w:numId="14">
-    <w:abstractNumId w:val="11"/>
   </w:num>
 </w:numbering>
 </file>

--- a/cat_image_recognizer_report.docx
+++ b/cat_image_recognizer_report.docx
@@ -221,6 +221,295 @@
         </w:rPr>
         <w:t>Introduction</w:t>
       </w:r>
+    </w:p>
+    <w:p>
+      <w:pPr>
+        <w:rPr>
+          <w:b/>
+          <w:bCs/>
+          <w:sz w:val="24"/>
+          <w:szCs w:val="24"/>
+          <w:lang w:val="en-US"/>
+        </w:rPr>
+      </w:pPr>
+      <w:r>
+        <w:rPr>
+          <w:b/>
+          <w:bCs/>
+          <w:sz w:val="24"/>
+          <w:szCs w:val="24"/>
+          <w:lang w:val="en-US"/>
+        </w:rPr>
+        <w:t>What is Neural Network?</w:t>
+      </w:r>
+    </w:p>
+    <w:p>
+      <w:pPr>
+        <w:pStyle w:val="ListParagraph"/>
+        <w:ind w:left="284"/>
+        <w:jc w:val="both"/>
+        <w:rPr>
+          <w:sz w:val="24"/>
+          <w:szCs w:val="24"/>
+          <w:lang w:val="en-US"/>
+        </w:rPr>
+      </w:pPr>
+      <w:r>
+        <w:rPr>
+          <w:sz w:val="24"/>
+          <w:szCs w:val="24"/>
+          <w:lang w:val="en-US"/>
+        </w:rPr>
+        <w:t>Neural Network is a network of neurons connected together in order to achieve complex tasks such as image recognition, voice recognition, object detection and so on. Neurons are basically the building blocks of the Neural Networks. They take input from the data, compute some function and provide final output or output to the neurons in the next layer</w:t>
+      </w:r>
+      <w:r>
+        <w:rPr>
+          <w:sz w:val="24"/>
+          <w:szCs w:val="24"/>
+          <w:lang w:val="en-US"/>
+        </w:rPr>
+        <w:t>. Many neurons can be stacked together in several layers in order to perform more complex tasks. Such a Neural Network is known as a Deep Neural Network.</w:t>
+      </w:r>
+      <w:r>
+        <w:rPr>
+          <w:sz w:val="24"/>
+          <w:szCs w:val="24"/>
+          <w:lang w:val="en-US"/>
+        </w:rPr>
+        <w:t xml:space="preserve"> The process of training a Deep Neural Network is </w:t>
+      </w:r>
+      <w:r>
+        <w:rPr>
+          <w:sz w:val="24"/>
+          <w:szCs w:val="24"/>
+          <w:lang w:val="en-US"/>
+        </w:rPr>
+        <w:t>known</w:t>
+      </w:r>
+      <w:r>
+        <w:rPr>
+          <w:sz w:val="24"/>
+          <w:szCs w:val="24"/>
+          <w:lang w:val="en-US"/>
+        </w:rPr>
+        <w:t xml:space="preserve"> as Deep Learning.</w:t>
+      </w:r>
+      <w:r>
+        <w:rPr>
+          <w:sz w:val="24"/>
+          <w:szCs w:val="24"/>
+          <w:lang w:val="en-US"/>
+        </w:rPr>
+        <w:t xml:space="preserve"> </w:t>
+      </w:r>
+      <w:r>
+        <w:rPr>
+          <w:sz w:val="24"/>
+          <w:szCs w:val="24"/>
+          <w:lang w:val="en-US"/>
+        </w:rPr>
+        <w:t xml:space="preserve">Neural Networks, when trained on a large number of input data and output label pair, are extremely good at coming up with a </w:t>
+      </w:r>
+      <w:r>
+        <w:rPr>
+          <w:sz w:val="24"/>
+          <w:szCs w:val="24"/>
+          <w:lang w:val="en-US"/>
+        </w:rPr>
+        <w:t>mapping</w:t>
+      </w:r>
+      <w:r>
+        <w:rPr>
+          <w:sz w:val="24"/>
+          <w:szCs w:val="24"/>
+          <w:lang w:val="en-US"/>
+        </w:rPr>
+        <w:t xml:space="preserve"> function which can map input data to the output label</w:t>
+      </w:r>
+      <w:r>
+        <w:rPr>
+          <w:sz w:val="24"/>
+          <w:szCs w:val="24"/>
+          <w:lang w:val="en-US"/>
+        </w:rPr>
+        <w:t>s.</w:t>
+      </w:r>
+    </w:p>
+    <w:p>
+      <w:pPr>
+        <w:rPr>
+          <w:b/>
+          <w:bCs/>
+          <w:sz w:val="24"/>
+          <w:szCs w:val="24"/>
+          <w:lang w:val="en-US"/>
+        </w:rPr>
+      </w:pPr>
+    </w:p>
+    <w:p>
+      <w:pPr>
+        <w:rPr>
+          <w:b/>
+          <w:bCs/>
+          <w:sz w:val="24"/>
+          <w:szCs w:val="24"/>
+          <w:lang w:val="en-US"/>
+        </w:rPr>
+      </w:pPr>
+      <w:r>
+        <w:rPr>
+          <w:b/>
+          <w:bCs/>
+          <w:sz w:val="24"/>
+          <w:szCs w:val="24"/>
+          <w:lang w:val="en-US"/>
+        </w:rPr>
+        <w:t>Parameters of Neural Network</w:t>
+      </w:r>
+    </w:p>
+    <w:p>
+      <w:pPr>
+        <w:pStyle w:val="ListParagraph"/>
+        <w:ind w:left="284"/>
+        <w:jc w:val="both"/>
+        <w:rPr>
+          <w:sz w:val="24"/>
+          <w:szCs w:val="24"/>
+          <w:lang w:val="en-US"/>
+        </w:rPr>
+      </w:pPr>
+      <w:r>
+        <w:rPr>
+          <w:sz w:val="24"/>
+          <w:szCs w:val="24"/>
+          <w:lang w:val="en-US"/>
+        </w:rPr>
+        <w:t>E</w:t>
+      </w:r>
+      <w:r>
+        <w:rPr>
+          <w:sz w:val="24"/>
+          <w:szCs w:val="24"/>
+          <w:lang w:val="en-US"/>
+        </w:rPr>
+        <w:t xml:space="preserve">ach neuron in the Neural Network </w:t>
+      </w:r>
+      <w:r>
+        <w:rPr>
+          <w:sz w:val="24"/>
+          <w:szCs w:val="24"/>
+          <w:lang w:val="en-US"/>
+        </w:rPr>
+        <w:t xml:space="preserve">is associated with some parameters, namely weight and bias. These parameters are initially randomly initialized. </w:t>
+      </w:r>
+      <w:r>
+        <w:rPr>
+          <w:sz w:val="24"/>
+          <w:szCs w:val="24"/>
+          <w:lang w:val="en-US"/>
+        </w:rPr>
+        <w:t>Using some learning algorithm and some cost function corresponding to it, we can update the parameters such that the cost function is minimized with every iteration of our training process, and at the end of our training, we have our</w:t>
+      </w:r>
+      <w:r>
+        <w:rPr>
+          <w:sz w:val="24"/>
+          <w:szCs w:val="24"/>
+          <w:lang w:val="en-US"/>
+        </w:rPr>
+        <w:t xml:space="preserve"> learnt</w:t>
+      </w:r>
+      <w:r>
+        <w:rPr>
+          <w:sz w:val="24"/>
+          <w:szCs w:val="24"/>
+          <w:lang w:val="en-US"/>
+        </w:rPr>
+        <w:t xml:space="preserve"> parameters </w:t>
+      </w:r>
+      <w:r>
+        <w:rPr>
+          <w:sz w:val="24"/>
+          <w:szCs w:val="24"/>
+          <w:lang w:val="en-US"/>
+        </w:rPr>
+        <w:t>using which we can classify the input data</w:t>
+      </w:r>
+      <w:r>
+        <w:rPr>
+          <w:sz w:val="24"/>
+          <w:szCs w:val="24"/>
+          <w:lang w:val="en-US"/>
+        </w:rPr>
+        <w:t xml:space="preserve"> </w:t>
+      </w:r>
+      <w:r>
+        <w:rPr>
+          <w:sz w:val="24"/>
+          <w:szCs w:val="24"/>
+          <w:lang w:val="en-US"/>
+        </w:rPr>
+        <w:t>as target data or non-target data.</w:t>
+      </w:r>
+      <w:r>
+        <w:rPr>
+          <w:sz w:val="24"/>
+          <w:szCs w:val="24"/>
+          <w:lang w:val="en-US"/>
+        </w:rPr>
+        <w:t xml:space="preserve"> We train our Neural Network for sufficiently large number of iterations until our cost function is minimized.</w:t>
+      </w:r>
+      <w:r>
+        <w:rPr>
+          <w:sz w:val="24"/>
+          <w:szCs w:val="24"/>
+          <w:lang w:val="en-US"/>
+        </w:rPr>
+        <w:t xml:space="preserve"> The learning algorithm used in the project is the logistic regression learning algorithm</w:t>
+      </w:r>
+      <w:r>
+        <w:rPr>
+          <w:sz w:val="24"/>
+          <w:szCs w:val="24"/>
+          <w:lang w:val="en-US"/>
+        </w:rPr>
+        <w:t xml:space="preserve">, </w:t>
+      </w:r>
+      <w:r>
+        <w:rPr>
+          <w:sz w:val="24"/>
+          <w:szCs w:val="24"/>
+          <w:lang w:val="en-US"/>
+        </w:rPr>
+        <w:t>the cost function used is the logistic regression cost function</w:t>
+      </w:r>
+      <w:r>
+        <w:rPr>
+          <w:sz w:val="24"/>
+          <w:szCs w:val="24"/>
+          <w:lang w:val="en-US"/>
+        </w:rPr>
+        <w:t xml:space="preserve"> and the data is the image</w:t>
+      </w:r>
+      <w:r>
+        <w:rPr>
+          <w:sz w:val="24"/>
+          <w:szCs w:val="24"/>
+          <w:lang w:val="en-US"/>
+        </w:rPr>
+        <w:t>.</w:t>
+      </w:r>
+    </w:p>
+    <w:p>
+      <w:pPr>
+        <w:pStyle w:val="ListParagraph"/>
+        <w:ind w:left="284"/>
+        <w:jc w:val="both"/>
+        <w:rPr>
+          <w:sz w:val="24"/>
+          <w:szCs w:val="24"/>
+          <w:lang w:val="en-US"/>
+        </w:rPr>
+      </w:pPr>
     </w:p>
     <w:p>
       <w:pPr>
@@ -246,7 +535,17 @@
           <w:szCs w:val="24"/>
           <w:lang w:val="en-US"/>
         </w:rPr>
-        <w:t>What is Neural Network?</w:t>
+        <w:t>How images are stored in computer</w:t>
+      </w:r>
+      <w:r>
+        <w:rPr>
+          <w:b/>
+          <w:bCs/>
+          <w:sz w:val="24"/>
+          <w:szCs w:val="24"/>
+          <w:lang w:val="en-US"/>
+        </w:rPr>
+        <w:t>?</w:t>
       </w:r>
     </w:p>
     <w:p>
@@ -279,79 +578,87 @@
           <w:szCs w:val="24"/>
           <w:lang w:val="en-US"/>
         </w:rPr>
-        <w:t>Neural Network is a network of neurons connected together in order to achieve complex tasks such as image recognition, voice recognition, object detection and so on. Neurons are basically the building blocks of the Neural Networks. They take input from the data, compute some function and provide final output or output to the neurons in the next layer</w:t>
-      </w:r>
-      <w:r>
-        <w:rPr>
-          <w:sz w:val="24"/>
-          <w:szCs w:val="24"/>
-          <w:lang w:val="en-US"/>
-        </w:rPr>
-        <w:t>. Many neurons can be stacked together in several layers in order to perform more complex tasks. Such a Neural Network is known as a Deep Neural Network.</w:t>
-      </w:r>
-      <w:r>
-        <w:rPr>
-          <w:sz w:val="24"/>
-          <w:szCs w:val="24"/>
-          <w:lang w:val="en-US"/>
-        </w:rPr>
-        <w:t xml:space="preserve"> The process of training a Deep Neural Network is </w:t>
-      </w:r>
-      <w:r>
-        <w:rPr>
-          <w:sz w:val="24"/>
-          <w:szCs w:val="24"/>
-          <w:lang w:val="en-US"/>
-        </w:rPr>
-        <w:t>known</w:t>
-      </w:r>
-      <w:r>
-        <w:rPr>
-          <w:sz w:val="24"/>
-          <w:szCs w:val="24"/>
-          <w:lang w:val="en-US"/>
-        </w:rPr>
-        <w:t xml:space="preserve"> as Deep Learning.</w:t>
-      </w:r>
-      <w:r>
-        <w:rPr>
-          <w:sz w:val="24"/>
-          <w:szCs w:val="24"/>
-          <w:lang w:val="en-US"/>
-        </w:rPr>
-        <w:t xml:space="preserve"> </w:t>
-      </w:r>
-      <w:r>
-        <w:rPr>
-          <w:sz w:val="24"/>
-          <w:szCs w:val="24"/>
-          <w:lang w:val="en-US"/>
-        </w:rPr>
-        <w:t xml:space="preserve">Neural Networks, when trained on a large number of input data and output label pair, are extremely good at coming up with a </w:t>
-      </w:r>
-      <w:r>
-        <w:rPr>
-          <w:sz w:val="24"/>
-          <w:szCs w:val="24"/>
-          <w:lang w:val="en-US"/>
-        </w:rPr>
-        <w:t>mapping</w:t>
-      </w:r>
-      <w:r>
-        <w:rPr>
-          <w:sz w:val="24"/>
-          <w:szCs w:val="24"/>
-          <w:lang w:val="en-US"/>
-        </w:rPr>
-        <w:t xml:space="preserve"> function which can map input data to the output label</w:t>
-      </w:r>
-      <w:r>
-        <w:rPr>
-          <w:sz w:val="24"/>
-          <w:szCs w:val="24"/>
-          <w:lang w:val="en-US"/>
-        </w:rPr>
-        <w:t>s.</w:t>
+        <w:t>Images are stored in computer as three-dimensional matrices. Each dimension corresponds to one of the three colour channels – Red, Green</w:t>
+      </w:r>
+      <w:r>
+        <w:rPr>
+          <w:sz w:val="24"/>
+          <w:szCs w:val="24"/>
+          <w:lang w:val="en-US"/>
+        </w:rPr>
+        <w:t xml:space="preserve"> and</w:t>
+      </w:r>
+      <w:r>
+        <w:rPr>
+          <w:sz w:val="24"/>
+          <w:szCs w:val="24"/>
+          <w:lang w:val="en-US"/>
+        </w:rPr>
+        <w:t xml:space="preserve"> Blue</w:t>
+      </w:r>
+      <w:r>
+        <w:rPr>
+          <w:sz w:val="24"/>
+          <w:szCs w:val="24"/>
+          <w:lang w:val="en-US"/>
+        </w:rPr>
+        <w:t>, called as RGB channel</w:t>
+      </w:r>
+      <w:r>
+        <w:rPr>
+          <w:sz w:val="24"/>
+          <w:szCs w:val="24"/>
+          <w:lang w:val="en-US"/>
+        </w:rPr>
+        <w:t>s</w:t>
+      </w:r>
+      <w:r>
+        <w:rPr>
+          <w:sz w:val="24"/>
+          <w:szCs w:val="24"/>
+          <w:lang w:val="en-US"/>
+        </w:rPr>
+        <w:t>.</w:t>
+      </w:r>
+      <w:r>
+        <w:rPr>
+          <w:sz w:val="24"/>
+          <w:szCs w:val="24"/>
+          <w:lang w:val="en-US"/>
+        </w:rPr>
+        <w:t xml:space="preserve"> Each channel is a</w:t>
+      </w:r>
+      <w:r>
+        <w:rPr>
+          <w:sz w:val="24"/>
+          <w:szCs w:val="24"/>
+          <w:lang w:val="en-US"/>
+        </w:rPr>
+        <w:t xml:space="preserve"> two-dimensional matrix</w:t>
+      </w:r>
+      <w:r>
+        <w:rPr>
+          <w:sz w:val="24"/>
+          <w:szCs w:val="24"/>
+          <w:lang w:val="en-US"/>
+        </w:rPr>
+        <w:t xml:space="preserve"> of dimensions equal to width and height of the image in pixels</w:t>
+      </w:r>
+      <w:r>
+        <w:rPr>
+          <w:sz w:val="24"/>
+          <w:szCs w:val="24"/>
+          <w:lang w:val="en-US"/>
+        </w:rPr>
+        <w:t>.</w:t>
+      </w:r>
+      <w:r>
+        <w:rPr>
+          <w:sz w:val="24"/>
+          <w:szCs w:val="24"/>
+          <w:lang w:val="en-US"/>
+        </w:rPr>
+        <w:t xml:space="preserve"> The entry in each matrix cell is the pixel intensity value of that pixel corresponding to the colour channel, ranging from 0 to 255.</w:t>
       </w:r>
     </w:p>
     <w:p>
@@ -390,17 +697,7 @@
           <w:szCs w:val="24"/>
           <w:lang w:val="en-US"/>
         </w:rPr>
-        <w:t>Parameters of</w:t>
-      </w:r>
-      <w:r>
-        <w:rPr>
-          <w:b/>
-          <w:bCs/>
-          <w:sz w:val="24"/>
-          <w:szCs w:val="24"/>
-          <w:lang w:val="en-US"/>
-        </w:rPr>
-        <w:t xml:space="preserve"> Neural Network</w:t>
+        <w:t>Input feature vector X</w:t>
       </w:r>
     </w:p>
     <w:p>
@@ -433,120 +730,44 @@
           <w:szCs w:val="24"/>
           <w:lang w:val="en-US"/>
         </w:rPr>
-        <w:t>E</w:t>
-      </w:r>
-      <w:r>
-        <w:rPr>
-          <w:sz w:val="24"/>
-          <w:szCs w:val="24"/>
-          <w:lang w:val="en-US"/>
-        </w:rPr>
-        <w:t xml:space="preserve">ach neuron in the Neural Network </w:t>
-      </w:r>
-      <w:r>
-        <w:rPr>
-          <w:sz w:val="24"/>
-          <w:szCs w:val="24"/>
-          <w:lang w:val="en-US"/>
-        </w:rPr>
-        <w:t xml:space="preserve">is associated with some parameters, namely weight and bias. These parameters are initially randomly initialized. </w:t>
-      </w:r>
-      <w:r>
-        <w:rPr>
-          <w:sz w:val="24"/>
-          <w:szCs w:val="24"/>
-          <w:lang w:val="en-US"/>
-        </w:rPr>
-        <w:t>Using some learning algorithm and some cost function corresponding to it, we can update the parameters such that the cost function is minimized with every iteration of our training process, and at the end of our training, we have our</w:t>
-      </w:r>
-      <w:r>
-        <w:rPr>
-          <w:sz w:val="24"/>
-          <w:szCs w:val="24"/>
-          <w:lang w:val="en-US"/>
-        </w:rPr>
-        <w:t xml:space="preserve"> learnt</w:t>
-      </w:r>
-      <w:r>
-        <w:rPr>
-          <w:sz w:val="24"/>
-          <w:szCs w:val="24"/>
-          <w:lang w:val="en-US"/>
-        </w:rPr>
-        <w:t xml:space="preserve"> parameters </w:t>
-      </w:r>
-      <w:r>
-        <w:rPr>
-          <w:sz w:val="24"/>
-          <w:szCs w:val="24"/>
-          <w:lang w:val="en-US"/>
-        </w:rPr>
-        <w:t>using which we can classify the input data</w:t>
-      </w:r>
-      <w:r>
-        <w:rPr>
-          <w:sz w:val="24"/>
-          <w:szCs w:val="24"/>
-          <w:lang w:val="en-US"/>
-        </w:rPr>
-        <w:t xml:space="preserve"> </w:t>
-      </w:r>
-      <w:r>
-        <w:rPr>
-          <w:sz w:val="24"/>
-          <w:szCs w:val="24"/>
-          <w:lang w:val="en-US"/>
-        </w:rPr>
-        <w:t>as target data or non-target data.</w:t>
-      </w:r>
-      <w:r>
-        <w:rPr>
-          <w:sz w:val="24"/>
-          <w:szCs w:val="24"/>
-          <w:lang w:val="en-US"/>
-        </w:rPr>
-        <w:t xml:space="preserve"> We train our Neural Network for sufficiently large number of iterations until our cost function is minimized.</w:t>
-      </w:r>
-      <w:r>
-        <w:rPr>
-          <w:sz w:val="24"/>
-          <w:szCs w:val="24"/>
-          <w:lang w:val="en-US"/>
-        </w:rPr>
-        <w:t xml:space="preserve"> The learning algorithm used in the project is the logistic regression learning algorithm</w:t>
-      </w:r>
-      <w:r>
-        <w:rPr>
-          <w:sz w:val="24"/>
-          <w:szCs w:val="24"/>
-          <w:lang w:val="en-US"/>
-        </w:rPr>
-        <w:t xml:space="preserve">, </w:t>
-      </w:r>
-      <w:r>
-        <w:rPr>
-          <w:sz w:val="24"/>
-          <w:szCs w:val="24"/>
-          <w:lang w:val="en-US"/>
-        </w:rPr>
-        <w:t>the cost function used is the logistic regression cost function</w:t>
-      </w:r>
-      <w:r>
-        <w:rPr>
-          <w:sz w:val="24"/>
-          <w:szCs w:val="24"/>
-          <w:lang w:val="en-US"/>
-        </w:rPr>
-        <w:t xml:space="preserve"> and the data is the image</w:t>
-      </w:r>
-      <w:r>
-        <w:rPr>
-          <w:sz w:val="24"/>
-          <w:szCs w:val="24"/>
-          <w:lang w:val="en-US"/>
-        </w:rPr>
-        <w:t>.</w:t>
-      </w:r>
+        <w:t xml:space="preserve">We </w:t>
+      </w:r>
+      <w:r>
+        <w:rPr>
+          <w:sz w:val="24"/>
+          <w:szCs w:val="24"/>
+          <w:lang w:val="en-US"/>
+        </w:rPr>
+        <w:t>convert the three-dimensional image matrix into a single column vector of dimension [(height * width * 3), 1] where height and width are image height and width in pixels. For a number of training set images, these column vectors are stacked together column-wise</w:t>
+      </w:r>
+      <w:r>
+        <w:rPr>
+          <w:sz w:val="24"/>
+          <w:szCs w:val="24"/>
+          <w:lang w:val="en-US"/>
+        </w:rPr>
+        <w:t xml:space="preserve"> making the input feature matrix X of dimension [nx, m] where “nx” is the dimension of each image feature vector and “m” is the number of training set images</w:t>
+      </w:r>
+      <w:r>
+        <w:rPr>
+          <w:sz w:val="24"/>
+          <w:szCs w:val="24"/>
+          <w:lang w:val="en-US"/>
+        </w:rPr>
+        <w:t xml:space="preserve">. </w:t>
+      </w:r>
+    </w:p>
+    <w:p>
+      <w:pPr>
+        <w:pStyle w:val="ListParagraph"/>
+        <w:ind w:left="0"/>
+        <w:jc w:val="both"/>
+        <w:rPr>
+          <w:sz w:val="24"/>
+          <w:szCs w:val="24"/>
+          <w:lang w:val="en-US"/>
+        </w:rPr>
+      </w:pPr>
     </w:p>
     <w:p>
       <w:pPr>
@@ -572,138 +793,139 @@
           <w:szCs w:val="24"/>
           <w:lang w:val="en-US"/>
         </w:rPr>
-        <w:lastRenderedPageBreak/>
-        <w:t>How images are stored in computer</w:t>
-      </w:r>
-      <w:r>
-        <w:rPr>
-          <w:b/>
-          <w:bCs/>
-          <w:sz w:val="24"/>
-          <w:szCs w:val="24"/>
-          <w:lang w:val="en-US"/>
-        </w:rPr>
-        <w:t>?</w:t>
-      </w:r>
-    </w:p>
-    <w:p>
-      <w:pPr>
-        <w:pStyle w:val="ListParagraph"/>
-        <w:ind w:left="0"/>
-        <w:jc w:val="both"/>
-        <w:rPr>
-          <w:sz w:val="24"/>
-          <w:szCs w:val="24"/>
-          <w:lang w:val="en-US"/>
-        </w:rPr>
-      </w:pPr>
+        <w:t>Standardizing the dataset</w:t>
+      </w:r>
     </w:p>
     <w:p>
       <w:pPr>
         <w:pStyle w:val="ListParagraph"/>
         <w:ind w:left="284"/>
-        <w:jc w:val="both"/>
-        <w:rPr>
-          <w:sz w:val="24"/>
-          <w:szCs w:val="24"/>
-          <w:lang w:val="en-US"/>
-        </w:rPr>
-      </w:pPr>
-      <w:r>
-        <w:rPr>
-          <w:sz w:val="24"/>
-          <w:szCs w:val="24"/>
-          <w:lang w:val="en-US"/>
-        </w:rPr>
-        <w:t>Images are stored in computer as three-dimensional matrices. Each dimension corresponds to one of the three colour channels – Red, Green</w:t>
-      </w:r>
-      <w:r>
-        <w:rPr>
-          <w:sz w:val="24"/>
-          <w:szCs w:val="24"/>
-          <w:lang w:val="en-US"/>
-        </w:rPr>
-        <w:t xml:space="preserve"> and</w:t>
-      </w:r>
-      <w:r>
-        <w:rPr>
-          <w:sz w:val="24"/>
-          <w:szCs w:val="24"/>
-          <w:lang w:val="en-US"/>
-        </w:rPr>
-        <w:t xml:space="preserve"> Blue</w:t>
-      </w:r>
-      <w:r>
-        <w:rPr>
-          <w:sz w:val="24"/>
-          <w:szCs w:val="24"/>
-          <w:lang w:val="en-US"/>
-        </w:rPr>
-        <w:t>, called as RGB channel</w:t>
-      </w:r>
-      <w:r>
-        <w:rPr>
-          <w:sz w:val="24"/>
-          <w:szCs w:val="24"/>
-          <w:lang w:val="en-US"/>
-        </w:rPr>
-        <w:t>s</w:t>
-      </w:r>
-      <w:r>
-        <w:rPr>
-          <w:sz w:val="24"/>
-          <w:szCs w:val="24"/>
-          <w:lang w:val="en-US"/>
+        <w:rPr>
+          <w:b/>
+          <w:bCs/>
+          <w:sz w:val="24"/>
+          <w:szCs w:val="24"/>
+          <w:lang w:val="en-US"/>
+        </w:rPr>
+      </w:pPr>
+    </w:p>
+    <w:p>
+      <w:pPr>
+        <w:pStyle w:val="ListParagraph"/>
+        <w:ind w:left="284"/>
+        <w:jc w:val="both"/>
+        <w:rPr>
+          <w:sz w:val="24"/>
+          <w:szCs w:val="24"/>
+        </w:rPr>
+      </w:pPr>
+      <w:r>
+        <w:rPr>
+          <w:sz w:val="24"/>
+          <w:szCs w:val="24"/>
+        </w:rPr>
+        <w:t>Standardizing the features around the center and 0 with a standard deviation of 1 is important when we compare measurements that have different units. Variables that are measured at different scales do not contribute equally to the analysis and might end up creating a bias.</w:t>
+      </w:r>
+      <w:r>
+        <w:rPr>
+          <w:sz w:val="24"/>
+          <w:szCs w:val="24"/>
+        </w:rPr>
+        <w:t xml:space="preserve"> </w:t>
+      </w:r>
+      <w:r>
+        <w:rPr>
+          <w:sz w:val="24"/>
+          <w:szCs w:val="24"/>
+        </w:rPr>
+        <w:t>For example, A variable that ranges between 0 and 1000 will outweigh a variable that ranges between 0 and 1. Using these variables without standardization will give the variable with the larger range weight of 1000 in the analysis. Transforming the data to comparable scales can prevent this problem. Typical data standardization procedures equalize the range and/or data variability.</w:t>
+      </w:r>
+    </w:p>
+    <w:p>
+      <w:pPr>
+        <w:pStyle w:val="ListParagraph"/>
+        <w:ind w:left="284"/>
+        <w:jc w:val="both"/>
+        <w:rPr>
+          <w:sz w:val="24"/>
+          <w:szCs w:val="24"/>
+        </w:rPr>
+      </w:pPr>
+    </w:p>
+    <w:p>
+      <w:pPr>
+        <w:pStyle w:val="ListParagraph"/>
+        <w:ind w:left="284"/>
+        <w:jc w:val="both"/>
+        <w:rPr>
+          <w:sz w:val="24"/>
+          <w:szCs w:val="24"/>
+        </w:rPr>
+      </w:pPr>
+      <w:r>
+        <w:rPr>
+          <w:sz w:val="24"/>
+          <w:szCs w:val="24"/>
+        </w:rPr>
+        <w:t>To represent colour images, the red, green and blue channels (RGB) must be specified for each pixel, and so the pixel value is actually a vector of three numbers ranging from 0 to 255.</w:t>
+      </w:r>
+      <w:r>
+        <w:rPr>
+          <w:sz w:val="24"/>
+          <w:szCs w:val="24"/>
+        </w:rPr>
+        <w:t xml:space="preserve"> </w:t>
+      </w:r>
+      <w:r>
+        <w:rPr>
+          <w:sz w:val="24"/>
+          <w:szCs w:val="24"/>
+        </w:rPr>
+        <w:t xml:space="preserve">One common pre-processing step in machine learning is to center and standardize your dataset, meaning that you subtract the mean of the whole numpy array from each example, and then divide each example by the standard deviation of the whole numpy array. But for </w:t>
+      </w:r>
+      <w:r>
+        <w:rPr>
+          <w:sz w:val="24"/>
+          <w:szCs w:val="24"/>
+        </w:rPr>
+        <w:t>the image</w:t>
+      </w:r>
+      <w:r>
+        <w:rPr>
+          <w:sz w:val="24"/>
+          <w:szCs w:val="24"/>
+        </w:rPr>
+        <w:t xml:space="preserve"> datasets, it is simpler and more convenient and works almost as well to just divide every row of the dataset by 255 (</w:t>
+      </w:r>
+      <w:r>
+        <w:rPr>
+          <w:sz w:val="24"/>
+          <w:szCs w:val="24"/>
+        </w:rPr>
+        <w:t xml:space="preserve">which is </w:t>
+      </w:r>
+      <w:r>
+        <w:rPr>
+          <w:sz w:val="24"/>
+          <w:szCs w:val="24"/>
+        </w:rPr>
+        <w:t>the maximum value of a pixel channel)</w:t>
+      </w:r>
+      <w:r>
+        <w:rPr>
+          <w:sz w:val="24"/>
+          <w:szCs w:val="24"/>
         </w:rPr>
         <w:t>.</w:t>
       </w:r>
-      <w:r>
-        <w:rPr>
-          <w:sz w:val="24"/>
-          <w:szCs w:val="24"/>
-          <w:lang w:val="en-US"/>
-        </w:rPr>
-        <w:t xml:space="preserve"> Each channel is a</w:t>
-      </w:r>
-      <w:r>
-        <w:rPr>
-          <w:sz w:val="24"/>
-          <w:szCs w:val="24"/>
-          <w:lang w:val="en-US"/>
-        </w:rPr>
-        <w:t xml:space="preserve"> two-dimensional matrix</w:t>
-      </w:r>
-      <w:r>
-        <w:rPr>
-          <w:sz w:val="24"/>
-          <w:szCs w:val="24"/>
-          <w:lang w:val="en-US"/>
-        </w:rPr>
-        <w:t xml:space="preserve"> of dimensions equal to width and height of the image in pixels</w:t>
-      </w:r>
-      <w:r>
-        <w:rPr>
-          <w:sz w:val="24"/>
-          <w:szCs w:val="24"/>
-          <w:lang w:val="en-US"/>
-        </w:rPr>
-        <w:t>.</w:t>
-      </w:r>
-      <w:r>
-        <w:rPr>
-          <w:sz w:val="24"/>
-          <w:szCs w:val="24"/>
-          <w:lang w:val="en-US"/>
-        </w:rPr>
-        <w:t xml:space="preserve"> The entry in each matrix cell is the pixel intensity value of that pixel corresponding to the colour channel, ranging from 0 to 255.</w:t>
-      </w:r>
-    </w:p>
-    <w:p>
-      <w:pPr>
-        <w:pStyle w:val="ListParagraph"/>
-        <w:ind w:left="0"/>
-        <w:jc w:val="both"/>
-        <w:rPr>
+    </w:p>
+    <w:p>
+      <w:pPr>
+        <w:pStyle w:val="ListParagraph"/>
+        <w:ind w:left="284"/>
+        <w:rPr>
+          <w:b/>
+          <w:bCs/>
           <w:sz w:val="24"/>
           <w:szCs w:val="24"/>
           <w:lang w:val="en-US"/>
@@ -734,70 +956,64 @@
           <w:szCs w:val="24"/>
           <w:lang w:val="en-US"/>
         </w:rPr>
-        <w:t>Input feature vector X</w:t>
-      </w:r>
-    </w:p>
-    <w:p>
-      <w:pPr>
-        <w:pStyle w:val="ListParagraph"/>
+        <w:t>Hyperparameters</w:t>
+      </w:r>
+    </w:p>
+    <w:p>
+      <w:pPr>
         <w:ind w:left="284"/>
-        <w:rPr>
-          <w:b/>
-          <w:bCs/>
-          <w:sz w:val="24"/>
-          <w:szCs w:val="24"/>
-          <w:lang w:val="en-US"/>
-        </w:rPr>
-      </w:pPr>
-    </w:p>
-    <w:p>
-      <w:pPr>
-        <w:pStyle w:val="ListParagraph"/>
+        <w:jc w:val="both"/>
+        <w:rPr>
+          <w:sz w:val="24"/>
+          <w:szCs w:val="24"/>
+          <w:lang w:val="en-US"/>
+        </w:rPr>
+      </w:pPr>
+      <w:r>
+        <w:rPr>
+          <w:sz w:val="24"/>
+          <w:szCs w:val="24"/>
+          <w:lang w:val="en-US"/>
+        </w:rPr>
+        <w:t>Hyperparameters are the parameters which influence the value of our model parameters. These include – learning rate (</w:t>
+      </w:r>
+      <w:r>
+        <w:rPr>
+          <w:rFonts w:cstheme="minorHAnsi"/>
+          <w:sz w:val="24"/>
+          <w:szCs w:val="24"/>
+          <w:lang w:val="en-US"/>
+        </w:rPr>
+        <w:t>α</w:t>
+      </w:r>
+      <w:r>
+        <w:rPr>
+          <w:sz w:val="24"/>
+          <w:szCs w:val="24"/>
+          <w:lang w:val="en-US"/>
+        </w:rPr>
+        <w:t xml:space="preserve">), number of iterations for which we want to train our Neural Network model, number of hidden layers in our Neural </w:t>
+      </w:r>
+      <w:r>
+        <w:rPr>
+          <w:sz w:val="24"/>
+          <w:szCs w:val="24"/>
+          <w:lang w:val="en-US"/>
+        </w:rPr>
+        <w:t>Network, number</w:t>
+      </w:r>
+      <w:r>
+        <w:rPr>
+          <w:sz w:val="24"/>
+          <w:szCs w:val="24"/>
+          <w:lang w:val="en-US"/>
+        </w:rPr>
+        <w:t xml:space="preserve"> of hidden units in a particular layer, choice of activation function and so on.</w:t>
+      </w:r>
+    </w:p>
+    <w:p>
+      <w:pPr>
         <w:ind w:left="284"/>
-        <w:jc w:val="both"/>
-        <w:rPr>
-          <w:sz w:val="24"/>
-          <w:szCs w:val="24"/>
-          <w:lang w:val="en-US"/>
-        </w:rPr>
-      </w:pPr>
-      <w:r>
-        <w:rPr>
-          <w:sz w:val="24"/>
-          <w:szCs w:val="24"/>
-          <w:lang w:val="en-US"/>
-        </w:rPr>
-        <w:t xml:space="preserve">We </w:t>
-      </w:r>
-      <w:r>
-        <w:rPr>
-          <w:sz w:val="24"/>
-          <w:szCs w:val="24"/>
-          <w:lang w:val="en-US"/>
-        </w:rPr>
-        <w:t>convert the three-dimensional image matrix into a single column vector of dimension [(height * width * 3), 1] where height and width are image height and width in pixels. For a number of training set images, these column vectors are stacked together column-wise</w:t>
-      </w:r>
-      <w:r>
-        <w:rPr>
-          <w:sz w:val="24"/>
-          <w:szCs w:val="24"/>
-          <w:lang w:val="en-US"/>
-        </w:rPr>
-        <w:t xml:space="preserve"> making the input feature matrix X of dimension [nx, m] where “nx” is the dimension of each image feature vector and “m” is the number of training set images</w:t>
-      </w:r>
-      <w:r>
-        <w:rPr>
-          <w:sz w:val="24"/>
-          <w:szCs w:val="24"/>
-          <w:lang w:val="en-US"/>
-        </w:rPr>
-        <w:t xml:space="preserve">. </w:t>
-      </w:r>
-    </w:p>
-    <w:p>
-      <w:pPr>
-        <w:pStyle w:val="ListParagraph"/>
-        <w:ind w:left="0"/>
         <w:jc w:val="both"/>
         <w:rPr>
           <w:sz w:val="24"/>
@@ -830,259 +1046,6 @@
           <w:szCs w:val="24"/>
           <w:lang w:val="en-US"/>
         </w:rPr>
-        <w:t>Standardizing the dataset</w:t>
-      </w:r>
-    </w:p>
-    <w:p>
-      <w:pPr>
-        <w:pStyle w:val="ListParagraph"/>
-        <w:ind w:left="284"/>
-        <w:rPr>
-          <w:b/>
-          <w:bCs/>
-          <w:sz w:val="24"/>
-          <w:szCs w:val="24"/>
-          <w:lang w:val="en-US"/>
-        </w:rPr>
-      </w:pPr>
-    </w:p>
-    <w:p>
-      <w:pPr>
-        <w:pStyle w:val="ListParagraph"/>
-        <w:ind w:left="284"/>
-        <w:jc w:val="both"/>
-        <w:rPr>
-          <w:sz w:val="24"/>
-          <w:szCs w:val="24"/>
-        </w:rPr>
-      </w:pPr>
-      <w:r>
-        <w:rPr>
-          <w:sz w:val="24"/>
-          <w:szCs w:val="24"/>
-        </w:rPr>
-        <w:t>Standardizing the features around the center and 0 with a standard deviation of 1 is important when we compare measurements that have different units. Variables that are measured at different scales do not contribute equally to the analysis and might end up creating a bias.</w:t>
-      </w:r>
-      <w:r>
-        <w:rPr>
-          <w:sz w:val="24"/>
-          <w:szCs w:val="24"/>
-        </w:rPr>
-        <w:t xml:space="preserve"> </w:t>
-      </w:r>
-      <w:r>
-        <w:rPr>
-          <w:sz w:val="24"/>
-          <w:szCs w:val="24"/>
-        </w:rPr>
-        <w:t>For example, A variable that ranges between 0 and 1000 will outweigh a variable that ranges between 0 and 1. Using these variables without standardization will give the variable with the larger range weight of 1000 in the analysis. Transforming the data to comparable scales can prevent this problem. Typical data standardization procedures equalize the range and/or data variability.</w:t>
-      </w:r>
-    </w:p>
-    <w:p>
-      <w:pPr>
-        <w:pStyle w:val="ListParagraph"/>
-        <w:ind w:left="284"/>
-        <w:jc w:val="both"/>
-        <w:rPr>
-          <w:sz w:val="24"/>
-          <w:szCs w:val="24"/>
-        </w:rPr>
-      </w:pPr>
-    </w:p>
-    <w:p>
-      <w:pPr>
-        <w:pStyle w:val="ListParagraph"/>
-        <w:ind w:left="284"/>
-        <w:jc w:val="both"/>
-        <w:rPr>
-          <w:sz w:val="24"/>
-          <w:szCs w:val="24"/>
-        </w:rPr>
-      </w:pPr>
-      <w:r>
-        <w:rPr>
-          <w:sz w:val="24"/>
-          <w:szCs w:val="24"/>
-        </w:rPr>
-        <w:t>To represent colour images, the red, green and blue channels (RGB) must be specified for each pixel, and so the pixel value is actually a vector of three numbers ranging from 0 to 255.</w:t>
-      </w:r>
-      <w:r>
-        <w:rPr>
-          <w:sz w:val="24"/>
-          <w:szCs w:val="24"/>
-        </w:rPr>
-        <w:t xml:space="preserve"> </w:t>
-      </w:r>
-      <w:r>
-        <w:rPr>
-          <w:sz w:val="24"/>
-          <w:szCs w:val="24"/>
-        </w:rPr>
-        <w:t xml:space="preserve">One common pre-processing step in machine learning is to center and standardize your dataset, meaning that you subtract the mean of the whole numpy array from each example, and then divide each example by the standard deviation of the whole numpy array. But for </w:t>
-      </w:r>
-      <w:r>
-        <w:rPr>
-          <w:sz w:val="24"/>
-          <w:szCs w:val="24"/>
-        </w:rPr>
-        <w:t>the image</w:t>
-      </w:r>
-      <w:r>
-        <w:rPr>
-          <w:sz w:val="24"/>
-          <w:szCs w:val="24"/>
-        </w:rPr>
-        <w:t xml:space="preserve"> datasets, it is simpler and more convenient and works almost as well to just divide every row of the dataset by 255 (</w:t>
-      </w:r>
-      <w:r>
-        <w:rPr>
-          <w:sz w:val="24"/>
-          <w:szCs w:val="24"/>
-        </w:rPr>
-        <w:t xml:space="preserve">which is </w:t>
-      </w:r>
-      <w:r>
-        <w:rPr>
-          <w:sz w:val="24"/>
-          <w:szCs w:val="24"/>
-        </w:rPr>
-        <w:t>the maximum value of a pixel channel)</w:t>
-      </w:r>
-      <w:r>
-        <w:rPr>
-          <w:sz w:val="24"/>
-          <w:szCs w:val="24"/>
-        </w:rPr>
-        <w:t>.</w:t>
-      </w:r>
-    </w:p>
-    <w:p>
-      <w:pPr>
-        <w:pStyle w:val="ListParagraph"/>
-        <w:ind w:left="284"/>
-        <w:rPr>
-          <w:b/>
-          <w:bCs/>
-          <w:sz w:val="24"/>
-          <w:szCs w:val="24"/>
-          <w:lang w:val="en-US"/>
-        </w:rPr>
-      </w:pPr>
-    </w:p>
-    <w:p>
-      <w:pPr>
-        <w:pStyle w:val="ListParagraph"/>
-        <w:numPr>
-          <w:ilvl w:val="0"/>
-          <w:numId w:val="1"/>
-        </w:numPr>
-        <w:ind w:left="284" w:hanging="284"/>
-        <w:rPr>
-          <w:b/>
-          <w:bCs/>
-          <w:sz w:val="24"/>
-          <w:szCs w:val="24"/>
-          <w:lang w:val="en-US"/>
-        </w:rPr>
-      </w:pPr>
-      <w:r>
-        <w:rPr>
-          <w:b/>
-          <w:bCs/>
-          <w:sz w:val="24"/>
-          <w:szCs w:val="24"/>
-          <w:lang w:val="en-US"/>
-        </w:rPr>
-        <w:t>Hyperparameters</w:t>
-      </w:r>
-    </w:p>
-    <w:p>
-      <w:pPr>
-        <w:ind w:left="284"/>
-        <w:jc w:val="both"/>
-        <w:rPr>
-          <w:sz w:val="24"/>
-          <w:szCs w:val="24"/>
-          <w:lang w:val="en-US"/>
-        </w:rPr>
-      </w:pPr>
-      <w:r>
-        <w:rPr>
-          <w:sz w:val="24"/>
-          <w:szCs w:val="24"/>
-          <w:lang w:val="en-US"/>
-        </w:rPr>
-        <w:t>Hyperparameters are the parameters which influence the value of our model parameters. These include – learning rate (</w:t>
-      </w:r>
-      <w:r>
-        <w:rPr>
-          <w:rFonts w:cstheme="minorHAnsi"/>
-          <w:sz w:val="24"/>
-          <w:szCs w:val="24"/>
-          <w:lang w:val="en-US"/>
-        </w:rPr>
-        <w:t>α</w:t>
-      </w:r>
-      <w:r>
-        <w:rPr>
-          <w:sz w:val="24"/>
-          <w:szCs w:val="24"/>
-          <w:lang w:val="en-US"/>
-        </w:rPr>
-        <w:t xml:space="preserve">), number of iterations for which we want to train our Neural Network model, number of hidden layers in our Neural </w:t>
-      </w:r>
-      <w:r>
-        <w:rPr>
-          <w:sz w:val="24"/>
-          <w:szCs w:val="24"/>
-          <w:lang w:val="en-US"/>
-        </w:rPr>
-        <w:t>Network, number</w:t>
-      </w:r>
-      <w:r>
-        <w:rPr>
-          <w:sz w:val="24"/>
-          <w:szCs w:val="24"/>
-          <w:lang w:val="en-US"/>
-        </w:rPr>
-        <w:t xml:space="preserve"> of hidden units in a particular layer, choice of activation function and so on.</w:t>
-      </w:r>
-    </w:p>
-    <w:p>
-      <w:pPr>
-        <w:ind w:left="284"/>
-        <w:jc w:val="both"/>
-        <w:rPr>
-          <w:sz w:val="24"/>
-          <w:szCs w:val="24"/>
-          <w:lang w:val="en-US"/>
-        </w:rPr>
-      </w:pPr>
-    </w:p>
-    <w:p>
-      <w:pPr>
-        <w:pStyle w:val="ListParagraph"/>
-        <w:numPr>
-          <w:ilvl w:val="0"/>
-          <w:numId w:val="1"/>
-        </w:numPr>
-        <w:ind w:left="284" w:hanging="284"/>
-        <w:rPr>
-          <w:b/>
-          <w:bCs/>
-          <w:sz w:val="24"/>
-          <w:szCs w:val="24"/>
-          <w:lang w:val="en-US"/>
-        </w:rPr>
-      </w:pPr>
-      <w:r>
-        <w:rPr>
-          <w:b/>
-          <w:bCs/>
-          <w:sz w:val="24"/>
-          <w:szCs w:val="24"/>
-          <w:lang w:val="en-US"/>
-        </w:rPr>
         <w:lastRenderedPageBreak/>
         <w:t>Architecture of the model</w:t>
       </w:r>
@@ -1104,13 +1067,13 @@
           <w:noProof/>
         </w:rPr>
         <w:drawing>
-          <wp:anchor distT="0" distB="0" distL="114300" distR="114300" simplePos="0" relativeHeight="251658240" behindDoc="0" locked="0" layoutInCell="1" allowOverlap="1" wp14:anchorId="1FAD3600" wp14:editId="458EC435">
+          <wp:anchor distT="0" distB="0" distL="114300" distR="114300" simplePos="0" relativeHeight="251658240" behindDoc="0" locked="0" layoutInCell="1" allowOverlap="1" wp14:anchorId="1FAD3600" wp14:editId="19619B4A">
             <wp:simplePos x="0" y="0"/>
             <wp:positionH relativeFrom="column">
               <wp:posOffset>0</wp:posOffset>
             </wp:positionH>
             <wp:positionV relativeFrom="paragraph">
-              <wp:posOffset>252153</wp:posOffset>
+              <wp:posOffset>244475</wp:posOffset>
             </wp:positionV>
             <wp:extent cx="5731510" cy="3530600"/>
             <wp:effectExtent l="0" t="0" r="2540" b="0"/>
@@ -2360,11 +2323,6 @@
     <w:p>
       <w:pPr>
         <w:jc w:val="both"/>
-        <w:rPr>
-          <w:sz w:val="24"/>
-          <w:szCs w:val="24"/>
-          <w:lang w:val="en-US"/>
-        </w:rPr>
       </w:pPr>
       <w:r>
         <w:rPr>
@@ -2419,7 +2377,7 @@
         <w:pStyle w:val="ListParagraph"/>
         <w:numPr>
           <w:ilvl w:val="0"/>
-          <w:numId w:val="8"/>
+          <w:numId w:val="6"/>
         </w:numPr>
         <w:rPr>
           <w:sz w:val="24"/>
@@ -2458,28 +2416,21 @@
     <w:p>
       <w:pPr>
         <w:pStyle w:val="ListParagraph"/>
-        <w:ind w:left="644"/>
-        <w:rPr>
-          <w:sz w:val="24"/>
-          <w:szCs w:val="24"/>
-        </w:rPr>
-      </w:pPr>
-    </w:p>
-    <w:p>
-      <w:pPr>
-        <w:pStyle w:val="ListParagraph"/>
-        <w:ind w:left="284"/>
-        <w:rPr>
-          <w:sz w:val="24"/>
-          <w:szCs w:val="24"/>
-        </w:rPr>
-      </w:pPr>
-      <w:r>
-        <w:rPr>
-          <w:sz w:val="24"/>
-          <w:szCs w:val="24"/>
-        </w:rPr>
-        <w:t>2. Loop for num</w:t>
+        <w:numPr>
+          <w:ilvl w:val="0"/>
+          <w:numId w:val="6"/>
+        </w:numPr>
+        <w:rPr>
+          <w:sz w:val="24"/>
+          <w:szCs w:val="24"/>
+        </w:rPr>
+      </w:pPr>
+      <w:r>
+        <w:rPr>
+          <w:sz w:val="24"/>
+          <w:szCs w:val="24"/>
+        </w:rPr>
+        <w:t>Loop for num</w:t>
       </w:r>
       <w:r>
         <w:rPr>
@@ -2499,99 +2450,108 @@
     <w:p>
       <w:pPr>
         <w:pStyle w:val="ListParagraph"/>
-        <w:ind w:left="284"/>
-        <w:rPr>
-          <w:sz w:val="24"/>
-          <w:szCs w:val="24"/>
-        </w:rPr>
-      </w:pPr>
-      <w:r>
-        <w:rPr>
-          <w:sz w:val="24"/>
-          <w:szCs w:val="24"/>
-        </w:rPr>
-        <w:t xml:space="preserve">    a. Forward propagation</w:t>
-      </w:r>
-    </w:p>
-    <w:p>
-      <w:pPr>
-        <w:pStyle w:val="ListParagraph"/>
-        <w:ind w:left="284"/>
-        <w:rPr>
-          <w:sz w:val="24"/>
-          <w:szCs w:val="24"/>
-        </w:rPr>
-      </w:pPr>
-      <w:r>
-        <w:rPr>
-          <w:sz w:val="24"/>
-          <w:szCs w:val="24"/>
-        </w:rPr>
-        <w:t xml:space="preserve">    b. Compute cost function</w:t>
-      </w:r>
-    </w:p>
-    <w:p>
-      <w:pPr>
-        <w:pStyle w:val="ListParagraph"/>
-        <w:ind w:left="284"/>
-        <w:rPr>
-          <w:sz w:val="24"/>
-          <w:szCs w:val="24"/>
-        </w:rPr>
-      </w:pPr>
-      <w:r>
-        <w:rPr>
-          <w:sz w:val="24"/>
-          <w:szCs w:val="24"/>
-        </w:rPr>
-        <w:t xml:space="preserve">    c. Backward propagation</w:t>
-      </w:r>
-    </w:p>
-    <w:p>
-      <w:pPr>
-        <w:pStyle w:val="ListParagraph"/>
-        <w:ind w:left="284"/>
-        <w:rPr>
-          <w:sz w:val="24"/>
-          <w:szCs w:val="24"/>
-        </w:rPr>
-      </w:pPr>
-      <w:r>
-        <w:rPr>
-          <w:sz w:val="24"/>
-          <w:szCs w:val="24"/>
-        </w:rPr>
-        <w:t xml:space="preserve">    d. Update parameters (using parameters, and grads from backprop) </w:t>
-      </w:r>
-    </w:p>
-    <w:p>
-      <w:pPr>
-        <w:pStyle w:val="ListParagraph"/>
-        <w:ind w:left="284"/>
-        <w:rPr>
-          <w:sz w:val="24"/>
-          <w:szCs w:val="24"/>
-        </w:rPr>
-      </w:pPr>
-    </w:p>
-    <w:p>
-      <w:pPr>
-        <w:pStyle w:val="ListParagraph"/>
+        <w:numPr>
+          <w:ilvl w:val="0"/>
+          <w:numId w:val="22"/>
+        </w:numPr>
+        <w:ind w:left="1134" w:hanging="284"/>
+        <w:rPr>
+          <w:sz w:val="24"/>
+          <w:szCs w:val="24"/>
+        </w:rPr>
+      </w:pPr>
+      <w:r>
+        <w:rPr>
+          <w:sz w:val="24"/>
+          <w:szCs w:val="24"/>
+        </w:rPr>
+        <w:t>Forward propagation</w:t>
+      </w:r>
+    </w:p>
+    <w:p>
+      <w:pPr>
+        <w:pStyle w:val="ListParagraph"/>
+        <w:numPr>
+          <w:ilvl w:val="0"/>
+          <w:numId w:val="22"/>
+        </w:numPr>
+        <w:ind w:left="1134" w:hanging="284"/>
+        <w:rPr>
+          <w:sz w:val="24"/>
+          <w:szCs w:val="24"/>
+        </w:rPr>
+      </w:pPr>
+      <w:r>
+        <w:rPr>
+          <w:sz w:val="24"/>
+          <w:szCs w:val="24"/>
+        </w:rPr>
+        <w:t>Compute cost function</w:t>
+      </w:r>
+    </w:p>
+    <w:p>
+      <w:pPr>
+        <w:pStyle w:val="ListParagraph"/>
+        <w:numPr>
+          <w:ilvl w:val="0"/>
+          <w:numId w:val="22"/>
+        </w:numPr>
+        <w:ind w:left="1134" w:hanging="284"/>
+        <w:rPr>
+          <w:sz w:val="24"/>
+          <w:szCs w:val="24"/>
+        </w:rPr>
+      </w:pPr>
+      <w:r>
+        <w:rPr>
+          <w:sz w:val="24"/>
+          <w:szCs w:val="24"/>
+        </w:rPr>
+        <w:t>Backward propagation</w:t>
+      </w:r>
+    </w:p>
+    <w:p>
+      <w:pPr>
+        <w:pStyle w:val="ListParagraph"/>
+        <w:numPr>
+          <w:ilvl w:val="0"/>
+          <w:numId w:val="22"/>
+        </w:numPr>
+        <w:ind w:left="1134" w:hanging="284"/>
+        <w:rPr>
+          <w:sz w:val="24"/>
+          <w:szCs w:val="24"/>
+        </w:rPr>
+      </w:pPr>
+      <w:r>
+        <w:rPr>
+          <w:sz w:val="24"/>
+          <w:szCs w:val="24"/>
+        </w:rPr>
+        <w:t xml:space="preserve">Update parameters (using parameters, and grads from backprop) </w:t>
+      </w:r>
+    </w:p>
+    <w:p>
+      <w:pPr>
+        <w:pStyle w:val="ListParagraph"/>
+        <w:numPr>
+          <w:ilvl w:val="0"/>
+          <w:numId w:val="6"/>
+        </w:numPr>
         <w:tabs>
           <w:tab w:val="left" w:pos="5553"/>
         </w:tabs>
-        <w:ind w:left="284"/>
-        <w:rPr>
-          <w:sz w:val="24"/>
-          <w:szCs w:val="24"/>
-        </w:rPr>
-      </w:pPr>
-      <w:r>
-        <w:rPr>
-          <w:sz w:val="24"/>
-          <w:szCs w:val="24"/>
-        </w:rPr>
-        <w:t>4. Use trained parameters to predict labels</w:t>
+        <w:rPr>
+          <w:sz w:val="24"/>
+          <w:szCs w:val="24"/>
+        </w:rPr>
+      </w:pPr>
+      <w:r>
+        <w:rPr>
+          <w:sz w:val="24"/>
+          <w:szCs w:val="24"/>
+        </w:rPr>
+        <w:t>Use trained parameters to predict labels</w:t>
       </w:r>
       <w:r>
         <w:rPr>
@@ -3013,87 +2973,95 @@
           <w:sz w:val="24"/>
           <w:szCs w:val="24"/>
         </w:rPr>
+        <w:t>Here is the implementation for L=1 (</w:t>
+      </w:r>
+      <w:r>
+        <w:rPr>
+          <w:sz w:val="24"/>
+          <w:szCs w:val="24"/>
+        </w:rPr>
+        <w:t>one-layer</w:t>
+      </w:r>
+      <w:r>
+        <w:rPr>
+          <w:sz w:val="24"/>
+          <w:szCs w:val="24"/>
+        </w:rPr>
+        <w:t xml:space="preserve"> neural network). It should inspire </w:t>
+      </w:r>
+      <w:r>
+        <w:rPr>
+          <w:sz w:val="24"/>
+          <w:szCs w:val="24"/>
+        </w:rPr>
+        <w:t>us</w:t>
+      </w:r>
+      <w:r>
+        <w:rPr>
+          <w:sz w:val="24"/>
+          <w:szCs w:val="24"/>
+        </w:rPr>
+        <w:t xml:space="preserve"> to implement the general case (L-layer neural network).</w:t>
+      </w:r>
+    </w:p>
+    <w:p>
+      <w:pPr>
+        <w:pStyle w:val="ListParagraph"/>
+        <w:jc w:val="both"/>
+        <w:rPr>
+          <w:sz w:val="24"/>
+          <w:szCs w:val="24"/>
+        </w:rPr>
+      </w:pPr>
+    </w:p>
+    <w:p>
+      <w:pPr>
+        <w:ind w:left="284"/>
+        <w:jc w:val="both"/>
+        <w:rPr>
+          <w:sz w:val="24"/>
+          <w:szCs w:val="24"/>
+        </w:rPr>
+      </w:pPr>
+      <w:r>
+        <w:rPr>
+          <w:sz w:val="24"/>
+          <w:szCs w:val="24"/>
+        </w:rPr>
         <w:lastRenderedPageBreak/>
-        <w:t>Here is the implementation for L=1 (</w:t>
-      </w:r>
-      <w:r>
-        <w:rPr>
-          <w:sz w:val="24"/>
-          <w:szCs w:val="24"/>
-        </w:rPr>
-        <w:t>one-layer</w:t>
-      </w:r>
-      <w:r>
-        <w:rPr>
-          <w:sz w:val="24"/>
-          <w:szCs w:val="24"/>
-        </w:rPr>
-        <w:t xml:space="preserve"> neural network). It should inspire </w:t>
-      </w:r>
-      <w:r>
-        <w:rPr>
-          <w:sz w:val="24"/>
-          <w:szCs w:val="24"/>
-        </w:rPr>
-        <w:t>us</w:t>
-      </w:r>
-      <w:r>
-        <w:rPr>
-          <w:sz w:val="24"/>
-          <w:szCs w:val="24"/>
-        </w:rPr>
-        <w:t xml:space="preserve"> to implement the general case (L-layer neural network).</w:t>
+        <w:t>if L == 1:</w:t>
       </w:r>
     </w:p>
     <w:p>
       <w:pPr>
         <w:ind w:left="567"/>
-        <w:jc w:val="both"/>
-        <w:rPr>
-          <w:sz w:val="24"/>
-          <w:szCs w:val="24"/>
-        </w:rPr>
-      </w:pPr>
-      <w:r>
-        <w:rPr>
-          <w:sz w:val="24"/>
-          <w:szCs w:val="24"/>
-        </w:rPr>
-        <w:t xml:space="preserve">      if L == 1:</w:t>
+        <w:rPr>
+          <w:sz w:val="24"/>
+          <w:szCs w:val="24"/>
+        </w:rPr>
+      </w:pPr>
+      <w:r>
+        <w:rPr>
+          <w:sz w:val="24"/>
+          <w:szCs w:val="24"/>
+        </w:rPr>
+        <w:t>parameters["W" + str(L)] = np.random.randn(layer_dims[1], layer_dims[0]) * 0.01</w:t>
       </w:r>
     </w:p>
     <w:p>
       <w:pPr>
         <w:ind w:left="567"/>
-        <w:jc w:val="both"/>
-        <w:rPr>
-          <w:sz w:val="24"/>
-          <w:szCs w:val="24"/>
-        </w:rPr>
-      </w:pPr>
-      <w:r>
-        <w:rPr>
-          <w:sz w:val="24"/>
-          <w:szCs w:val="24"/>
-        </w:rPr>
-        <w:t xml:space="preserve">          parameters["W" + str(L)] = np.random.randn(layer_dims[1], layer_dims[0]) * 0.01</w:t>
-      </w:r>
-    </w:p>
-    <w:p>
-      <w:pPr>
-        <w:ind w:left="567"/>
-        <w:jc w:val="both"/>
-        <w:rPr>
-          <w:sz w:val="24"/>
-          <w:szCs w:val="24"/>
-        </w:rPr>
-      </w:pPr>
-      <w:r>
-        <w:rPr>
-          <w:sz w:val="24"/>
-          <w:szCs w:val="24"/>
-        </w:rPr>
-        <w:t xml:space="preserve">          parameters["b" + str(L)] = np.zeros((layer_dims[1], 1))</w:t>
+        <w:rPr>
+          <w:sz w:val="24"/>
+          <w:szCs w:val="24"/>
+        </w:rPr>
+      </w:pPr>
+      <w:r>
+        <w:rPr>
+          <w:sz w:val="24"/>
+          <w:szCs w:val="24"/>
+        </w:rPr>
+        <w:t>parameters["b" + str(L)] = np.zeros((layer_dims[1], 1))</w:t>
       </w:r>
     </w:p>
     <w:p>
@@ -3584,6 +3552,8 @@
       </w:r>
       <w:r>
         <w:rPr>
+          <w:b/>
+          <w:bCs/>
           <w:sz w:val="28"/>
           <w:szCs w:val="28"/>
           <w:lang w:val="en-US"/>
@@ -3592,6 +3562,8 @@
       </w:r>
       <w:r>
         <w:rPr>
+          <w:b/>
+          <w:bCs/>
           <w:sz w:val="28"/>
           <w:szCs w:val="28"/>
           <w:vertAlign w:val="superscript"/>
@@ -3601,6 +3573,8 @@
       </w:r>
       <w:r>
         <w:rPr>
+          <w:b/>
+          <w:bCs/>
           <w:sz w:val="28"/>
           <w:szCs w:val="28"/>
           <w:vertAlign w:val="superscript"/>
@@ -3610,6 +3584,8 @@
       </w:r>
       <w:r>
         <w:rPr>
+          <w:b/>
+          <w:bCs/>
           <w:sz w:val="28"/>
           <w:szCs w:val="28"/>
           <w:vertAlign w:val="superscript"/>
@@ -3619,6 +3595,8 @@
       </w:r>
       <w:r>
         <w:rPr>
+          <w:b/>
+          <w:bCs/>
           <w:sz w:val="28"/>
           <w:szCs w:val="28"/>
           <w:vertAlign w:val="superscript"/>
@@ -3628,6 +3606,8 @@
       </w:r>
       <w:r>
         <w:rPr>
+          <w:b/>
+          <w:bCs/>
           <w:sz w:val="28"/>
           <w:szCs w:val="28"/>
           <w:lang w:val="en-US"/>
@@ -3636,6 +3616,8 @@
       </w:r>
       <w:r>
         <w:rPr>
+          <w:b/>
+          <w:bCs/>
           <w:sz w:val="28"/>
           <w:szCs w:val="28"/>
           <w:lang w:val="en-US"/>
@@ -3644,6 +3626,8 @@
       </w:r>
       <w:r>
         <w:rPr>
+          <w:b/>
+          <w:bCs/>
           <w:sz w:val="28"/>
           <w:szCs w:val="28"/>
           <w:lang w:val="en-US"/>
@@ -4165,58 +4149,58 @@
           <w:szCs w:val="24"/>
           <w:lang w:val="en-US"/>
         </w:rPr>
+        <w:t xml:space="preserve">For more convenience, </w:t>
+      </w:r>
+      <w:r>
+        <w:rPr>
+          <w:sz w:val="24"/>
+          <w:szCs w:val="24"/>
+          <w:lang w:val="en-US"/>
+        </w:rPr>
+        <w:t>we</w:t>
+      </w:r>
+      <w:r>
+        <w:rPr>
+          <w:sz w:val="24"/>
+          <w:szCs w:val="24"/>
+          <w:lang w:val="en-US"/>
+        </w:rPr>
+        <w:t xml:space="preserve"> are going to group two functions (Linear and Activation) into one function (LINEAR-&gt;ACTIVATION). Hence, </w:t>
+      </w:r>
+      <w:r>
+        <w:rPr>
+          <w:sz w:val="24"/>
+          <w:szCs w:val="24"/>
+          <w:lang w:val="en-US"/>
+        </w:rPr>
+        <w:t>we</w:t>
+      </w:r>
+      <w:r>
+        <w:rPr>
+          <w:sz w:val="24"/>
+          <w:szCs w:val="24"/>
+          <w:lang w:val="en-US"/>
+        </w:rPr>
+        <w:t xml:space="preserve"> will implement a function that does the LINEAR forward step followed by an ACTIVATION forward step.</w:t>
+      </w:r>
+    </w:p>
+    <w:p>
+      <w:pPr>
+        <w:ind w:left="720"/>
+        <w:jc w:val="both"/>
+        <w:rPr>
+          <w:sz w:val="24"/>
+          <w:szCs w:val="24"/>
+          <w:lang w:val="en-US"/>
+        </w:rPr>
+      </w:pPr>
+      <w:r>
+        <w:rPr>
+          <w:sz w:val="24"/>
+          <w:szCs w:val="24"/>
+          <w:lang w:val="en-US"/>
+        </w:rPr>
         <w:lastRenderedPageBreak/>
-        <w:t xml:space="preserve">For more convenience, </w:t>
-      </w:r>
-      <w:r>
-        <w:rPr>
-          <w:sz w:val="24"/>
-          <w:szCs w:val="24"/>
-          <w:lang w:val="en-US"/>
-        </w:rPr>
-        <w:t>we</w:t>
-      </w:r>
-      <w:r>
-        <w:rPr>
-          <w:sz w:val="24"/>
-          <w:szCs w:val="24"/>
-          <w:lang w:val="en-US"/>
-        </w:rPr>
-        <w:t xml:space="preserve"> are going to group two functions (Linear and Activation) into one function (LINEAR-&gt;ACTIVATION). Hence, </w:t>
-      </w:r>
-      <w:r>
-        <w:rPr>
-          <w:sz w:val="24"/>
-          <w:szCs w:val="24"/>
-          <w:lang w:val="en-US"/>
-        </w:rPr>
-        <w:t>we</w:t>
-      </w:r>
-      <w:r>
-        <w:rPr>
-          <w:sz w:val="24"/>
-          <w:szCs w:val="24"/>
-          <w:lang w:val="en-US"/>
-        </w:rPr>
-        <w:t xml:space="preserve"> will implement a function that does the LINEAR forward step followed by an ACTIVATION forward step.</w:t>
-      </w:r>
-    </w:p>
-    <w:p>
-      <w:pPr>
-        <w:ind w:left="720"/>
-        <w:jc w:val="both"/>
-        <w:rPr>
-          <w:sz w:val="24"/>
-          <w:szCs w:val="24"/>
-          <w:lang w:val="en-US"/>
-        </w:rPr>
-      </w:pPr>
-      <w:r>
-        <w:rPr>
-          <w:sz w:val="24"/>
-          <w:szCs w:val="24"/>
-          <w:lang w:val="en-US"/>
-        </w:rPr>
         <w:t>We will i</w:t>
       </w:r>
       <w:r>
@@ -5278,6 +5262,16 @@
     </w:p>
     <w:p>
       <w:pPr>
+        <w:jc w:val="both"/>
+        <w:rPr>
+          <w:sz w:val="24"/>
+          <w:szCs w:val="24"/>
+          <w:lang w:val="en-US"/>
+        </w:rPr>
+      </w:pPr>
+    </w:p>
+    <w:p>
+      <w:pPr>
         <w:pStyle w:val="ListParagraph"/>
         <w:numPr>
           <w:ilvl w:val="1"/>
@@ -5300,17 +5294,8 @@
           <w:szCs w:val="24"/>
           <w:lang w:val="en-US"/>
         </w:rPr>
-        <w:t>Backward</w:t>
-      </w:r>
-      <w:r>
-        <w:rPr>
-          <w:b/>
-          <w:bCs/>
-          <w:sz w:val="24"/>
-          <w:szCs w:val="24"/>
-          <w:lang w:val="en-US"/>
-        </w:rPr>
-        <w:t xml:space="preserve"> Propagation module</w:t>
+        <w:lastRenderedPageBreak/>
+        <w:t>Backward Propagation module</w:t>
       </w:r>
     </w:p>
     <w:p>
@@ -5643,17 +5628,7 @@
           <w:szCs w:val="24"/>
           <w:lang w:val="en-US"/>
         </w:rPr>
-        <w:t xml:space="preserve">Linear </w:t>
-      </w:r>
-      <w:r>
-        <w:rPr>
-          <w:b/>
-          <w:bCs/>
-          <w:sz w:val="24"/>
-          <w:szCs w:val="24"/>
-          <w:lang w:val="en-US"/>
-        </w:rPr>
-        <w:t>Backward</w:t>
+        <w:t>Linear Backward</w:t>
       </w:r>
     </w:p>
     <w:p>
@@ -5748,10 +5723,76 @@
           <w:vertAlign w:val="superscript"/>
           <w:lang w:val="en-US"/>
         </w:rPr>
+        <w:t xml:space="preserve">] </w:t>
+      </w:r>
+      <w:r>
+        <w:rPr>
+          <w:b/>
+          <w:bCs/>
+          <w:sz w:val="28"/>
+          <w:szCs w:val="28"/>
+          <w:lang w:val="en-US"/>
+        </w:rPr>
+        <w:t xml:space="preserve">= </w:t>
+      </w:r>
+      <w:r>
+        <w:rPr>
+          <w:rFonts w:ascii="Cambria Math" w:hAnsi="Cambria Math" w:cs="Cambria Math"/>
+          <w:b/>
+          <w:bCs/>
+          <w:sz w:val="28"/>
+          <w:szCs w:val="28"/>
+          <w:lang w:val="en-US"/>
+        </w:rPr>
+        <w:t>𝑊</w:t>
+      </w:r>
+      <w:r>
+        <w:rPr>
+          <w:b/>
+          <w:bCs/>
+          <w:sz w:val="28"/>
+          <w:szCs w:val="28"/>
+          <w:vertAlign w:val="superscript"/>
+          <w:lang w:val="en-US"/>
+        </w:rPr>
+        <w:t>[</w:t>
+      </w:r>
+      <w:r>
+        <w:rPr>
+          <w:rFonts w:ascii="Cambria Math" w:hAnsi="Cambria Math" w:cs="Cambria Math"/>
+          <w:b/>
+          <w:bCs/>
+          <w:sz w:val="28"/>
+          <w:szCs w:val="28"/>
+          <w:vertAlign w:val="superscript"/>
+          <w:lang w:val="en-US"/>
+        </w:rPr>
+        <w:t>𝑙</w:t>
+      </w:r>
+      <w:r>
+        <w:rPr>
+          <w:b/>
+          <w:bCs/>
+          <w:sz w:val="28"/>
+          <w:szCs w:val="28"/>
+          <w:vertAlign w:val="superscript"/>
+          <w:lang w:val="en-US"/>
+        </w:rPr>
         <w:t>]</w:t>
       </w:r>
       <w:r>
         <w:rPr>
+          <w:rFonts w:ascii="Cambria Math" w:hAnsi="Cambria Math" w:cs="Cambria Math"/>
+          <w:b/>
+          <w:bCs/>
+          <w:sz w:val="28"/>
+          <w:szCs w:val="28"/>
+          <w:lang w:val="en-US"/>
+        </w:rPr>
+        <w:t>𝐴</w:t>
+      </w:r>
+      <w:r>
+        <w:rPr>
           <w:b/>
           <w:bCs/>
           <w:sz w:val="28"/>
@@ -5759,27 +5800,7 @@
           <w:vertAlign w:val="superscript"/>
           <w:lang w:val="en-US"/>
         </w:rPr>
-        <w:t xml:space="preserve"> </w:t>
-      </w:r>
-      <w:r>
-        <w:rPr>
-          <w:b/>
-          <w:bCs/>
-          <w:sz w:val="28"/>
-          <w:szCs w:val="28"/>
-          <w:lang w:val="en-US"/>
-        </w:rPr>
-        <w:t>=</w:t>
-      </w:r>
-      <w:r>
-        <w:rPr>
-          <w:b/>
-          <w:bCs/>
-          <w:sz w:val="28"/>
-          <w:szCs w:val="28"/>
-          <w:lang w:val="en-US"/>
-        </w:rPr>
-        <w:t xml:space="preserve"> </w:t>
+        <w:t>[</w:t>
       </w:r>
       <w:r>
         <w:rPr>
@@ -5788,24 +5809,13 @@
           <w:bCs/>
           <w:sz w:val="28"/>
           <w:szCs w:val="28"/>
-          <w:lang w:val="en-US"/>
-        </w:rPr>
-        <w:t>𝑊</w:t>
-      </w:r>
-      <w:r>
-        <w:rPr>
-          <w:b/>
-          <w:bCs/>
-          <w:sz w:val="28"/>
-          <w:szCs w:val="28"/>
           <w:vertAlign w:val="superscript"/>
           <w:lang w:val="en-US"/>
         </w:rPr>
-        <w:t>[</w:t>
-      </w:r>
-      <w:r>
-        <w:rPr>
-          <w:rFonts w:ascii="Cambria Math" w:hAnsi="Cambria Math" w:cs="Cambria Math"/>
+        <w:t>𝑙</w:t>
+      </w:r>
+      <w:r>
+        <w:rPr>
           <w:b/>
           <w:bCs/>
           <w:sz w:val="28"/>
@@ -5813,94 +5823,17 @@
           <w:vertAlign w:val="superscript"/>
           <w:lang w:val="en-US"/>
         </w:rPr>
-        <w:t>𝑙</w:t>
-      </w:r>
-      <w:r>
-        <w:rPr>
-          <w:b/>
-          <w:bCs/>
-          <w:sz w:val="28"/>
-          <w:szCs w:val="28"/>
-          <w:vertAlign w:val="superscript"/>
-          <w:lang w:val="en-US"/>
-        </w:rPr>
-        <w:t>]</w:t>
-      </w:r>
-      <w:r>
-        <w:rPr>
-          <w:rFonts w:ascii="Cambria Math" w:hAnsi="Cambria Math" w:cs="Cambria Math"/>
-          <w:b/>
-          <w:bCs/>
-          <w:sz w:val="28"/>
-          <w:szCs w:val="28"/>
-          <w:lang w:val="en-US"/>
-        </w:rPr>
-        <w:t>𝐴</w:t>
-      </w:r>
-      <w:r>
-        <w:rPr>
-          <w:b/>
-          <w:bCs/>
-          <w:sz w:val="28"/>
-          <w:szCs w:val="28"/>
-          <w:vertAlign w:val="superscript"/>
-          <w:lang w:val="en-US"/>
-        </w:rPr>
-        <w:t>[</w:t>
-      </w:r>
-      <w:r>
-        <w:rPr>
-          <w:rFonts w:ascii="Cambria Math" w:hAnsi="Cambria Math" w:cs="Cambria Math"/>
-          <w:b/>
-          <w:bCs/>
-          <w:sz w:val="28"/>
-          <w:szCs w:val="28"/>
-          <w:vertAlign w:val="superscript"/>
-          <w:lang w:val="en-US"/>
-        </w:rPr>
-        <w:t>𝑙</w:t>
-      </w:r>
-      <w:r>
-        <w:rPr>
-          <w:b/>
-          <w:bCs/>
-          <w:sz w:val="28"/>
-          <w:szCs w:val="28"/>
-          <w:vertAlign w:val="superscript"/>
-          <w:lang w:val="en-US"/>
-        </w:rPr>
-        <w:t>−1]</w:t>
-      </w:r>
-      <w:r>
-        <w:rPr>
-          <w:b/>
-          <w:bCs/>
-          <w:sz w:val="28"/>
-          <w:szCs w:val="28"/>
-          <w:vertAlign w:val="superscript"/>
-          <w:lang w:val="en-US"/>
-        </w:rPr>
-        <w:t xml:space="preserve"> </w:t>
-      </w:r>
-      <w:r>
-        <w:rPr>
-          <w:b/>
-          <w:bCs/>
-          <w:sz w:val="28"/>
-          <w:szCs w:val="28"/>
-          <w:lang w:val="en-US"/>
-        </w:rPr>
-        <w:t>+</w:t>
-      </w:r>
-      <w:r>
-        <w:rPr>
-          <w:b/>
-          <w:bCs/>
-          <w:sz w:val="28"/>
-          <w:szCs w:val="28"/>
-          <w:lang w:val="en-US"/>
-        </w:rPr>
-        <w:t xml:space="preserve"> </w:t>
+        <w:t xml:space="preserve">−1] </w:t>
+      </w:r>
+      <w:r>
+        <w:rPr>
+          <w:b/>
+          <w:bCs/>
+          <w:sz w:val="28"/>
+          <w:szCs w:val="28"/>
+          <w:lang w:val="en-US"/>
+        </w:rPr>
+        <w:t xml:space="preserve">+ </w:t>
       </w:r>
       <w:r>
         <w:rPr>
@@ -6441,23 +6374,7 @@
           <w:szCs w:val="24"/>
           <w:lang w:val="en-US"/>
         </w:rPr>
-        <w:t>.</w:t>
-      </w:r>
-      <w:r>
-        <w:rPr>
-          <w:sz w:val="24"/>
-          <w:szCs w:val="24"/>
-          <w:lang w:val="en-US"/>
-        </w:rPr>
-        <w:t xml:space="preserve"> </w:t>
-      </w:r>
-      <w:r>
-        <w:rPr>
-          <w:sz w:val="24"/>
-          <w:szCs w:val="24"/>
-          <w:lang w:val="en-US"/>
-        </w:rPr>
-        <w:t>Here are the formulas you need:</w:t>
+        <w:t>. Here are the formulas you need:</w:t>
       </w:r>
     </w:p>
     <w:p>
@@ -6640,6 +6557,7 @@
           <w:szCs w:val="24"/>
           <w:lang w:val="en-US"/>
         </w:rPr>
+        <w:lastRenderedPageBreak/>
         <w:t>Linear</w:t>
       </w:r>
       <w:r>
@@ -7128,6 +7046,7 @@
           <w:b/>
           <w:sz w:val="28"/>
           <w:szCs w:val="28"/>
+          <w:vertAlign w:val="superscript"/>
           <w:lang w:val="en-US"/>
         </w:rPr>
         <w:t>[</w:t>
@@ -7138,6 +7057,7 @@
           <w:b/>
           <w:sz w:val="28"/>
           <w:szCs w:val="28"/>
+          <w:vertAlign w:val="superscript"/>
           <w:lang w:val="en-US"/>
         </w:rPr>
         <w:t>𝑙</w:t>
@@ -7147,9 +7067,19 @@
           <w:b/>
           <w:sz w:val="28"/>
           <w:szCs w:val="28"/>
-          <w:lang w:val="en-US"/>
-        </w:rPr>
-        <w:t>]=</w:t>
+          <w:vertAlign w:val="superscript"/>
+          <w:lang w:val="en-US"/>
+        </w:rPr>
+        <w:t>]</w:t>
+      </w:r>
+      <w:r>
+        <w:rPr>
+          <w:b/>
+          <w:sz w:val="28"/>
+          <w:szCs w:val="28"/>
+          <w:lang w:val="en-US"/>
+        </w:rPr>
+        <w:t>=</w:t>
       </w:r>
       <w:r>
         <w:rPr>
@@ -7166,6 +7096,7 @@
           <w:b/>
           <w:sz w:val="28"/>
           <w:szCs w:val="28"/>
+          <w:vertAlign w:val="superscript"/>
           <w:lang w:val="en-US"/>
         </w:rPr>
         <w:t>[</w:t>
@@ -7176,6 +7107,7 @@
           <w:b/>
           <w:sz w:val="28"/>
           <w:szCs w:val="28"/>
+          <w:vertAlign w:val="superscript"/>
           <w:lang w:val="en-US"/>
         </w:rPr>
         <w:t>𝑙</w:t>
@@ -7185,6 +7117,7 @@
           <w:b/>
           <w:sz w:val="28"/>
           <w:szCs w:val="28"/>
+          <w:vertAlign w:val="superscript"/>
           <w:lang w:val="en-US"/>
         </w:rPr>
         <w:t>]</w:t>
@@ -7223,6 +7156,7 @@
           <w:b/>
           <w:sz w:val="28"/>
           <w:szCs w:val="28"/>
+          <w:vertAlign w:val="superscript"/>
           <w:lang w:val="en-US"/>
         </w:rPr>
         <w:t>[</w:t>
@@ -7233,6 +7167,7 @@
           <w:b/>
           <w:sz w:val="28"/>
           <w:szCs w:val="28"/>
+          <w:vertAlign w:val="superscript"/>
           <w:lang w:val="en-US"/>
         </w:rPr>
         <w:t>𝑙</w:t>
@@ -7242,9 +7177,19 @@
           <w:b/>
           <w:sz w:val="28"/>
           <w:szCs w:val="28"/>
-          <w:lang w:val="en-US"/>
-        </w:rPr>
-        <w:t>])</w:t>
+          <w:vertAlign w:val="superscript"/>
+          <w:lang w:val="en-US"/>
+        </w:rPr>
+        <w:t>]</w:t>
+      </w:r>
+      <w:r>
+        <w:rPr>
+          <w:b/>
+          <w:sz w:val="28"/>
+          <w:szCs w:val="28"/>
+          <w:lang w:val="en-US"/>
+        </w:rPr>
+        <w:t>)</w:t>
       </w:r>
     </w:p>
     <w:p>
@@ -7416,23 +7361,7 @@
           <w:szCs w:val="24"/>
           <w:lang w:val="en-US"/>
         </w:rPr>
-        <w:t xml:space="preserve">b, and z). In the </w:t>
-      </w:r>
-      <w:r>
-        <w:rPr>
-          <w:sz w:val="24"/>
-          <w:szCs w:val="24"/>
-          <w:lang w:val="en-US"/>
-        </w:rPr>
-        <w:t>back-propagation</w:t>
-      </w:r>
-      <w:r>
-        <w:rPr>
-          <w:sz w:val="24"/>
-          <w:szCs w:val="24"/>
-          <w:lang w:val="en-US"/>
-        </w:rPr>
-        <w:t xml:space="preserve"> module, </w:t>
+        <w:t xml:space="preserve">b, and z). In the back-propagation module, </w:t>
       </w:r>
       <w:r>
         <w:rPr>
@@ -7959,17 +7888,7 @@
           <w:szCs w:val="24"/>
           <w:lang w:val="en-US"/>
         </w:rPr>
-        <w:t>dAL</w:t>
-      </w:r>
-      <w:r>
-        <w:rPr>
-          <w:b/>
-          <w:bCs/>
-          <w:sz w:val="24"/>
-          <w:szCs w:val="24"/>
-          <w:lang w:val="en-US"/>
-        </w:rPr>
-        <w:t xml:space="preserve"> = - ( </w:t>
+        <w:t xml:space="preserve">dAL = - ( </w:t>
       </w:r>
       <m:oMath>
         <m:f>
@@ -8183,7 +8102,47 @@
           <w:szCs w:val="24"/>
           <w:lang w:val="en-US"/>
         </w:rPr>
-        <w:t xml:space="preserve">You can then use this post-activation gradient dAL to keep going backward. As seen in Figure 5, you can now feed in dAL into the LINEAR-&gt;SIGMOID backward function </w:t>
+        <w:t>We</w:t>
+      </w:r>
+      <w:r>
+        <w:rPr>
+          <w:sz w:val="24"/>
+          <w:szCs w:val="24"/>
+          <w:lang w:val="en-US"/>
+        </w:rPr>
+        <w:t xml:space="preserve"> can then use this post-activation gradient dAL to keep going backward. </w:t>
+      </w:r>
+      <w:r>
+        <w:rPr>
+          <w:sz w:val="24"/>
+          <w:szCs w:val="24"/>
+          <w:lang w:val="en-US"/>
+        </w:rPr>
+        <w:t>We</w:t>
+      </w:r>
+      <w:r>
+        <w:rPr>
+          <w:sz w:val="24"/>
+          <w:szCs w:val="24"/>
+          <w:lang w:val="en-US"/>
+        </w:rPr>
+        <w:t xml:space="preserve"> can now feed in dAL into the LINEAR-&gt;SIGMOID backward function </w:t>
+      </w:r>
+      <w:r>
+        <w:rPr>
+          <w:sz w:val="24"/>
+          <w:szCs w:val="24"/>
+          <w:lang w:val="en-US"/>
+        </w:rPr>
+        <w:t>which we</w:t>
+      </w:r>
+      <w:r>
+        <w:rPr>
+          <w:sz w:val="24"/>
+          <w:szCs w:val="24"/>
+          <w:lang w:val="en-US"/>
+        </w:rPr>
+        <w:t xml:space="preserve"> implemented (which will use the cached values stored by the L_model_forward </w:t>
       </w:r>
       <w:r>
         <w:rPr>
@@ -8192,61 +8151,55 @@
           <w:lang w:val="en-US"/>
         </w:rPr>
         <w:lastRenderedPageBreak/>
-        <w:t xml:space="preserve">you implemented (which will use the cached values stored by the L_model_forward function). After that, you will have to use a for loop to iterate through all the other layers using the LINEAR-&gt;RELU backward function. You should store each </w:t>
-      </w:r>
-      <w:proofErr w:type="spellStart"/>
-      <w:r>
-        <w:rPr>
-          <w:sz w:val="24"/>
-          <w:szCs w:val="24"/>
-          <w:lang w:val="en-US"/>
-        </w:rPr>
-        <w:t>dA</w:t>
-      </w:r>
-      <w:proofErr w:type="spellEnd"/>
-      <w:r>
-        <w:rPr>
-          <w:sz w:val="24"/>
-          <w:szCs w:val="24"/>
-          <w:lang w:val="en-US"/>
-        </w:rPr>
-        <w:t xml:space="preserve">, </w:t>
-      </w:r>
-      <w:proofErr w:type="spellStart"/>
-      <w:r>
-        <w:rPr>
-          <w:sz w:val="24"/>
-          <w:szCs w:val="24"/>
-          <w:lang w:val="en-US"/>
-        </w:rPr>
-        <w:t>dW</w:t>
-      </w:r>
-      <w:proofErr w:type="spellEnd"/>
-      <w:r>
-        <w:rPr>
-          <w:sz w:val="24"/>
-          <w:szCs w:val="24"/>
-          <w:lang w:val="en-US"/>
-        </w:rPr>
-        <w:t xml:space="preserve">, and </w:t>
-      </w:r>
-      <w:proofErr w:type="spellStart"/>
-      <w:r>
-        <w:rPr>
-          <w:sz w:val="24"/>
-          <w:szCs w:val="24"/>
-          <w:lang w:val="en-US"/>
-        </w:rPr>
-        <w:t>db</w:t>
-      </w:r>
-      <w:proofErr w:type="spellEnd"/>
-      <w:r>
-        <w:rPr>
-          <w:sz w:val="24"/>
-          <w:szCs w:val="24"/>
-          <w:lang w:val="en-US"/>
-        </w:rPr>
-        <w:t xml:space="preserve"> in the grads dictionary. To do so, use this formula :</w:t>
+        <w:t xml:space="preserve">function). After that, </w:t>
+      </w:r>
+      <w:r>
+        <w:rPr>
+          <w:sz w:val="24"/>
+          <w:szCs w:val="24"/>
+          <w:lang w:val="en-US"/>
+        </w:rPr>
+        <w:t>we</w:t>
+      </w:r>
+      <w:r>
+        <w:rPr>
+          <w:sz w:val="24"/>
+          <w:szCs w:val="24"/>
+          <w:lang w:val="en-US"/>
+        </w:rPr>
+        <w:t xml:space="preserve"> will have to use a for loop to iterate through all the other layers using the LINEAR-&gt;RELU backward function. </w:t>
+      </w:r>
+      <w:r>
+        <w:rPr>
+          <w:sz w:val="24"/>
+          <w:szCs w:val="24"/>
+          <w:lang w:val="en-US"/>
+        </w:rPr>
+        <w:t>We</w:t>
+      </w:r>
+      <w:r>
+        <w:rPr>
+          <w:sz w:val="24"/>
+          <w:szCs w:val="24"/>
+          <w:lang w:val="en-US"/>
+        </w:rPr>
+        <w:t xml:space="preserve"> should store each dA, dW, and db in the grads dictionary. To do so,</w:t>
+      </w:r>
+      <w:r>
+        <w:rPr>
+          <w:sz w:val="24"/>
+          <w:szCs w:val="24"/>
+          <w:lang w:val="en-US"/>
+        </w:rPr>
+        <w:t xml:space="preserve"> we can</w:t>
+      </w:r>
+      <w:r>
+        <w:rPr>
+          <w:sz w:val="24"/>
+          <w:szCs w:val="24"/>
+          <w:lang w:val="en-US"/>
+        </w:rPr>
+        <w:t xml:space="preserve"> use this formula :</w:t>
       </w:r>
     </w:p>
     <w:p>
@@ -8265,8 +8218,10 @@
       <w:pPr>
         <w:pStyle w:val="ListParagraph"/>
         <w:ind w:left="851"/>
-        <w:jc w:val="both"/>
-        <w:rPr>
+        <w:jc w:val="center"/>
+        <w:rPr>
+          <w:b/>
+          <w:bCs/>
           <w:sz w:val="24"/>
           <w:szCs w:val="24"/>
           <w:lang w:val="en-US"/>
@@ -8275,6 +8230,8 @@
       <w:r>
         <w:rPr>
           <w:rFonts w:ascii="Cambria Math" w:hAnsi="Cambria Math" w:cs="Cambria Math"/>
+          <w:b/>
+          <w:bCs/>
           <w:sz w:val="24"/>
           <w:szCs w:val="24"/>
           <w:lang w:val="en-US"/>
@@ -8283,6 +8240,8 @@
       </w:r>
       <w:r>
         <w:rPr>
+          <w:b/>
+          <w:bCs/>
           <w:sz w:val="24"/>
           <w:szCs w:val="24"/>
           <w:lang w:val="en-US"/>
@@ -8292,6 +8251,8 @@
       <w:r>
         <w:rPr>
           <w:rFonts w:ascii="Cambria Math" w:hAnsi="Cambria Math" w:cs="Cambria Math"/>
+          <w:b/>
+          <w:bCs/>
           <w:sz w:val="24"/>
           <w:szCs w:val="24"/>
           <w:lang w:val="en-US"/>
@@ -8300,15 +8261,49 @@
       </w:r>
       <w:r>
         <w:rPr>
-          <w:sz w:val="24"/>
-          <w:szCs w:val="24"/>
-          <w:lang w:val="en-US"/>
-        </w:rPr>
-        <w:t>"+</w:t>
+          <w:b/>
+          <w:bCs/>
+          <w:sz w:val="24"/>
+          <w:szCs w:val="24"/>
+          <w:lang w:val="en-US"/>
+        </w:rPr>
+        <w:t>"</w:t>
+      </w:r>
+      <w:r>
+        <w:rPr>
+          <w:b/>
+          <w:bCs/>
+          <w:sz w:val="24"/>
+          <w:szCs w:val="24"/>
+          <w:lang w:val="en-US"/>
+        </w:rPr>
+        <w:t xml:space="preserve"> </w:t>
+      </w:r>
+      <w:r>
+        <w:rPr>
+          <w:b/>
+          <w:bCs/>
+          <w:sz w:val="24"/>
+          <w:szCs w:val="24"/>
+          <w:lang w:val="en-US"/>
+        </w:rPr>
+        <w:t>+</w:t>
+      </w:r>
+      <w:r>
+        <w:rPr>
+          <w:b/>
+          <w:bCs/>
+          <w:sz w:val="24"/>
+          <w:szCs w:val="24"/>
+          <w:lang w:val="en-US"/>
+        </w:rPr>
+        <w:t xml:space="preserve"> </w:t>
       </w:r>
       <w:r>
         <w:rPr>
           <w:rFonts w:ascii="Cambria Math" w:hAnsi="Cambria Math" w:cs="Cambria Math"/>
+          <w:b/>
+          <w:bCs/>
           <w:sz w:val="24"/>
           <w:szCs w:val="24"/>
           <w:lang w:val="en-US"/>
@@ -8317,6 +8312,8 @@
       </w:r>
       <w:r>
         <w:rPr>
+          <w:b/>
+          <w:bCs/>
           <w:sz w:val="24"/>
           <w:szCs w:val="24"/>
           <w:lang w:val="en-US"/>
@@ -8326,6 +8323,8 @@
       <w:r>
         <w:rPr>
           <w:rFonts w:ascii="Cambria Math" w:hAnsi="Cambria Math" w:cs="Cambria Math"/>
+          <w:b/>
+          <w:bCs/>
           <w:sz w:val="24"/>
           <w:szCs w:val="24"/>
           <w:lang w:val="en-US"/>
@@ -8334,15 +8333,49 @@
       </w:r>
       <w:r>
         <w:rPr>
-          <w:sz w:val="24"/>
-          <w:szCs w:val="24"/>
-          <w:lang w:val="en-US"/>
-        </w:rPr>
-        <w:t>)]=</w:t>
+          <w:b/>
+          <w:bCs/>
+          <w:sz w:val="24"/>
+          <w:szCs w:val="24"/>
+          <w:lang w:val="en-US"/>
+        </w:rPr>
+        <w:t>)]</w:t>
+      </w:r>
+      <w:r>
+        <w:rPr>
+          <w:b/>
+          <w:bCs/>
+          <w:sz w:val="24"/>
+          <w:szCs w:val="24"/>
+          <w:lang w:val="en-US"/>
+        </w:rPr>
+        <w:t xml:space="preserve"> </w:t>
+      </w:r>
+      <w:r>
+        <w:rPr>
+          <w:b/>
+          <w:bCs/>
+          <w:sz w:val="24"/>
+          <w:szCs w:val="24"/>
+          <w:lang w:val="en-US"/>
+        </w:rPr>
+        <w:t>=</w:t>
+      </w:r>
+      <w:r>
+        <w:rPr>
+          <w:b/>
+          <w:bCs/>
+          <w:sz w:val="24"/>
+          <w:szCs w:val="24"/>
+          <w:lang w:val="en-US"/>
+        </w:rPr>
+        <w:t xml:space="preserve"> </w:t>
       </w:r>
       <w:r>
         <w:rPr>
           <w:rFonts w:ascii="Cambria Math" w:hAnsi="Cambria Math" w:cs="Cambria Math"/>
+          <w:b/>
+          <w:bCs/>
           <w:sz w:val="24"/>
           <w:szCs w:val="24"/>
           <w:lang w:val="en-US"/>
@@ -8351,8 +8384,11 @@
       </w:r>
       <w:r>
         <w:rPr>
-          <w:sz w:val="24"/>
-          <w:szCs w:val="24"/>
+          <w:b/>
+          <w:bCs/>
+          <w:sz w:val="24"/>
+          <w:szCs w:val="24"/>
+          <w:vertAlign w:val="superscript"/>
           <w:lang w:val="en-US"/>
         </w:rPr>
         <w:t>[</w:t>
@@ -8360,19 +8396,25 @@
       <w:r>
         <w:rPr>
           <w:rFonts w:ascii="Cambria Math" w:hAnsi="Cambria Math" w:cs="Cambria Math"/>
-          <w:sz w:val="24"/>
-          <w:szCs w:val="24"/>
+          <w:b/>
+          <w:bCs/>
+          <w:sz w:val="24"/>
+          <w:szCs w:val="24"/>
+          <w:vertAlign w:val="superscript"/>
           <w:lang w:val="en-US"/>
         </w:rPr>
         <w:t>𝑙</w:t>
       </w:r>
       <w:r>
         <w:rPr>
-          <w:sz w:val="24"/>
-          <w:szCs w:val="24"/>
-          <w:lang w:val="en-US"/>
-        </w:rPr>
-        <w:t>](15)</w:t>
+          <w:b/>
+          <w:bCs/>
+          <w:sz w:val="24"/>
+          <w:szCs w:val="24"/>
+          <w:vertAlign w:val="superscript"/>
+          <w:lang w:val="en-US"/>
+        </w:rPr>
+        <w:t>]</w:t>
       </w:r>
     </w:p>
     <w:p>
@@ -8423,18 +8465,14 @@
         </w:rPr>
         <w:t>=3</w:t>
       </w:r>
-    </w:p>
-    <w:p>
-      <w:pPr>
-        <w:pStyle w:val="ListParagraph"/>
-        <w:ind w:left="851"/>
-        <w:jc w:val="both"/>
-        <w:rPr>
-          <w:sz w:val="24"/>
-          <w:szCs w:val="24"/>
-          <w:lang w:val="en-US"/>
-        </w:rPr>
-      </w:pPr>
+      <w:r>
+        <w:rPr>
+          <w:sz w:val="24"/>
+          <w:szCs w:val="24"/>
+          <w:lang w:val="en-US"/>
+        </w:rPr>
+        <w:t xml:space="preserve"> </w:t>
+      </w:r>
       <w:r>
         <w:rPr>
           <w:sz w:val="24"/>
@@ -8456,6 +8494,7 @@
         <w:rPr>
           <w:sz w:val="24"/>
           <w:szCs w:val="24"/>
+          <w:vertAlign w:val="superscript"/>
           <w:lang w:val="en-US"/>
         </w:rPr>
         <w:t>[</w:t>
@@ -8465,6 +8504,7 @@
           <w:rFonts w:ascii="Cambria Math" w:hAnsi="Cambria Math" w:cs="Cambria Math"/>
           <w:sz w:val="24"/>
           <w:szCs w:val="24"/>
+          <w:vertAlign w:val="superscript"/>
           <w:lang w:val="en-US"/>
         </w:rPr>
         <w:t>𝑙</w:t>
@@ -8473,34 +8513,19 @@
         <w:rPr>
           <w:sz w:val="24"/>
           <w:szCs w:val="24"/>
+          <w:vertAlign w:val="superscript"/>
           <w:lang w:val="en-US"/>
         </w:rPr>
         <w:t>]</w:t>
       </w:r>
-    </w:p>
-    <w:p>
-      <w:pPr>
-        <w:pStyle w:val="ListParagraph"/>
-        <w:ind w:left="851"/>
-        <w:jc w:val="both"/>
-        <w:rPr>
-          <w:sz w:val="24"/>
-          <w:szCs w:val="24"/>
-          <w:lang w:val="en-US"/>
-        </w:rPr>
-      </w:pPr>
-    </w:p>
-    <w:p>
-      <w:pPr>
-        <w:pStyle w:val="ListParagraph"/>
-        <w:ind w:left="851"/>
-        <w:jc w:val="both"/>
-        <w:rPr>
-          <w:sz w:val="24"/>
-          <w:szCs w:val="24"/>
-          <w:lang w:val="en-US"/>
-        </w:rPr>
-      </w:pPr>
+      <w:r>
+        <w:rPr>
+          <w:sz w:val="24"/>
+          <w:szCs w:val="24"/>
+          <w:lang w:val="en-US"/>
+        </w:rPr>
+        <w:t xml:space="preserve"> </w:t>
+      </w:r>
       <w:r>
         <w:rPr>
           <w:sz w:val="24"/>
@@ -8508,58 +8533,6 @@
           <w:lang w:val="en-US"/>
         </w:rPr>
         <w:t>in grads["dW3"].</w:t>
-      </w:r>
-    </w:p>
-    <w:p>
-      <w:pPr>
-        <w:pStyle w:val="ListParagraph"/>
-        <w:ind w:left="851"/>
-        <w:jc w:val="both"/>
-        <w:rPr>
-          <w:sz w:val="24"/>
-          <w:szCs w:val="24"/>
-          <w:lang w:val="en-US"/>
-        </w:rPr>
-      </w:pPr>
-    </w:p>
-    <w:p>
-      <w:pPr>
-        <w:pStyle w:val="ListParagraph"/>
-        <w:ind w:left="851"/>
-        <w:jc w:val="both"/>
-        <w:rPr>
-          <w:sz w:val="24"/>
-          <w:szCs w:val="24"/>
-          <w:lang w:val="en-US"/>
-        </w:rPr>
-      </w:pPr>
-      <w:r>
-        <w:rPr>
-          <w:sz w:val="24"/>
-          <w:szCs w:val="24"/>
-          <w:lang w:val="en-US"/>
-        </w:rPr>
-        <w:t>Exercise: Implement backpropagation for the *[LINEAR-&gt;RELU] ×</w:t>
-      </w:r>
-    </w:p>
-    <w:p>
-      <w:pPr>
-        <w:pStyle w:val="ListParagraph"/>
-        <w:ind w:left="851"/>
-        <w:jc w:val="both"/>
-        <w:rPr>
-          <w:sz w:val="24"/>
-          <w:szCs w:val="24"/>
-          <w:lang w:val="en-US"/>
-        </w:rPr>
-      </w:pPr>
-      <w:r>
-        <w:rPr>
-          <w:sz w:val="24"/>
-          <w:szCs w:val="24"/>
-          <w:lang w:val="en-US"/>
-        </w:rPr>
-        <w:t>(L-1) -&gt; LINEAR -&gt; SIGMOID* model.</w:t>
       </w:r>
     </w:p>
     <w:p>
@@ -8573,6 +8546,2519 @@
           <w:lang w:val="en-US"/>
         </w:rPr>
       </w:pPr>
+    </w:p>
+    <w:p>
+      <w:pPr>
+        <w:pStyle w:val="ListParagraph"/>
+        <w:numPr>
+          <w:ilvl w:val="1"/>
+          <w:numId w:val="1"/>
+        </w:numPr>
+        <w:ind w:left="426" w:hanging="425"/>
+        <w:rPr>
+          <w:b/>
+          <w:bCs/>
+          <w:sz w:val="24"/>
+          <w:szCs w:val="24"/>
+          <w:lang w:val="en-US"/>
+        </w:rPr>
+      </w:pPr>
+      <w:r>
+        <w:rPr>
+          <w:b/>
+          <w:bCs/>
+          <w:sz w:val="24"/>
+          <w:szCs w:val="24"/>
+          <w:lang w:val="en-US"/>
+        </w:rPr>
+        <w:t>Update Parameters</w:t>
+      </w:r>
+    </w:p>
+    <w:p>
+      <w:pPr>
+        <w:pStyle w:val="ListParagraph"/>
+        <w:ind w:left="426"/>
+        <w:jc w:val="both"/>
+        <w:rPr>
+          <w:sz w:val="24"/>
+          <w:szCs w:val="24"/>
+          <w:lang w:val="en-US"/>
+        </w:rPr>
+      </w:pPr>
+    </w:p>
+    <w:p>
+      <w:pPr>
+        <w:pStyle w:val="ListParagraph"/>
+        <w:ind w:left="426"/>
+        <w:jc w:val="both"/>
+        <w:rPr>
+          <w:sz w:val="24"/>
+          <w:szCs w:val="24"/>
+          <w:lang w:val="en-US"/>
+        </w:rPr>
+      </w:pPr>
+      <w:r>
+        <w:rPr>
+          <w:sz w:val="24"/>
+          <w:szCs w:val="24"/>
+          <w:lang w:val="en-US"/>
+        </w:rPr>
+        <w:t xml:space="preserve">In this section </w:t>
+      </w:r>
+      <w:r>
+        <w:rPr>
+          <w:sz w:val="24"/>
+          <w:szCs w:val="24"/>
+          <w:lang w:val="en-US"/>
+        </w:rPr>
+        <w:t>we</w:t>
+      </w:r>
+      <w:r>
+        <w:rPr>
+          <w:sz w:val="24"/>
+          <w:szCs w:val="24"/>
+          <w:lang w:val="en-US"/>
+        </w:rPr>
+        <w:t xml:space="preserve"> will update the parameters of the model, using gradient descent:</w:t>
+      </w:r>
+    </w:p>
+    <w:p>
+      <w:pPr>
+        <w:pStyle w:val="ListParagraph"/>
+        <w:ind w:left="426"/>
+        <w:jc w:val="both"/>
+        <w:rPr>
+          <w:sz w:val="24"/>
+          <w:szCs w:val="24"/>
+          <w:lang w:val="en-US"/>
+        </w:rPr>
+      </w:pPr>
+    </w:p>
+    <w:p>
+      <w:pPr>
+        <w:pStyle w:val="ListParagraph"/>
+        <w:ind w:left="426"/>
+        <w:jc w:val="center"/>
+        <w:rPr>
+          <w:b/>
+          <w:sz w:val="28"/>
+          <w:szCs w:val="28"/>
+          <w:lang w:val="en-US"/>
+        </w:rPr>
+      </w:pPr>
+      <w:r>
+        <w:rPr>
+          <w:rFonts w:ascii="Cambria Math" w:hAnsi="Cambria Math" w:cs="Cambria Math"/>
+          <w:b/>
+          <w:sz w:val="28"/>
+          <w:szCs w:val="28"/>
+          <w:lang w:val="en-US"/>
+        </w:rPr>
+        <w:t>𝑊</w:t>
+      </w:r>
+      <w:r>
+        <w:rPr>
+          <w:b/>
+          <w:sz w:val="28"/>
+          <w:szCs w:val="28"/>
+          <w:vertAlign w:val="superscript"/>
+          <w:lang w:val="en-US"/>
+        </w:rPr>
+        <w:t>[</w:t>
+      </w:r>
+      <w:r>
+        <w:rPr>
+          <w:rFonts w:ascii="Cambria Math" w:hAnsi="Cambria Math" w:cs="Cambria Math"/>
+          <w:b/>
+          <w:sz w:val="28"/>
+          <w:szCs w:val="28"/>
+          <w:vertAlign w:val="superscript"/>
+          <w:lang w:val="en-US"/>
+        </w:rPr>
+        <w:t>𝑙</w:t>
+      </w:r>
+      <w:r>
+        <w:rPr>
+          <w:b/>
+          <w:sz w:val="28"/>
+          <w:szCs w:val="28"/>
+          <w:vertAlign w:val="superscript"/>
+          <w:lang w:val="en-US"/>
+        </w:rPr>
+        <w:t xml:space="preserve">] </w:t>
+      </w:r>
+      <w:r>
+        <w:rPr>
+          <w:b/>
+          <w:sz w:val="28"/>
+          <w:szCs w:val="28"/>
+          <w:lang w:val="en-US"/>
+        </w:rPr>
+        <w:t xml:space="preserve">= </w:t>
+      </w:r>
+      <w:r>
+        <w:rPr>
+          <w:rFonts w:ascii="Cambria Math" w:hAnsi="Cambria Math" w:cs="Cambria Math"/>
+          <w:b/>
+          <w:sz w:val="28"/>
+          <w:szCs w:val="28"/>
+          <w:lang w:val="en-US"/>
+        </w:rPr>
+        <w:t>𝑊</w:t>
+      </w:r>
+      <w:r>
+        <w:rPr>
+          <w:b/>
+          <w:sz w:val="28"/>
+          <w:szCs w:val="28"/>
+          <w:vertAlign w:val="superscript"/>
+          <w:lang w:val="en-US"/>
+        </w:rPr>
+        <w:t>[</w:t>
+      </w:r>
+      <w:r>
+        <w:rPr>
+          <w:rFonts w:ascii="Cambria Math" w:hAnsi="Cambria Math" w:cs="Cambria Math"/>
+          <w:b/>
+          <w:sz w:val="28"/>
+          <w:szCs w:val="28"/>
+          <w:vertAlign w:val="superscript"/>
+          <w:lang w:val="en-US"/>
+        </w:rPr>
+        <w:t>𝑙</w:t>
+      </w:r>
+      <w:r>
+        <w:rPr>
+          <w:b/>
+          <w:sz w:val="28"/>
+          <w:szCs w:val="28"/>
+          <w:vertAlign w:val="superscript"/>
+          <w:lang w:val="en-US"/>
+        </w:rPr>
+        <w:t xml:space="preserve">] </w:t>
+      </w:r>
+      <w:r>
+        <w:rPr>
+          <w:b/>
+          <w:sz w:val="28"/>
+          <w:szCs w:val="28"/>
+          <w:lang w:val="en-US"/>
+        </w:rPr>
+        <w:t xml:space="preserve">− </w:t>
+      </w:r>
+      <w:r>
+        <w:rPr>
+          <w:rFonts w:ascii="Cambria Math" w:hAnsi="Cambria Math" w:cs="Cambria Math"/>
+          <w:b/>
+          <w:sz w:val="28"/>
+          <w:szCs w:val="28"/>
+          <w:lang w:val="en-US"/>
+        </w:rPr>
+        <w:t>𝛼</w:t>
+      </w:r>
+      <w:r>
+        <w:rPr>
+          <w:b/>
+          <w:sz w:val="28"/>
+          <w:szCs w:val="28"/>
+          <w:lang w:val="en-US"/>
+        </w:rPr>
+        <w:t xml:space="preserve"> </w:t>
+      </w:r>
+      <w:r>
+        <w:rPr>
+          <w:rFonts w:ascii="Cambria Math" w:hAnsi="Cambria Math" w:cs="Cambria Math"/>
+          <w:b/>
+          <w:sz w:val="28"/>
+          <w:szCs w:val="28"/>
+          <w:lang w:val="en-US"/>
+        </w:rPr>
+        <w:t>𝑑𝑊</w:t>
+      </w:r>
+      <w:r>
+        <w:rPr>
+          <w:b/>
+          <w:sz w:val="28"/>
+          <w:szCs w:val="28"/>
+          <w:vertAlign w:val="superscript"/>
+          <w:lang w:val="en-US"/>
+        </w:rPr>
+        <w:t>[</w:t>
+      </w:r>
+      <w:r>
+        <w:rPr>
+          <w:rFonts w:ascii="Cambria Math" w:hAnsi="Cambria Math" w:cs="Cambria Math"/>
+          <w:b/>
+          <w:sz w:val="28"/>
+          <w:szCs w:val="28"/>
+          <w:vertAlign w:val="superscript"/>
+          <w:lang w:val="en-US"/>
+        </w:rPr>
+        <w:t>𝑙</w:t>
+      </w:r>
+      <w:r>
+        <w:rPr>
+          <w:b/>
+          <w:sz w:val="28"/>
+          <w:szCs w:val="28"/>
+          <w:vertAlign w:val="superscript"/>
+          <w:lang w:val="en-US"/>
+        </w:rPr>
+        <w:t>]</w:t>
+      </w:r>
+    </w:p>
+    <w:p>
+      <w:pPr>
+        <w:pStyle w:val="ListParagraph"/>
+        <w:ind w:left="426"/>
+        <w:jc w:val="center"/>
+        <w:rPr>
+          <w:b/>
+          <w:sz w:val="28"/>
+          <w:szCs w:val="28"/>
+          <w:lang w:val="en-US"/>
+        </w:rPr>
+      </w:pPr>
+      <w:r>
+        <w:rPr>
+          <w:rFonts w:ascii="Cambria Math" w:hAnsi="Cambria Math" w:cs="Cambria Math"/>
+          <w:b/>
+          <w:sz w:val="28"/>
+          <w:szCs w:val="28"/>
+          <w:lang w:val="en-US"/>
+        </w:rPr>
+        <w:t>𝑏</w:t>
+      </w:r>
+      <w:r>
+        <w:rPr>
+          <w:b/>
+          <w:sz w:val="28"/>
+          <w:szCs w:val="28"/>
+          <w:vertAlign w:val="superscript"/>
+          <w:lang w:val="en-US"/>
+        </w:rPr>
+        <w:t>[</w:t>
+      </w:r>
+      <w:r>
+        <w:rPr>
+          <w:rFonts w:ascii="Cambria Math" w:hAnsi="Cambria Math" w:cs="Cambria Math"/>
+          <w:b/>
+          <w:sz w:val="28"/>
+          <w:szCs w:val="28"/>
+          <w:vertAlign w:val="superscript"/>
+          <w:lang w:val="en-US"/>
+        </w:rPr>
+        <w:t>𝑙</w:t>
+      </w:r>
+      <w:r>
+        <w:rPr>
+          <w:b/>
+          <w:sz w:val="28"/>
+          <w:szCs w:val="28"/>
+          <w:vertAlign w:val="superscript"/>
+          <w:lang w:val="en-US"/>
+        </w:rPr>
+        <w:t xml:space="preserve">] </w:t>
+      </w:r>
+      <w:r>
+        <w:rPr>
+          <w:b/>
+          <w:sz w:val="28"/>
+          <w:szCs w:val="28"/>
+          <w:lang w:val="en-US"/>
+        </w:rPr>
+        <w:t xml:space="preserve">= </w:t>
+      </w:r>
+      <w:r>
+        <w:rPr>
+          <w:rFonts w:ascii="Cambria Math" w:hAnsi="Cambria Math" w:cs="Cambria Math"/>
+          <w:b/>
+          <w:sz w:val="28"/>
+          <w:szCs w:val="28"/>
+          <w:lang w:val="en-US"/>
+        </w:rPr>
+        <w:t>𝑏</w:t>
+      </w:r>
+      <w:r>
+        <w:rPr>
+          <w:b/>
+          <w:sz w:val="28"/>
+          <w:szCs w:val="28"/>
+          <w:vertAlign w:val="superscript"/>
+          <w:lang w:val="en-US"/>
+        </w:rPr>
+        <w:t>[</w:t>
+      </w:r>
+      <w:r>
+        <w:rPr>
+          <w:rFonts w:ascii="Cambria Math" w:hAnsi="Cambria Math" w:cs="Cambria Math"/>
+          <w:b/>
+          <w:sz w:val="28"/>
+          <w:szCs w:val="28"/>
+          <w:vertAlign w:val="superscript"/>
+          <w:lang w:val="en-US"/>
+        </w:rPr>
+        <w:t>𝑙</w:t>
+      </w:r>
+      <w:r>
+        <w:rPr>
+          <w:b/>
+          <w:sz w:val="28"/>
+          <w:szCs w:val="28"/>
+          <w:vertAlign w:val="superscript"/>
+          <w:lang w:val="en-US"/>
+        </w:rPr>
+        <w:t xml:space="preserve">] </w:t>
+      </w:r>
+      <w:r>
+        <w:rPr>
+          <w:b/>
+          <w:sz w:val="28"/>
+          <w:szCs w:val="28"/>
+          <w:lang w:val="en-US"/>
+        </w:rPr>
+        <w:t xml:space="preserve">− </w:t>
+      </w:r>
+      <w:r>
+        <w:rPr>
+          <w:rFonts w:ascii="Cambria Math" w:hAnsi="Cambria Math" w:cs="Cambria Math"/>
+          <w:b/>
+          <w:sz w:val="28"/>
+          <w:szCs w:val="28"/>
+          <w:lang w:val="en-US"/>
+        </w:rPr>
+        <w:t>𝛼</w:t>
+      </w:r>
+      <w:r>
+        <w:rPr>
+          <w:b/>
+          <w:sz w:val="28"/>
+          <w:szCs w:val="28"/>
+          <w:lang w:val="en-US"/>
+        </w:rPr>
+        <w:t xml:space="preserve"> </w:t>
+      </w:r>
+      <w:r>
+        <w:rPr>
+          <w:rFonts w:ascii="Cambria Math" w:hAnsi="Cambria Math" w:cs="Cambria Math"/>
+          <w:b/>
+          <w:sz w:val="28"/>
+          <w:szCs w:val="28"/>
+          <w:lang w:val="en-US"/>
+        </w:rPr>
+        <w:t>𝑑𝑏</w:t>
+      </w:r>
+      <w:r>
+        <w:rPr>
+          <w:b/>
+          <w:sz w:val="28"/>
+          <w:szCs w:val="28"/>
+          <w:vertAlign w:val="superscript"/>
+          <w:lang w:val="en-US"/>
+        </w:rPr>
+        <w:t>[</w:t>
+      </w:r>
+      <w:r>
+        <w:rPr>
+          <w:rFonts w:ascii="Cambria Math" w:hAnsi="Cambria Math" w:cs="Cambria Math"/>
+          <w:b/>
+          <w:sz w:val="28"/>
+          <w:szCs w:val="28"/>
+          <w:vertAlign w:val="superscript"/>
+          <w:lang w:val="en-US"/>
+        </w:rPr>
+        <w:t>𝑙</w:t>
+      </w:r>
+      <w:r>
+        <w:rPr>
+          <w:b/>
+          <w:sz w:val="28"/>
+          <w:szCs w:val="28"/>
+          <w:vertAlign w:val="superscript"/>
+          <w:lang w:val="en-US"/>
+        </w:rPr>
+        <w:t>]</w:t>
+      </w:r>
+    </w:p>
+    <w:p>
+      <w:pPr>
+        <w:pStyle w:val="ListParagraph"/>
+        <w:ind w:left="426"/>
+        <w:jc w:val="both"/>
+        <w:rPr>
+          <w:sz w:val="24"/>
+          <w:szCs w:val="24"/>
+          <w:lang w:val="en-US"/>
+        </w:rPr>
+      </w:pPr>
+    </w:p>
+    <w:p>
+      <w:pPr>
+        <w:pStyle w:val="ListParagraph"/>
+        <w:ind w:left="426"/>
+        <w:jc w:val="both"/>
+        <w:rPr>
+          <w:sz w:val="24"/>
+          <w:szCs w:val="24"/>
+          <w:lang w:val="en-US"/>
+        </w:rPr>
+      </w:pPr>
+      <w:r>
+        <w:rPr>
+          <w:sz w:val="24"/>
+          <w:szCs w:val="24"/>
+          <w:lang w:val="en-US"/>
+        </w:rPr>
+        <w:t xml:space="preserve">where </w:t>
+      </w:r>
+      <w:r>
+        <w:rPr>
+          <w:rFonts w:ascii="Cambria Math" w:hAnsi="Cambria Math" w:cs="Cambria Math"/>
+          <w:b/>
+          <w:bCs/>
+          <w:sz w:val="28"/>
+          <w:szCs w:val="28"/>
+          <w:lang w:val="en-US"/>
+        </w:rPr>
+        <w:t>𝛼</w:t>
+      </w:r>
+      <w:r>
+        <w:rPr>
+          <w:rFonts w:ascii="Cambria Math" w:hAnsi="Cambria Math" w:cs="Cambria Math"/>
+          <w:sz w:val="28"/>
+          <w:szCs w:val="28"/>
+          <w:lang w:val="en-US"/>
+        </w:rPr>
+        <w:t xml:space="preserve"> </w:t>
+      </w:r>
+      <w:r>
+        <w:rPr>
+          <w:sz w:val="24"/>
+          <w:szCs w:val="24"/>
+          <w:lang w:val="en-US"/>
+        </w:rPr>
+        <w:t>is the learning rate. After computing the updated parameters, store them in the parameters dictionary.</w:t>
+      </w:r>
+    </w:p>
+    <w:p>
+      <w:pPr>
+        <w:pStyle w:val="ListParagraph"/>
+        <w:ind w:left="426"/>
+        <w:jc w:val="both"/>
+        <w:rPr>
+          <w:sz w:val="24"/>
+          <w:szCs w:val="24"/>
+          <w:lang w:val="en-US"/>
+        </w:rPr>
+      </w:pPr>
+    </w:p>
+    <w:p>
+      <w:pPr>
+        <w:pStyle w:val="ListParagraph"/>
+        <w:ind w:left="426"/>
+        <w:jc w:val="both"/>
+        <w:rPr>
+          <w:sz w:val="24"/>
+          <w:szCs w:val="24"/>
+          <w:lang w:val="en-US"/>
+        </w:rPr>
+      </w:pPr>
+      <w:r>
+        <w:rPr>
+          <w:sz w:val="24"/>
+          <w:szCs w:val="24"/>
+          <w:lang w:val="en-US"/>
+        </w:rPr>
+        <w:t>We u</w:t>
+      </w:r>
+      <w:r>
+        <w:rPr>
+          <w:sz w:val="24"/>
+          <w:szCs w:val="24"/>
+          <w:lang w:val="en-US"/>
+        </w:rPr>
+        <w:t xml:space="preserve">pdate parameters using gradient descent on every </w:t>
+      </w:r>
+      <w:r>
+        <w:rPr>
+          <w:rFonts w:ascii="Cambria Math" w:hAnsi="Cambria Math" w:cs="Cambria Math"/>
+          <w:b/>
+          <w:bCs/>
+          <w:sz w:val="28"/>
+          <w:szCs w:val="28"/>
+          <w:lang w:val="en-US"/>
+        </w:rPr>
+        <w:t>𝑊</w:t>
+      </w:r>
+      <w:r>
+        <w:rPr>
+          <w:b/>
+          <w:bCs/>
+          <w:sz w:val="28"/>
+          <w:szCs w:val="28"/>
+          <w:vertAlign w:val="superscript"/>
+          <w:lang w:val="en-US"/>
+        </w:rPr>
+        <w:t>[</w:t>
+      </w:r>
+      <w:r>
+        <w:rPr>
+          <w:rFonts w:ascii="Cambria Math" w:hAnsi="Cambria Math" w:cs="Cambria Math"/>
+          <w:b/>
+          <w:bCs/>
+          <w:sz w:val="28"/>
+          <w:szCs w:val="28"/>
+          <w:vertAlign w:val="superscript"/>
+          <w:lang w:val="en-US"/>
+        </w:rPr>
+        <w:t>𝑙</w:t>
+      </w:r>
+      <w:r>
+        <w:rPr>
+          <w:b/>
+          <w:bCs/>
+          <w:sz w:val="28"/>
+          <w:szCs w:val="28"/>
+          <w:vertAlign w:val="superscript"/>
+          <w:lang w:val="en-US"/>
+        </w:rPr>
+        <w:t>]</w:t>
+      </w:r>
+      <w:r>
+        <w:rPr>
+          <w:sz w:val="24"/>
+          <w:szCs w:val="24"/>
+          <w:lang w:val="en-US"/>
+        </w:rPr>
+        <w:t xml:space="preserve"> </w:t>
+      </w:r>
+      <w:r>
+        <w:rPr>
+          <w:sz w:val="24"/>
+          <w:szCs w:val="24"/>
+          <w:lang w:val="en-US"/>
+        </w:rPr>
+        <w:t xml:space="preserve">and </w:t>
+      </w:r>
+      <w:r>
+        <w:rPr>
+          <w:rFonts w:ascii="Cambria Math" w:hAnsi="Cambria Math" w:cs="Cambria Math"/>
+          <w:b/>
+          <w:bCs/>
+          <w:sz w:val="28"/>
+          <w:szCs w:val="28"/>
+          <w:lang w:val="en-US"/>
+        </w:rPr>
+        <w:t>𝑏</w:t>
+      </w:r>
+      <w:r>
+        <w:rPr>
+          <w:b/>
+          <w:bCs/>
+          <w:sz w:val="28"/>
+          <w:szCs w:val="28"/>
+          <w:lang w:val="en-US"/>
+        </w:rPr>
+        <w:t>[</w:t>
+      </w:r>
+      <w:r>
+        <w:rPr>
+          <w:rFonts w:ascii="Cambria Math" w:hAnsi="Cambria Math" w:cs="Cambria Math"/>
+          <w:b/>
+          <w:bCs/>
+          <w:sz w:val="28"/>
+          <w:szCs w:val="28"/>
+          <w:lang w:val="en-US"/>
+        </w:rPr>
+        <w:t>𝑙</w:t>
+      </w:r>
+      <w:r>
+        <w:rPr>
+          <w:b/>
+          <w:bCs/>
+          <w:sz w:val="28"/>
+          <w:szCs w:val="28"/>
+          <w:lang w:val="en-US"/>
+        </w:rPr>
+        <w:t>]</w:t>
+      </w:r>
+      <w:r>
+        <w:rPr>
+          <w:sz w:val="24"/>
+          <w:szCs w:val="24"/>
+          <w:lang w:val="en-US"/>
+        </w:rPr>
+        <w:t xml:space="preserve"> for </w:t>
+      </w:r>
+      <w:r>
+        <w:rPr>
+          <w:rFonts w:ascii="Cambria Math" w:hAnsi="Cambria Math" w:cs="Cambria Math"/>
+          <w:b/>
+          <w:bCs/>
+          <w:sz w:val="28"/>
+          <w:szCs w:val="28"/>
+          <w:lang w:val="en-US"/>
+        </w:rPr>
+        <w:t>𝑙</w:t>
+      </w:r>
+      <w:r>
+        <w:rPr>
+          <w:rFonts w:ascii="Cambria Math" w:hAnsi="Cambria Math" w:cs="Cambria Math"/>
+          <w:b/>
+          <w:bCs/>
+          <w:sz w:val="28"/>
+          <w:szCs w:val="28"/>
+          <w:lang w:val="en-US"/>
+        </w:rPr>
+        <w:t xml:space="preserve"> </w:t>
+      </w:r>
+      <w:r>
+        <w:rPr>
+          <w:sz w:val="24"/>
+          <w:szCs w:val="24"/>
+          <w:lang w:val="en-US"/>
+        </w:rPr>
+        <w:t>=</w:t>
+      </w:r>
+      <w:r>
+        <w:rPr>
+          <w:sz w:val="24"/>
+          <w:szCs w:val="24"/>
+          <w:lang w:val="en-US"/>
+        </w:rPr>
+        <w:t xml:space="preserve"> </w:t>
+      </w:r>
+      <w:r>
+        <w:rPr>
+          <w:sz w:val="24"/>
+          <w:szCs w:val="24"/>
+          <w:lang w:val="en-US"/>
+        </w:rPr>
+        <w:t>1,</w:t>
+      </w:r>
+      <w:r>
+        <w:rPr>
+          <w:sz w:val="24"/>
+          <w:szCs w:val="24"/>
+          <w:lang w:val="en-US"/>
+        </w:rPr>
+        <w:t xml:space="preserve"> </w:t>
+      </w:r>
+      <w:r>
+        <w:rPr>
+          <w:sz w:val="24"/>
+          <w:szCs w:val="24"/>
+          <w:lang w:val="en-US"/>
+        </w:rPr>
+        <w:t>2,</w:t>
+      </w:r>
+      <w:r>
+        <w:rPr>
+          <w:sz w:val="24"/>
+          <w:szCs w:val="24"/>
+          <w:lang w:val="en-US"/>
+        </w:rPr>
+        <w:t xml:space="preserve"> </w:t>
+      </w:r>
+      <w:r>
+        <w:rPr>
+          <w:sz w:val="24"/>
+          <w:szCs w:val="24"/>
+          <w:lang w:val="en-US"/>
+        </w:rPr>
+        <w:t>...,</w:t>
+      </w:r>
+      <w:r>
+        <w:rPr>
+          <w:sz w:val="24"/>
+          <w:szCs w:val="24"/>
+          <w:lang w:val="en-US"/>
+        </w:rPr>
+        <w:t xml:space="preserve"> </w:t>
+      </w:r>
+      <w:r>
+        <w:rPr>
+          <w:rFonts w:ascii="Cambria Math" w:hAnsi="Cambria Math" w:cs="Cambria Math"/>
+          <w:sz w:val="24"/>
+          <w:szCs w:val="24"/>
+          <w:lang w:val="en-US"/>
+        </w:rPr>
+        <w:t>𝐿</w:t>
+      </w:r>
+      <w:r>
+        <w:rPr>
+          <w:sz w:val="24"/>
+          <w:szCs w:val="24"/>
+          <w:lang w:val="en-US"/>
+        </w:rPr>
+        <w:t>.</w:t>
+      </w:r>
+    </w:p>
+    <w:p>
+      <w:pPr>
+        <w:pStyle w:val="ListParagraph"/>
+        <w:ind w:left="426"/>
+        <w:jc w:val="both"/>
+        <w:rPr>
+          <w:sz w:val="24"/>
+          <w:szCs w:val="24"/>
+          <w:lang w:val="en-US"/>
+        </w:rPr>
+      </w:pPr>
+    </w:p>
+    <w:p>
+      <w:pPr>
+        <w:pStyle w:val="ListParagraph"/>
+        <w:ind w:left="426"/>
+        <w:rPr>
+          <w:b/>
+          <w:bCs/>
+          <w:sz w:val="24"/>
+          <w:szCs w:val="24"/>
+          <w:lang w:val="en-US"/>
+        </w:rPr>
+      </w:pPr>
+    </w:p>
+    <w:p>
+      <w:pPr>
+        <w:pStyle w:val="ListParagraph"/>
+        <w:numPr>
+          <w:ilvl w:val="1"/>
+          <w:numId w:val="1"/>
+        </w:numPr>
+        <w:ind w:left="426" w:hanging="425"/>
+        <w:rPr>
+          <w:b/>
+          <w:bCs/>
+          <w:sz w:val="24"/>
+          <w:szCs w:val="24"/>
+          <w:lang w:val="en-US"/>
+        </w:rPr>
+      </w:pPr>
+      <w:r>
+        <w:rPr>
+          <w:b/>
+          <w:bCs/>
+          <w:sz w:val="24"/>
+          <w:szCs w:val="24"/>
+          <w:lang w:val="en-US"/>
+        </w:rPr>
+        <w:t>Predict labels</w:t>
+      </w:r>
+    </w:p>
+    <w:p>
+      <w:pPr>
+        <w:pStyle w:val="ListParagraph"/>
+        <w:ind w:left="426"/>
+        <w:rPr>
+          <w:b/>
+          <w:bCs/>
+          <w:sz w:val="24"/>
+          <w:szCs w:val="24"/>
+          <w:lang w:val="en-US"/>
+        </w:rPr>
+      </w:pPr>
+    </w:p>
+    <w:p>
+      <w:pPr>
+        <w:pStyle w:val="ListParagraph"/>
+        <w:ind w:left="426"/>
+        <w:jc w:val="both"/>
+        <w:rPr>
+          <w:sz w:val="24"/>
+          <w:szCs w:val="24"/>
+          <w:lang w:val="en-US"/>
+        </w:rPr>
+      </w:pPr>
+      <w:r>
+        <w:rPr>
+          <w:sz w:val="24"/>
+          <w:szCs w:val="24"/>
+          <w:lang w:val="en-US"/>
+        </w:rPr>
+        <w:t>After</w:t>
+      </w:r>
+      <w:r>
+        <w:rPr>
+          <w:sz w:val="24"/>
+          <w:szCs w:val="24"/>
+          <w:lang w:val="en-US"/>
+        </w:rPr>
+        <w:t xml:space="preserve"> training the model we get the learnt parameters </w:t>
+      </w:r>
+      <w:r>
+        <w:rPr>
+          <w:b/>
+          <w:bCs/>
+          <w:sz w:val="24"/>
+          <w:szCs w:val="24"/>
+          <w:lang w:val="en-US"/>
+        </w:rPr>
+        <w:t>w</w:t>
+      </w:r>
+      <w:r>
+        <w:rPr>
+          <w:sz w:val="24"/>
+          <w:szCs w:val="24"/>
+          <w:lang w:val="en-US"/>
+        </w:rPr>
+        <w:t xml:space="preserve"> and </w:t>
+      </w:r>
+      <w:r>
+        <w:rPr>
+          <w:b/>
+          <w:bCs/>
+          <w:sz w:val="24"/>
+          <w:szCs w:val="24"/>
+          <w:lang w:val="en-US"/>
+        </w:rPr>
+        <w:t>b</w:t>
+      </w:r>
+      <w:r>
+        <w:rPr>
+          <w:b/>
+          <w:bCs/>
+          <w:sz w:val="24"/>
+          <w:szCs w:val="24"/>
+          <w:lang w:val="en-US"/>
+        </w:rPr>
+        <w:t xml:space="preserve">. </w:t>
+      </w:r>
+      <w:r>
+        <w:rPr>
+          <w:sz w:val="24"/>
+          <w:szCs w:val="24"/>
+          <w:lang w:val="en-US"/>
+        </w:rPr>
+        <w:t xml:space="preserve">We are able to use </w:t>
+      </w:r>
+      <w:r>
+        <w:rPr>
+          <w:sz w:val="24"/>
+          <w:szCs w:val="24"/>
+          <w:lang w:val="en-US"/>
+        </w:rPr>
+        <w:t>these parameters</w:t>
+      </w:r>
+      <w:r>
+        <w:rPr>
+          <w:sz w:val="24"/>
+          <w:szCs w:val="24"/>
+          <w:lang w:val="en-US"/>
+        </w:rPr>
+        <w:t xml:space="preserve"> to predict the labels for a </w:t>
+      </w:r>
+      <w:r>
+        <w:rPr>
+          <w:sz w:val="24"/>
+          <w:szCs w:val="24"/>
+          <w:lang w:val="en-US"/>
+        </w:rPr>
+        <w:t xml:space="preserve">test </w:t>
+      </w:r>
+      <w:r>
+        <w:rPr>
+          <w:sz w:val="24"/>
+          <w:szCs w:val="24"/>
+          <w:lang w:val="en-US"/>
+        </w:rPr>
+        <w:t xml:space="preserve">dataset </w:t>
+      </w:r>
+      <w:r>
+        <w:rPr>
+          <w:b/>
+          <w:sz w:val="24"/>
+          <w:szCs w:val="24"/>
+          <w:lang w:val="en-US"/>
+        </w:rPr>
+        <w:t>X</w:t>
+      </w:r>
+      <w:r>
+        <w:rPr>
+          <w:b/>
+          <w:sz w:val="24"/>
+          <w:szCs w:val="24"/>
+          <w:lang w:val="en-US"/>
+        </w:rPr>
+        <w:t>’</w:t>
+      </w:r>
+      <w:r>
+        <w:rPr>
+          <w:sz w:val="24"/>
+          <w:szCs w:val="24"/>
+          <w:lang w:val="en-US"/>
+        </w:rPr>
+        <w:t xml:space="preserve">. </w:t>
+      </w:r>
+      <w:r>
+        <w:rPr>
+          <w:sz w:val="24"/>
+          <w:szCs w:val="24"/>
+          <w:lang w:val="en-US"/>
+        </w:rPr>
+        <w:t>We i</w:t>
+      </w:r>
+      <w:r>
+        <w:rPr>
+          <w:sz w:val="24"/>
+          <w:szCs w:val="24"/>
+          <w:lang w:val="en-US"/>
+        </w:rPr>
+        <w:t>mplement the predict() function. There are two steps to computing predictions:</w:t>
+      </w:r>
+    </w:p>
+    <w:p>
+      <w:pPr>
+        <w:pStyle w:val="ListParagraph"/>
+        <w:ind w:left="426"/>
+        <w:jc w:val="both"/>
+        <w:rPr>
+          <w:sz w:val="24"/>
+          <w:szCs w:val="24"/>
+          <w:lang w:val="en-US"/>
+        </w:rPr>
+      </w:pPr>
+    </w:p>
+    <w:p>
+      <w:pPr>
+        <w:pStyle w:val="ListParagraph"/>
+        <w:ind w:left="426"/>
+        <w:jc w:val="both"/>
+        <w:rPr>
+          <w:sz w:val="24"/>
+          <w:szCs w:val="24"/>
+          <w:lang w:val="en-US"/>
+        </w:rPr>
+      </w:pPr>
+      <w:r>
+        <w:rPr>
+          <w:sz w:val="24"/>
+          <w:szCs w:val="24"/>
+          <w:lang w:val="en-US"/>
+        </w:rPr>
+        <w:t xml:space="preserve">    Calculate </w:t>
+      </w:r>
+      <w:r>
+        <w:rPr>
+          <w:b/>
+          <w:bCs/>
+          <w:sz w:val="28"/>
+          <w:szCs w:val="28"/>
+          <w:lang w:val="en-US"/>
+        </w:rPr>
+        <w:t xml:space="preserve">Ŷ = </w:t>
+      </w:r>
+      <w:r>
+        <w:rPr>
+          <w:rFonts w:ascii="Cambria Math" w:hAnsi="Cambria Math" w:cs="Cambria Math"/>
+          <w:b/>
+          <w:bCs/>
+          <w:sz w:val="28"/>
+          <w:szCs w:val="28"/>
+          <w:lang w:val="en-US"/>
+        </w:rPr>
+        <w:t xml:space="preserve">𝐴 </w:t>
+      </w:r>
+      <w:r>
+        <w:rPr>
+          <w:b/>
+          <w:bCs/>
+          <w:sz w:val="28"/>
+          <w:szCs w:val="28"/>
+          <w:lang w:val="en-US"/>
+        </w:rPr>
+        <w:t xml:space="preserve">= </w:t>
+      </w:r>
+      <w:r>
+        <w:rPr>
+          <w:rFonts w:ascii="Cambria Math" w:hAnsi="Cambria Math" w:cs="Cambria Math"/>
+          <w:b/>
+          <w:bCs/>
+          <w:sz w:val="28"/>
+          <w:szCs w:val="28"/>
+          <w:lang w:val="en-US"/>
+        </w:rPr>
+        <w:t>𝜎</w:t>
+      </w:r>
+      <w:r>
+        <w:rPr>
+          <w:b/>
+          <w:bCs/>
+          <w:sz w:val="28"/>
+          <w:szCs w:val="28"/>
+          <w:lang w:val="en-US"/>
+        </w:rPr>
+        <w:t>(</w:t>
+      </w:r>
+      <w:r>
+        <w:rPr>
+          <w:rFonts w:ascii="Cambria Math" w:hAnsi="Cambria Math" w:cs="Cambria Math"/>
+          <w:b/>
+          <w:bCs/>
+          <w:sz w:val="28"/>
+          <w:szCs w:val="28"/>
+          <w:lang w:val="en-US"/>
+        </w:rPr>
+        <w:t>𝑤</w:t>
+      </w:r>
+      <w:r>
+        <w:rPr>
+          <w:rFonts w:ascii="Cambria Math" w:hAnsi="Cambria Math" w:cs="Cambria Math"/>
+          <w:b/>
+          <w:bCs/>
+          <w:sz w:val="28"/>
+          <w:szCs w:val="28"/>
+          <w:vertAlign w:val="superscript"/>
+          <w:lang w:val="en-US"/>
+        </w:rPr>
+        <w:t>𝑇</w:t>
+      </w:r>
+      <w:r>
+        <w:rPr>
+          <w:rFonts w:ascii="Cambria Math" w:hAnsi="Cambria Math" w:cs="Cambria Math"/>
+          <w:b/>
+          <w:bCs/>
+          <w:sz w:val="28"/>
+          <w:szCs w:val="28"/>
+          <w:lang w:val="en-US"/>
+        </w:rPr>
+        <w:t>𝑋</w:t>
+      </w:r>
+      <w:r>
+        <w:rPr>
+          <w:rFonts w:ascii="Cambria Math" w:hAnsi="Cambria Math" w:cs="Cambria Math"/>
+          <w:b/>
+          <w:bCs/>
+          <w:sz w:val="28"/>
+          <w:szCs w:val="28"/>
+          <w:lang w:val="en-US"/>
+        </w:rPr>
+        <w:t>’</w:t>
+      </w:r>
+      <w:r>
+        <w:rPr>
+          <w:rFonts w:ascii="Cambria Math" w:hAnsi="Cambria Math" w:cs="Cambria Math"/>
+          <w:b/>
+          <w:bCs/>
+          <w:sz w:val="28"/>
+          <w:szCs w:val="28"/>
+          <w:lang w:val="en-US"/>
+        </w:rPr>
+        <w:t xml:space="preserve"> </w:t>
+      </w:r>
+      <w:r>
+        <w:rPr>
+          <w:b/>
+          <w:bCs/>
+          <w:sz w:val="28"/>
+          <w:szCs w:val="28"/>
+          <w:lang w:val="en-US"/>
+        </w:rPr>
+        <w:t xml:space="preserve">+ </w:t>
+      </w:r>
+      <w:r>
+        <w:rPr>
+          <w:rFonts w:ascii="Cambria Math" w:hAnsi="Cambria Math" w:cs="Cambria Math"/>
+          <w:b/>
+          <w:bCs/>
+          <w:sz w:val="28"/>
+          <w:szCs w:val="28"/>
+          <w:lang w:val="en-US"/>
+        </w:rPr>
+        <w:t>𝑏</w:t>
+      </w:r>
+      <w:r>
+        <w:rPr>
+          <w:b/>
+          <w:bCs/>
+          <w:sz w:val="28"/>
+          <w:szCs w:val="28"/>
+          <w:lang w:val="en-US"/>
+        </w:rPr>
+        <w:t>)</w:t>
+      </w:r>
+    </w:p>
+    <w:p>
+      <w:pPr>
+        <w:pStyle w:val="ListParagraph"/>
+        <w:ind w:left="426"/>
+        <w:jc w:val="both"/>
+        <w:rPr>
+          <w:sz w:val="24"/>
+          <w:szCs w:val="24"/>
+          <w:lang w:val="en-US"/>
+        </w:rPr>
+      </w:pPr>
+    </w:p>
+    <w:p>
+      <w:pPr>
+        <w:pStyle w:val="ListParagraph"/>
+        <w:ind w:left="426"/>
+        <w:jc w:val="both"/>
+        <w:rPr>
+          <w:sz w:val="24"/>
+          <w:szCs w:val="24"/>
+          <w:lang w:val="en-US"/>
+        </w:rPr>
+      </w:pPr>
+      <w:r>
+        <w:rPr>
+          <w:sz w:val="24"/>
+          <w:szCs w:val="24"/>
+          <w:lang w:val="en-US"/>
+        </w:rPr>
+        <w:t xml:space="preserve">Convert the entries of </w:t>
+      </w:r>
+      <w:r>
+        <w:rPr>
+          <w:sz w:val="24"/>
+          <w:szCs w:val="24"/>
+          <w:lang w:val="en-US"/>
+        </w:rPr>
+        <w:t>A</w:t>
+      </w:r>
+      <w:r>
+        <w:rPr>
+          <w:sz w:val="24"/>
+          <w:szCs w:val="24"/>
+          <w:lang w:val="en-US"/>
+        </w:rPr>
+        <w:t xml:space="preserve"> into 0 (if activation &lt;= 0.5) or 1 (if activation &gt; 0.5), stores the predictions in a vector Y_prediction.</w:t>
+      </w:r>
+    </w:p>
+    <w:p>
+      <w:pPr>
+        <w:pStyle w:val="ListParagraph"/>
+        <w:ind w:left="426"/>
+        <w:jc w:val="both"/>
+        <w:rPr>
+          <w:sz w:val="24"/>
+          <w:szCs w:val="24"/>
+          <w:lang w:val="en-US"/>
+        </w:rPr>
+      </w:pPr>
+    </w:p>
+    <w:p>
+      <w:pPr>
+        <w:pStyle w:val="ListParagraph"/>
+        <w:ind w:left="426"/>
+        <w:jc w:val="both"/>
+        <w:rPr>
+          <w:sz w:val="24"/>
+          <w:szCs w:val="24"/>
+          <w:lang w:val="en-US"/>
+        </w:rPr>
+      </w:pPr>
+      <w:r>
+        <w:rPr>
+          <w:sz w:val="24"/>
+          <w:szCs w:val="24"/>
+          <w:lang w:val="en-US"/>
+        </w:rPr>
+        <w:t>Using the predicted labels and the true labels we can calculate the accuracy of our Neural Network model.</w:t>
+      </w:r>
+    </w:p>
+    <w:p>
+      <w:pPr>
+        <w:pStyle w:val="ListParagraph"/>
+        <w:ind w:left="426"/>
+        <w:jc w:val="both"/>
+        <w:rPr>
+          <w:sz w:val="24"/>
+          <w:szCs w:val="24"/>
+          <w:lang w:val="en-US"/>
+        </w:rPr>
+      </w:pPr>
+    </w:p>
+    <w:p>
+      <w:pPr>
+        <w:pStyle w:val="ListParagraph"/>
+        <w:ind w:left="426"/>
+        <w:jc w:val="both"/>
+        <w:rPr>
+          <w:sz w:val="24"/>
+          <w:szCs w:val="24"/>
+          <w:lang w:val="en-US"/>
+        </w:rPr>
+      </w:pPr>
+    </w:p>
+    <w:p>
+      <w:pPr>
+        <w:pStyle w:val="ListParagraph"/>
+        <w:numPr>
+          <w:ilvl w:val="0"/>
+          <w:numId w:val="1"/>
+        </w:numPr>
+        <w:ind w:left="284" w:hanging="284"/>
+        <w:jc w:val="both"/>
+        <w:rPr>
+          <w:b/>
+          <w:bCs/>
+          <w:sz w:val="24"/>
+          <w:szCs w:val="24"/>
+          <w:lang w:val="en-US"/>
+        </w:rPr>
+      </w:pPr>
+      <w:r>
+        <w:rPr>
+          <w:b/>
+          <w:bCs/>
+          <w:sz w:val="24"/>
+          <w:szCs w:val="24"/>
+          <w:lang w:val="en-US"/>
+        </w:rPr>
+        <w:t>Result and analysis</w:t>
+      </w:r>
+    </w:p>
+    <w:p>
+      <w:pPr>
+        <w:pStyle w:val="ListParagraph"/>
+        <w:ind w:left="284"/>
+        <w:jc w:val="both"/>
+        <w:rPr>
+          <w:b/>
+          <w:bCs/>
+          <w:sz w:val="24"/>
+          <w:szCs w:val="24"/>
+          <w:lang w:val="en-US"/>
+        </w:rPr>
+      </w:pPr>
+    </w:p>
+    <w:p>
+      <w:pPr>
+        <w:pStyle w:val="ListParagraph"/>
+        <w:ind w:left="284"/>
+        <w:jc w:val="both"/>
+        <w:rPr>
+          <w:sz w:val="24"/>
+          <w:szCs w:val="24"/>
+          <w:lang w:val="en-US"/>
+        </w:rPr>
+      </w:pPr>
+      <w:r>
+        <w:rPr>
+          <w:sz w:val="24"/>
+          <w:szCs w:val="24"/>
+          <w:lang w:val="en-US"/>
+        </w:rPr>
+        <w:t>Number of training examples: 209</w:t>
+      </w:r>
+    </w:p>
+    <w:p>
+      <w:pPr>
+        <w:pStyle w:val="ListParagraph"/>
+        <w:ind w:left="284"/>
+        <w:jc w:val="both"/>
+        <w:rPr>
+          <w:sz w:val="24"/>
+          <w:szCs w:val="24"/>
+          <w:lang w:val="en-US"/>
+        </w:rPr>
+      </w:pPr>
+      <w:r>
+        <w:rPr>
+          <w:sz w:val="24"/>
+          <w:szCs w:val="24"/>
+          <w:lang w:val="en-US"/>
+        </w:rPr>
+        <w:t>Number of testing examples: 50</w:t>
+      </w:r>
+    </w:p>
+    <w:p>
+      <w:pPr>
+        <w:pStyle w:val="ListParagraph"/>
+        <w:ind w:left="284"/>
+        <w:jc w:val="both"/>
+        <w:rPr>
+          <w:sz w:val="24"/>
+          <w:szCs w:val="24"/>
+          <w:lang w:val="en-US"/>
+        </w:rPr>
+      </w:pPr>
+      <w:r>
+        <w:rPr>
+          <w:sz w:val="24"/>
+          <w:szCs w:val="24"/>
+          <w:lang w:val="en-US"/>
+        </w:rPr>
+        <w:t>Each image is of size: (64, 64, 3)</w:t>
+      </w:r>
+    </w:p>
+    <w:p>
+      <w:pPr>
+        <w:pStyle w:val="ListParagraph"/>
+        <w:ind w:left="284"/>
+        <w:jc w:val="both"/>
+        <w:rPr>
+          <w:sz w:val="24"/>
+          <w:szCs w:val="24"/>
+          <w:lang w:val="en-US"/>
+        </w:rPr>
+      </w:pPr>
+      <w:r>
+        <w:rPr>
+          <w:sz w:val="24"/>
+          <w:szCs w:val="24"/>
+          <w:lang w:val="en-US"/>
+        </w:rPr>
+        <w:t>train_x_orig shape: (209, 64, 64, 3)</w:t>
+      </w:r>
+    </w:p>
+    <w:p>
+      <w:pPr>
+        <w:pStyle w:val="ListParagraph"/>
+        <w:ind w:left="284"/>
+        <w:jc w:val="both"/>
+        <w:rPr>
+          <w:sz w:val="24"/>
+          <w:szCs w:val="24"/>
+          <w:lang w:val="en-US"/>
+        </w:rPr>
+      </w:pPr>
+      <w:r>
+        <w:rPr>
+          <w:sz w:val="24"/>
+          <w:szCs w:val="24"/>
+          <w:lang w:val="en-US"/>
+        </w:rPr>
+        <w:lastRenderedPageBreak/>
+        <w:t>train_y shape: (1, 209)</w:t>
+      </w:r>
+    </w:p>
+    <w:p>
+      <w:pPr>
+        <w:pStyle w:val="ListParagraph"/>
+        <w:ind w:left="284"/>
+        <w:jc w:val="both"/>
+        <w:rPr>
+          <w:sz w:val="24"/>
+          <w:szCs w:val="24"/>
+          <w:lang w:val="en-US"/>
+        </w:rPr>
+      </w:pPr>
+      <w:r>
+        <w:rPr>
+          <w:sz w:val="24"/>
+          <w:szCs w:val="24"/>
+          <w:lang w:val="en-US"/>
+        </w:rPr>
+        <w:t>test_x_orig shape: (50, 64, 64, 3)</w:t>
+      </w:r>
+    </w:p>
+    <w:p>
+      <w:pPr>
+        <w:pStyle w:val="ListParagraph"/>
+        <w:ind w:left="284"/>
+        <w:jc w:val="both"/>
+        <w:rPr>
+          <w:sz w:val="24"/>
+          <w:szCs w:val="24"/>
+          <w:lang w:val="en-US"/>
+        </w:rPr>
+      </w:pPr>
+      <w:r>
+        <w:rPr>
+          <w:sz w:val="24"/>
+          <w:szCs w:val="24"/>
+          <w:lang w:val="en-US"/>
+        </w:rPr>
+        <w:t>test_y shape: (1, 50)</w:t>
+      </w:r>
+    </w:p>
+    <w:p>
+      <w:pPr>
+        <w:pStyle w:val="ListParagraph"/>
+        <w:ind w:left="284"/>
+        <w:jc w:val="both"/>
+        <w:rPr>
+          <w:sz w:val="24"/>
+          <w:szCs w:val="24"/>
+          <w:lang w:val="en-US"/>
+        </w:rPr>
+      </w:pPr>
+    </w:p>
+    <w:p>
+      <w:pPr>
+        <w:pStyle w:val="ListParagraph"/>
+        <w:ind w:left="284"/>
+        <w:jc w:val="both"/>
+        <w:rPr>
+          <w:sz w:val="24"/>
+          <w:szCs w:val="24"/>
+          <w:lang w:val="en-US"/>
+        </w:rPr>
+      </w:pPr>
+      <w:r>
+        <w:rPr>
+          <w:sz w:val="24"/>
+          <w:szCs w:val="24"/>
+          <w:lang w:val="en-US"/>
+        </w:rPr>
+        <w:t>After reshaping the and conversion of images into feature vectors</w:t>
+      </w:r>
+    </w:p>
+    <w:p>
+      <w:pPr>
+        <w:pStyle w:val="ListParagraph"/>
+        <w:ind w:left="284"/>
+        <w:jc w:val="both"/>
+        <w:rPr>
+          <w:sz w:val="24"/>
+          <w:szCs w:val="24"/>
+          <w:lang w:val="en-US"/>
+        </w:rPr>
+      </w:pPr>
+    </w:p>
+    <w:p>
+      <w:pPr>
+        <w:pStyle w:val="ListParagraph"/>
+        <w:ind w:left="284"/>
+        <w:jc w:val="both"/>
+        <w:rPr>
+          <w:sz w:val="24"/>
+          <w:szCs w:val="24"/>
+          <w:lang w:val="en-US"/>
+        </w:rPr>
+      </w:pPr>
+      <w:r>
+        <w:rPr>
+          <w:sz w:val="24"/>
+          <w:szCs w:val="24"/>
+          <w:lang w:val="en-US"/>
+        </w:rPr>
+        <w:t>train_x's shape: (12288, 209)</w:t>
+      </w:r>
+    </w:p>
+    <w:p>
+      <w:pPr>
+        <w:pStyle w:val="ListParagraph"/>
+        <w:ind w:left="284"/>
+        <w:jc w:val="both"/>
+        <w:rPr>
+          <w:sz w:val="24"/>
+          <w:szCs w:val="24"/>
+          <w:lang w:val="en-US"/>
+        </w:rPr>
+      </w:pPr>
+      <w:r>
+        <w:rPr>
+          <w:sz w:val="24"/>
+          <w:szCs w:val="24"/>
+          <w:lang w:val="en-US"/>
+        </w:rPr>
+        <w:t>test_x's shape: (12288, 50)</w:t>
+      </w:r>
+    </w:p>
+    <w:p>
+      <w:pPr>
+        <w:pStyle w:val="ListParagraph"/>
+        <w:ind w:left="284"/>
+        <w:jc w:val="both"/>
+        <w:rPr>
+          <w:sz w:val="24"/>
+          <w:szCs w:val="24"/>
+          <w:lang w:val="en-US"/>
+        </w:rPr>
+      </w:pPr>
+    </w:p>
+    <w:p>
+      <w:pPr>
+        <w:pStyle w:val="ListParagraph"/>
+        <w:ind w:left="284"/>
+        <w:jc w:val="both"/>
+        <w:rPr>
+          <w:b/>
+          <w:bCs/>
+          <w:sz w:val="24"/>
+          <w:szCs w:val="24"/>
+          <w:lang w:val="en-US"/>
+        </w:rPr>
+      </w:pPr>
+      <w:r>
+        <w:rPr>
+          <w:b/>
+          <w:bCs/>
+          <w:sz w:val="24"/>
+          <w:szCs w:val="24"/>
+          <w:lang w:val="en-US"/>
+        </w:rPr>
+        <w:t>Hyperparameters :</w:t>
+      </w:r>
+    </w:p>
+    <w:p>
+      <w:pPr>
+        <w:pStyle w:val="ListParagraph"/>
+        <w:ind w:left="284"/>
+        <w:jc w:val="both"/>
+        <w:rPr>
+          <w:sz w:val="24"/>
+          <w:szCs w:val="24"/>
+          <w:lang w:val="en-US"/>
+        </w:rPr>
+      </w:pPr>
+    </w:p>
+    <w:p>
+      <w:pPr>
+        <w:pStyle w:val="ListParagraph"/>
+        <w:numPr>
+          <w:ilvl w:val="0"/>
+          <w:numId w:val="24"/>
+        </w:numPr>
+        <w:spacing w:line="240" w:lineRule="auto"/>
+        <w:ind w:hanging="357"/>
+        <w:jc w:val="both"/>
+        <w:rPr>
+          <w:sz w:val="24"/>
+          <w:szCs w:val="24"/>
+          <w:lang w:val="en-US"/>
+        </w:rPr>
+      </w:pPr>
+      <w:r>
+        <w:rPr>
+          <w:sz w:val="24"/>
+          <w:szCs w:val="24"/>
+          <w:lang w:val="en-US"/>
+        </w:rPr>
+        <w:t xml:space="preserve">Layer dimensions : </w:t>
+      </w:r>
+      <w:r>
+        <w:rPr>
+          <w:sz w:val="24"/>
+          <w:szCs w:val="24"/>
+          <w:lang w:val="en-US"/>
+        </w:rPr>
+        <w:t>[12288, 20, 7, 5, 1]</w:t>
+      </w:r>
+      <w:r>
+        <w:rPr>
+          <w:sz w:val="24"/>
+          <w:szCs w:val="24"/>
+          <w:lang w:val="en-US"/>
+        </w:rPr>
+        <w:t xml:space="preserve">, i.e. </w:t>
+      </w:r>
+    </w:p>
+    <w:p>
+      <w:pPr>
+        <w:pStyle w:val="ListParagraph"/>
+        <w:numPr>
+          <w:ilvl w:val="0"/>
+          <w:numId w:val="25"/>
+        </w:numPr>
+        <w:spacing w:line="240" w:lineRule="auto"/>
+        <w:ind w:left="1418" w:hanging="357"/>
+        <w:jc w:val="both"/>
+        <w:rPr>
+          <w:sz w:val="24"/>
+          <w:szCs w:val="24"/>
+          <w:lang w:val="en-US"/>
+        </w:rPr>
+      </w:pPr>
+      <w:r>
+        <w:rPr>
+          <w:sz w:val="24"/>
+          <w:szCs w:val="24"/>
+          <w:lang w:val="en-US"/>
+        </w:rPr>
+        <w:t>Total number of layers = 4</w:t>
+      </w:r>
+    </w:p>
+    <w:p>
+      <w:pPr>
+        <w:pStyle w:val="ListParagraph"/>
+        <w:numPr>
+          <w:ilvl w:val="0"/>
+          <w:numId w:val="25"/>
+        </w:numPr>
+        <w:spacing w:line="240" w:lineRule="auto"/>
+        <w:ind w:left="1418" w:hanging="357"/>
+        <w:jc w:val="both"/>
+        <w:rPr>
+          <w:sz w:val="24"/>
+          <w:szCs w:val="24"/>
+          <w:lang w:val="en-US"/>
+        </w:rPr>
+      </w:pPr>
+      <w:r>
+        <w:rPr>
+          <w:sz w:val="24"/>
+          <w:szCs w:val="24"/>
+          <w:lang w:val="en-US"/>
+        </w:rPr>
+        <w:t>Number of input features per image = 12288 (i.e. 3 x 64 x 64)</w:t>
+      </w:r>
+    </w:p>
+    <w:p>
+      <w:pPr>
+        <w:pStyle w:val="ListParagraph"/>
+        <w:numPr>
+          <w:ilvl w:val="0"/>
+          <w:numId w:val="25"/>
+        </w:numPr>
+        <w:spacing w:line="240" w:lineRule="auto"/>
+        <w:ind w:left="1418" w:hanging="357"/>
+        <w:jc w:val="both"/>
+        <w:rPr>
+          <w:sz w:val="24"/>
+          <w:szCs w:val="24"/>
+          <w:lang w:val="en-US"/>
+        </w:rPr>
+      </w:pPr>
+      <w:r>
+        <w:rPr>
+          <w:sz w:val="24"/>
+          <w:szCs w:val="24"/>
+          <w:lang w:val="en-US"/>
+        </w:rPr>
+        <w:t>Number of hidden layers = 3</w:t>
+      </w:r>
+    </w:p>
+    <w:p>
+      <w:pPr>
+        <w:pStyle w:val="ListParagraph"/>
+        <w:numPr>
+          <w:ilvl w:val="0"/>
+          <w:numId w:val="25"/>
+        </w:numPr>
+        <w:spacing w:line="240" w:lineRule="auto"/>
+        <w:ind w:left="1418" w:hanging="357"/>
+        <w:jc w:val="both"/>
+        <w:rPr>
+          <w:sz w:val="24"/>
+          <w:szCs w:val="24"/>
+          <w:lang w:val="en-US"/>
+        </w:rPr>
+      </w:pPr>
+      <w:r>
+        <w:rPr>
+          <w:sz w:val="24"/>
+          <w:szCs w:val="24"/>
+          <w:lang w:val="en-US"/>
+        </w:rPr>
+        <w:t>Number of neurons in the first hidden layer = 20</w:t>
+      </w:r>
+    </w:p>
+    <w:p>
+      <w:pPr>
+        <w:pStyle w:val="ListParagraph"/>
+        <w:numPr>
+          <w:ilvl w:val="0"/>
+          <w:numId w:val="25"/>
+        </w:numPr>
+        <w:spacing w:line="240" w:lineRule="auto"/>
+        <w:ind w:left="1418" w:hanging="357"/>
+        <w:jc w:val="both"/>
+        <w:rPr>
+          <w:sz w:val="24"/>
+          <w:szCs w:val="24"/>
+          <w:lang w:val="en-US"/>
+        </w:rPr>
+      </w:pPr>
+      <w:r>
+        <w:rPr>
+          <w:sz w:val="24"/>
+          <w:szCs w:val="24"/>
+          <w:lang w:val="en-US"/>
+        </w:rPr>
+        <w:t>Number of neurons in the second hidden layer = 7</w:t>
+      </w:r>
+    </w:p>
+    <w:p>
+      <w:pPr>
+        <w:pStyle w:val="ListParagraph"/>
+        <w:numPr>
+          <w:ilvl w:val="0"/>
+          <w:numId w:val="25"/>
+        </w:numPr>
+        <w:spacing w:line="240" w:lineRule="auto"/>
+        <w:ind w:left="1418" w:hanging="357"/>
+        <w:jc w:val="both"/>
+        <w:rPr>
+          <w:sz w:val="24"/>
+          <w:szCs w:val="24"/>
+          <w:lang w:val="en-US"/>
+        </w:rPr>
+      </w:pPr>
+      <w:r>
+        <w:rPr>
+          <w:sz w:val="24"/>
+          <w:szCs w:val="24"/>
+          <w:lang w:val="en-US"/>
+        </w:rPr>
+        <w:t>Number of neurons in the third hidden layer = 5</w:t>
+      </w:r>
+    </w:p>
+    <w:p>
+      <w:pPr>
+        <w:pStyle w:val="ListParagraph"/>
+        <w:numPr>
+          <w:ilvl w:val="0"/>
+          <w:numId w:val="25"/>
+        </w:numPr>
+        <w:spacing w:line="360" w:lineRule="auto"/>
+        <w:ind w:left="1418" w:hanging="357"/>
+        <w:jc w:val="both"/>
+        <w:rPr>
+          <w:sz w:val="24"/>
+          <w:szCs w:val="24"/>
+          <w:lang w:val="en-US"/>
+        </w:rPr>
+      </w:pPr>
+      <w:r>
+        <w:rPr>
+          <w:sz w:val="24"/>
+          <w:szCs w:val="24"/>
+          <w:lang w:val="en-US"/>
+        </w:rPr>
+        <w:t>Number of neurons in the output layer = 1</w:t>
+      </w:r>
+    </w:p>
+    <w:p>
+      <w:pPr>
+        <w:pStyle w:val="ListParagraph"/>
+        <w:numPr>
+          <w:ilvl w:val="0"/>
+          <w:numId w:val="24"/>
+        </w:numPr>
+        <w:spacing w:line="360" w:lineRule="auto"/>
+        <w:ind w:hanging="357"/>
+        <w:jc w:val="both"/>
+        <w:rPr>
+          <w:sz w:val="24"/>
+          <w:szCs w:val="24"/>
+          <w:lang w:val="en-US"/>
+        </w:rPr>
+      </w:pPr>
+      <w:r>
+        <w:rPr>
+          <w:sz w:val="24"/>
+          <w:szCs w:val="24"/>
+          <w:lang w:val="en-US"/>
+        </w:rPr>
+        <w:t>Learning</w:t>
+      </w:r>
+      <w:r>
+        <w:rPr>
+          <w:sz w:val="24"/>
+          <w:szCs w:val="24"/>
+          <w:lang w:val="en-US"/>
+        </w:rPr>
+        <w:t xml:space="preserve"> </w:t>
+      </w:r>
+      <w:r>
+        <w:rPr>
+          <w:sz w:val="24"/>
+          <w:szCs w:val="24"/>
+          <w:lang w:val="en-US"/>
+        </w:rPr>
+        <w:t>rate</w:t>
+      </w:r>
+      <w:r>
+        <w:rPr>
+          <w:sz w:val="24"/>
+          <w:szCs w:val="24"/>
+          <w:lang w:val="en-US"/>
+        </w:rPr>
+        <w:t xml:space="preserve"> (</w:t>
+      </w:r>
+      <w:r>
+        <w:rPr>
+          <w:rFonts w:cstheme="minorHAnsi"/>
+          <w:sz w:val="24"/>
+          <w:szCs w:val="24"/>
+          <w:lang w:val="en-US"/>
+        </w:rPr>
+        <w:t>α</w:t>
+      </w:r>
+      <w:r>
+        <w:rPr>
+          <w:sz w:val="24"/>
+          <w:szCs w:val="24"/>
+          <w:lang w:val="en-US"/>
+        </w:rPr>
+        <w:t>)</w:t>
+      </w:r>
+      <w:r>
+        <w:rPr>
+          <w:sz w:val="24"/>
+          <w:szCs w:val="24"/>
+          <w:lang w:val="en-US"/>
+        </w:rPr>
+        <w:t xml:space="preserve"> = 0.0075</w:t>
+      </w:r>
+    </w:p>
+    <w:p>
+      <w:pPr>
+        <w:pStyle w:val="ListParagraph"/>
+        <w:numPr>
+          <w:ilvl w:val="0"/>
+          <w:numId w:val="24"/>
+        </w:numPr>
+        <w:spacing w:line="360" w:lineRule="auto"/>
+        <w:ind w:hanging="357"/>
+        <w:jc w:val="both"/>
+        <w:rPr>
+          <w:sz w:val="24"/>
+          <w:szCs w:val="24"/>
+          <w:lang w:val="en-US"/>
+        </w:rPr>
+      </w:pPr>
+      <w:r>
+        <w:rPr>
+          <w:sz w:val="24"/>
+          <w:szCs w:val="24"/>
+          <w:lang w:val="en-US"/>
+        </w:rPr>
+        <w:t>Num</w:t>
+      </w:r>
+      <w:r>
+        <w:rPr>
+          <w:sz w:val="24"/>
+          <w:szCs w:val="24"/>
+          <w:lang w:val="en-US"/>
+        </w:rPr>
+        <w:t xml:space="preserve">ber of </w:t>
+      </w:r>
+      <w:r>
+        <w:rPr>
+          <w:sz w:val="24"/>
+          <w:szCs w:val="24"/>
+          <w:lang w:val="en-US"/>
+        </w:rPr>
+        <w:t xml:space="preserve">iterations = </w:t>
+      </w:r>
+      <w:r>
+        <w:rPr>
+          <w:sz w:val="24"/>
+          <w:szCs w:val="24"/>
+          <w:lang w:val="en-US"/>
+        </w:rPr>
+        <w:t>25</w:t>
+      </w:r>
+      <w:r>
+        <w:rPr>
+          <w:sz w:val="24"/>
+          <w:szCs w:val="24"/>
+          <w:lang w:val="en-US"/>
+        </w:rPr>
+        <w:t>00</w:t>
+      </w:r>
+    </w:p>
+    <w:p>
+      <w:pPr>
+        <w:pStyle w:val="ListParagraph"/>
+        <w:spacing w:line="360" w:lineRule="auto"/>
+        <w:ind w:left="1004"/>
+        <w:jc w:val="both"/>
+        <w:rPr>
+          <w:sz w:val="24"/>
+          <w:szCs w:val="24"/>
+          <w:lang w:val="en-US"/>
+        </w:rPr>
+      </w:pPr>
+    </w:p>
+    <w:p>
+      <w:pPr>
+        <w:spacing w:line="360" w:lineRule="auto"/>
+        <w:ind w:left="284"/>
+        <w:jc w:val="both"/>
+        <w:rPr>
+          <w:b/>
+          <w:bCs/>
+          <w:sz w:val="24"/>
+          <w:szCs w:val="24"/>
+          <w:lang w:val="en-US"/>
+        </w:rPr>
+      </w:pPr>
+      <w:r>
+        <w:rPr>
+          <w:b/>
+          <w:bCs/>
+          <w:sz w:val="24"/>
+          <w:szCs w:val="24"/>
+          <w:lang w:val="en-US"/>
+        </w:rPr>
+        <w:t>Graph between cost and number of iterations</w:t>
+      </w:r>
+    </w:p>
+    <w:p>
+      <w:pPr>
+        <w:spacing w:line="360" w:lineRule="auto"/>
+        <w:ind w:left="284"/>
+        <w:jc w:val="both"/>
+        <w:rPr>
+          <w:b/>
+          <w:bCs/>
+          <w:sz w:val="24"/>
+          <w:szCs w:val="24"/>
+          <w:lang w:val="en-US"/>
+        </w:rPr>
+      </w:pPr>
+      <w:r>
+        <w:rPr>
+          <w:noProof/>
+        </w:rPr>
+        <w:drawing>
+          <wp:anchor distT="0" distB="0" distL="114300" distR="114300" simplePos="0" relativeHeight="251664384" behindDoc="1" locked="0" layoutInCell="1" allowOverlap="1" wp14:anchorId="1DC2D3BE" wp14:editId="4A617715">
+            <wp:simplePos x="0" y="0"/>
+            <wp:positionH relativeFrom="margin">
+              <wp:posOffset>198755</wp:posOffset>
+            </wp:positionH>
+            <wp:positionV relativeFrom="paragraph">
+              <wp:posOffset>91440</wp:posOffset>
+            </wp:positionV>
+            <wp:extent cx="2804160" cy="2335530"/>
+            <wp:effectExtent l="0" t="0" r="0" b="7620"/>
+            <wp:wrapTight wrapText="bothSides">
+              <wp:wrapPolygon edited="0">
+                <wp:start x="0" y="0"/>
+                <wp:lineTo x="0" y="21494"/>
+                <wp:lineTo x="21424" y="21494"/>
+                <wp:lineTo x="21424" y="0"/>
+                <wp:lineTo x="0" y="0"/>
+              </wp:wrapPolygon>
+            </wp:wrapTight>
+            <wp:docPr id="7" name="Picture 7"/>
+            <wp:cNvGraphicFramePr>
+              <a:graphicFrameLocks xmlns:a="http://schemas.openxmlformats.org/drawingml/2006/main" noChangeAspect="1"/>
+            </wp:cNvGraphicFramePr>
+            <a:graphic xmlns:a="http://schemas.openxmlformats.org/drawingml/2006/main">
+              <a:graphicData uri="http://schemas.openxmlformats.org/drawingml/2006/picture">
+                <pic:pic xmlns:pic="http://schemas.openxmlformats.org/drawingml/2006/picture">
+                  <pic:nvPicPr>
+                    <pic:cNvPr id="0" name="Picture 1"/>
+                    <pic:cNvPicPr>
+                      <a:picLocks noChangeAspect="1" noChangeArrowheads="1"/>
+                    </pic:cNvPicPr>
+                  </pic:nvPicPr>
+                  <pic:blipFill>
+                    <a:blip r:embed="rId11">
+                      <a:extLst>
+                        <a:ext uri="{28A0092B-C50C-407E-A947-70E740481C1C}">
+                          <a14:useLocalDpi xmlns:a14="http://schemas.microsoft.com/office/drawing/2010/main" val="0"/>
+                        </a:ext>
+                      </a:extLst>
+                    </a:blip>
+                    <a:srcRect/>
+                    <a:stretch>
+                      <a:fillRect/>
+                    </a:stretch>
+                  </pic:blipFill>
+                  <pic:spPr bwMode="auto">
+                    <a:xfrm>
+                      <a:off x="0" y="0"/>
+                      <a:ext cx="2804160" cy="2335530"/>
+                    </a:xfrm>
+                    <a:prstGeom prst="rect">
+                      <a:avLst/>
+                    </a:prstGeom>
+                    <a:noFill/>
+                    <a:ln>
+                      <a:noFill/>
+                    </a:ln>
+                  </pic:spPr>
+                </pic:pic>
+              </a:graphicData>
+            </a:graphic>
+            <wp14:sizeRelH relativeFrom="margin">
+              <wp14:pctWidth>0</wp14:pctWidth>
+            </wp14:sizeRelH>
+            <wp14:sizeRelV relativeFrom="margin">
+              <wp14:pctHeight>0</wp14:pctHeight>
+            </wp14:sizeRelV>
+          </wp:anchor>
+        </w:drawing>
+      </w:r>
+    </w:p>
+    <w:p>
+      <w:pPr>
+        <w:spacing w:line="360" w:lineRule="auto"/>
+        <w:ind w:left="284"/>
+        <w:jc w:val="both"/>
+        <w:rPr>
+          <w:b/>
+          <w:bCs/>
+          <w:sz w:val="24"/>
+          <w:szCs w:val="24"/>
+          <w:lang w:val="en-US"/>
+        </w:rPr>
+      </w:pPr>
+      <w:r>
+        <w:rPr>
+          <w:sz w:val="24"/>
+          <w:szCs w:val="24"/>
+          <w:lang w:val="en-US"/>
+        </w:rPr>
+        <w:t>With increase in the number of iterations our cost decreases and comes close to 0, i.e. our objective to minimize the cost</w:t>
+      </w:r>
+      <w:r>
+        <w:rPr>
+          <w:sz w:val="24"/>
+          <w:szCs w:val="24"/>
+          <w:lang w:val="en-US"/>
+        </w:rPr>
+        <w:t xml:space="preserve"> function</w:t>
+      </w:r>
+      <w:r>
+        <w:rPr>
+          <w:sz w:val="24"/>
+          <w:szCs w:val="24"/>
+          <w:lang w:val="en-US"/>
+        </w:rPr>
+        <w:t xml:space="preserve"> is achieved.</w:t>
+      </w:r>
+    </w:p>
+    <w:p>
+      <w:pPr>
+        <w:jc w:val="both"/>
+        <w:rPr>
+          <w:sz w:val="24"/>
+          <w:szCs w:val="24"/>
+          <w:lang w:val="en-US"/>
+        </w:rPr>
+      </w:pPr>
+    </w:p>
+    <w:p>
+      <w:pPr>
+        <w:jc w:val="both"/>
+        <w:rPr>
+          <w:sz w:val="24"/>
+          <w:szCs w:val="24"/>
+          <w:lang w:val="en-US"/>
+        </w:rPr>
+      </w:pPr>
+    </w:p>
+    <w:p>
+      <w:pPr>
+        <w:jc w:val="both"/>
+        <w:rPr>
+          <w:sz w:val="24"/>
+          <w:szCs w:val="24"/>
+          <w:lang w:val="en-US"/>
+        </w:rPr>
+      </w:pPr>
+    </w:p>
+    <w:p>
+      <w:pPr>
+        <w:jc w:val="both"/>
+        <w:rPr>
+          <w:sz w:val="24"/>
+          <w:szCs w:val="24"/>
+          <w:lang w:val="en-US"/>
+        </w:rPr>
+      </w:pPr>
+    </w:p>
+    <w:p>
+      <w:pPr>
+        <w:ind w:left="284"/>
+        <w:jc w:val="both"/>
+        <w:rPr>
+          <w:sz w:val="24"/>
+          <w:szCs w:val="24"/>
+          <w:lang w:val="en-US"/>
+        </w:rPr>
+      </w:pPr>
+      <w:r>
+        <w:rPr>
+          <w:b/>
+          <w:bCs/>
+          <w:sz w:val="24"/>
+          <w:szCs w:val="24"/>
+          <w:lang w:val="en-US"/>
+        </w:rPr>
+        <w:t xml:space="preserve">Training set accuracy </w:t>
+      </w:r>
+      <w:r>
+        <w:rPr>
+          <w:b/>
+          <w:bCs/>
+          <w:sz w:val="24"/>
+          <w:szCs w:val="24"/>
+          <w:lang w:val="en-US"/>
+        </w:rPr>
+        <w:t>achieved</w:t>
+      </w:r>
+      <w:r>
+        <w:rPr>
+          <w:sz w:val="24"/>
+          <w:szCs w:val="24"/>
+          <w:lang w:val="en-US"/>
+        </w:rPr>
+        <w:t xml:space="preserve"> = </w:t>
+      </w:r>
+      <w:r>
+        <w:rPr>
+          <w:sz w:val="24"/>
+          <w:szCs w:val="24"/>
+          <w:lang w:val="en-US"/>
+        </w:rPr>
+        <w:t xml:space="preserve"> 98.56%</w:t>
+      </w:r>
+    </w:p>
+    <w:p>
+      <w:pPr>
+        <w:ind w:left="284"/>
+        <w:jc w:val="both"/>
+        <w:rPr>
+          <w:sz w:val="24"/>
+          <w:szCs w:val="24"/>
+          <w:lang w:val="en-US"/>
+        </w:rPr>
+      </w:pPr>
+      <w:r>
+        <w:rPr>
+          <w:b/>
+          <w:bCs/>
+          <w:sz w:val="24"/>
+          <w:szCs w:val="24"/>
+          <w:lang w:val="en-US"/>
+        </w:rPr>
+        <w:t>Test set accuracy</w:t>
+      </w:r>
+      <w:r>
+        <w:rPr>
+          <w:b/>
+          <w:bCs/>
+          <w:sz w:val="24"/>
+          <w:szCs w:val="24"/>
+          <w:lang w:val="en-US"/>
+        </w:rPr>
+        <w:t xml:space="preserve"> achieved</w:t>
+      </w:r>
+      <w:r>
+        <w:rPr>
+          <w:sz w:val="24"/>
+          <w:szCs w:val="24"/>
+          <w:lang w:val="en-US"/>
+        </w:rPr>
+        <w:t xml:space="preserve"> = 80%</w:t>
+      </w:r>
+    </w:p>
+    <w:p>
+      <w:pPr>
+        <w:ind w:left="284"/>
+        <w:jc w:val="both"/>
+        <w:rPr>
+          <w:sz w:val="24"/>
+          <w:szCs w:val="24"/>
+          <w:lang w:val="en-US"/>
+        </w:rPr>
+      </w:pPr>
+    </w:p>
+    <w:p>
+      <w:pPr>
+        <w:ind w:left="284"/>
+        <w:jc w:val="both"/>
+        <w:rPr>
+          <w:b/>
+          <w:bCs/>
+          <w:sz w:val="24"/>
+          <w:szCs w:val="24"/>
+          <w:lang w:val="en-US"/>
+        </w:rPr>
+      </w:pPr>
+      <w:r>
+        <w:rPr>
+          <w:b/>
+          <w:bCs/>
+          <w:sz w:val="24"/>
+          <w:szCs w:val="24"/>
+          <w:lang w:val="en-US"/>
+        </w:rPr>
+        <w:lastRenderedPageBreak/>
+        <w:t>A few types of images the model tends to do poorly on include:</w:t>
+      </w:r>
+    </w:p>
+    <w:p>
+      <w:pPr>
+        <w:pStyle w:val="ListParagraph"/>
+        <w:numPr>
+          <w:ilvl w:val="0"/>
+          <w:numId w:val="27"/>
+        </w:numPr>
+        <w:jc w:val="both"/>
+        <w:rPr>
+          <w:sz w:val="24"/>
+          <w:szCs w:val="24"/>
+          <w:lang w:val="en-US"/>
+        </w:rPr>
+      </w:pPr>
+      <w:r>
+        <w:rPr>
+          <w:sz w:val="24"/>
+          <w:szCs w:val="24"/>
+          <w:lang w:val="en-US"/>
+        </w:rPr>
+        <w:t>Cat body in an unusual position</w:t>
+      </w:r>
+    </w:p>
+    <w:p>
+      <w:pPr>
+        <w:pStyle w:val="ListParagraph"/>
+        <w:numPr>
+          <w:ilvl w:val="0"/>
+          <w:numId w:val="27"/>
+        </w:numPr>
+        <w:jc w:val="both"/>
+        <w:rPr>
+          <w:sz w:val="24"/>
+          <w:szCs w:val="24"/>
+          <w:lang w:val="en-US"/>
+        </w:rPr>
+      </w:pPr>
+      <w:r>
+        <w:rPr>
+          <w:sz w:val="24"/>
+          <w:szCs w:val="24"/>
+          <w:lang w:val="en-US"/>
+        </w:rPr>
+        <w:t>Cat appears against a background of a similar color</w:t>
+      </w:r>
+    </w:p>
+    <w:p>
+      <w:pPr>
+        <w:pStyle w:val="ListParagraph"/>
+        <w:numPr>
+          <w:ilvl w:val="0"/>
+          <w:numId w:val="27"/>
+        </w:numPr>
+        <w:jc w:val="both"/>
+        <w:rPr>
+          <w:sz w:val="24"/>
+          <w:szCs w:val="24"/>
+          <w:lang w:val="en-US"/>
+        </w:rPr>
+      </w:pPr>
+      <w:r>
+        <w:rPr>
+          <w:sz w:val="24"/>
+          <w:szCs w:val="24"/>
+          <w:lang w:val="en-US"/>
+        </w:rPr>
+        <w:t>Unusual cat color and species</w:t>
+      </w:r>
+    </w:p>
+    <w:p>
+      <w:pPr>
+        <w:pStyle w:val="ListParagraph"/>
+        <w:numPr>
+          <w:ilvl w:val="0"/>
+          <w:numId w:val="27"/>
+        </w:numPr>
+        <w:jc w:val="both"/>
+        <w:rPr>
+          <w:sz w:val="24"/>
+          <w:szCs w:val="24"/>
+          <w:lang w:val="en-US"/>
+        </w:rPr>
+      </w:pPr>
+      <w:r>
+        <w:rPr>
+          <w:sz w:val="24"/>
+          <w:szCs w:val="24"/>
+          <w:lang w:val="en-US"/>
+        </w:rPr>
+        <w:t>Camera Angle</w:t>
+      </w:r>
+    </w:p>
+    <w:p>
+      <w:pPr>
+        <w:pStyle w:val="ListParagraph"/>
+        <w:numPr>
+          <w:ilvl w:val="0"/>
+          <w:numId w:val="27"/>
+        </w:numPr>
+        <w:jc w:val="both"/>
+        <w:rPr>
+          <w:sz w:val="24"/>
+          <w:szCs w:val="24"/>
+          <w:lang w:val="en-US"/>
+        </w:rPr>
+      </w:pPr>
+      <w:r>
+        <w:rPr>
+          <w:sz w:val="24"/>
+          <w:szCs w:val="24"/>
+          <w:lang w:val="en-US"/>
+        </w:rPr>
+        <w:t>Brightness of the picture</w:t>
+      </w:r>
+    </w:p>
+    <w:p>
+      <w:pPr>
+        <w:pStyle w:val="ListParagraph"/>
+        <w:numPr>
+          <w:ilvl w:val="0"/>
+          <w:numId w:val="27"/>
+        </w:numPr>
+        <w:jc w:val="both"/>
+        <w:rPr>
+          <w:sz w:val="24"/>
+          <w:szCs w:val="24"/>
+          <w:lang w:val="en-US"/>
+        </w:rPr>
+      </w:pPr>
+      <w:r>
+        <w:rPr>
+          <w:sz w:val="24"/>
+          <w:szCs w:val="24"/>
+          <w:lang w:val="en-US"/>
+        </w:rPr>
+        <w:t>Scale variation (cat is very large or small in image)</w:t>
+      </w:r>
+    </w:p>
+    <w:p>
+      <w:pPr>
+        <w:ind w:left="284"/>
+        <w:jc w:val="both"/>
+        <w:rPr>
+          <w:sz w:val="24"/>
+          <w:szCs w:val="24"/>
+          <w:lang w:val="en-US"/>
+        </w:rPr>
+      </w:pPr>
+    </w:p>
+    <w:p>
+      <w:pPr>
+        <w:pStyle w:val="ListParagraph"/>
+        <w:numPr>
+          <w:ilvl w:val="0"/>
+          <w:numId w:val="1"/>
+        </w:numPr>
+        <w:ind w:left="284" w:hanging="284"/>
+        <w:jc w:val="both"/>
+        <w:rPr>
+          <w:b/>
+          <w:bCs/>
+          <w:sz w:val="24"/>
+          <w:szCs w:val="24"/>
+          <w:lang w:val="en-US"/>
+        </w:rPr>
+      </w:pPr>
+      <w:r>
+        <w:rPr>
+          <w:b/>
+          <w:bCs/>
+          <w:sz w:val="24"/>
+          <w:szCs w:val="24"/>
+          <w:lang w:val="en-US"/>
+        </w:rPr>
+        <w:t>Conclusion and future work</w:t>
+      </w:r>
+    </w:p>
+    <w:p>
+      <w:pPr>
+        <w:pStyle w:val="ListParagraph"/>
+        <w:ind w:left="284"/>
+        <w:jc w:val="both"/>
+        <w:rPr>
+          <w:b/>
+          <w:bCs/>
+          <w:sz w:val="24"/>
+          <w:szCs w:val="24"/>
+          <w:lang w:val="en-US"/>
+        </w:rPr>
+      </w:pPr>
+    </w:p>
+    <w:p>
+      <w:pPr>
+        <w:pStyle w:val="ListParagraph"/>
+        <w:ind w:left="284"/>
+        <w:jc w:val="both"/>
+        <w:rPr>
+          <w:sz w:val="24"/>
+          <w:szCs w:val="24"/>
+          <w:lang w:val="en-US"/>
+        </w:rPr>
+      </w:pPr>
+      <w:r>
+        <w:rPr>
+          <w:sz w:val="24"/>
+          <w:szCs w:val="24"/>
+          <w:lang w:val="en-US"/>
+        </w:rPr>
+        <w:t xml:space="preserve">Our Neural </w:t>
+      </w:r>
+      <w:r>
+        <w:rPr>
+          <w:sz w:val="24"/>
+          <w:szCs w:val="24"/>
+          <w:lang w:val="en-US"/>
+        </w:rPr>
+        <w:t xml:space="preserve">Network model performs very well on the training dataset with an accuracy of 98.56% while it performs decently on the test dataset with an accuracy of 80%. </w:t>
+      </w:r>
+      <w:r>
+        <w:rPr>
+          <w:sz w:val="24"/>
+          <w:szCs w:val="24"/>
+          <w:lang w:val="en-US"/>
+        </w:rPr>
+        <w:t xml:space="preserve">However, our </w:t>
+      </w:r>
+      <w:r>
+        <w:rPr>
+          <w:sz w:val="24"/>
+          <w:szCs w:val="24"/>
+          <w:lang w:val="en-US"/>
+        </w:rPr>
+        <w:t xml:space="preserve">Neural Network </w:t>
+      </w:r>
+      <w:r>
+        <w:rPr>
+          <w:sz w:val="24"/>
+          <w:szCs w:val="24"/>
+          <w:lang w:val="en-US"/>
+        </w:rPr>
+        <w:t>model classifies some images incorrectly which may include improperly scaled images or unusual images.</w:t>
+      </w:r>
+      <w:r>
+        <w:rPr>
+          <w:sz w:val="24"/>
+          <w:szCs w:val="24"/>
+          <w:lang w:val="en-US"/>
+        </w:rPr>
+        <w:t xml:space="preserve"> These incorrect classifications can be minimized by improving our Neural Network model</w:t>
+      </w:r>
+      <w:r>
+        <w:rPr>
+          <w:sz w:val="24"/>
+          <w:szCs w:val="24"/>
+          <w:lang w:val="en-US"/>
+        </w:rPr>
+        <w:t xml:space="preserve"> performance</w:t>
+      </w:r>
+      <w:r>
+        <w:rPr>
+          <w:sz w:val="24"/>
+          <w:szCs w:val="24"/>
+          <w:lang w:val="en-US"/>
+        </w:rPr>
+        <w:t xml:space="preserve"> by using various other cost optimization algorithms in place of gradient descent algorithm such as – gradient descent with momentum, RMSProp,</w:t>
+      </w:r>
+      <w:r>
+        <w:rPr>
+          <w:sz w:val="24"/>
+          <w:szCs w:val="24"/>
+          <w:lang w:val="en-US"/>
+        </w:rPr>
+        <w:t xml:space="preserve"> </w:t>
+      </w:r>
+      <w:r>
+        <w:rPr>
+          <w:sz w:val="24"/>
+          <w:szCs w:val="24"/>
+          <w:lang w:val="en-US"/>
+        </w:rPr>
+        <w:t>Adam or Adaptive Moment Optimization algorithms</w:t>
+      </w:r>
+      <w:r>
+        <w:rPr>
+          <w:sz w:val="24"/>
+          <w:szCs w:val="24"/>
+          <w:lang w:val="en-US"/>
+        </w:rPr>
+        <w:t>.</w:t>
+      </w:r>
     </w:p>
     <w:sectPr>
       <w:pgSz w:w="11906" w:h="16838"/>
@@ -8700,6 +11186,232 @@
     </w:lvl>
   </w:abstractNum>
   <w:abstractNum w:abstractNumId="1" w15:restartNumberingAfterBreak="0">
+    <w:nsid w:val="088D3E01"/>
+    <w:multiLevelType w:val="hybridMultilevel"/>
+    <w:tmpl w:val="C576CC78"/>
+    <w:lvl w:ilvl="0" w:tplc="40090001">
+      <w:start w:val="1"/>
+      <w:numFmt w:val="bullet"/>
+      <w:lvlText w:val=""/>
+      <w:lvlJc w:val="left"/>
+      <w:pPr>
+        <w:ind w:left="1004" w:hanging="360"/>
+      </w:pPr>
+      <w:rPr>
+        <w:rFonts w:ascii="Symbol" w:hAnsi="Symbol" w:hint="default"/>
+      </w:rPr>
+    </w:lvl>
+    <w:lvl w:ilvl="1" w:tplc="40090003" w:tentative="1">
+      <w:start w:val="1"/>
+      <w:numFmt w:val="bullet"/>
+      <w:lvlText w:val="o"/>
+      <w:lvlJc w:val="left"/>
+      <w:pPr>
+        <w:ind w:left="1724" w:hanging="360"/>
+      </w:pPr>
+      <w:rPr>
+        <w:rFonts w:ascii="Courier New" w:hAnsi="Courier New" w:cs="Courier New" w:hint="default"/>
+      </w:rPr>
+    </w:lvl>
+    <w:lvl w:ilvl="2" w:tplc="40090005" w:tentative="1">
+      <w:start w:val="1"/>
+      <w:numFmt w:val="bullet"/>
+      <w:lvlText w:val=""/>
+      <w:lvlJc w:val="left"/>
+      <w:pPr>
+        <w:ind w:left="2444" w:hanging="360"/>
+      </w:pPr>
+      <w:rPr>
+        <w:rFonts w:ascii="Wingdings" w:hAnsi="Wingdings" w:hint="default"/>
+      </w:rPr>
+    </w:lvl>
+    <w:lvl w:ilvl="3" w:tplc="40090001" w:tentative="1">
+      <w:start w:val="1"/>
+      <w:numFmt w:val="bullet"/>
+      <w:lvlText w:val=""/>
+      <w:lvlJc w:val="left"/>
+      <w:pPr>
+        <w:ind w:left="3164" w:hanging="360"/>
+      </w:pPr>
+      <w:rPr>
+        <w:rFonts w:ascii="Symbol" w:hAnsi="Symbol" w:hint="default"/>
+      </w:rPr>
+    </w:lvl>
+    <w:lvl w:ilvl="4" w:tplc="40090003" w:tentative="1">
+      <w:start w:val="1"/>
+      <w:numFmt w:val="bullet"/>
+      <w:lvlText w:val="o"/>
+      <w:lvlJc w:val="left"/>
+      <w:pPr>
+        <w:ind w:left="3884" w:hanging="360"/>
+      </w:pPr>
+      <w:rPr>
+        <w:rFonts w:ascii="Courier New" w:hAnsi="Courier New" w:cs="Courier New" w:hint="default"/>
+      </w:rPr>
+    </w:lvl>
+    <w:lvl w:ilvl="5" w:tplc="40090005" w:tentative="1">
+      <w:start w:val="1"/>
+      <w:numFmt w:val="bullet"/>
+      <w:lvlText w:val=""/>
+      <w:lvlJc w:val="left"/>
+      <w:pPr>
+        <w:ind w:left="4604" w:hanging="360"/>
+      </w:pPr>
+      <w:rPr>
+        <w:rFonts w:ascii="Wingdings" w:hAnsi="Wingdings" w:hint="default"/>
+      </w:rPr>
+    </w:lvl>
+    <w:lvl w:ilvl="6" w:tplc="40090001" w:tentative="1">
+      <w:start w:val="1"/>
+      <w:numFmt w:val="bullet"/>
+      <w:lvlText w:val=""/>
+      <w:lvlJc w:val="left"/>
+      <w:pPr>
+        <w:ind w:left="5324" w:hanging="360"/>
+      </w:pPr>
+      <w:rPr>
+        <w:rFonts w:ascii="Symbol" w:hAnsi="Symbol" w:hint="default"/>
+      </w:rPr>
+    </w:lvl>
+    <w:lvl w:ilvl="7" w:tplc="40090003" w:tentative="1">
+      <w:start w:val="1"/>
+      <w:numFmt w:val="bullet"/>
+      <w:lvlText w:val="o"/>
+      <w:lvlJc w:val="left"/>
+      <w:pPr>
+        <w:ind w:left="6044" w:hanging="360"/>
+      </w:pPr>
+      <w:rPr>
+        <w:rFonts w:ascii="Courier New" w:hAnsi="Courier New" w:cs="Courier New" w:hint="default"/>
+      </w:rPr>
+    </w:lvl>
+    <w:lvl w:ilvl="8" w:tplc="40090005" w:tentative="1">
+      <w:start w:val="1"/>
+      <w:numFmt w:val="bullet"/>
+      <w:lvlText w:val=""/>
+      <w:lvlJc w:val="left"/>
+      <w:pPr>
+        <w:ind w:left="6764" w:hanging="360"/>
+      </w:pPr>
+      <w:rPr>
+        <w:rFonts w:ascii="Wingdings" w:hAnsi="Wingdings" w:hint="default"/>
+      </w:rPr>
+    </w:lvl>
+  </w:abstractNum>
+  <w:abstractNum w:abstractNumId="2" w15:restartNumberingAfterBreak="0">
+    <w:nsid w:val="09D71F17"/>
+    <w:multiLevelType w:val="hybridMultilevel"/>
+    <w:tmpl w:val="EFE0F5F6"/>
+    <w:lvl w:ilvl="0" w:tplc="40090001">
+      <w:start w:val="1"/>
+      <w:numFmt w:val="bullet"/>
+      <w:lvlText w:val=""/>
+      <w:lvlJc w:val="left"/>
+      <w:pPr>
+        <w:ind w:left="1004" w:hanging="360"/>
+      </w:pPr>
+      <w:rPr>
+        <w:rFonts w:ascii="Symbol" w:hAnsi="Symbol" w:hint="default"/>
+      </w:rPr>
+    </w:lvl>
+    <w:lvl w:ilvl="1" w:tplc="40090003" w:tentative="1">
+      <w:start w:val="1"/>
+      <w:numFmt w:val="bullet"/>
+      <w:lvlText w:val="o"/>
+      <w:lvlJc w:val="left"/>
+      <w:pPr>
+        <w:ind w:left="1724" w:hanging="360"/>
+      </w:pPr>
+      <w:rPr>
+        <w:rFonts w:ascii="Courier New" w:hAnsi="Courier New" w:cs="Courier New" w:hint="default"/>
+      </w:rPr>
+    </w:lvl>
+    <w:lvl w:ilvl="2" w:tplc="40090005" w:tentative="1">
+      <w:start w:val="1"/>
+      <w:numFmt w:val="bullet"/>
+      <w:lvlText w:val=""/>
+      <w:lvlJc w:val="left"/>
+      <w:pPr>
+        <w:ind w:left="2444" w:hanging="360"/>
+      </w:pPr>
+      <w:rPr>
+        <w:rFonts w:ascii="Wingdings" w:hAnsi="Wingdings" w:hint="default"/>
+      </w:rPr>
+    </w:lvl>
+    <w:lvl w:ilvl="3" w:tplc="40090001" w:tentative="1">
+      <w:start w:val="1"/>
+      <w:numFmt w:val="bullet"/>
+      <w:lvlText w:val=""/>
+      <w:lvlJc w:val="left"/>
+      <w:pPr>
+        <w:ind w:left="3164" w:hanging="360"/>
+      </w:pPr>
+      <w:rPr>
+        <w:rFonts w:ascii="Symbol" w:hAnsi="Symbol" w:hint="default"/>
+      </w:rPr>
+    </w:lvl>
+    <w:lvl w:ilvl="4" w:tplc="40090003" w:tentative="1">
+      <w:start w:val="1"/>
+      <w:numFmt w:val="bullet"/>
+      <w:lvlText w:val="o"/>
+      <w:lvlJc w:val="left"/>
+      <w:pPr>
+        <w:ind w:left="3884" w:hanging="360"/>
+      </w:pPr>
+      <w:rPr>
+        <w:rFonts w:ascii="Courier New" w:hAnsi="Courier New" w:cs="Courier New" w:hint="default"/>
+      </w:rPr>
+    </w:lvl>
+    <w:lvl w:ilvl="5" w:tplc="40090005" w:tentative="1">
+      <w:start w:val="1"/>
+      <w:numFmt w:val="bullet"/>
+      <w:lvlText w:val=""/>
+      <w:lvlJc w:val="left"/>
+      <w:pPr>
+        <w:ind w:left="4604" w:hanging="360"/>
+      </w:pPr>
+      <w:rPr>
+        <w:rFonts w:ascii="Wingdings" w:hAnsi="Wingdings" w:hint="default"/>
+      </w:rPr>
+    </w:lvl>
+    <w:lvl w:ilvl="6" w:tplc="40090001" w:tentative="1">
+      <w:start w:val="1"/>
+      <w:numFmt w:val="bullet"/>
+      <w:lvlText w:val=""/>
+      <w:lvlJc w:val="left"/>
+      <w:pPr>
+        <w:ind w:left="5324" w:hanging="360"/>
+      </w:pPr>
+      <w:rPr>
+        <w:rFonts w:ascii="Symbol" w:hAnsi="Symbol" w:hint="default"/>
+      </w:rPr>
+    </w:lvl>
+    <w:lvl w:ilvl="7" w:tplc="40090003" w:tentative="1">
+      <w:start w:val="1"/>
+      <w:numFmt w:val="bullet"/>
+      <w:lvlText w:val="o"/>
+      <w:lvlJc w:val="left"/>
+      <w:pPr>
+        <w:ind w:left="6044" w:hanging="360"/>
+      </w:pPr>
+      <w:rPr>
+        <w:rFonts w:ascii="Courier New" w:hAnsi="Courier New" w:cs="Courier New" w:hint="default"/>
+      </w:rPr>
+    </w:lvl>
+    <w:lvl w:ilvl="8" w:tplc="40090005" w:tentative="1">
+      <w:start w:val="1"/>
+      <w:numFmt w:val="bullet"/>
+      <w:lvlText w:val=""/>
+      <w:lvlJc w:val="left"/>
+      <w:pPr>
+        <w:ind w:left="6764" w:hanging="360"/>
+      </w:pPr>
+      <w:rPr>
+        <w:rFonts w:ascii="Wingdings" w:hAnsi="Wingdings" w:hint="default"/>
+      </w:rPr>
+    </w:lvl>
+  </w:abstractNum>
+  <w:abstractNum w:abstractNumId="3" w15:restartNumberingAfterBreak="0">
     <w:nsid w:val="0AA458BA"/>
     <w:multiLevelType w:val="multilevel"/>
     <w:tmpl w:val="33E8B960"/>
@@ -8812,7 +11524,96 @@
       </w:rPr>
     </w:lvl>
   </w:abstractNum>
-  <w:abstractNum w:abstractNumId="2" w15:restartNumberingAfterBreak="0">
+  <w:abstractNum w:abstractNumId="4" w15:restartNumberingAfterBreak="0">
+    <w:nsid w:val="0D5070B1"/>
+    <w:multiLevelType w:val="hybridMultilevel"/>
+    <w:tmpl w:val="5FAA7306"/>
+    <w:lvl w:ilvl="0" w:tplc="DE0E4714">
+      <w:start w:val="1"/>
+      <w:numFmt w:val="lowerLetter"/>
+      <w:lvlText w:val="%1."/>
+      <w:lvlJc w:val="left"/>
+      <w:pPr>
+        <w:ind w:left="860" w:hanging="360"/>
+      </w:pPr>
+      <w:rPr>
+        <w:rFonts w:hint="default"/>
+      </w:rPr>
+    </w:lvl>
+    <w:lvl w:ilvl="1" w:tplc="40090019" w:tentative="1">
+      <w:start w:val="1"/>
+      <w:numFmt w:val="lowerLetter"/>
+      <w:lvlText w:val="%2."/>
+      <w:lvlJc w:val="left"/>
+      <w:pPr>
+        <w:ind w:left="1580" w:hanging="360"/>
+      </w:pPr>
+    </w:lvl>
+    <w:lvl w:ilvl="2" w:tplc="4009001B" w:tentative="1">
+      <w:start w:val="1"/>
+      <w:numFmt w:val="lowerRoman"/>
+      <w:lvlText w:val="%3."/>
+      <w:lvlJc w:val="right"/>
+      <w:pPr>
+        <w:ind w:left="2300" w:hanging="180"/>
+      </w:pPr>
+    </w:lvl>
+    <w:lvl w:ilvl="3" w:tplc="4009000F" w:tentative="1">
+      <w:start w:val="1"/>
+      <w:numFmt w:val="decimal"/>
+      <w:lvlText w:val="%4."/>
+      <w:lvlJc w:val="left"/>
+      <w:pPr>
+        <w:ind w:left="3020" w:hanging="360"/>
+      </w:pPr>
+    </w:lvl>
+    <w:lvl w:ilvl="4" w:tplc="40090019" w:tentative="1">
+      <w:start w:val="1"/>
+      <w:numFmt w:val="lowerLetter"/>
+      <w:lvlText w:val="%5."/>
+      <w:lvlJc w:val="left"/>
+      <w:pPr>
+        <w:ind w:left="3740" w:hanging="360"/>
+      </w:pPr>
+    </w:lvl>
+    <w:lvl w:ilvl="5" w:tplc="4009001B" w:tentative="1">
+      <w:start w:val="1"/>
+      <w:numFmt w:val="lowerRoman"/>
+      <w:lvlText w:val="%6."/>
+      <w:lvlJc w:val="right"/>
+      <w:pPr>
+        <w:ind w:left="4460" w:hanging="180"/>
+      </w:pPr>
+    </w:lvl>
+    <w:lvl w:ilvl="6" w:tplc="4009000F" w:tentative="1">
+      <w:start w:val="1"/>
+      <w:numFmt w:val="decimal"/>
+      <w:lvlText w:val="%7."/>
+      <w:lvlJc w:val="left"/>
+      <w:pPr>
+        <w:ind w:left="5180" w:hanging="360"/>
+      </w:pPr>
+    </w:lvl>
+    <w:lvl w:ilvl="7" w:tplc="40090019" w:tentative="1">
+      <w:start w:val="1"/>
+      <w:numFmt w:val="lowerLetter"/>
+      <w:lvlText w:val="%8."/>
+      <w:lvlJc w:val="left"/>
+      <w:pPr>
+        <w:ind w:left="5900" w:hanging="360"/>
+      </w:pPr>
+    </w:lvl>
+    <w:lvl w:ilvl="8" w:tplc="4009001B" w:tentative="1">
+      <w:start w:val="1"/>
+      <w:numFmt w:val="lowerRoman"/>
+      <w:lvlText w:val="%9."/>
+      <w:lvlJc w:val="right"/>
+      <w:pPr>
+        <w:ind w:left="6620" w:hanging="180"/>
+      </w:pPr>
+    </w:lvl>
+  </w:abstractNum>
+  <w:abstractNum w:abstractNumId="5" w15:restartNumberingAfterBreak="0">
     <w:nsid w:val="116450E0"/>
     <w:multiLevelType w:val="hybridMultilevel"/>
     <w:tmpl w:val="B63823B8"/>
@@ -8925,7 +11726,7 @@
       </w:rPr>
     </w:lvl>
   </w:abstractNum>
-  <w:abstractNum w:abstractNumId="3" w15:restartNumberingAfterBreak="0">
+  <w:abstractNum w:abstractNumId="6" w15:restartNumberingAfterBreak="0">
     <w:nsid w:val="182F7962"/>
     <w:multiLevelType w:val="multilevel"/>
     <w:tmpl w:val="DC04332A"/>
@@ -9046,7 +11847,7 @@
       </w:rPr>
     </w:lvl>
   </w:abstractNum>
-  <w:abstractNum w:abstractNumId="4" w15:restartNumberingAfterBreak="0">
+  <w:abstractNum w:abstractNumId="7" w15:restartNumberingAfterBreak="0">
     <w:nsid w:val="19D12B87"/>
     <w:multiLevelType w:val="hybridMultilevel"/>
     <w:tmpl w:val="BFA8373A"/>
@@ -9159,7 +11960,7 @@
       </w:rPr>
     </w:lvl>
   </w:abstractNum>
-  <w:abstractNum w:abstractNumId="5" w15:restartNumberingAfterBreak="0">
+  <w:abstractNum w:abstractNumId="8" w15:restartNumberingAfterBreak="0">
     <w:nsid w:val="1A683A22"/>
     <w:multiLevelType w:val="hybridMultilevel"/>
     <w:tmpl w:val="6FD8275E"/>
@@ -9272,7 +12073,7 @@
       </w:rPr>
     </w:lvl>
   </w:abstractNum>
-  <w:abstractNum w:abstractNumId="6" w15:restartNumberingAfterBreak="0">
+  <w:abstractNum w:abstractNumId="9" w15:restartNumberingAfterBreak="0">
     <w:nsid w:val="1B6E079E"/>
     <w:multiLevelType w:val="hybridMultilevel"/>
     <w:tmpl w:val="B0346730"/>
@@ -9385,7 +12186,7 @@
       </w:rPr>
     </w:lvl>
   </w:abstractNum>
-  <w:abstractNum w:abstractNumId="7" w15:restartNumberingAfterBreak="0">
+  <w:abstractNum w:abstractNumId="10" w15:restartNumberingAfterBreak="0">
     <w:nsid w:val="24CC70B0"/>
     <w:multiLevelType w:val="multilevel"/>
     <w:tmpl w:val="DC04332A"/>
@@ -9506,7 +12307,7 @@
       </w:rPr>
     </w:lvl>
   </w:abstractNum>
-  <w:abstractNum w:abstractNumId="8" w15:restartNumberingAfterBreak="0">
+  <w:abstractNum w:abstractNumId="11" w15:restartNumberingAfterBreak="0">
     <w:nsid w:val="28DA775E"/>
     <w:multiLevelType w:val="hybridMultilevel"/>
     <w:tmpl w:val="54AA781C"/>
@@ -9619,10 +12420,123 @@
       </w:rPr>
     </w:lvl>
   </w:abstractNum>
-  <w:abstractNum w:abstractNumId="9" w15:restartNumberingAfterBreak="0">
+  <w:abstractNum w:abstractNumId="12" w15:restartNumberingAfterBreak="0">
+    <w:nsid w:val="2B587C14"/>
+    <w:multiLevelType w:val="hybridMultilevel"/>
+    <w:tmpl w:val="B9BA97F2"/>
+    <w:lvl w:ilvl="0" w:tplc="40090005">
+      <w:start w:val="1"/>
+      <w:numFmt w:val="bullet"/>
+      <w:lvlText w:val=""/>
+      <w:lvlJc w:val="left"/>
+      <w:pPr>
+        <w:ind w:left="1004" w:hanging="360"/>
+      </w:pPr>
+      <w:rPr>
+        <w:rFonts w:ascii="Wingdings" w:hAnsi="Wingdings" w:hint="default"/>
+      </w:rPr>
+    </w:lvl>
+    <w:lvl w:ilvl="1" w:tplc="40090003" w:tentative="1">
+      <w:start w:val="1"/>
+      <w:numFmt w:val="bullet"/>
+      <w:lvlText w:val="o"/>
+      <w:lvlJc w:val="left"/>
+      <w:pPr>
+        <w:ind w:left="1724" w:hanging="360"/>
+      </w:pPr>
+      <w:rPr>
+        <w:rFonts w:ascii="Courier New" w:hAnsi="Courier New" w:cs="Courier New" w:hint="default"/>
+      </w:rPr>
+    </w:lvl>
+    <w:lvl w:ilvl="2" w:tplc="40090005" w:tentative="1">
+      <w:start w:val="1"/>
+      <w:numFmt w:val="bullet"/>
+      <w:lvlText w:val=""/>
+      <w:lvlJc w:val="left"/>
+      <w:pPr>
+        <w:ind w:left="2444" w:hanging="360"/>
+      </w:pPr>
+      <w:rPr>
+        <w:rFonts w:ascii="Wingdings" w:hAnsi="Wingdings" w:hint="default"/>
+      </w:rPr>
+    </w:lvl>
+    <w:lvl w:ilvl="3" w:tplc="40090001" w:tentative="1">
+      <w:start w:val="1"/>
+      <w:numFmt w:val="bullet"/>
+      <w:lvlText w:val=""/>
+      <w:lvlJc w:val="left"/>
+      <w:pPr>
+        <w:ind w:left="3164" w:hanging="360"/>
+      </w:pPr>
+      <w:rPr>
+        <w:rFonts w:ascii="Symbol" w:hAnsi="Symbol" w:hint="default"/>
+      </w:rPr>
+    </w:lvl>
+    <w:lvl w:ilvl="4" w:tplc="40090003" w:tentative="1">
+      <w:start w:val="1"/>
+      <w:numFmt w:val="bullet"/>
+      <w:lvlText w:val="o"/>
+      <w:lvlJc w:val="left"/>
+      <w:pPr>
+        <w:ind w:left="3884" w:hanging="360"/>
+      </w:pPr>
+      <w:rPr>
+        <w:rFonts w:ascii="Courier New" w:hAnsi="Courier New" w:cs="Courier New" w:hint="default"/>
+      </w:rPr>
+    </w:lvl>
+    <w:lvl w:ilvl="5" w:tplc="40090005" w:tentative="1">
+      <w:start w:val="1"/>
+      <w:numFmt w:val="bullet"/>
+      <w:lvlText w:val=""/>
+      <w:lvlJc w:val="left"/>
+      <w:pPr>
+        <w:ind w:left="4604" w:hanging="360"/>
+      </w:pPr>
+      <w:rPr>
+        <w:rFonts w:ascii="Wingdings" w:hAnsi="Wingdings" w:hint="default"/>
+      </w:rPr>
+    </w:lvl>
+    <w:lvl w:ilvl="6" w:tplc="40090001" w:tentative="1">
+      <w:start w:val="1"/>
+      <w:numFmt w:val="bullet"/>
+      <w:lvlText w:val=""/>
+      <w:lvlJc w:val="left"/>
+      <w:pPr>
+        <w:ind w:left="5324" w:hanging="360"/>
+      </w:pPr>
+      <w:rPr>
+        <w:rFonts w:ascii="Symbol" w:hAnsi="Symbol" w:hint="default"/>
+      </w:rPr>
+    </w:lvl>
+    <w:lvl w:ilvl="7" w:tplc="40090003" w:tentative="1">
+      <w:start w:val="1"/>
+      <w:numFmt w:val="bullet"/>
+      <w:lvlText w:val="o"/>
+      <w:lvlJc w:val="left"/>
+      <w:pPr>
+        <w:ind w:left="6044" w:hanging="360"/>
+      </w:pPr>
+      <w:rPr>
+        <w:rFonts w:ascii="Courier New" w:hAnsi="Courier New" w:cs="Courier New" w:hint="default"/>
+      </w:rPr>
+    </w:lvl>
+    <w:lvl w:ilvl="8" w:tplc="40090005" w:tentative="1">
+      <w:start w:val="1"/>
+      <w:numFmt w:val="bullet"/>
+      <w:lvlText w:val=""/>
+      <w:lvlJc w:val="left"/>
+      <w:pPr>
+        <w:ind w:left="6764" w:hanging="360"/>
+      </w:pPr>
+      <w:rPr>
+        <w:rFonts w:ascii="Wingdings" w:hAnsi="Wingdings" w:hint="default"/>
+      </w:rPr>
+    </w:lvl>
+  </w:abstractNum>
+  <w:abstractNum w:abstractNumId="13" w15:restartNumberingAfterBreak="0">
     <w:nsid w:val="31096BAE"/>
     <w:multiLevelType w:val="hybridMultilevel"/>
-    <w:tmpl w:val="150482B8"/>
+    <w:tmpl w:val="C966DDB6"/>
     <w:lvl w:ilvl="0" w:tplc="40090001">
       <w:start w:val="1"/>
       <w:numFmt w:val="bullet"/>
@@ -9732,7 +12646,7 @@
       </w:rPr>
     </w:lvl>
   </w:abstractNum>
-  <w:abstractNum w:abstractNumId="10" w15:restartNumberingAfterBreak="0">
+  <w:abstractNum w:abstractNumId="14" w15:restartNumberingAfterBreak="0">
     <w:nsid w:val="492D0F37"/>
     <w:multiLevelType w:val="hybridMultilevel"/>
     <w:tmpl w:val="A8180F7E"/>
@@ -9845,7 +12759,7 @@
       </w:rPr>
     </w:lvl>
   </w:abstractNum>
-  <w:abstractNum w:abstractNumId="11" w15:restartNumberingAfterBreak="0">
+  <w:abstractNum w:abstractNumId="15" w15:restartNumberingAfterBreak="0">
     <w:nsid w:val="54981A10"/>
     <w:multiLevelType w:val="hybridMultilevel"/>
     <w:tmpl w:val="30D0F1A0"/>
@@ -9958,7 +12872,120 @@
       </w:rPr>
     </w:lvl>
   </w:abstractNum>
-  <w:abstractNum w:abstractNumId="12" w15:restartNumberingAfterBreak="0">
+  <w:abstractNum w:abstractNumId="16" w15:restartNumberingAfterBreak="0">
+    <w:nsid w:val="5D1A6AF5"/>
+    <w:multiLevelType w:val="hybridMultilevel"/>
+    <w:tmpl w:val="34482438"/>
+    <w:lvl w:ilvl="0" w:tplc="40090005">
+      <w:start w:val="1"/>
+      <w:numFmt w:val="bullet"/>
+      <w:lvlText w:val=""/>
+      <w:lvlJc w:val="left"/>
+      <w:pPr>
+        <w:ind w:left="720" w:hanging="360"/>
+      </w:pPr>
+      <w:rPr>
+        <w:rFonts w:ascii="Wingdings" w:hAnsi="Wingdings" w:hint="default"/>
+      </w:rPr>
+    </w:lvl>
+    <w:lvl w:ilvl="1" w:tplc="40090003" w:tentative="1">
+      <w:start w:val="1"/>
+      <w:numFmt w:val="bullet"/>
+      <w:lvlText w:val="o"/>
+      <w:lvlJc w:val="left"/>
+      <w:pPr>
+        <w:ind w:left="1440" w:hanging="360"/>
+      </w:pPr>
+      <w:rPr>
+        <w:rFonts w:ascii="Courier New" w:hAnsi="Courier New" w:cs="Courier New" w:hint="default"/>
+      </w:rPr>
+    </w:lvl>
+    <w:lvl w:ilvl="2" w:tplc="40090005" w:tentative="1">
+      <w:start w:val="1"/>
+      <w:numFmt w:val="bullet"/>
+      <w:lvlText w:val=""/>
+      <w:lvlJc w:val="left"/>
+      <w:pPr>
+        <w:ind w:left="2160" w:hanging="360"/>
+      </w:pPr>
+      <w:rPr>
+        <w:rFonts w:ascii="Wingdings" w:hAnsi="Wingdings" w:hint="default"/>
+      </w:rPr>
+    </w:lvl>
+    <w:lvl w:ilvl="3" w:tplc="40090001" w:tentative="1">
+      <w:start w:val="1"/>
+      <w:numFmt w:val="bullet"/>
+      <w:lvlText w:val=""/>
+      <w:lvlJc w:val="left"/>
+      <w:pPr>
+        <w:ind w:left="2880" w:hanging="360"/>
+      </w:pPr>
+      <w:rPr>
+        <w:rFonts w:ascii="Symbol" w:hAnsi="Symbol" w:hint="default"/>
+      </w:rPr>
+    </w:lvl>
+    <w:lvl w:ilvl="4" w:tplc="40090003" w:tentative="1">
+      <w:start w:val="1"/>
+      <w:numFmt w:val="bullet"/>
+      <w:lvlText w:val="o"/>
+      <w:lvlJc w:val="left"/>
+      <w:pPr>
+        <w:ind w:left="3600" w:hanging="360"/>
+      </w:pPr>
+      <w:rPr>
+        <w:rFonts w:ascii="Courier New" w:hAnsi="Courier New" w:cs="Courier New" w:hint="default"/>
+      </w:rPr>
+    </w:lvl>
+    <w:lvl w:ilvl="5" w:tplc="40090005" w:tentative="1">
+      <w:start w:val="1"/>
+      <w:numFmt w:val="bullet"/>
+      <w:lvlText w:val=""/>
+      <w:lvlJc w:val="left"/>
+      <w:pPr>
+        <w:ind w:left="4320" w:hanging="360"/>
+      </w:pPr>
+      <w:rPr>
+        <w:rFonts w:ascii="Wingdings" w:hAnsi="Wingdings" w:hint="default"/>
+      </w:rPr>
+    </w:lvl>
+    <w:lvl w:ilvl="6" w:tplc="40090001" w:tentative="1">
+      <w:start w:val="1"/>
+      <w:numFmt w:val="bullet"/>
+      <w:lvlText w:val=""/>
+      <w:lvlJc w:val="left"/>
+      <w:pPr>
+        <w:ind w:left="5040" w:hanging="360"/>
+      </w:pPr>
+      <w:rPr>
+        <w:rFonts w:ascii="Symbol" w:hAnsi="Symbol" w:hint="default"/>
+      </w:rPr>
+    </w:lvl>
+    <w:lvl w:ilvl="7" w:tplc="40090003" w:tentative="1">
+      <w:start w:val="1"/>
+      <w:numFmt w:val="bullet"/>
+      <w:lvlText w:val="o"/>
+      <w:lvlJc w:val="left"/>
+      <w:pPr>
+        <w:ind w:left="5760" w:hanging="360"/>
+      </w:pPr>
+      <w:rPr>
+        <w:rFonts w:ascii="Courier New" w:hAnsi="Courier New" w:cs="Courier New" w:hint="default"/>
+      </w:rPr>
+    </w:lvl>
+    <w:lvl w:ilvl="8" w:tplc="40090005" w:tentative="1">
+      <w:start w:val="1"/>
+      <w:numFmt w:val="bullet"/>
+      <w:lvlText w:val=""/>
+      <w:lvlJc w:val="left"/>
+      <w:pPr>
+        <w:ind w:left="6480" w:hanging="360"/>
+      </w:pPr>
+      <w:rPr>
+        <w:rFonts w:ascii="Wingdings" w:hAnsi="Wingdings" w:hint="default"/>
+      </w:rPr>
+    </w:lvl>
+  </w:abstractNum>
+  <w:abstractNum w:abstractNumId="17" w15:restartNumberingAfterBreak="0">
     <w:nsid w:val="5E774389"/>
     <w:multiLevelType w:val="hybridMultilevel"/>
     <w:tmpl w:val="2F682110"/>
@@ -10071,7 +13098,120 @@
       </w:rPr>
     </w:lvl>
   </w:abstractNum>
-  <w:abstractNum w:abstractNumId="13" w15:restartNumberingAfterBreak="0">
+  <w:abstractNum w:abstractNumId="18" w15:restartNumberingAfterBreak="0">
+    <w:nsid w:val="623F5B89"/>
+    <w:multiLevelType w:val="hybridMultilevel"/>
+    <w:tmpl w:val="E59E825E"/>
+    <w:lvl w:ilvl="0" w:tplc="40090005">
+      <w:start w:val="1"/>
+      <w:numFmt w:val="bullet"/>
+      <w:lvlText w:val=""/>
+      <w:lvlJc w:val="left"/>
+      <w:pPr>
+        <w:ind w:left="1004" w:hanging="360"/>
+      </w:pPr>
+      <w:rPr>
+        <w:rFonts w:ascii="Wingdings" w:hAnsi="Wingdings" w:hint="default"/>
+      </w:rPr>
+    </w:lvl>
+    <w:lvl w:ilvl="1" w:tplc="40090003" w:tentative="1">
+      <w:start w:val="1"/>
+      <w:numFmt w:val="bullet"/>
+      <w:lvlText w:val="o"/>
+      <w:lvlJc w:val="left"/>
+      <w:pPr>
+        <w:ind w:left="1724" w:hanging="360"/>
+      </w:pPr>
+      <w:rPr>
+        <w:rFonts w:ascii="Courier New" w:hAnsi="Courier New" w:cs="Courier New" w:hint="default"/>
+      </w:rPr>
+    </w:lvl>
+    <w:lvl w:ilvl="2" w:tplc="40090005" w:tentative="1">
+      <w:start w:val="1"/>
+      <w:numFmt w:val="bullet"/>
+      <w:lvlText w:val=""/>
+      <w:lvlJc w:val="left"/>
+      <w:pPr>
+        <w:ind w:left="2444" w:hanging="360"/>
+      </w:pPr>
+      <w:rPr>
+        <w:rFonts w:ascii="Wingdings" w:hAnsi="Wingdings" w:hint="default"/>
+      </w:rPr>
+    </w:lvl>
+    <w:lvl w:ilvl="3" w:tplc="40090001" w:tentative="1">
+      <w:start w:val="1"/>
+      <w:numFmt w:val="bullet"/>
+      <w:lvlText w:val=""/>
+      <w:lvlJc w:val="left"/>
+      <w:pPr>
+        <w:ind w:left="3164" w:hanging="360"/>
+      </w:pPr>
+      <w:rPr>
+        <w:rFonts w:ascii="Symbol" w:hAnsi="Symbol" w:hint="default"/>
+      </w:rPr>
+    </w:lvl>
+    <w:lvl w:ilvl="4" w:tplc="40090003" w:tentative="1">
+      <w:start w:val="1"/>
+      <w:numFmt w:val="bullet"/>
+      <w:lvlText w:val="o"/>
+      <w:lvlJc w:val="left"/>
+      <w:pPr>
+        <w:ind w:left="3884" w:hanging="360"/>
+      </w:pPr>
+      <w:rPr>
+        <w:rFonts w:ascii="Courier New" w:hAnsi="Courier New" w:cs="Courier New" w:hint="default"/>
+      </w:rPr>
+    </w:lvl>
+    <w:lvl w:ilvl="5" w:tplc="40090005" w:tentative="1">
+      <w:start w:val="1"/>
+      <w:numFmt w:val="bullet"/>
+      <w:lvlText w:val=""/>
+      <w:lvlJc w:val="left"/>
+      <w:pPr>
+        <w:ind w:left="4604" w:hanging="360"/>
+      </w:pPr>
+      <w:rPr>
+        <w:rFonts w:ascii="Wingdings" w:hAnsi="Wingdings" w:hint="default"/>
+      </w:rPr>
+    </w:lvl>
+    <w:lvl w:ilvl="6" w:tplc="40090001" w:tentative="1">
+      <w:start w:val="1"/>
+      <w:numFmt w:val="bullet"/>
+      <w:lvlText w:val=""/>
+      <w:lvlJc w:val="left"/>
+      <w:pPr>
+        <w:ind w:left="5324" w:hanging="360"/>
+      </w:pPr>
+      <w:rPr>
+        <w:rFonts w:ascii="Symbol" w:hAnsi="Symbol" w:hint="default"/>
+      </w:rPr>
+    </w:lvl>
+    <w:lvl w:ilvl="7" w:tplc="40090003" w:tentative="1">
+      <w:start w:val="1"/>
+      <w:numFmt w:val="bullet"/>
+      <w:lvlText w:val="o"/>
+      <w:lvlJc w:val="left"/>
+      <w:pPr>
+        <w:ind w:left="6044" w:hanging="360"/>
+      </w:pPr>
+      <w:rPr>
+        <w:rFonts w:ascii="Courier New" w:hAnsi="Courier New" w:cs="Courier New" w:hint="default"/>
+      </w:rPr>
+    </w:lvl>
+    <w:lvl w:ilvl="8" w:tplc="40090005" w:tentative="1">
+      <w:start w:val="1"/>
+      <w:numFmt w:val="bullet"/>
+      <w:lvlText w:val=""/>
+      <w:lvlJc w:val="left"/>
+      <w:pPr>
+        <w:ind w:left="6764" w:hanging="360"/>
+      </w:pPr>
+      <w:rPr>
+        <w:rFonts w:ascii="Wingdings" w:hAnsi="Wingdings" w:hint="default"/>
+      </w:rPr>
+    </w:lvl>
+  </w:abstractNum>
+  <w:abstractNum w:abstractNumId="19" w15:restartNumberingAfterBreak="0">
     <w:nsid w:val="630211AF"/>
     <w:multiLevelType w:val="hybridMultilevel"/>
     <w:tmpl w:val="D8E45190"/>
@@ -10160,7 +13300,7 @@
       </w:pPr>
     </w:lvl>
   </w:abstractNum>
-  <w:abstractNum w:abstractNumId="14" w15:restartNumberingAfterBreak="0">
+  <w:abstractNum w:abstractNumId="20" w15:restartNumberingAfterBreak="0">
     <w:nsid w:val="64833696"/>
     <w:multiLevelType w:val="multilevel"/>
     <w:tmpl w:val="DC04332A"/>
@@ -10281,7 +13421,120 @@
       </w:rPr>
     </w:lvl>
   </w:abstractNum>
-  <w:abstractNum w:abstractNumId="15" w15:restartNumberingAfterBreak="0">
+  <w:abstractNum w:abstractNumId="21" w15:restartNumberingAfterBreak="0">
+    <w:nsid w:val="67224528"/>
+    <w:multiLevelType w:val="hybridMultilevel"/>
+    <w:tmpl w:val="B9B017E8"/>
+    <w:lvl w:ilvl="0" w:tplc="40090005">
+      <w:start w:val="1"/>
+      <w:numFmt w:val="bullet"/>
+      <w:lvlText w:val=""/>
+      <w:lvlJc w:val="left"/>
+      <w:pPr>
+        <w:ind w:left="1004" w:hanging="360"/>
+      </w:pPr>
+      <w:rPr>
+        <w:rFonts w:ascii="Wingdings" w:hAnsi="Wingdings" w:hint="default"/>
+      </w:rPr>
+    </w:lvl>
+    <w:lvl w:ilvl="1" w:tplc="40090003" w:tentative="1">
+      <w:start w:val="1"/>
+      <w:numFmt w:val="bullet"/>
+      <w:lvlText w:val="o"/>
+      <w:lvlJc w:val="left"/>
+      <w:pPr>
+        <w:ind w:left="1724" w:hanging="360"/>
+      </w:pPr>
+      <w:rPr>
+        <w:rFonts w:ascii="Courier New" w:hAnsi="Courier New" w:cs="Courier New" w:hint="default"/>
+      </w:rPr>
+    </w:lvl>
+    <w:lvl w:ilvl="2" w:tplc="40090005" w:tentative="1">
+      <w:start w:val="1"/>
+      <w:numFmt w:val="bullet"/>
+      <w:lvlText w:val=""/>
+      <w:lvlJc w:val="left"/>
+      <w:pPr>
+        <w:ind w:left="2444" w:hanging="360"/>
+      </w:pPr>
+      <w:rPr>
+        <w:rFonts w:ascii="Wingdings" w:hAnsi="Wingdings" w:hint="default"/>
+      </w:rPr>
+    </w:lvl>
+    <w:lvl w:ilvl="3" w:tplc="40090001" w:tentative="1">
+      <w:start w:val="1"/>
+      <w:numFmt w:val="bullet"/>
+      <w:lvlText w:val=""/>
+      <w:lvlJc w:val="left"/>
+      <w:pPr>
+        <w:ind w:left="3164" w:hanging="360"/>
+      </w:pPr>
+      <w:rPr>
+        <w:rFonts w:ascii="Symbol" w:hAnsi="Symbol" w:hint="default"/>
+      </w:rPr>
+    </w:lvl>
+    <w:lvl w:ilvl="4" w:tplc="40090003" w:tentative="1">
+      <w:start w:val="1"/>
+      <w:numFmt w:val="bullet"/>
+      <w:lvlText w:val="o"/>
+      <w:lvlJc w:val="left"/>
+      <w:pPr>
+        <w:ind w:left="3884" w:hanging="360"/>
+      </w:pPr>
+      <w:rPr>
+        <w:rFonts w:ascii="Courier New" w:hAnsi="Courier New" w:cs="Courier New" w:hint="default"/>
+      </w:rPr>
+    </w:lvl>
+    <w:lvl w:ilvl="5" w:tplc="40090005" w:tentative="1">
+      <w:start w:val="1"/>
+      <w:numFmt w:val="bullet"/>
+      <w:lvlText w:val=""/>
+      <w:lvlJc w:val="left"/>
+      <w:pPr>
+        <w:ind w:left="4604" w:hanging="360"/>
+      </w:pPr>
+      <w:rPr>
+        <w:rFonts w:ascii="Wingdings" w:hAnsi="Wingdings" w:hint="default"/>
+      </w:rPr>
+    </w:lvl>
+    <w:lvl w:ilvl="6" w:tplc="40090001" w:tentative="1">
+      <w:start w:val="1"/>
+      <w:numFmt w:val="bullet"/>
+      <w:lvlText w:val=""/>
+      <w:lvlJc w:val="left"/>
+      <w:pPr>
+        <w:ind w:left="5324" w:hanging="360"/>
+      </w:pPr>
+      <w:rPr>
+        <w:rFonts w:ascii="Symbol" w:hAnsi="Symbol" w:hint="default"/>
+      </w:rPr>
+    </w:lvl>
+    <w:lvl w:ilvl="7" w:tplc="40090003" w:tentative="1">
+      <w:start w:val="1"/>
+      <w:numFmt w:val="bullet"/>
+      <w:lvlText w:val="o"/>
+      <w:lvlJc w:val="left"/>
+      <w:pPr>
+        <w:ind w:left="6044" w:hanging="360"/>
+      </w:pPr>
+      <w:rPr>
+        <w:rFonts w:ascii="Courier New" w:hAnsi="Courier New" w:cs="Courier New" w:hint="default"/>
+      </w:rPr>
+    </w:lvl>
+    <w:lvl w:ilvl="8" w:tplc="40090005" w:tentative="1">
+      <w:start w:val="1"/>
+      <w:numFmt w:val="bullet"/>
+      <w:lvlText w:val=""/>
+      <w:lvlJc w:val="left"/>
+      <w:pPr>
+        <w:ind w:left="6764" w:hanging="360"/>
+      </w:pPr>
+      <w:rPr>
+        <w:rFonts w:ascii="Wingdings" w:hAnsi="Wingdings" w:hint="default"/>
+      </w:rPr>
+    </w:lvl>
+  </w:abstractNum>
+  <w:abstractNum w:abstractNumId="22" w15:restartNumberingAfterBreak="0">
     <w:nsid w:val="67934D07"/>
     <w:multiLevelType w:val="multilevel"/>
     <w:tmpl w:val="DC04332A"/>
@@ -10402,7 +13655,7 @@
       </w:rPr>
     </w:lvl>
   </w:abstractNum>
-  <w:abstractNum w:abstractNumId="16" w15:restartNumberingAfterBreak="0">
+  <w:abstractNum w:abstractNumId="23" w15:restartNumberingAfterBreak="0">
     <w:nsid w:val="68F66EEC"/>
     <w:multiLevelType w:val="hybridMultilevel"/>
     <w:tmpl w:val="4AE6BA2A"/>
@@ -10515,7 +13768,7 @@
       </w:rPr>
     </w:lvl>
   </w:abstractNum>
-  <w:abstractNum w:abstractNumId="17" w15:restartNumberingAfterBreak="0">
+  <w:abstractNum w:abstractNumId="24" w15:restartNumberingAfterBreak="0">
     <w:nsid w:val="717F765D"/>
     <w:multiLevelType w:val="multilevel"/>
     <w:tmpl w:val="DC04332A"/>
@@ -10636,7 +13889,7 @@
       </w:rPr>
     </w:lvl>
   </w:abstractNum>
-  <w:abstractNum w:abstractNumId="18" w15:restartNumberingAfterBreak="0">
+  <w:abstractNum w:abstractNumId="25" w15:restartNumberingAfterBreak="0">
     <w:nsid w:val="73351258"/>
     <w:multiLevelType w:val="hybridMultilevel"/>
     <w:tmpl w:val="CFA0E232"/>
@@ -10749,7 +14002,7 @@
       </w:rPr>
     </w:lvl>
   </w:abstractNum>
-  <w:abstractNum w:abstractNumId="19" w15:restartNumberingAfterBreak="0">
+  <w:abstractNum w:abstractNumId="26" w15:restartNumberingAfterBreak="0">
     <w:nsid w:val="7CFD46D8"/>
     <w:multiLevelType w:val="multilevel"/>
     <w:tmpl w:val="DC04332A"/>
@@ -10871,64 +14124,85 @@
     </w:lvl>
   </w:abstractNum>
   <w:num w:numId="1">
+    <w:abstractNumId w:val="26"/>
+  </w:num>
+  <w:num w:numId="2">
+    <w:abstractNumId w:val="5"/>
+  </w:num>
+  <w:num w:numId="3">
+    <w:abstractNumId w:val="17"/>
+  </w:num>
+  <w:num w:numId="4">
+    <w:abstractNumId w:val="14"/>
+  </w:num>
+  <w:num w:numId="5">
+    <w:abstractNumId w:val="25"/>
+  </w:num>
+  <w:num w:numId="6">
+    <w:abstractNumId w:val="13"/>
+  </w:num>
+  <w:num w:numId="7">
+    <w:abstractNumId w:val="15"/>
+  </w:num>
+  <w:num w:numId="8">
     <w:abstractNumId w:val="19"/>
   </w:num>
-  <w:num w:numId="2">
-    <w:abstractNumId w:val="2"/>
+  <w:num w:numId="9">
+    <w:abstractNumId w:val="11"/>
   </w:num>
-  <w:num w:numId="3">
-    <w:abstractNumId w:val="12"/>
+  <w:num w:numId="10">
+    <w:abstractNumId w:val="23"/>
   </w:num>
-  <w:num w:numId="4">
+  <w:num w:numId="11">
+    <w:abstractNumId w:val="7"/>
+  </w:num>
+  <w:num w:numId="12">
+    <w:abstractNumId w:val="6"/>
+  </w:num>
+  <w:num w:numId="13">
     <w:abstractNumId w:val="10"/>
   </w:num>
-  <w:num w:numId="5">
-    <w:abstractNumId w:val="18"/>
+  <w:num w:numId="14">
+    <w:abstractNumId w:val="24"/>
   </w:num>
-  <w:num w:numId="6">
+  <w:num w:numId="15">
     <w:abstractNumId w:val="9"/>
   </w:num>
-  <w:num w:numId="7">
-    <w:abstractNumId w:val="11"/>
+  <w:num w:numId="16">
+    <w:abstractNumId w:val="22"/>
   </w:num>
-  <w:num w:numId="8">
-    <w:abstractNumId w:val="13"/>
-  </w:num>
-  <w:num w:numId="9">
-    <w:abstractNumId w:val="8"/>
-  </w:num>
-  <w:num w:numId="10">
-    <w:abstractNumId w:val="16"/>
-  </w:num>
-  <w:num w:numId="11">
-    <w:abstractNumId w:val="4"/>
-  </w:num>
-  <w:num w:numId="12">
+  <w:num w:numId="17">
     <w:abstractNumId w:val="3"/>
   </w:num>
-  <w:num w:numId="13">
-    <w:abstractNumId w:val="7"/>
-  </w:num>
-  <w:num w:numId="14">
-    <w:abstractNumId w:val="17"/>
-  </w:num>
-  <w:num w:numId="15">
-    <w:abstractNumId w:val="6"/>
-  </w:num>
-  <w:num w:numId="16">
-    <w:abstractNumId w:val="15"/>
-  </w:num>
-  <w:num w:numId="17">
-    <w:abstractNumId w:val="1"/>
-  </w:num>
   <w:num w:numId="18">
-    <w:abstractNumId w:val="14"/>
+    <w:abstractNumId w:val="20"/>
   </w:num>
   <w:num w:numId="19">
     <w:abstractNumId w:val="0"/>
   </w:num>
   <w:num w:numId="20">
-    <w:abstractNumId w:val="5"/>
+    <w:abstractNumId w:val="8"/>
+  </w:num>
+  <w:num w:numId="21">
+    <w:abstractNumId w:val="4"/>
+  </w:num>
+  <w:num w:numId="22">
+    <w:abstractNumId w:val="16"/>
+  </w:num>
+  <w:num w:numId="23">
+    <w:abstractNumId w:val="12"/>
+  </w:num>
+  <w:num w:numId="24">
+    <w:abstractNumId w:val="1"/>
+  </w:num>
+  <w:num w:numId="25">
+    <w:abstractNumId w:val="21"/>
+  </w:num>
+  <w:num w:numId="26">
+    <w:abstractNumId w:val="18"/>
+  </w:num>
+  <w:num w:numId="27">
+    <w:abstractNumId w:val="2"/>
   </w:num>
 </w:numbering>
 </file>
@@ -11335,6 +14609,7 @@
   <w:style w:type="character" w:default="1" w:styleId="DefaultParagraphFont">
     <w:name w:val="Default Paragraph Font"/>
     <w:uiPriority w:val="1"/>
+    <w:semiHidden/>
     <w:unhideWhenUsed/>
   </w:style>
   <w:style w:type="table" w:default="1" w:styleId="TableNormal">

--- a/cat_image_recognizer_report.docx
+++ b/cat_image_recognizer_report.docx
@@ -522,30 +522,20 @@
         <w:rPr>
           <w:b/>
           <w:bCs/>
-          <w:sz w:val="24"/>
-          <w:szCs w:val="24"/>
-          <w:lang w:val="en-US"/>
-        </w:rPr>
-      </w:pPr>
-      <w:r>
-        <w:rPr>
-          <w:b/>
-          <w:bCs/>
-          <w:sz w:val="24"/>
-          <w:szCs w:val="24"/>
-          <w:lang w:val="en-US"/>
-        </w:rPr>
-        <w:t>How images are stored in computer</w:t>
-      </w:r>
-      <w:r>
-        <w:rPr>
-          <w:b/>
-          <w:bCs/>
-          <w:sz w:val="24"/>
-          <w:szCs w:val="24"/>
-          <w:lang w:val="en-US"/>
-        </w:rPr>
-        <w:t>?</w:t>
+          <w:sz w:val="28"/>
+          <w:szCs w:val="28"/>
+          <w:lang w:val="en-US"/>
+        </w:rPr>
+      </w:pPr>
+      <w:r>
+        <w:rPr>
+          <w:b/>
+          <w:bCs/>
+          <w:sz w:val="28"/>
+          <w:szCs w:val="28"/>
+          <w:lang w:val="en-US"/>
+        </w:rPr>
+        <w:t>How images are stored in computer?</w:t>
       </w:r>
     </w:p>
     <w:p>
@@ -684,17 +674,17 @@
         <w:rPr>
           <w:b/>
           <w:bCs/>
-          <w:sz w:val="24"/>
-          <w:szCs w:val="24"/>
-          <w:lang w:val="en-US"/>
-        </w:rPr>
-      </w:pPr>
-      <w:r>
-        <w:rPr>
-          <w:b/>
-          <w:bCs/>
-          <w:sz w:val="24"/>
-          <w:szCs w:val="24"/>
+          <w:sz w:val="28"/>
+          <w:szCs w:val="28"/>
+          <w:lang w:val="en-US"/>
+        </w:rPr>
+      </w:pPr>
+      <w:r>
+        <w:rPr>
+          <w:b/>
+          <w:bCs/>
+          <w:sz w:val="28"/>
+          <w:szCs w:val="28"/>
           <w:lang w:val="en-US"/>
         </w:rPr>
         <w:t>Input feature vector X</w:t>
@@ -780,17 +770,17 @@
         <w:rPr>
           <w:b/>
           <w:bCs/>
-          <w:sz w:val="24"/>
-          <w:szCs w:val="24"/>
-          <w:lang w:val="en-US"/>
-        </w:rPr>
-      </w:pPr>
-      <w:r>
-        <w:rPr>
-          <w:b/>
-          <w:bCs/>
-          <w:sz w:val="24"/>
-          <w:szCs w:val="24"/>
+          <w:sz w:val="28"/>
+          <w:szCs w:val="28"/>
+          <w:lang w:val="en-US"/>
+        </w:rPr>
+      </w:pPr>
+      <w:r>
+        <w:rPr>
+          <w:b/>
+          <w:bCs/>
+          <w:sz w:val="28"/>
+          <w:szCs w:val="28"/>
           <w:lang w:val="en-US"/>
         </w:rPr>
         <w:t>Standardizing the dataset</w:t>
@@ -943,17 +933,17 @@
         <w:rPr>
           <w:b/>
           <w:bCs/>
-          <w:sz w:val="24"/>
-          <w:szCs w:val="24"/>
-          <w:lang w:val="en-US"/>
-        </w:rPr>
-      </w:pPr>
-      <w:r>
-        <w:rPr>
-          <w:b/>
-          <w:bCs/>
-          <w:sz w:val="24"/>
-          <w:szCs w:val="24"/>
+          <w:sz w:val="28"/>
+          <w:szCs w:val="28"/>
+          <w:lang w:val="en-US"/>
+        </w:rPr>
+      </w:pPr>
+      <w:r>
+        <w:rPr>
+          <w:b/>
+          <w:bCs/>
+          <w:sz w:val="28"/>
+          <w:szCs w:val="28"/>
           <w:lang w:val="en-US"/>
         </w:rPr>
         <w:t>Hyperparameters</w:t>
@@ -1033,20 +1023,19 @@
         <w:rPr>
           <w:b/>
           <w:bCs/>
-          <w:sz w:val="24"/>
-          <w:szCs w:val="24"/>
-          <w:lang w:val="en-US"/>
-        </w:rPr>
-      </w:pPr>
-      <w:r>
-        <w:rPr>
-          <w:b/>
-          <w:bCs/>
-          <w:sz w:val="24"/>
-          <w:szCs w:val="24"/>
-          <w:lang w:val="en-US"/>
-        </w:rPr>
-        <w:lastRenderedPageBreak/>
+          <w:sz w:val="28"/>
+          <w:szCs w:val="28"/>
+          <w:lang w:val="en-US"/>
+        </w:rPr>
+      </w:pPr>
+      <w:r>
+        <w:rPr>
+          <w:b/>
+          <w:bCs/>
+          <w:sz w:val="28"/>
+          <w:szCs w:val="28"/>
+          <w:lang w:val="en-US"/>
+        </w:rPr>
         <w:t>Architecture of the model</w:t>
       </w:r>
     </w:p>
@@ -1687,17 +1676,17 @@
         <w:rPr>
           <w:b/>
           <w:bCs/>
-          <w:sz w:val="24"/>
-          <w:szCs w:val="24"/>
-          <w:lang w:val="en-US"/>
-        </w:rPr>
-      </w:pPr>
-      <w:r>
-        <w:rPr>
-          <w:b/>
-          <w:bCs/>
-          <w:sz w:val="24"/>
-          <w:szCs w:val="24"/>
+          <w:sz w:val="28"/>
+          <w:szCs w:val="28"/>
+          <w:lang w:val="en-US"/>
+        </w:rPr>
+      </w:pPr>
+      <w:r>
+        <w:rPr>
+          <w:b/>
+          <w:bCs/>
+          <w:sz w:val="28"/>
+          <w:szCs w:val="28"/>
           <w:lang w:val="en-US"/>
         </w:rPr>
         <w:t>Outline of the project</w:t>
@@ -1865,6 +1854,7 @@
           <w:szCs w:val="24"/>
           <w:lang w:val="en-US"/>
         </w:rPr>
+        <w:lastRenderedPageBreak/>
         <w:t>G</w:t>
       </w:r>
       <w:r>
@@ -1929,7 +1919,6 @@
           <w:szCs w:val="24"/>
           <w:lang w:val="en-US"/>
         </w:rPr>
-        <w:lastRenderedPageBreak/>
         <w:t>Combine the previous two steps into a new [LINEAR-&gt;ACTIVATION] forward function.</w:t>
       </w:r>
     </w:p>
@@ -2331,8 +2320,17 @@
         <w:t>Note</w:t>
       </w:r>
       <w:r>
-        <w:t xml:space="preserve"> that for every forward function, there is a corresponding backward function. That is why at every step of your forward module you will be storing some values in a cache. The cached values are useful for computing gradients. In the backpropagation module you will then use the cache to calculate the gradients. This assignment will show you exactly how to carry out each of these steps.</w:t>
-      </w:r>
+        <w:t xml:space="preserve"> that for every forward function, there is a corresponding backward function. That is why at every step of your forward module you will be storing some values in a cache. The cached values are useful </w:t>
+      </w:r>
+      <w:r>
+        <w:lastRenderedPageBreak/>
+        <w:t>for computing gradients. In the backpropagation module you will then use the cache to calculate the gradients. This assignment will show you exactly how to carry out each of these steps.</w:t>
+      </w:r>
+    </w:p>
+    <w:p>
+      <w:pPr>
+        <w:jc w:val="both"/>
+      </w:pPr>
     </w:p>
     <w:p>
       <w:pPr>
@@ -2345,20 +2343,19 @@
         <w:rPr>
           <w:b/>
           <w:bCs/>
-          <w:sz w:val="24"/>
-          <w:szCs w:val="24"/>
-          <w:lang w:val="en-US"/>
-        </w:rPr>
-      </w:pPr>
-      <w:r>
-        <w:rPr>
-          <w:b/>
-          <w:bCs/>
-          <w:sz w:val="24"/>
-          <w:szCs w:val="24"/>
-          <w:lang w:val="en-US"/>
-        </w:rPr>
-        <w:lastRenderedPageBreak/>
+          <w:sz w:val="28"/>
+          <w:szCs w:val="28"/>
+          <w:lang w:val="en-US"/>
+        </w:rPr>
+      </w:pPr>
+      <w:r>
+        <w:rPr>
+          <w:b/>
+          <w:bCs/>
+          <w:sz w:val="28"/>
+          <w:szCs w:val="28"/>
+          <w:lang w:val="en-US"/>
+        </w:rPr>
         <w:t>General methodology</w:t>
       </w:r>
     </w:p>
@@ -2937,6 +2934,7 @@
           <w:sz w:val="24"/>
           <w:szCs w:val="24"/>
         </w:rPr>
+        <w:lastRenderedPageBreak/>
         <w:t>We will store n</w:t>
       </w:r>
       <w:r>
@@ -3028,7 +3026,6 @@
           <w:sz w:val="24"/>
           <w:szCs w:val="24"/>
         </w:rPr>
-        <w:lastRenderedPageBreak/>
         <w:t>if L == 1:</w:t>
       </w:r>
     </w:p>
@@ -4149,6 +4146,7 @@
           <w:szCs w:val="24"/>
           <w:lang w:val="en-US"/>
         </w:rPr>
+        <w:lastRenderedPageBreak/>
         <w:t xml:space="preserve">For more convenience, </w:t>
       </w:r>
       <w:r>
@@ -4200,7 +4198,6 @@
           <w:szCs w:val="24"/>
           <w:lang w:val="en-US"/>
         </w:rPr>
-        <w:lastRenderedPageBreak/>
         <w:t>We will i</w:t>
       </w:r>
       <w:r>
@@ -5222,26 +5219,6 @@
       <w:pPr>
         <w:pStyle w:val="ListParagraph"/>
         <w:ind w:left="567"/>
-        <w:jc w:val="both"/>
-        <w:rPr>
-          <w:sz w:val="24"/>
-          <w:szCs w:val="24"/>
-          <w:lang w:val="en-US"/>
-        </w:rPr>
-      </w:pPr>
-    </w:p>
-    <w:p>
-      <w:pPr>
-        <w:jc w:val="both"/>
-        <w:rPr>
-          <w:sz w:val="24"/>
-          <w:szCs w:val="24"/>
-          <w:lang w:val="en-US"/>
-        </w:rPr>
-      </w:pPr>
-    </w:p>
-    <w:p>
-      <w:pPr>
         <w:jc w:val="both"/>
         <w:rPr>
           <w:sz w:val="24"/>
@@ -8183,7 +8160,25 @@
           <w:szCs w:val="24"/>
           <w:lang w:val="en-US"/>
         </w:rPr>
-        <w:t xml:space="preserve"> should store each dA, dW, and db in the grads dictionary. To do so,</w:t>
+        <w:t xml:space="preserve"> should store each </w:t>
+      </w:r>
+      <w:proofErr w:type="spellStart"/>
+      <w:r>
+        <w:rPr>
+          <w:sz w:val="24"/>
+          <w:szCs w:val="24"/>
+          <w:lang w:val="en-US"/>
+        </w:rPr>
+        <w:t>dA</w:t>
+      </w:r>
+      <w:proofErr w:type="spellEnd"/>
+      <w:r>
+        <w:rPr>
+          <w:sz w:val="24"/>
+          <w:szCs w:val="24"/>
+          <w:lang w:val="en-US"/>
+        </w:rPr>
+        <w:t>, dW, and db in the grads dictionary. To do so,</w:t>
       </w:r>
       <w:r>
         <w:rPr>
@@ -9794,17 +9789,17 @@
         <w:rPr>
           <w:b/>
           <w:bCs/>
-          <w:sz w:val="24"/>
-          <w:szCs w:val="24"/>
-          <w:lang w:val="en-US"/>
-        </w:rPr>
-      </w:pPr>
-      <w:r>
-        <w:rPr>
-          <w:b/>
-          <w:bCs/>
-          <w:sz w:val="24"/>
-          <w:szCs w:val="24"/>
+          <w:sz w:val="28"/>
+          <w:szCs w:val="28"/>
+          <w:lang w:val="en-US"/>
+        </w:rPr>
+      </w:pPr>
+      <w:r>
+        <w:rPr>
+          <w:b/>
+          <w:bCs/>
+          <w:sz w:val="28"/>
+          <w:szCs w:val="28"/>
           <w:lang w:val="en-US"/>
         </w:rPr>
         <w:t>Result and analysis</w:t>
@@ -10930,17 +10925,17 @@
         <w:rPr>
           <w:b/>
           <w:bCs/>
-          <w:sz w:val="24"/>
-          <w:szCs w:val="24"/>
-          <w:lang w:val="en-US"/>
-        </w:rPr>
-      </w:pPr>
-      <w:r>
-        <w:rPr>
-          <w:b/>
-          <w:bCs/>
-          <w:sz w:val="24"/>
-          <w:szCs w:val="24"/>
+          <w:sz w:val="28"/>
+          <w:szCs w:val="28"/>
+          <w:lang w:val="en-US"/>
+        </w:rPr>
+      </w:pPr>
+      <w:r>
+        <w:rPr>
+          <w:b/>
+          <w:bCs/>
+          <w:sz w:val="28"/>
+          <w:szCs w:val="28"/>
           <w:lang w:val="en-US"/>
         </w:rPr>
         <w:t>Conclusion and future work</w:t>
